--- a/Requisitos/Documento de Requisitos.docx
+++ b/Requisitos/Documento de Requisitos.docx
@@ -3627,7 +3627,7 @@
           <v:shape id="_x0000_i1025" type="#_x0000_t75" style="width:29.25pt;height:36.75pt" o:ole="">
             <v:imagedata r:id="rId12" o:title=""/>
           </v:shape>
-          <o:OLEObject Type="Embed" ProgID="Word.Picture.6" ShapeID="_x0000_i1025" DrawAspect="Content" ObjectID="_1655393539" r:id="rId13"/>
+          <o:OLEObject Type="Embed" ProgID="Word.Picture.6" ShapeID="_x0000_i1025" DrawAspect="Content" ObjectID="_1655730347" r:id="rId13"/>
         </w:object>
       </w:r>
     </w:p>
@@ -4668,101 +4668,32 @@
     </w:p>
     <w:p>
       <w:pPr>
-        <w:numPr>
-          <w:ilvl w:val="0"/>
-          <w:numId w:val="3"/>
-        </w:numPr>
-        <w:spacing w:line="360" w:lineRule="auto"/>
-        <w:ind w:left="284" w:hanging="284"/>
-        <w:jc w:val="both"/>
-        <w:rPr>
-          <w:b/>
-          <w:color w:val="5B9BD5" w:themeColor="accent5"/>
-          <w:sz w:val="22"/>
-          <w:szCs w:val="22"/>
-        </w:rPr>
-      </w:pPr>
-      <w:r>
-        <w:rPr>
-          <w:b/>
-          <w:color w:val="5B9BD5" w:themeColor="accent5"/>
-          <w:sz w:val="22"/>
-          <w:szCs w:val="22"/>
-        </w:rPr>
-        <w:t>Cliente Pessoa Jurídica</w:t>
-      </w:r>
-    </w:p>
-    <w:p>
-      <w:pPr>
         <w:ind w:left="284"/>
         <w:rPr>
-          <w:color w:val="5B9BD5" w:themeColor="accent5"/>
           <w:sz w:val="24"/>
           <w:szCs w:val="24"/>
         </w:rPr>
       </w:pPr>
-      <w:proofErr w:type="spellStart"/>
-      <w:r>
-        <w:rPr>
-          <w:color w:val="5B9BD5" w:themeColor="accent5"/>
-          <w:sz w:val="24"/>
-          <w:szCs w:val="24"/>
-        </w:rPr>
+    </w:p>
+    <w:p>
+      <w:pPr>
+        <w:pStyle w:val="TextoNormal"/>
+      </w:pPr>
+      <w:bookmarkStart w:id="56" w:name="_Ref471361536"/>
+    </w:p>
+    <w:p>
+      <w:pPr>
+        <w:pStyle w:val="Ttulo2"/>
+      </w:pPr>
+      <w:bookmarkStart w:id="57" w:name="_Toc44707973"/>
+      <w:r>
         <w:lastRenderedPageBreak/>
-        <w:t>adfas</w:t>
-      </w:r>
-      <w:proofErr w:type="spellEnd"/>
-    </w:p>
-    <w:p>
-      <w:pPr>
-        <w:ind w:left="284"/>
-        <w:rPr>
-          <w:sz w:val="24"/>
-          <w:szCs w:val="24"/>
-        </w:rPr>
-      </w:pPr>
-    </w:p>
-    <w:p>
-      <w:pPr>
-        <w:pStyle w:val="TextoNormal"/>
-      </w:pPr>
-      <w:bookmarkStart w:id="56" w:name="_Ref471361536"/>
-    </w:p>
-    <w:p>
-      <w:pPr>
-        <w:pStyle w:val="TextoNormal"/>
-      </w:pPr>
-    </w:p>
-    <w:p>
-      <w:pPr>
-        <w:pStyle w:val="Ttulo2"/>
-      </w:pPr>
-      <w:bookmarkStart w:id="57" w:name="_Toc44707973"/>
-      <w:r>
         <w:t xml:space="preserve">Diagrama de Caso de Uso </w:t>
       </w:r>
       <w:r>
         <w:t>– Visáo do Usuário</w:t>
       </w:r>
       <w:bookmarkEnd w:id="57"/>
-    </w:p>
-    <w:p>
-      <w:pPr>
-        <w:pStyle w:val="Ttulo3"/>
-      </w:pPr>
-      <w:bookmarkStart w:id="58" w:name="_Toc44707974"/>
-      <w:r>
-        <w:t>Visão do GardenAdmin</w:t>
-      </w:r>
-      <w:bookmarkEnd w:id="58"/>
-      <w:r>
-        <w:t xml:space="preserve"> </w:t>
-      </w:r>
-    </w:p>
-    <w:p>
-      <w:pPr>
-        <w:pStyle w:val="TextoNormal"/>
-      </w:pPr>
     </w:p>
     <w:p>
       <w:pPr>
@@ -4770,54 +4701,69 @@
         <w:ind w:left="0"/>
       </w:pPr>
       <w:r>
-        <w:pict>
-          <v:shape id="_x0000_i1026" type="#_x0000_t75" style="width:268.5pt;height:301.5pt">
-            <v:imagedata r:id="rId14" r:href="rId15"/>
-          </v:shape>
-        </w:pict>
-      </w:r>
-    </w:p>
-    <w:p>
-      <w:pPr>
-        <w:pStyle w:val="Ttulo3"/>
-      </w:pPr>
-      <w:bookmarkStart w:id="59" w:name="_Toc44707975"/>
-      <w:r>
-        <w:t xml:space="preserve">Visão do </w:t>
-      </w:r>
-      <w:r>
-        <w:t>Vendedor</w:t>
-      </w:r>
-      <w:bookmarkEnd w:id="59"/>
-      <w:r>
-        <w:t xml:space="preserve"> </w:t>
-      </w:r>
-    </w:p>
-    <w:p>
-      <w:pPr>
-        <w:pStyle w:val="TextoNormal"/>
-      </w:pPr>
+        <w:drawing>
+          <wp:anchor distT="0" distB="0" distL="114300" distR="114300" simplePos="0" relativeHeight="251691008" behindDoc="0" locked="0" layoutInCell="1" allowOverlap="1">
+            <wp:simplePos x="0" y="0"/>
+            <wp:positionH relativeFrom="column">
+              <wp:posOffset>0</wp:posOffset>
+            </wp:positionH>
+            <wp:positionV relativeFrom="paragraph">
+              <wp:posOffset>237490</wp:posOffset>
+            </wp:positionV>
+            <wp:extent cx="5731510" cy="3455035"/>
+            <wp:effectExtent l="0" t="0" r="2540" b="0"/>
+            <wp:wrapTopAndBottom/>
+            <wp:docPr id="39" name="Imagem 39"/>
+            <wp:cNvGraphicFramePr>
+              <a:graphicFrameLocks xmlns:a="http://schemas.openxmlformats.org/drawingml/2006/main" noChangeAspect="1"/>
+            </wp:cNvGraphicFramePr>
+            <a:graphic xmlns:a="http://schemas.openxmlformats.org/drawingml/2006/main">
+              <a:graphicData uri="http://schemas.openxmlformats.org/drawingml/2006/picture">
+                <pic:pic xmlns:pic="http://schemas.openxmlformats.org/drawingml/2006/picture">
+                  <pic:nvPicPr>
+                    <pic:cNvPr id="39" name=""/>
+                    <pic:cNvPicPr/>
+                  </pic:nvPicPr>
+                  <pic:blipFill>
+                    <a:blip r:embed="rId14" cstate="print">
+                      <a:extLst>
+                        <a:ext uri="{28A0092B-C50C-407E-A947-70E740481C1C}">
+                          <a14:useLocalDpi xmlns:a14="http://schemas.microsoft.com/office/drawing/2010/main" val="0"/>
+                        </a:ext>
+                      </a:extLst>
+                    </a:blip>
+                    <a:stretch>
+                      <a:fillRect/>
+                    </a:stretch>
+                  </pic:blipFill>
+                  <pic:spPr>
+                    <a:xfrm>
+                      <a:off x="0" y="0"/>
+                      <a:ext cx="5731510" cy="3455035"/>
+                    </a:xfrm>
+                    <a:prstGeom prst="rect">
+                      <a:avLst/>
+                    </a:prstGeom>
+                  </pic:spPr>
+                </pic:pic>
+              </a:graphicData>
+            </a:graphic>
+          </wp:anchor>
+        </w:drawing>
+      </w:r>
     </w:p>
     <w:p>
       <w:pPr>
         <w:pStyle w:val="TextoNormal"/>
         <w:ind w:left="0"/>
         <w:sectPr>
-          <w:headerReference w:type="default" r:id="rId16"/>
+          <w:headerReference w:type="default" r:id="rId15"/>
           <w:pgSz w:w="11906" w:h="16838" w:code="9"/>
           <w:pgMar w:top="1440" w:right="1440" w:bottom="1440" w:left="1440" w:header="720" w:footer="720" w:gutter="0"/>
           <w:pgNumType w:start="1"/>
           <w:cols w:space="720"/>
         </w:sectPr>
       </w:pPr>
-      <w:r>
-        <w:lastRenderedPageBreak/>
-        <w:pict>
-          <v:shape id="_x0000_i1027" type="#_x0000_t75" style="width:311.25pt;height:206.25pt">
-            <v:imagedata r:id="rId17" r:href="rId18"/>
-          </v:shape>
-        </w:pict>
-      </w:r>
     </w:p>
     <w:p>
       <w:pPr>
@@ -4833,9 +4779,9 @@
         </w:rPr>
         <w:object w:dxaOrig="581" w:dyaOrig="725">
           <v:shape id="_x0000_i1028" type="#_x0000_t75" style="width:29.25pt;height:36.75pt" o:ole="">
-            <v:imagedata r:id="rId19" o:title=""/>
+            <v:imagedata r:id="rId16" o:title=""/>
           </v:shape>
-          <o:OLEObject Type="Embed" ProgID="Word.Picture.6" ShapeID="_x0000_i1028" DrawAspect="Content" ObjectID="_1655393543" r:id="rId20"/>
+          <o:OLEObject Type="Embed" ProgID="Word.Picture.6" ShapeID="_x0000_i1028" DrawAspect="Content" ObjectID="_1655730351" r:id="rId17"/>
         </w:object>
       </w:r>
     </w:p>
@@ -4862,12 +4808,12 @@
       <w:pPr>
         <w:pStyle w:val="Ttulo1"/>
       </w:pPr>
-      <w:bookmarkStart w:id="60" w:name="_Toc467473449"/>
-      <w:bookmarkStart w:id="61" w:name="_Toc467473981"/>
-      <w:bookmarkStart w:id="62" w:name="_Toc467477720"/>
-      <w:bookmarkStart w:id="63" w:name="_Toc467494874"/>
-      <w:bookmarkStart w:id="64" w:name="_Toc467495244"/>
-      <w:bookmarkStart w:id="65" w:name="_Toc468086052"/>
+      <w:bookmarkStart w:id="58" w:name="_Toc467473449"/>
+      <w:bookmarkStart w:id="59" w:name="_Toc467473981"/>
+      <w:bookmarkStart w:id="60" w:name="_Toc467477720"/>
+      <w:bookmarkStart w:id="61" w:name="_Toc467494874"/>
+      <w:bookmarkStart w:id="62" w:name="_Toc467495244"/>
+      <w:bookmarkStart w:id="63" w:name="_Toc468086052"/>
       <w:r>
         <w:t xml:space="preserve">Requisitos funcionais </w:t>
       </w:r>
@@ -4875,12 +4821,12 @@
       <w:r>
         <w:t>(casos de uso)</w:t>
       </w:r>
+      <w:bookmarkEnd w:id="58"/>
+      <w:bookmarkEnd w:id="59"/>
       <w:bookmarkEnd w:id="60"/>
       <w:bookmarkEnd w:id="61"/>
       <w:bookmarkEnd w:id="62"/>
       <w:bookmarkEnd w:id="63"/>
-      <w:bookmarkEnd w:id="64"/>
-      <w:bookmarkEnd w:id="65"/>
     </w:p>
     <w:p>
       <w:pPr>
@@ -4944,13 +4890,13 @@
       <w:pPr>
         <w:pStyle w:val="Ttulo2"/>
       </w:pPr>
-      <w:bookmarkStart w:id="66" w:name="_Toc467473450"/>
-      <w:bookmarkStart w:id="67" w:name="_Toc467473982"/>
-      <w:bookmarkStart w:id="68" w:name="_Toc467477721"/>
-      <w:bookmarkStart w:id="69" w:name="_Toc467494875"/>
-      <w:bookmarkStart w:id="70" w:name="_Toc467495245"/>
-      <w:bookmarkStart w:id="71" w:name="_Toc468086053"/>
-      <w:bookmarkStart w:id="72" w:name="_Toc44707976"/>
+      <w:bookmarkStart w:id="64" w:name="_Toc467473450"/>
+      <w:bookmarkStart w:id="65" w:name="_Toc467473982"/>
+      <w:bookmarkStart w:id="66" w:name="_Toc467477721"/>
+      <w:bookmarkStart w:id="67" w:name="_Toc467494875"/>
+      <w:bookmarkStart w:id="68" w:name="_Toc467495245"/>
+      <w:bookmarkStart w:id="69" w:name="_Toc468086053"/>
+      <w:bookmarkStart w:id="70" w:name="_Toc44707976"/>
       <w:r>
         <w:t xml:space="preserve">Requisitos do Estoque </w:t>
       </w:r>
@@ -4972,69 +4918,69 @@
         </w:rPr>
         <w:t xml:space="preserve"> correlacionados&gt;</w:t>
       </w:r>
+      <w:bookmarkEnd w:id="64"/>
+      <w:bookmarkEnd w:id="65"/>
       <w:bookmarkEnd w:id="66"/>
       <w:bookmarkEnd w:id="67"/>
       <w:bookmarkEnd w:id="68"/>
       <w:bookmarkEnd w:id="69"/>
       <w:bookmarkEnd w:id="70"/>
+    </w:p>
+    <w:p>
+      <w:pPr>
+        <w:pStyle w:val="TextoNormal"/>
+        <w:rPr>
+          <w:color w:val="5B9BD5"/>
+        </w:rPr>
+      </w:pPr>
+      <w:r>
+        <w:rPr>
+          <w:color w:val="5B9BD5"/>
+        </w:rPr>
+        <w:t>&lt;Utilize este espaço para descrever características comuns dos casos de uso desta seção, explicitando o motivo do seu agrupamento em uma seção única.</w:t>
+      </w:r>
+    </w:p>
+    <w:p>
+      <w:pPr>
+        <w:pStyle w:val="TextoNormal"/>
+      </w:pPr>
+      <w:r>
+        <w:rPr>
+          <w:color w:val="5B9BD5"/>
+        </w:rPr>
+        <w:t>Se todos os casos de uso desta seção estiverem relacionados com o mesmo ator você pode informar isso aqui, especificando qual é o ator em questão, e eliminar o campo “Ator:” das descrições dos casos de uso feitas nos blocos a seguir.&gt;</w:t>
+      </w:r>
+    </w:p>
+    <w:p>
+      <w:pPr>
+        <w:pStyle w:val="Requisito"/>
+      </w:pPr>
+      <w:r>
+        <w:t xml:space="preserve"> </w:t>
+      </w:r>
+      <w:bookmarkStart w:id="71" w:name="_Toc467473451"/>
+      <w:bookmarkStart w:id="72" w:name="_Toc467473983"/>
+      <w:bookmarkStart w:id="73" w:name="_Toc467477722"/>
+      <w:bookmarkStart w:id="74" w:name="_Toc467494876"/>
+      <w:bookmarkStart w:id="75" w:name="_Toc467495246"/>
+      <w:bookmarkStart w:id="76" w:name="_Toc468086054"/>
+      <w:bookmarkStart w:id="77" w:name="_Toc44707977"/>
+      <w:r>
+        <w:t xml:space="preserve">[RF001] &lt;Nome do </w:t>
+      </w:r>
+      <w:r>
+        <w:t>requisito/</w:t>
+      </w:r>
+      <w:r>
+        <w:t>caso de uso&gt;</w:t>
+      </w:r>
       <w:bookmarkEnd w:id="71"/>
       <w:bookmarkEnd w:id="72"/>
-    </w:p>
-    <w:p>
-      <w:pPr>
-        <w:pStyle w:val="TextoNormal"/>
-        <w:rPr>
-          <w:color w:val="5B9BD5"/>
-        </w:rPr>
-      </w:pPr>
-      <w:r>
-        <w:rPr>
-          <w:color w:val="5B9BD5"/>
-        </w:rPr>
-        <w:t>&lt;Utilize este espaço para descrever características comuns dos casos de uso desta seção, explicitando o motivo do seu agrupamento em uma seção única.</w:t>
-      </w:r>
-    </w:p>
-    <w:p>
-      <w:pPr>
-        <w:pStyle w:val="TextoNormal"/>
-      </w:pPr>
-      <w:r>
-        <w:rPr>
-          <w:color w:val="5B9BD5"/>
-        </w:rPr>
-        <w:t>Se todos os casos de uso desta seção estiverem relacionados com o mesmo ator você pode informar isso aqui, especificando qual é o ator em questão, e eliminar o campo “Ator:” das descrições dos casos de uso feitas nos blocos a seguir.&gt;</w:t>
-      </w:r>
-    </w:p>
-    <w:p>
-      <w:pPr>
-        <w:pStyle w:val="Requisito"/>
-      </w:pPr>
-      <w:r>
-        <w:t xml:space="preserve"> </w:t>
-      </w:r>
-      <w:bookmarkStart w:id="73" w:name="_Toc467473451"/>
-      <w:bookmarkStart w:id="74" w:name="_Toc467473983"/>
-      <w:bookmarkStart w:id="75" w:name="_Toc467477722"/>
-      <w:bookmarkStart w:id="76" w:name="_Toc467494876"/>
-      <w:bookmarkStart w:id="77" w:name="_Toc467495246"/>
-      <w:bookmarkStart w:id="78" w:name="_Toc468086054"/>
-      <w:bookmarkStart w:id="79" w:name="_Toc44707977"/>
-      <w:r>
-        <w:t xml:space="preserve">[RF001] &lt;Nome do </w:t>
-      </w:r>
-      <w:r>
-        <w:t>requisito/</w:t>
-      </w:r>
-      <w:r>
-        <w:t>caso de uso&gt;</w:t>
-      </w:r>
       <w:bookmarkEnd w:id="73"/>
       <w:bookmarkEnd w:id="74"/>
       <w:bookmarkEnd w:id="75"/>
       <w:bookmarkEnd w:id="76"/>
       <w:bookmarkEnd w:id="77"/>
-      <w:bookmarkEnd w:id="78"/>
-      <w:bookmarkEnd w:id="79"/>
     </w:p>
     <w:tbl>
       <w:tblPr>
@@ -5893,20 +5839,20 @@
       <w:pPr>
         <w:pStyle w:val="Requisito"/>
       </w:pPr>
-      <w:bookmarkStart w:id="80" w:name="_Toc44707978"/>
-      <w:bookmarkStart w:id="81" w:name="_Toc467473452"/>
-      <w:bookmarkStart w:id="82" w:name="_Toc467473993"/>
-      <w:bookmarkStart w:id="83" w:name="_Toc467477732"/>
-      <w:bookmarkStart w:id="84" w:name="_Toc467494885"/>
-      <w:bookmarkStart w:id="85" w:name="_Toc467495251"/>
-      <w:bookmarkStart w:id="86" w:name="_Toc468086057"/>
+      <w:bookmarkStart w:id="78" w:name="_Toc44707978"/>
+      <w:bookmarkStart w:id="79" w:name="_Toc467473452"/>
+      <w:bookmarkStart w:id="80" w:name="_Toc467473993"/>
+      <w:bookmarkStart w:id="81" w:name="_Toc467477732"/>
+      <w:bookmarkStart w:id="82" w:name="_Toc467494885"/>
+      <w:bookmarkStart w:id="83" w:name="_Toc467495251"/>
+      <w:bookmarkStart w:id="84" w:name="_Toc468086057"/>
       <w:r>
         <w:t>[RF002] &lt;Nome de outro caso de uso</w:t>
       </w:r>
       <w:r>
         <w:t>&gt;</w:t>
       </w:r>
-      <w:bookmarkEnd w:id="80"/>
+      <w:bookmarkEnd w:id="78"/>
     </w:p>
     <w:tbl>
       <w:tblPr>
@@ -5944,12 +5890,12 @@
             </w:tcMar>
             <w:hideMark/>
           </w:tcPr>
+          <w:bookmarkEnd w:id="79"/>
+          <w:bookmarkEnd w:id="80"/>
           <w:bookmarkEnd w:id="81"/>
           <w:bookmarkEnd w:id="82"/>
           <w:bookmarkEnd w:id="83"/>
           <w:bookmarkEnd w:id="84"/>
-          <w:bookmarkEnd w:id="85"/>
-          <w:bookmarkEnd w:id="86"/>
           <w:p>
             <w:pPr>
               <w:rPr>
@@ -6567,7 +6513,6 @@
                 <w:b/>
                 <w:bCs/>
               </w:rPr>
-              <w:lastRenderedPageBreak/>
               <w:t>Fluxo principal:</w:t>
             </w:r>
           </w:p>
@@ -6818,7 +6763,7 @@
       <w:pPr>
         <w:pStyle w:val="TextoNormal"/>
         <w:sectPr>
-          <w:headerReference w:type="default" r:id="rId21"/>
+          <w:headerReference w:type="default" r:id="rId18"/>
           <w:pgSz w:w="11906" w:h="16838" w:code="9"/>
           <w:pgMar w:top="1440" w:right="1440" w:bottom="1440" w:left="1440" w:header="720" w:footer="720" w:gutter="0"/>
           <w:pgNumType w:start="1"/>
@@ -6826,12 +6771,12 @@
         </w:sectPr>
       </w:pPr>
     </w:p>
-    <w:bookmarkStart w:id="87" w:name="_Toc467473455"/>
-    <w:bookmarkStart w:id="88" w:name="_Toc467474002"/>
-    <w:bookmarkStart w:id="89" w:name="_Toc467477741"/>
-    <w:bookmarkStart w:id="90" w:name="_Toc467494887"/>
-    <w:bookmarkStart w:id="91" w:name="_Toc467495253"/>
-    <w:bookmarkStart w:id="92" w:name="_Toc468086059"/>
+    <w:bookmarkStart w:id="85" w:name="_Toc467473455"/>
+    <w:bookmarkStart w:id="86" w:name="_Toc467474002"/>
+    <w:bookmarkStart w:id="87" w:name="_Toc467477741"/>
+    <w:bookmarkStart w:id="88" w:name="_Toc467494887"/>
+    <w:bookmarkStart w:id="89" w:name="_Toc467495253"/>
+    <w:bookmarkStart w:id="90" w:name="_Toc468086059"/>
     <w:p>
       <w:pPr>
         <w:pStyle w:val="Captulo"/>
@@ -6846,9 +6791,9 @@
         </w:rPr>
         <w:object w:dxaOrig="581" w:dyaOrig="725">
           <v:shape id="_x0000_i1029" type="#_x0000_t75" style="width:29.25pt;height:36.75pt" o:ole="">
-            <v:imagedata r:id="rId22" o:title=""/>
+            <v:imagedata r:id="rId19" o:title=""/>
           </v:shape>
-          <o:OLEObject Type="Embed" ProgID="Word.Picture.6" ShapeID="_x0000_i1029" DrawAspect="Content" ObjectID="_1655393544" r:id="rId23"/>
+          <o:OLEObject Type="Embed" ProgID="Word.Picture.6" ShapeID="_x0000_i1029" DrawAspect="Content" ObjectID="_1655730352" r:id="rId20"/>
         </w:object>
       </w:r>
     </w:p>
@@ -6875,125 +6820,125 @@
       <w:r>
         <w:t>Requisitos não funcionais</w:t>
       </w:r>
+      <w:bookmarkEnd w:id="85"/>
+      <w:bookmarkEnd w:id="86"/>
       <w:bookmarkEnd w:id="87"/>
       <w:bookmarkEnd w:id="88"/>
       <w:bookmarkEnd w:id="89"/>
       <w:bookmarkEnd w:id="90"/>
+    </w:p>
+    <w:p>
+      <w:pPr>
+        <w:pStyle w:val="TextoNormal"/>
+        <w:rPr>
+          <w:color w:val="5B9BD5"/>
+        </w:rPr>
+      </w:pPr>
+      <w:r>
+        <w:rPr>
+          <w:color w:val="5B9BD5"/>
+        </w:rPr>
+        <w:t>&lt;Esta seção deve conter os requisitos não funcionais do sistema. Para uma melhor organização deste documento, utilize as subseções abaixo para agrupar os requisitos não funcionais relacionados. Naturalmente, o número e tipo de subseções utilizadas depende do sistema que está sendo especificado e não é preciso utilizar todas elas. Simplesmente elimine as subseções para as quais não for encontrado nenhum requisito.</w:t>
+      </w:r>
+    </w:p>
+    <w:p>
+      <w:pPr>
+        <w:pStyle w:val="TextoNormal"/>
+        <w:rPr>
+          <w:color w:val="5B9BD5"/>
+        </w:rPr>
+      </w:pPr>
+      <w:r>
+        <w:rPr>
+          <w:color w:val="5B9BD5"/>
+        </w:rPr>
+        <w:t>Os requisitos não funcionais devem ser identificados com um identificador único, da mesma maneira que os requisitos funcionais (casos de uso). Inicie a numeração com o identificador NF001 e prossiga incrementando os números a medida que forem surgindo novos requisitos não funcionais. Reinicie a numeração em cada subseção. Forneça também um nome para o requisito, como foi feito para os requisitos funcionais.</w:t>
+      </w:r>
+    </w:p>
+    <w:p>
+      <w:pPr>
+        <w:pStyle w:val="TextoNormal"/>
+      </w:pPr>
+      <w:r>
+        <w:rPr>
+          <w:color w:val="5B9BD5"/>
+        </w:rPr>
+        <w:t>Descreva o requisito, assinale a sua prioridade e, em seguida, caso o requisito esteja relacionado a um caso de uso ou a um grupo de casos de uso específicos, utilize o campo “</w:t>
+      </w:r>
+      <w:r>
+        <w:rPr>
+          <w:b/>
+          <w:color w:val="5B9BD5"/>
+        </w:rPr>
+        <w:t>Caso(s) de uso associado(s):</w:t>
+      </w:r>
+      <w:r>
+        <w:rPr>
+          <w:color w:val="5B9BD5"/>
+        </w:rPr>
+        <w:t>” para identificar o(s) caso(s) de uso correspondente(s). Se for um requisito não funcional do sistema como um todo, esse campo não precisa ser utilizado.&gt;</w:t>
+      </w:r>
+    </w:p>
+    <w:p>
+      <w:pPr>
+        <w:pStyle w:val="Ttulo2"/>
+      </w:pPr>
+      <w:bookmarkStart w:id="91" w:name="_Toc467473456"/>
+      <w:bookmarkStart w:id="92" w:name="_Toc467474003"/>
+      <w:bookmarkStart w:id="93" w:name="_Toc467477742"/>
+      <w:bookmarkStart w:id="94" w:name="_Toc467494888"/>
+      <w:bookmarkStart w:id="95" w:name="_Toc467495254"/>
+      <w:bookmarkStart w:id="96" w:name="_Toc468086060"/>
+      <w:bookmarkStart w:id="97" w:name="_Toc44707979"/>
+      <w:r>
+        <w:t>Usabilidade</w:t>
+      </w:r>
       <w:bookmarkEnd w:id="91"/>
       <w:bookmarkEnd w:id="92"/>
-    </w:p>
-    <w:p>
-      <w:pPr>
-        <w:pStyle w:val="TextoNormal"/>
-        <w:rPr>
-          <w:color w:val="5B9BD5"/>
-        </w:rPr>
-      </w:pPr>
-      <w:r>
-        <w:rPr>
-          <w:color w:val="5B9BD5"/>
-        </w:rPr>
-        <w:t>&lt;Esta seção deve conter os requisitos não funcionais do sistema. Para uma melhor organização deste documento, utilize as subseções abaixo para agrupar os requisitos não funcionais relacionados. Naturalmente, o número e tipo de subseções utilizadas depende do sistema que está sendo especificado e não é preciso utilizar todas elas. Simplesmente elimine as subseções para as quais não for encontrado nenhum requisito.</w:t>
-      </w:r>
-    </w:p>
-    <w:p>
-      <w:pPr>
-        <w:pStyle w:val="TextoNormal"/>
-        <w:rPr>
-          <w:color w:val="5B9BD5"/>
-        </w:rPr>
-      </w:pPr>
-      <w:r>
-        <w:rPr>
-          <w:color w:val="5B9BD5"/>
-        </w:rPr>
-        <w:t>Os requisitos não funcionais devem ser identificados com um identificador único, da mesma maneira que os requisitos funcionais (casos de uso). Inicie a numeração com o identificador NF001 e prossiga incrementando os números a medida que forem surgindo novos requisitos não funcionais. Reinicie a numeração em cada subseção. Forneça também um nome para o requisito, como foi feito para os requisitos funcionais.</w:t>
-      </w:r>
-    </w:p>
-    <w:p>
-      <w:pPr>
-        <w:pStyle w:val="TextoNormal"/>
-      </w:pPr>
-      <w:r>
-        <w:rPr>
-          <w:color w:val="5B9BD5"/>
-        </w:rPr>
-        <w:t>Descreva o requisito, assinale a sua prioridade e, em seguida, caso o requisito esteja relacionado a um caso de uso ou a um grupo de casos de uso específicos, utilize o campo “</w:t>
-      </w:r>
-      <w:r>
-        <w:rPr>
-          <w:b/>
-          <w:color w:val="5B9BD5"/>
-        </w:rPr>
-        <w:t>Caso(s) de uso associado(s):</w:t>
-      </w:r>
-      <w:r>
-        <w:rPr>
-          <w:color w:val="5B9BD5"/>
-        </w:rPr>
-        <w:t>” para identificar o(s) caso(s) de uso correspondente(s). Se for um requisito não funcional do sistema como um todo, esse campo não precisa ser utilizado.&gt;</w:t>
-      </w:r>
-    </w:p>
-    <w:p>
-      <w:pPr>
-        <w:pStyle w:val="Ttulo2"/>
-      </w:pPr>
-      <w:bookmarkStart w:id="93" w:name="_Toc467473456"/>
-      <w:bookmarkStart w:id="94" w:name="_Toc467474003"/>
-      <w:bookmarkStart w:id="95" w:name="_Toc467477742"/>
-      <w:bookmarkStart w:id="96" w:name="_Toc467494888"/>
-      <w:bookmarkStart w:id="97" w:name="_Toc467495254"/>
-      <w:bookmarkStart w:id="98" w:name="_Toc468086060"/>
-      <w:bookmarkStart w:id="99" w:name="_Toc44707979"/>
-      <w:r>
-        <w:t>Usabilidade</w:t>
-      </w:r>
       <w:bookmarkEnd w:id="93"/>
       <w:bookmarkEnd w:id="94"/>
       <w:bookmarkEnd w:id="95"/>
       <w:bookmarkEnd w:id="96"/>
       <w:bookmarkEnd w:id="97"/>
+    </w:p>
+    <w:p>
+      <w:pPr>
+        <w:pStyle w:val="TextoNormal"/>
+        <w:rPr>
+          <w:color w:val="5B9BD5" w:themeColor="accent5"/>
+        </w:rPr>
+      </w:pPr>
+      <w:r>
+        <w:rPr>
+          <w:color w:val="5B9BD5" w:themeColor="accent5"/>
+        </w:rPr>
+        <w:t>Esta seção descreve os requisitos não funcionais associados à facilidade de uso da interface com o usuário, material de treinamento e documentação do sistema.</w:t>
+      </w:r>
+    </w:p>
+    <w:p>
+      <w:pPr>
+        <w:pStyle w:val="Requisito"/>
+      </w:pPr>
+      <w:bookmarkStart w:id="98" w:name="_Toc467473457"/>
+      <w:bookmarkStart w:id="99" w:name="_Toc467474004"/>
+      <w:bookmarkStart w:id="100" w:name="_Toc467477743"/>
+      <w:bookmarkStart w:id="101" w:name="_Toc467494889"/>
+      <w:bookmarkStart w:id="102" w:name="_Toc467495255"/>
+      <w:bookmarkStart w:id="103" w:name="_Toc468086061"/>
+      <w:bookmarkStart w:id="104" w:name="_Toc44707980"/>
+      <w:r>
+        <w:t>[NF001]</w:t>
+      </w:r>
       <w:bookmarkEnd w:id="98"/>
       <w:bookmarkEnd w:id="99"/>
-    </w:p>
-    <w:p>
-      <w:pPr>
-        <w:pStyle w:val="TextoNormal"/>
-        <w:rPr>
-          <w:color w:val="5B9BD5" w:themeColor="accent5"/>
-        </w:rPr>
-      </w:pPr>
-      <w:r>
-        <w:rPr>
-          <w:color w:val="5B9BD5" w:themeColor="accent5"/>
-        </w:rPr>
-        <w:t>Esta seção descreve os requisitos não funcionais associados à facilidade de uso da interface com o usuário, material de treinamento e documentação do sistema.</w:t>
-      </w:r>
-    </w:p>
-    <w:p>
-      <w:pPr>
-        <w:pStyle w:val="Requisito"/>
-      </w:pPr>
-      <w:bookmarkStart w:id="100" w:name="_Toc467473457"/>
-      <w:bookmarkStart w:id="101" w:name="_Toc467474004"/>
-      <w:bookmarkStart w:id="102" w:name="_Toc467477743"/>
-      <w:bookmarkStart w:id="103" w:name="_Toc467494889"/>
-      <w:bookmarkStart w:id="104" w:name="_Toc467495255"/>
-      <w:bookmarkStart w:id="105" w:name="_Toc468086061"/>
-      <w:bookmarkStart w:id="106" w:name="_Toc44707980"/>
-      <w:r>
-        <w:t>[NF001]</w:t>
-      </w:r>
       <w:bookmarkEnd w:id="100"/>
       <w:bookmarkEnd w:id="101"/>
       <w:bookmarkEnd w:id="102"/>
       <w:bookmarkEnd w:id="103"/>
+      <w:r>
+        <w:t xml:space="preserve"> &lt;Nome do requisito&gt;</w:t>
+      </w:r>
       <w:bookmarkEnd w:id="104"/>
-      <w:bookmarkEnd w:id="105"/>
-      <w:r>
-        <w:t xml:space="preserve"> &lt;Nome do requisito&gt;</w:t>
-      </w:r>
-      <w:bookmarkEnd w:id="106"/>
     </w:p>
     <w:p>
       <w:pPr>
@@ -7147,37 +7092,37 @@
       <w:r>
         <w:t xml:space="preserve"> </w:t>
       </w:r>
-      <w:bookmarkStart w:id="107" w:name="_Toc467473458"/>
-      <w:bookmarkStart w:id="108" w:name="_Toc467474005"/>
-      <w:bookmarkStart w:id="109" w:name="_Toc467477744"/>
-      <w:bookmarkStart w:id="110" w:name="_Toc467494890"/>
-      <w:bookmarkStart w:id="111" w:name="_Toc467495256"/>
-      <w:bookmarkStart w:id="112" w:name="_Toc468086062"/>
-      <w:bookmarkStart w:id="113" w:name="_Toc44707981"/>
+      <w:bookmarkStart w:id="105" w:name="_Toc467473458"/>
+      <w:bookmarkStart w:id="106" w:name="_Toc467474005"/>
+      <w:bookmarkStart w:id="107" w:name="_Toc467477744"/>
+      <w:bookmarkStart w:id="108" w:name="_Toc467494890"/>
+      <w:bookmarkStart w:id="109" w:name="_Toc467495256"/>
+      <w:bookmarkStart w:id="110" w:name="_Toc468086062"/>
+      <w:bookmarkStart w:id="111" w:name="_Toc44707981"/>
       <w:r>
         <w:t>[NF…]</w:t>
       </w:r>
+      <w:bookmarkEnd w:id="105"/>
+      <w:bookmarkEnd w:id="106"/>
       <w:bookmarkEnd w:id="107"/>
       <w:bookmarkEnd w:id="108"/>
       <w:bookmarkEnd w:id="109"/>
       <w:bookmarkEnd w:id="110"/>
+      <w:r>
+        <w:t xml:space="preserve"> &lt;Nome do requisito&gt;</w:t>
+      </w:r>
       <w:bookmarkEnd w:id="111"/>
-      <w:bookmarkEnd w:id="112"/>
-      <w:r>
-        <w:t xml:space="preserve"> &lt;Nome do requisito&gt;</w:t>
-      </w:r>
-      <w:bookmarkEnd w:id="113"/>
     </w:p>
     <w:p>
       <w:pPr>
         <w:pStyle w:val="TextoNormal"/>
       </w:pPr>
-      <w:bookmarkStart w:id="114" w:name="_Toc467473459"/>
-      <w:bookmarkStart w:id="115" w:name="_Toc467474006"/>
-      <w:bookmarkStart w:id="116" w:name="_Toc467477745"/>
-      <w:bookmarkStart w:id="117" w:name="_Toc467494891"/>
-      <w:bookmarkStart w:id="118" w:name="_Toc467495257"/>
-      <w:bookmarkStart w:id="119" w:name="_Toc468086063"/>
+      <w:bookmarkStart w:id="112" w:name="_Toc467473459"/>
+      <w:bookmarkStart w:id="113" w:name="_Toc467474006"/>
+      <w:bookmarkStart w:id="114" w:name="_Toc467477745"/>
+      <w:bookmarkStart w:id="115" w:name="_Toc467494891"/>
+      <w:bookmarkStart w:id="116" w:name="_Toc467495257"/>
+      <w:bookmarkStart w:id="117" w:name="_Toc468086063"/>
       <w:r>
         <w:t xml:space="preserve">&lt;Descreva o requisito não funcional e substitua um dos símbolos abaixo por </w:t>
       </w:r>
@@ -7322,67 +7267,67 @@
       <w:pPr>
         <w:pStyle w:val="Ttulo2"/>
       </w:pPr>
-      <w:bookmarkStart w:id="120" w:name="_Toc44707982"/>
+      <w:bookmarkStart w:id="118" w:name="_Toc44707982"/>
       <w:r>
         <w:t>Confiabilidade</w:t>
       </w:r>
+      <w:bookmarkEnd w:id="112"/>
+      <w:bookmarkEnd w:id="113"/>
       <w:bookmarkEnd w:id="114"/>
       <w:bookmarkEnd w:id="115"/>
       <w:bookmarkEnd w:id="116"/>
       <w:bookmarkEnd w:id="117"/>
       <w:bookmarkEnd w:id="118"/>
+    </w:p>
+    <w:p>
+      <w:pPr>
+        <w:pStyle w:val="TextoNormal"/>
+      </w:pPr>
+      <w:r>
+        <w:t xml:space="preserve">Esta seção descreve os requisitos não funcionais associados à freqüência, severidade de falhas do sistema e habilidade de recuperação das mesmas, bem como à corretude do sistema. </w:t>
+      </w:r>
+    </w:p>
+    <w:p>
+      <w:pPr>
+        <w:pStyle w:val="Requisito"/>
+      </w:pPr>
+      <w:bookmarkStart w:id="119" w:name="_Toc467473460"/>
+      <w:bookmarkStart w:id="120" w:name="_Toc467474007"/>
+      <w:bookmarkStart w:id="121" w:name="_Toc467477746"/>
+      <w:bookmarkStart w:id="122" w:name="_Toc467494892"/>
+      <w:bookmarkStart w:id="123" w:name="_Toc467495258"/>
+      <w:bookmarkStart w:id="124" w:name="_Toc468086064"/>
+      <w:bookmarkStart w:id="125" w:name="_Toc44707983"/>
+      <w:r>
+        <w:t>[NF</w:t>
+      </w:r>
+      <w:r>
+        <w:t>005</w:t>
+      </w:r>
+      <w:r>
+        <w:t>]</w:t>
+      </w:r>
       <w:bookmarkEnd w:id="119"/>
       <w:bookmarkEnd w:id="120"/>
-    </w:p>
-    <w:p>
-      <w:pPr>
-        <w:pStyle w:val="TextoNormal"/>
-      </w:pPr>
-      <w:r>
-        <w:t xml:space="preserve">Esta seção descreve os requisitos não funcionais associados à freqüência, severidade de falhas do sistema e habilidade de recuperação das mesmas, bem como à corretude do sistema. </w:t>
-      </w:r>
-    </w:p>
-    <w:p>
-      <w:pPr>
-        <w:pStyle w:val="Requisito"/>
-      </w:pPr>
-      <w:bookmarkStart w:id="121" w:name="_Toc467473460"/>
-      <w:bookmarkStart w:id="122" w:name="_Toc467474007"/>
-      <w:bookmarkStart w:id="123" w:name="_Toc467477746"/>
-      <w:bookmarkStart w:id="124" w:name="_Toc467494892"/>
-      <w:bookmarkStart w:id="125" w:name="_Toc467495258"/>
-      <w:bookmarkStart w:id="126" w:name="_Toc468086064"/>
-      <w:bookmarkStart w:id="127" w:name="_Toc44707983"/>
-      <w:r>
-        <w:t>[NF</w:t>
-      </w:r>
-      <w:r>
-        <w:t>005</w:t>
-      </w:r>
-      <w:r>
-        <w:t>]</w:t>
-      </w:r>
       <w:bookmarkEnd w:id="121"/>
       <w:bookmarkEnd w:id="122"/>
       <w:bookmarkEnd w:id="123"/>
       <w:bookmarkEnd w:id="124"/>
+      <w:r>
+        <w:t xml:space="preserve"> &lt;Nome do requisito&gt;</w:t>
+      </w:r>
       <w:bookmarkEnd w:id="125"/>
-      <w:bookmarkEnd w:id="126"/>
-      <w:r>
-        <w:t xml:space="preserve"> &lt;Nome do requisito&gt;</w:t>
-      </w:r>
-      <w:bookmarkEnd w:id="127"/>
     </w:p>
     <w:p>
       <w:pPr>
         <w:pStyle w:val="TextoNormal"/>
       </w:pPr>
-      <w:bookmarkStart w:id="128" w:name="_Toc467473461"/>
-      <w:bookmarkStart w:id="129" w:name="_Toc467474008"/>
-      <w:bookmarkStart w:id="130" w:name="_Toc467477747"/>
-      <w:bookmarkStart w:id="131" w:name="_Toc467494893"/>
-      <w:bookmarkStart w:id="132" w:name="_Toc467495259"/>
-      <w:bookmarkStart w:id="133" w:name="_Toc468086065"/>
+      <w:bookmarkStart w:id="126" w:name="_Toc467473461"/>
+      <w:bookmarkStart w:id="127" w:name="_Toc467474008"/>
+      <w:bookmarkStart w:id="128" w:name="_Toc467477747"/>
+      <w:bookmarkStart w:id="129" w:name="_Toc467494893"/>
+      <w:bookmarkStart w:id="130" w:name="_Toc467495259"/>
+      <w:bookmarkStart w:id="131" w:name="_Toc468086065"/>
       <w:r>
         <w:t xml:space="preserve">&lt;Descreva o requisito não funcional e substitua um dos símbolos abaixo por </w:t>
       </w:r>
@@ -7527,65 +7472,65 @@
       <w:pPr>
         <w:pStyle w:val="Ttulo2"/>
       </w:pPr>
-      <w:bookmarkStart w:id="134" w:name="_Toc44707984"/>
+      <w:bookmarkStart w:id="132" w:name="_Toc44707984"/>
       <w:r>
         <w:lastRenderedPageBreak/>
         <w:t>Desempenho</w:t>
       </w:r>
+      <w:bookmarkEnd w:id="126"/>
+      <w:bookmarkEnd w:id="127"/>
       <w:bookmarkEnd w:id="128"/>
       <w:bookmarkEnd w:id="129"/>
       <w:bookmarkEnd w:id="130"/>
       <w:bookmarkEnd w:id="131"/>
       <w:bookmarkEnd w:id="132"/>
+    </w:p>
+    <w:p>
+      <w:pPr>
+        <w:pStyle w:val="TextoNormal"/>
+        <w:rPr>
+          <w:b/>
+        </w:rPr>
+      </w:pPr>
+      <w:r>
+        <w:t>Esta seção descreve os requisitos não funcionais associados à eficiência, uso de recursos e tempo de resposta do sistema.</w:t>
+      </w:r>
+    </w:p>
+    <w:p>
+      <w:pPr>
+        <w:pStyle w:val="Requisito"/>
+      </w:pPr>
+      <w:bookmarkStart w:id="133" w:name="_Toc467473462"/>
+      <w:bookmarkStart w:id="134" w:name="_Toc467474009"/>
+      <w:bookmarkStart w:id="135" w:name="_Toc467477748"/>
+      <w:bookmarkStart w:id="136" w:name="_Toc467494894"/>
+      <w:bookmarkStart w:id="137" w:name="_Toc467495260"/>
+      <w:bookmarkStart w:id="138" w:name="_Toc468086066"/>
+      <w:bookmarkStart w:id="139" w:name="_Toc44707985"/>
+      <w:r>
+        <w:t>[NF…]</w:t>
+      </w:r>
       <w:bookmarkEnd w:id="133"/>
       <w:bookmarkEnd w:id="134"/>
-    </w:p>
-    <w:p>
-      <w:pPr>
-        <w:pStyle w:val="TextoNormal"/>
-        <w:rPr>
-          <w:b/>
-        </w:rPr>
-      </w:pPr>
-      <w:r>
-        <w:t>Esta seção descreve os requisitos não funcionais associados à eficiência, uso de recursos e tempo de resposta do sistema.</w:t>
-      </w:r>
-    </w:p>
-    <w:p>
-      <w:pPr>
-        <w:pStyle w:val="Requisito"/>
-      </w:pPr>
-      <w:bookmarkStart w:id="135" w:name="_Toc467473462"/>
-      <w:bookmarkStart w:id="136" w:name="_Toc467474009"/>
-      <w:bookmarkStart w:id="137" w:name="_Toc467477748"/>
-      <w:bookmarkStart w:id="138" w:name="_Toc467494894"/>
-      <w:bookmarkStart w:id="139" w:name="_Toc467495260"/>
-      <w:bookmarkStart w:id="140" w:name="_Toc468086066"/>
-      <w:bookmarkStart w:id="141" w:name="_Toc44707985"/>
-      <w:r>
-        <w:t>[NF…]</w:t>
-      </w:r>
       <w:bookmarkEnd w:id="135"/>
       <w:bookmarkEnd w:id="136"/>
       <w:bookmarkEnd w:id="137"/>
       <w:bookmarkEnd w:id="138"/>
+      <w:r>
+        <w:t xml:space="preserve"> &lt;Nome do requisito&gt;</w:t>
+      </w:r>
       <w:bookmarkEnd w:id="139"/>
-      <w:bookmarkEnd w:id="140"/>
-      <w:r>
-        <w:t xml:space="preserve"> &lt;Nome do requisito&gt;</w:t>
-      </w:r>
-      <w:bookmarkEnd w:id="141"/>
     </w:p>
     <w:p>
       <w:pPr>
         <w:pStyle w:val="TextoNormal"/>
       </w:pPr>
-      <w:bookmarkStart w:id="142" w:name="_Toc467473463"/>
-      <w:bookmarkStart w:id="143" w:name="_Toc467474010"/>
-      <w:bookmarkStart w:id="144" w:name="_Toc467477749"/>
-      <w:bookmarkStart w:id="145" w:name="_Toc467494895"/>
-      <w:bookmarkStart w:id="146" w:name="_Toc467495261"/>
-      <w:bookmarkStart w:id="147" w:name="_Toc468086067"/>
+      <w:bookmarkStart w:id="140" w:name="_Toc467473463"/>
+      <w:bookmarkStart w:id="141" w:name="_Toc467474010"/>
+      <w:bookmarkStart w:id="142" w:name="_Toc467477749"/>
+      <w:bookmarkStart w:id="143" w:name="_Toc467494895"/>
+      <w:bookmarkStart w:id="144" w:name="_Toc467495261"/>
+      <w:bookmarkStart w:id="145" w:name="_Toc468086067"/>
       <w:r>
         <w:t xml:space="preserve">&lt;Descreva o requisito não funcional e substitua um dos símbolos abaixo por </w:t>
       </w:r>
@@ -7730,61 +7675,61 @@
       <w:pPr>
         <w:pStyle w:val="Ttulo2"/>
       </w:pPr>
-      <w:bookmarkStart w:id="148" w:name="_Toc44707986"/>
+      <w:bookmarkStart w:id="146" w:name="_Toc44707986"/>
       <w:r>
         <w:t>Segurança</w:t>
       </w:r>
+      <w:bookmarkEnd w:id="140"/>
+      <w:bookmarkEnd w:id="141"/>
       <w:bookmarkEnd w:id="142"/>
       <w:bookmarkEnd w:id="143"/>
       <w:bookmarkEnd w:id="144"/>
       <w:bookmarkEnd w:id="145"/>
       <w:bookmarkEnd w:id="146"/>
+    </w:p>
+    <w:p>
+      <w:pPr>
+        <w:pStyle w:val="TextoNormal"/>
+      </w:pPr>
+      <w:r>
+        <w:t xml:space="preserve">Esta seção descreve os requisitos não funcionais associados à integridade, privacidade e autenticidade dos dados do sistema. </w:t>
+      </w:r>
+    </w:p>
+    <w:p>
+      <w:pPr>
+        <w:pStyle w:val="Requisito"/>
+      </w:pPr>
+      <w:bookmarkStart w:id="147" w:name="_Toc467473464"/>
+      <w:bookmarkStart w:id="148" w:name="_Toc467474011"/>
+      <w:bookmarkStart w:id="149" w:name="_Toc467477750"/>
+      <w:bookmarkStart w:id="150" w:name="_Toc467494896"/>
+      <w:bookmarkStart w:id="151" w:name="_Toc467495262"/>
+      <w:bookmarkStart w:id="152" w:name="_Toc468086068"/>
+      <w:bookmarkStart w:id="153" w:name="_Toc44707987"/>
+      <w:r>
+        <w:t>[NF…]</w:t>
+      </w:r>
       <w:bookmarkEnd w:id="147"/>
       <w:bookmarkEnd w:id="148"/>
-    </w:p>
-    <w:p>
-      <w:pPr>
-        <w:pStyle w:val="TextoNormal"/>
-      </w:pPr>
-      <w:r>
-        <w:t xml:space="preserve">Esta seção descreve os requisitos não funcionais associados à integridade, privacidade e autenticidade dos dados do sistema. </w:t>
-      </w:r>
-    </w:p>
-    <w:p>
-      <w:pPr>
-        <w:pStyle w:val="Requisito"/>
-      </w:pPr>
-      <w:bookmarkStart w:id="149" w:name="_Toc467473464"/>
-      <w:bookmarkStart w:id="150" w:name="_Toc467474011"/>
-      <w:bookmarkStart w:id="151" w:name="_Toc467477750"/>
-      <w:bookmarkStart w:id="152" w:name="_Toc467494896"/>
-      <w:bookmarkStart w:id="153" w:name="_Toc467495262"/>
-      <w:bookmarkStart w:id="154" w:name="_Toc468086068"/>
-      <w:bookmarkStart w:id="155" w:name="_Toc44707987"/>
-      <w:r>
-        <w:t>[NF…]</w:t>
-      </w:r>
       <w:bookmarkEnd w:id="149"/>
       <w:bookmarkEnd w:id="150"/>
       <w:bookmarkEnd w:id="151"/>
       <w:bookmarkEnd w:id="152"/>
+      <w:r>
+        <w:t xml:space="preserve"> &lt;Nome do requisito&gt;</w:t>
+      </w:r>
       <w:bookmarkEnd w:id="153"/>
-      <w:bookmarkEnd w:id="154"/>
-      <w:r>
-        <w:t xml:space="preserve"> &lt;Nome do requisito&gt;</w:t>
-      </w:r>
-      <w:bookmarkEnd w:id="155"/>
     </w:p>
     <w:p>
       <w:pPr>
         <w:pStyle w:val="TextoNormal"/>
       </w:pPr>
-      <w:bookmarkStart w:id="156" w:name="_Toc467473465"/>
-      <w:bookmarkStart w:id="157" w:name="_Toc467474012"/>
-      <w:bookmarkStart w:id="158" w:name="_Toc467477751"/>
-      <w:bookmarkStart w:id="159" w:name="_Toc467494897"/>
-      <w:bookmarkStart w:id="160" w:name="_Toc467495263"/>
-      <w:bookmarkStart w:id="161" w:name="_Toc468086069"/>
+      <w:bookmarkStart w:id="154" w:name="_Toc467473465"/>
+      <w:bookmarkStart w:id="155" w:name="_Toc467474012"/>
+      <w:bookmarkStart w:id="156" w:name="_Toc467477751"/>
+      <w:bookmarkStart w:id="157" w:name="_Toc467494897"/>
+      <w:bookmarkStart w:id="158" w:name="_Toc467495263"/>
+      <w:bookmarkStart w:id="159" w:name="_Toc468086069"/>
       <w:r>
         <w:t xml:space="preserve">&lt;Descreva o requisito não funcional e substitua um dos símbolos abaixo por </w:t>
       </w:r>
@@ -7929,61 +7874,61 @@
       <w:pPr>
         <w:pStyle w:val="Ttulo2"/>
       </w:pPr>
-      <w:bookmarkStart w:id="162" w:name="_Toc44707988"/>
+      <w:bookmarkStart w:id="160" w:name="_Toc44707988"/>
       <w:r>
         <w:t>Distribuição</w:t>
       </w:r>
+      <w:bookmarkEnd w:id="154"/>
+      <w:bookmarkEnd w:id="155"/>
       <w:bookmarkEnd w:id="156"/>
       <w:bookmarkEnd w:id="157"/>
       <w:bookmarkEnd w:id="158"/>
       <w:bookmarkEnd w:id="159"/>
       <w:bookmarkEnd w:id="160"/>
+    </w:p>
+    <w:p>
+      <w:pPr>
+        <w:pStyle w:val="TextoNormal"/>
+      </w:pPr>
+      <w:r>
+        <w:t>Esta seção descreve os requisitos não funcionais associados à distribuição da versão executável do sistema.</w:t>
+      </w:r>
+    </w:p>
+    <w:p>
+      <w:pPr>
+        <w:pStyle w:val="Requisito"/>
+      </w:pPr>
+      <w:bookmarkStart w:id="161" w:name="_Toc467473466"/>
+      <w:bookmarkStart w:id="162" w:name="_Toc467474013"/>
+      <w:bookmarkStart w:id="163" w:name="_Toc467477752"/>
+      <w:bookmarkStart w:id="164" w:name="_Toc467494898"/>
+      <w:bookmarkStart w:id="165" w:name="_Toc467495264"/>
+      <w:bookmarkStart w:id="166" w:name="_Toc468086070"/>
+      <w:bookmarkStart w:id="167" w:name="_Toc44707989"/>
+      <w:r>
+        <w:t>[NF…]</w:t>
+      </w:r>
       <w:bookmarkEnd w:id="161"/>
       <w:bookmarkEnd w:id="162"/>
-    </w:p>
-    <w:p>
-      <w:pPr>
-        <w:pStyle w:val="TextoNormal"/>
-      </w:pPr>
-      <w:r>
-        <w:t>Esta seção descreve os requisitos não funcionais associados à distribuição da versão executável do sistema.</w:t>
-      </w:r>
-    </w:p>
-    <w:p>
-      <w:pPr>
-        <w:pStyle w:val="Requisito"/>
-      </w:pPr>
-      <w:bookmarkStart w:id="163" w:name="_Toc467473466"/>
-      <w:bookmarkStart w:id="164" w:name="_Toc467474013"/>
-      <w:bookmarkStart w:id="165" w:name="_Toc467477752"/>
-      <w:bookmarkStart w:id="166" w:name="_Toc467494898"/>
-      <w:bookmarkStart w:id="167" w:name="_Toc467495264"/>
-      <w:bookmarkStart w:id="168" w:name="_Toc468086070"/>
-      <w:bookmarkStart w:id="169" w:name="_Toc44707989"/>
-      <w:r>
-        <w:t>[NF…]</w:t>
-      </w:r>
       <w:bookmarkEnd w:id="163"/>
       <w:bookmarkEnd w:id="164"/>
       <w:bookmarkEnd w:id="165"/>
       <w:bookmarkEnd w:id="166"/>
+      <w:r>
+        <w:t xml:space="preserve"> &lt;Nome do requisito&gt;</w:t>
+      </w:r>
       <w:bookmarkEnd w:id="167"/>
-      <w:bookmarkEnd w:id="168"/>
-      <w:r>
-        <w:t xml:space="preserve"> &lt;Nome do requisito&gt;</w:t>
-      </w:r>
-      <w:bookmarkEnd w:id="169"/>
     </w:p>
     <w:p>
       <w:pPr>
         <w:pStyle w:val="TextoNormal"/>
       </w:pPr>
-      <w:bookmarkStart w:id="170" w:name="_Toc467473467"/>
-      <w:bookmarkStart w:id="171" w:name="_Toc467474014"/>
-      <w:bookmarkStart w:id="172" w:name="_Toc467477753"/>
-      <w:bookmarkStart w:id="173" w:name="_Toc467494899"/>
-      <w:bookmarkStart w:id="174" w:name="_Toc467495265"/>
-      <w:bookmarkStart w:id="175" w:name="_Toc468086071"/>
+      <w:bookmarkStart w:id="168" w:name="_Toc467473467"/>
+      <w:bookmarkStart w:id="169" w:name="_Toc467474014"/>
+      <w:bookmarkStart w:id="170" w:name="_Toc467477753"/>
+      <w:bookmarkStart w:id="171" w:name="_Toc467494899"/>
+      <w:bookmarkStart w:id="172" w:name="_Toc467495265"/>
+      <w:bookmarkStart w:id="173" w:name="_Toc468086071"/>
       <w:r>
         <w:t xml:space="preserve">&lt;Descreva o requisito não funcional e substitua um dos símbolos abaixo por </w:t>
       </w:r>
@@ -8128,69 +8073,69 @@
       <w:pPr>
         <w:pStyle w:val="Ttulo2"/>
       </w:pPr>
-      <w:bookmarkStart w:id="176" w:name="_Toc44707990"/>
+      <w:bookmarkStart w:id="174" w:name="_Toc44707990"/>
       <w:r>
         <w:t>Padrões</w:t>
       </w:r>
+      <w:bookmarkEnd w:id="168"/>
+      <w:bookmarkEnd w:id="169"/>
       <w:bookmarkEnd w:id="170"/>
       <w:bookmarkEnd w:id="171"/>
       <w:bookmarkEnd w:id="172"/>
       <w:bookmarkEnd w:id="173"/>
       <w:bookmarkEnd w:id="174"/>
+    </w:p>
+    <w:p>
+      <w:pPr>
+        <w:pStyle w:val="TextoNormal"/>
+      </w:pPr>
+      <w:r>
+        <w:t xml:space="preserve">Esta seção descreve os requisitos não funcionais associados a padrões ou normas que devem ser seguidos pelo sistema ou pelo seu processo de desenvolvimento. </w:t>
+      </w:r>
+    </w:p>
+    <w:p>
+      <w:pPr>
+        <w:pStyle w:val="TextoNormal"/>
+      </w:pPr>
+      <w:r>
+        <w:t xml:space="preserve">&lt;Se você mencionar documentos relacionados, não esqueça de listá-los na seção 1.3.&gt; </w:t>
+      </w:r>
+    </w:p>
+    <w:p>
+      <w:pPr>
+        <w:pStyle w:val="Requisito"/>
+      </w:pPr>
+      <w:bookmarkStart w:id="175" w:name="_Toc467473468"/>
+      <w:bookmarkStart w:id="176" w:name="_Toc467474015"/>
+      <w:bookmarkStart w:id="177" w:name="_Toc467477754"/>
+      <w:bookmarkStart w:id="178" w:name="_Toc467494900"/>
+      <w:bookmarkStart w:id="179" w:name="_Toc467495266"/>
+      <w:bookmarkStart w:id="180" w:name="_Toc468086072"/>
+      <w:bookmarkStart w:id="181" w:name="_Toc44707991"/>
+      <w:r>
+        <w:t>[NF…]</w:t>
+      </w:r>
       <w:bookmarkEnd w:id="175"/>
       <w:bookmarkEnd w:id="176"/>
-    </w:p>
-    <w:p>
-      <w:pPr>
-        <w:pStyle w:val="TextoNormal"/>
-      </w:pPr>
-      <w:r>
-        <w:t xml:space="preserve">Esta seção descreve os requisitos não funcionais associados a padrões ou normas que devem ser seguidos pelo sistema ou pelo seu processo de desenvolvimento. </w:t>
-      </w:r>
-    </w:p>
-    <w:p>
-      <w:pPr>
-        <w:pStyle w:val="TextoNormal"/>
-      </w:pPr>
-      <w:r>
-        <w:t xml:space="preserve">&lt;Se você mencionar documentos relacionados, não esqueça de listá-los na seção 1.3.&gt; </w:t>
-      </w:r>
-    </w:p>
-    <w:p>
-      <w:pPr>
-        <w:pStyle w:val="Requisito"/>
-      </w:pPr>
-      <w:bookmarkStart w:id="177" w:name="_Toc467473468"/>
-      <w:bookmarkStart w:id="178" w:name="_Toc467474015"/>
-      <w:bookmarkStart w:id="179" w:name="_Toc467477754"/>
-      <w:bookmarkStart w:id="180" w:name="_Toc467494900"/>
-      <w:bookmarkStart w:id="181" w:name="_Toc467495266"/>
-      <w:bookmarkStart w:id="182" w:name="_Toc468086072"/>
-      <w:bookmarkStart w:id="183" w:name="_Toc44707991"/>
-      <w:r>
-        <w:t>[NF…]</w:t>
-      </w:r>
       <w:bookmarkEnd w:id="177"/>
       <w:bookmarkEnd w:id="178"/>
       <w:bookmarkEnd w:id="179"/>
       <w:bookmarkEnd w:id="180"/>
+      <w:r>
+        <w:t xml:space="preserve"> &lt;Nome do requisito&gt;</w:t>
+      </w:r>
       <w:bookmarkEnd w:id="181"/>
-      <w:bookmarkEnd w:id="182"/>
-      <w:r>
-        <w:t xml:space="preserve"> &lt;Nome do requisito&gt;</w:t>
-      </w:r>
-      <w:bookmarkEnd w:id="183"/>
     </w:p>
     <w:p>
       <w:pPr>
         <w:pStyle w:val="TextoNormal"/>
       </w:pPr>
-      <w:bookmarkStart w:id="184" w:name="_Toc467473469"/>
-      <w:bookmarkStart w:id="185" w:name="_Toc467474016"/>
-      <w:bookmarkStart w:id="186" w:name="_Toc467477755"/>
-      <w:bookmarkStart w:id="187" w:name="_Toc467494901"/>
-      <w:bookmarkStart w:id="188" w:name="_Toc467495267"/>
-      <w:bookmarkStart w:id="189" w:name="_Toc468086073"/>
+      <w:bookmarkStart w:id="182" w:name="_Toc467473469"/>
+      <w:bookmarkStart w:id="183" w:name="_Toc467474016"/>
+      <w:bookmarkStart w:id="184" w:name="_Toc467477755"/>
+      <w:bookmarkStart w:id="185" w:name="_Toc467494901"/>
+      <w:bookmarkStart w:id="186" w:name="_Toc467495267"/>
+      <w:bookmarkStart w:id="187" w:name="_Toc468086073"/>
       <w:r>
         <w:t xml:space="preserve">&lt;Descreva o requisito não funcional e substitua um dos símbolos abaixo por </w:t>
       </w:r>
@@ -8335,52 +8280,52 @@
       <w:pPr>
         <w:pStyle w:val="Ttulo2"/>
       </w:pPr>
-      <w:bookmarkStart w:id="190" w:name="_Toc44707992"/>
+      <w:bookmarkStart w:id="188" w:name="_Toc44707992"/>
       <w:r>
         <w:lastRenderedPageBreak/>
         <w:t>Hardware e software</w:t>
       </w:r>
+      <w:bookmarkEnd w:id="182"/>
+      <w:bookmarkEnd w:id="183"/>
       <w:bookmarkEnd w:id="184"/>
       <w:bookmarkEnd w:id="185"/>
       <w:bookmarkEnd w:id="186"/>
       <w:bookmarkEnd w:id="187"/>
       <w:bookmarkEnd w:id="188"/>
-      <w:bookmarkEnd w:id="189"/>
+    </w:p>
+    <w:p>
+      <w:pPr>
+        <w:pStyle w:val="TextoNormal"/>
+      </w:pPr>
+      <w:bookmarkStart w:id="189" w:name="_Ref471381570"/>
+      <w:r>
+        <w:t xml:space="preserve">Esta seção descreve os requisitos não funcionais associados ao hardware e software usados para desenvolver ou para executar o sistema. </w:t>
+      </w:r>
+    </w:p>
+    <w:p>
+      <w:pPr>
+        <w:pStyle w:val="Requisito"/>
+      </w:pPr>
+      <w:bookmarkStart w:id="190" w:name="_Toc467473470"/>
+      <w:bookmarkStart w:id="191" w:name="_Toc467474017"/>
+      <w:bookmarkStart w:id="192" w:name="_Toc467477756"/>
+      <w:bookmarkStart w:id="193" w:name="_Toc467494902"/>
+      <w:bookmarkStart w:id="194" w:name="_Toc467495268"/>
+      <w:bookmarkStart w:id="195" w:name="_Toc468086074"/>
+      <w:bookmarkStart w:id="196" w:name="_Toc44707993"/>
+      <w:r>
+        <w:t>[NF…]</w:t>
+      </w:r>
       <w:bookmarkEnd w:id="190"/>
-    </w:p>
-    <w:p>
-      <w:pPr>
-        <w:pStyle w:val="TextoNormal"/>
-      </w:pPr>
-      <w:bookmarkStart w:id="191" w:name="_Ref471381570"/>
-      <w:r>
-        <w:t xml:space="preserve">Esta seção descreve os requisitos não funcionais associados ao hardware e software usados para desenvolver ou para executar o sistema. </w:t>
-      </w:r>
-    </w:p>
-    <w:p>
-      <w:pPr>
-        <w:pStyle w:val="Requisito"/>
-      </w:pPr>
-      <w:bookmarkStart w:id="192" w:name="_Toc467473470"/>
-      <w:bookmarkStart w:id="193" w:name="_Toc467474017"/>
-      <w:bookmarkStart w:id="194" w:name="_Toc467477756"/>
-      <w:bookmarkStart w:id="195" w:name="_Toc467494902"/>
-      <w:bookmarkStart w:id="196" w:name="_Toc467495268"/>
-      <w:bookmarkStart w:id="197" w:name="_Toc468086074"/>
-      <w:bookmarkStart w:id="198" w:name="_Toc44707993"/>
-      <w:r>
-        <w:t>[NF…]</w:t>
-      </w:r>
+      <w:bookmarkEnd w:id="191"/>
       <w:bookmarkEnd w:id="192"/>
       <w:bookmarkEnd w:id="193"/>
       <w:bookmarkEnd w:id="194"/>
       <w:bookmarkEnd w:id="195"/>
+      <w:r>
+        <w:t xml:space="preserve"> &lt;Nome do requisito&gt;</w:t>
+      </w:r>
       <w:bookmarkEnd w:id="196"/>
-      <w:bookmarkEnd w:id="197"/>
-      <w:r>
-        <w:t xml:space="preserve"> &lt;Nome do requisito&gt;</w:t>
-      </w:r>
-      <w:bookmarkEnd w:id="198"/>
     </w:p>
     <w:p>
       <w:pPr>
@@ -8535,7 +8480,7 @@
       <w:pPr>
         <w:pStyle w:val="TextoNormal"/>
         <w:sectPr>
-          <w:headerReference w:type="default" r:id="rId24"/>
+          <w:headerReference w:type="default" r:id="rId21"/>
           <w:pgSz w:w="11906" w:h="16838" w:code="9"/>
           <w:pgMar w:top="1440" w:right="1440" w:bottom="1440" w:left="1440" w:header="720" w:footer="720" w:gutter="0"/>
           <w:pgNumType w:start="1"/>
@@ -8543,12 +8488,12 @@
         </w:sectPr>
       </w:pPr>
     </w:p>
-    <w:bookmarkStart w:id="199" w:name="_Toc467473471"/>
-    <w:bookmarkStart w:id="200" w:name="_Toc467474018"/>
-    <w:bookmarkStart w:id="201" w:name="_Toc467477757"/>
-    <w:bookmarkStart w:id="202" w:name="_Toc467494903"/>
-    <w:bookmarkStart w:id="203" w:name="_Toc467495269"/>
-    <w:bookmarkStart w:id="204" w:name="_Toc468086075"/>
+    <w:bookmarkStart w:id="197" w:name="_Toc467473471"/>
+    <w:bookmarkStart w:id="198" w:name="_Toc467474018"/>
+    <w:bookmarkStart w:id="199" w:name="_Toc467477757"/>
+    <w:bookmarkStart w:id="200" w:name="_Toc467494903"/>
+    <w:bookmarkStart w:id="201" w:name="_Toc467495269"/>
+    <w:bookmarkStart w:id="202" w:name="_Toc468086075"/>
     <w:p>
       <w:pPr>
         <w:pStyle w:val="Captulo"/>
@@ -8563,9 +8508,9 @@
         </w:rPr>
         <w:object w:dxaOrig="581" w:dyaOrig="725">
           <v:shape id="_x0000_i1030" type="#_x0000_t75" style="width:29.25pt;height:36.75pt" o:ole="">
-            <v:imagedata r:id="rId25" o:title=""/>
+            <v:imagedata r:id="rId22" o:title=""/>
           </v:shape>
-          <o:OLEObject Type="Embed" ProgID="Word.Picture.6" ShapeID="_x0000_i1030" DrawAspect="Content" ObjectID="_1655393540" r:id="rId26"/>
+          <o:OLEObject Type="Embed" ProgID="Word.Picture.6" ShapeID="_x0000_i1030" DrawAspect="Content" ObjectID="_1655730348" r:id="rId23"/>
         </w:object>
       </w:r>
     </w:p>
@@ -8591,16 +8536,16 @@
       <w:r>
         <w:t>Descrição da interface</w:t>
       </w:r>
-      <w:bookmarkEnd w:id="191"/>
+      <w:bookmarkEnd w:id="189"/>
       <w:r>
         <w:t xml:space="preserve"> com o usuário</w:t>
       </w:r>
+      <w:bookmarkEnd w:id="197"/>
+      <w:bookmarkEnd w:id="198"/>
       <w:bookmarkEnd w:id="199"/>
       <w:bookmarkEnd w:id="200"/>
       <w:bookmarkEnd w:id="201"/>
       <w:bookmarkEnd w:id="202"/>
-      <w:bookmarkEnd w:id="203"/>
-      <w:bookmarkEnd w:id="204"/>
     </w:p>
     <w:p>
       <w:pPr>
@@ -8639,7 +8584,7 @@
         </w:rPr>
         <w:t xml:space="preserve">. Mais ferramentas podem ser encontradas em </w:t>
       </w:r>
-      <w:hyperlink r:id="rId27" w:history="1">
+      <w:hyperlink r:id="rId24" w:history="1">
         <w:r>
           <w:rPr>
             <w:rStyle w:val="Hyperlink"/>
@@ -8786,11 +8731,11 @@
       <w:pPr>
         <w:pStyle w:val="Ttulo2"/>
       </w:pPr>
-      <w:bookmarkStart w:id="205" w:name="_Toc44707994"/>
+      <w:bookmarkStart w:id="203" w:name="_Toc44707994"/>
       <w:r>
         <w:t>MAPA DE NAVEGAÇÃO DE INTERFACES</w:t>
       </w:r>
-      <w:bookmarkEnd w:id="205"/>
+      <w:bookmarkEnd w:id="203"/>
     </w:p>
     <w:p>
       <w:pPr>
@@ -8799,7 +8744,7 @@
       </w:pPr>
       <w:r>
         <w:drawing>
-          <wp:anchor distT="0" distB="0" distL="114300" distR="114300" simplePos="0" relativeHeight="251684864" behindDoc="0" locked="0" layoutInCell="1" allowOverlap="1">
+          <wp:anchor distT="0" distB="0" distL="114300" distR="114300" simplePos="0" relativeHeight="251689984" behindDoc="0" locked="0" layoutInCell="1" allowOverlap="1">
             <wp:simplePos x="0" y="0"/>
             <wp:positionH relativeFrom="column">
               <wp:posOffset>0</wp:posOffset>
@@ -8807,10 +8752,10 @@
             <wp:positionV relativeFrom="paragraph">
               <wp:posOffset>237490</wp:posOffset>
             </wp:positionV>
-            <wp:extent cx="5731510" cy="3387090"/>
-            <wp:effectExtent l="0" t="0" r="2540" b="3810"/>
+            <wp:extent cx="5731510" cy="3936365"/>
+            <wp:effectExtent l="0" t="0" r="2540" b="6985"/>
             <wp:wrapTopAndBottom/>
-            <wp:docPr id="38" name="Imagem 38"/>
+            <wp:docPr id="35" name="Imagem 35"/>
             <wp:cNvGraphicFramePr>
               <a:graphicFrameLocks xmlns:a="http://schemas.openxmlformats.org/drawingml/2006/main" noChangeAspect="1"/>
             </wp:cNvGraphicFramePr>
@@ -8818,11 +8763,11 @@
               <a:graphicData uri="http://schemas.openxmlformats.org/drawingml/2006/picture">
                 <pic:pic xmlns:pic="http://schemas.openxmlformats.org/drawingml/2006/picture">
                   <pic:nvPicPr>
-                    <pic:cNvPr id="38" name=""/>
+                    <pic:cNvPr id="35" name=""/>
                     <pic:cNvPicPr/>
                   </pic:nvPicPr>
                   <pic:blipFill>
-                    <a:blip r:embed="rId28" cstate="print">
+                    <a:blip r:embed="rId25" cstate="print">
                       <a:extLst>
                         <a:ext uri="{28A0092B-C50C-407E-A947-70E740481C1C}">
                           <a14:useLocalDpi xmlns:a14="http://schemas.microsoft.com/office/drawing/2010/main" val="0"/>
@@ -8836,7 +8781,7 @@
                   <pic:spPr>
                     <a:xfrm>
                       <a:off x="0" y="0"/>
-                      <a:ext cx="5731510" cy="3387090"/>
+                      <a:ext cx="5731510" cy="3936365"/>
                     </a:xfrm>
                     <a:prstGeom prst="rect">
                       <a:avLst/>
@@ -8869,23 +8814,65 @@
         <w:pStyle w:val="Ttulo2"/>
       </w:pPr>
       <w:r>
-        <w:rPr>
-          <w:color w:val="8EAADB"/>
-        </w:rPr>
         <w:lastRenderedPageBreak/>
+        <w:t>Menu e Backgroud</w:t>
+      </w:r>
+    </w:p>
+    <w:p>
+      <w:pPr>
+        <w:pStyle w:val="Ttulo3"/>
+        <w:numPr>
+          <w:ilvl w:val="0"/>
+          <w:numId w:val="0"/>
+        </w:numPr>
+        <w:rPr>
+          <w:rFonts w:ascii="Times New Roman" w:hAnsi="Times New Roman"/>
+          <w:b w:val="0"/>
+          <w:bCs/>
+          <w:sz w:val="22"/>
+          <w:szCs w:val="22"/>
+        </w:rPr>
+      </w:pPr>
+      <w:r>
+        <w:rPr>
+          <w:rFonts w:ascii="Times New Roman" w:hAnsi="Times New Roman"/>
+          <w:b w:val="0"/>
+          <w:bCs/>
+          <w:sz w:val="22"/>
+          <w:szCs w:val="22"/>
+        </w:rPr>
+        <w:t xml:space="preserve">Barra de menus para </w:t>
+      </w:r>
+      <w:r>
+        <w:rPr>
+          <w:rFonts w:ascii="Times New Roman" w:hAnsi="Times New Roman"/>
+          <w:b w:val="0"/>
+          <w:bCs/>
+          <w:sz w:val="22"/>
+          <w:szCs w:val="22"/>
+        </w:rPr>
+        <w:t>usuários não autenticados</w:t>
+      </w:r>
+    </w:p>
+    <w:p>
+      <w:pPr>
+        <w:pStyle w:val="TextoNormal"/>
+        <w:ind w:left="0"/>
+      </w:pPr>
+      <w:r>
         <w:drawing>
-          <wp:anchor distT="0" distB="0" distL="114300" distR="114300" simplePos="0" relativeHeight="251662336" behindDoc="0" locked="0" layoutInCell="1" allowOverlap="1">
+          <wp:anchor distT="0" distB="0" distL="114300" distR="114300" simplePos="0" relativeHeight="251685888" behindDoc="0" locked="0" layoutInCell="1" allowOverlap="1">
             <wp:simplePos x="0" y="0"/>
             <wp:positionH relativeFrom="column">
               <wp:posOffset>0</wp:posOffset>
             </wp:positionH>
             <wp:positionV relativeFrom="paragraph">
-              <wp:posOffset>370205</wp:posOffset>
+              <wp:posOffset>237490</wp:posOffset>
             </wp:positionV>
-            <wp:extent cx="5731510" cy="507365"/>
-            <wp:effectExtent l="0" t="0" r="2540" b="6985"/>
+            <wp:extent cx="5731510" cy="209550"/>
+            <wp:effectExtent l="0" t="0" r="2540" b="0"/>
             <wp:wrapTopAndBottom/>
-            <wp:docPr id="16" name="Imagem 16"/>
+            <wp:docPr id="22" name="Imagem 22"/>
             <wp:cNvGraphicFramePr>
               <a:graphicFrameLocks xmlns:a="http://schemas.openxmlformats.org/drawingml/2006/main" noChangeAspect="1"/>
             </wp:cNvGraphicFramePr>
@@ -8893,7 +8880,867 @@
               <a:graphicData uri="http://schemas.openxmlformats.org/drawingml/2006/picture">
                 <pic:pic xmlns:pic="http://schemas.openxmlformats.org/drawingml/2006/picture">
                   <pic:nvPicPr>
-                    <pic:cNvPr id="16" name=""/>
+                    <pic:cNvPr id="22" name=""/>
+                    <pic:cNvPicPr/>
+                  </pic:nvPicPr>
+                  <pic:blipFill>
+                    <a:blip r:embed="rId26">
+                      <a:extLst>
+                        <a:ext uri="{28A0092B-C50C-407E-A947-70E740481C1C}">
+                          <a14:useLocalDpi xmlns:a14="http://schemas.microsoft.com/office/drawing/2010/main" val="0"/>
+                        </a:ext>
+                      </a:extLst>
+                    </a:blip>
+                    <a:stretch>
+                      <a:fillRect/>
+                    </a:stretch>
+                  </pic:blipFill>
+                  <pic:spPr>
+                    <a:xfrm>
+                      <a:off x="0" y="0"/>
+                      <a:ext cx="5731510" cy="209550"/>
+                    </a:xfrm>
+                    <a:prstGeom prst="rect">
+                      <a:avLst/>
+                    </a:prstGeom>
+                  </pic:spPr>
+                </pic:pic>
+              </a:graphicData>
+            </a:graphic>
+          </wp:anchor>
+        </w:drawing>
+      </w:r>
+    </w:p>
+    <w:p>
+      <w:pPr>
+        <w:pStyle w:val="Ttulo3"/>
+        <w:numPr>
+          <w:ilvl w:val="0"/>
+          <w:numId w:val="0"/>
+        </w:numPr>
+        <w:rPr>
+          <w:rFonts w:ascii="Times New Roman" w:hAnsi="Times New Roman"/>
+          <w:b w:val="0"/>
+          <w:bCs/>
+          <w:sz w:val="22"/>
+          <w:szCs w:val="22"/>
+        </w:rPr>
+      </w:pPr>
+      <w:r>
+        <w:rPr>
+          <w:rFonts w:ascii="Times New Roman" w:hAnsi="Times New Roman"/>
+          <w:b w:val="0"/>
+          <w:bCs/>
+          <w:sz w:val="22"/>
+          <w:szCs w:val="22"/>
+        </w:rPr>
+        <w:t xml:space="preserve">Barra de menus para </w:t>
+      </w:r>
+      <w:r>
+        <w:rPr>
+          <w:rFonts w:ascii="Times New Roman" w:hAnsi="Times New Roman"/>
+          <w:b w:val="0"/>
+          <w:bCs/>
+          <w:sz w:val="22"/>
+          <w:szCs w:val="22"/>
+        </w:rPr>
+        <w:t>usuários autenticados</w:t>
+      </w:r>
+    </w:p>
+    <w:p>
+      <w:pPr>
+        <w:pStyle w:val="TextoNormal"/>
+        <w:ind w:left="0"/>
+      </w:pPr>
+      <w:r>
+        <w:drawing>
+          <wp:anchor distT="0" distB="0" distL="114300" distR="114300" simplePos="0" relativeHeight="251686912" behindDoc="0" locked="0" layoutInCell="1" allowOverlap="1">
+            <wp:simplePos x="0" y="0"/>
+            <wp:positionH relativeFrom="column">
+              <wp:posOffset>0</wp:posOffset>
+            </wp:positionH>
+            <wp:positionV relativeFrom="paragraph">
+              <wp:posOffset>237490</wp:posOffset>
+            </wp:positionV>
+            <wp:extent cx="5731510" cy="209550"/>
+            <wp:effectExtent l="0" t="0" r="2540" b="0"/>
+            <wp:wrapTopAndBottom/>
+            <wp:docPr id="26" name="Imagem 26"/>
+            <wp:cNvGraphicFramePr>
+              <a:graphicFrameLocks xmlns:a="http://schemas.openxmlformats.org/drawingml/2006/main" noChangeAspect="1"/>
+            </wp:cNvGraphicFramePr>
+            <a:graphic xmlns:a="http://schemas.openxmlformats.org/drawingml/2006/main">
+              <a:graphicData uri="http://schemas.openxmlformats.org/drawingml/2006/picture">
+                <pic:pic xmlns:pic="http://schemas.openxmlformats.org/drawingml/2006/picture">
+                  <pic:nvPicPr>
+                    <pic:cNvPr id="26" name=""/>
+                    <pic:cNvPicPr/>
+                  </pic:nvPicPr>
+                  <pic:blipFill>
+                    <a:blip r:embed="rId27">
+                      <a:extLst>
+                        <a:ext uri="{28A0092B-C50C-407E-A947-70E740481C1C}">
+                          <a14:useLocalDpi xmlns:a14="http://schemas.microsoft.com/office/drawing/2010/main" val="0"/>
+                        </a:ext>
+                      </a:extLst>
+                    </a:blip>
+                    <a:stretch>
+                      <a:fillRect/>
+                    </a:stretch>
+                  </pic:blipFill>
+                  <pic:spPr>
+                    <a:xfrm>
+                      <a:off x="0" y="0"/>
+                      <a:ext cx="5731510" cy="209550"/>
+                    </a:xfrm>
+                    <a:prstGeom prst="rect">
+                      <a:avLst/>
+                    </a:prstGeom>
+                  </pic:spPr>
+                </pic:pic>
+              </a:graphicData>
+            </a:graphic>
+          </wp:anchor>
+        </w:drawing>
+      </w:r>
+    </w:p>
+    <w:p>
+      <w:pPr>
+        <w:pStyle w:val="Ttulo3"/>
+        <w:numPr>
+          <w:ilvl w:val="0"/>
+          <w:numId w:val="0"/>
+        </w:numPr>
+      </w:pPr>
+      <w:r>
+        <w:t>Informações críticas da interface</w:t>
+      </w:r>
+    </w:p>
+    <w:p>
+      <w:pPr>
+        <w:pStyle w:val="TextoNormal"/>
+        <w:numPr>
+          <w:ilvl w:val="0"/>
+          <w:numId w:val="3"/>
+        </w:numPr>
+      </w:pPr>
+      <w:r>
+        <w:t xml:space="preserve">Deverá ser padronizado </w:t>
+      </w:r>
+      <w:r>
+        <w:t xml:space="preserve">para todo o sistema uma barra </w:t>
+      </w:r>
+      <w:r>
+        <w:t>onde conter</w:t>
+      </w:r>
+      <w:r>
+        <w:t>á os seguintes itens:</w:t>
+      </w:r>
+    </w:p>
+    <w:p>
+      <w:pPr>
+        <w:pStyle w:val="TextoNormal"/>
+        <w:numPr>
+          <w:ilvl w:val="1"/>
+          <w:numId w:val="3"/>
+        </w:numPr>
+      </w:pPr>
+      <w:r>
+        <w:t>A logo do</w:t>
+      </w:r>
+      <w:r>
+        <w:t xml:space="preserve"> site</w:t>
+      </w:r>
+      <w:r>
+        <w:t>;</w:t>
+      </w:r>
+    </w:p>
+    <w:p>
+      <w:pPr>
+        <w:pStyle w:val="TextoNormal"/>
+        <w:numPr>
+          <w:ilvl w:val="1"/>
+          <w:numId w:val="3"/>
+        </w:numPr>
+      </w:pPr>
+      <w:r>
+        <w:t xml:space="preserve">A identificação do usuário, que poderá ser </w:t>
+      </w:r>
+      <w:r>
+        <w:t>duas possibilidades:</w:t>
+      </w:r>
+    </w:p>
+    <w:p>
+      <w:pPr>
+        <w:pStyle w:val="TextoNormal"/>
+        <w:numPr>
+          <w:ilvl w:val="2"/>
+          <w:numId w:val="3"/>
+        </w:numPr>
+      </w:pPr>
+      <w:r>
+        <w:t xml:space="preserve">Usuário não logado no sistema: </w:t>
+      </w:r>
+      <w:r>
+        <w:t xml:space="preserve">Olá </w:t>
+      </w:r>
+      <w:r>
+        <w:t>Visitante</w:t>
+      </w:r>
+      <w:r>
+        <w:t>;</w:t>
+      </w:r>
+    </w:p>
+    <w:p>
+      <w:pPr>
+        <w:pStyle w:val="TextoNormal"/>
+        <w:numPr>
+          <w:ilvl w:val="2"/>
+          <w:numId w:val="3"/>
+        </w:numPr>
+      </w:pPr>
+      <w:r>
+        <w:t xml:space="preserve">Usuário logado no sistema: </w:t>
+      </w:r>
+      <w:r>
+        <w:t xml:space="preserve">Olá </w:t>
+      </w:r>
+      <w:r>
+        <w:t>Nome</w:t>
+      </w:r>
+      <w:r>
+        <w:t>_</w:t>
+      </w:r>
+      <w:r>
+        <w:t>do</w:t>
+      </w:r>
+      <w:r>
+        <w:t>_</w:t>
+      </w:r>
+      <w:r>
+        <w:t>Usuário.</w:t>
+      </w:r>
+    </w:p>
+    <w:p>
+      <w:pPr>
+        <w:pStyle w:val="TextoNormal"/>
+        <w:numPr>
+          <w:ilvl w:val="1"/>
+          <w:numId w:val="3"/>
+        </w:numPr>
+      </w:pPr>
+      <w:r>
+        <w:t>Link para o usuário efetuar o login;</w:t>
+      </w:r>
+    </w:p>
+    <w:p>
+      <w:pPr>
+        <w:pStyle w:val="TextoNormal"/>
+        <w:numPr>
+          <w:ilvl w:val="1"/>
+          <w:numId w:val="3"/>
+        </w:numPr>
+      </w:pPr>
+      <w:r>
+        <w:t>Barra de menus disposta no canto superior esquedo</w:t>
+      </w:r>
+      <w:r>
+        <w:t>.</w:t>
+      </w:r>
+    </w:p>
+    <w:p>
+      <w:pPr>
+        <w:pStyle w:val="TextoNormal"/>
+        <w:numPr>
+          <w:ilvl w:val="0"/>
+          <w:numId w:val="3"/>
+        </w:numPr>
+      </w:pPr>
+      <w:r>
+        <w:t xml:space="preserve">O menu constante na </w:t>
+      </w:r>
+      <w:r>
+        <w:t xml:space="preserve">barra será exibido conforme o perfil </w:t>
+      </w:r>
+      <w:r>
+        <w:t>de usuário:</w:t>
+      </w:r>
+    </w:p>
+    <w:p>
+      <w:pPr>
+        <w:pStyle w:val="TextoNormal"/>
+        <w:numPr>
+          <w:ilvl w:val="1"/>
+          <w:numId w:val="3"/>
+        </w:numPr>
+      </w:pPr>
+      <w:r>
+        <w:t>Usuário não logado no sistema:</w:t>
+      </w:r>
+    </w:p>
+    <w:p>
+      <w:pPr>
+        <w:pStyle w:val="TextoNormal"/>
+        <w:numPr>
+          <w:ilvl w:val="2"/>
+          <w:numId w:val="3"/>
+        </w:numPr>
+      </w:pPr>
+      <w:r>
+        <w:t>Pets – link para todos os animais disponíveis para adoção;</w:t>
+      </w:r>
+    </w:p>
+    <w:p>
+      <w:pPr>
+        <w:pStyle w:val="TextoNormal"/>
+        <w:numPr>
+          <w:ilvl w:val="2"/>
+          <w:numId w:val="3"/>
+        </w:numPr>
+      </w:pPr>
+      <w:r>
+        <w:t>EM BREVE</w:t>
+      </w:r>
+      <w:r>
+        <w:t xml:space="preserve"> – </w:t>
+      </w:r>
+      <w:r>
+        <w:rPr>
+          <w:i/>
+          <w:iCs/>
+        </w:rPr>
+        <w:t>Ainda não definido</w:t>
+      </w:r>
+      <w:r>
+        <w:t>;</w:t>
+      </w:r>
+    </w:p>
+    <w:p>
+      <w:pPr>
+        <w:pStyle w:val="TextoNormal"/>
+        <w:numPr>
+          <w:ilvl w:val="2"/>
+          <w:numId w:val="3"/>
+        </w:numPr>
+      </w:pPr>
+      <w:r>
+        <w:t>Fale Conosco – link para entrar em contato com a equipe mantenedora do site;</w:t>
+      </w:r>
+    </w:p>
+    <w:p>
+      <w:pPr>
+        <w:pStyle w:val="TextoNormal"/>
+        <w:numPr>
+          <w:ilvl w:val="2"/>
+          <w:numId w:val="3"/>
+        </w:numPr>
+      </w:pPr>
+      <w:r>
+        <w:t>Home – link para a pagina principal do sistema.</w:t>
+      </w:r>
+    </w:p>
+    <w:p>
+      <w:pPr>
+        <w:pStyle w:val="TextoNormal"/>
+        <w:numPr>
+          <w:ilvl w:val="1"/>
+          <w:numId w:val="3"/>
+        </w:numPr>
+      </w:pPr>
+      <w:r>
+        <w:t xml:space="preserve">Usuário </w:t>
+      </w:r>
+      <w:r>
+        <w:t>logado no sistema:</w:t>
+      </w:r>
+    </w:p>
+    <w:p>
+      <w:pPr>
+        <w:pStyle w:val="TextoNormal"/>
+        <w:numPr>
+          <w:ilvl w:val="2"/>
+          <w:numId w:val="3"/>
+        </w:numPr>
+      </w:pPr>
+      <w:r>
+        <w:t>Pets – link para todos os animais disponíveis para adoção;</w:t>
+      </w:r>
+    </w:p>
+    <w:p>
+      <w:pPr>
+        <w:pStyle w:val="TextoNormal"/>
+        <w:numPr>
+          <w:ilvl w:val="2"/>
+          <w:numId w:val="3"/>
+        </w:numPr>
+      </w:pPr>
+      <w:r>
+        <w:t>ONGs e Abrigos – link para relação de ONGs e Abrigos cadastrados;</w:t>
+      </w:r>
+    </w:p>
+    <w:p>
+      <w:pPr>
+        <w:pStyle w:val="TextoNormal"/>
+        <w:numPr>
+          <w:ilvl w:val="2"/>
+          <w:numId w:val="3"/>
+        </w:numPr>
+      </w:pPr>
+      <w:r>
+        <w:t xml:space="preserve">Parceiros – link </w:t>
+      </w:r>
+      <w:r>
+        <w:t>para</w:t>
+      </w:r>
+      <w:r>
+        <w:t xml:space="preserve"> informações de como o usuário </w:t>
+      </w:r>
+      <w:r>
+        <w:t>poderá tornar-se um be</w:t>
+      </w:r>
+      <w:r>
+        <w:t>n</w:t>
+      </w:r>
+      <w:r>
+        <w:t>feitor</w:t>
+      </w:r>
+      <w:r>
+        <w:t>;</w:t>
+      </w:r>
+    </w:p>
+    <w:p>
+      <w:pPr>
+        <w:pStyle w:val="TextoNormal"/>
+        <w:numPr>
+          <w:ilvl w:val="2"/>
+          <w:numId w:val="3"/>
+        </w:numPr>
+      </w:pPr>
+      <w:r>
+        <w:t>Doa</w:t>
+      </w:r>
+      <w:r>
+        <w:t>r Pet</w:t>
+      </w:r>
+      <w:r>
+        <w:t xml:space="preserve"> – link para publicação de pet </w:t>
+      </w:r>
+      <w:r>
+        <w:t>para adoção;</w:t>
+      </w:r>
+    </w:p>
+    <w:p>
+      <w:pPr>
+        <w:pStyle w:val="TextoNormal"/>
+        <w:numPr>
+          <w:ilvl w:val="2"/>
+          <w:numId w:val="3"/>
+        </w:numPr>
+      </w:pPr>
+      <w:r>
+        <w:t xml:space="preserve">EM BREVE – </w:t>
+      </w:r>
+      <w:r>
+        <w:rPr>
+          <w:i/>
+          <w:iCs/>
+        </w:rPr>
+        <w:t>Ainda não definido</w:t>
+      </w:r>
+      <w:r>
+        <w:t>;</w:t>
+      </w:r>
+    </w:p>
+    <w:p>
+      <w:pPr>
+        <w:pStyle w:val="TextoNormal"/>
+        <w:numPr>
+          <w:ilvl w:val="2"/>
+          <w:numId w:val="3"/>
+        </w:numPr>
+      </w:pPr>
+      <w:r>
+        <w:t xml:space="preserve">EM BREVE – </w:t>
+      </w:r>
+      <w:r>
+        <w:rPr>
+          <w:i/>
+          <w:iCs/>
+        </w:rPr>
+        <w:t>Ainda não definido</w:t>
+      </w:r>
+      <w:r>
+        <w:t>;</w:t>
+      </w:r>
+    </w:p>
+    <w:p>
+      <w:pPr>
+        <w:pStyle w:val="TextoNormal"/>
+        <w:numPr>
+          <w:ilvl w:val="2"/>
+          <w:numId w:val="3"/>
+        </w:numPr>
+      </w:pPr>
+      <w:r>
+        <w:t>Fale Conosco – link para entrar em contato com a equipe mantenedora do site</w:t>
+      </w:r>
+      <w:r>
+        <w:t>.</w:t>
+      </w:r>
+    </w:p>
+    <w:p>
+      <w:pPr>
+        <w:pStyle w:val="TextoNormal"/>
+        <w:ind w:left="2160"/>
+      </w:pPr>
+    </w:p>
+    <w:p>
+      <w:pPr>
+        <w:pStyle w:val="TextoNormal"/>
+        <w:ind w:left="0"/>
+        <w:rPr>
+          <w:color w:val="8EAADB"/>
+        </w:rPr>
+      </w:pPr>
+    </w:p>
+    <w:p>
+      <w:pPr>
+        <w:pStyle w:val="TextoNormal"/>
+        <w:ind w:left="0"/>
+        <w:rPr>
+          <w:color w:val="8EAADB"/>
+        </w:rPr>
+      </w:pPr>
+    </w:p>
+    <w:p>
+      <w:pPr>
+        <w:pStyle w:val="Ttulo2"/>
+      </w:pPr>
+      <w:bookmarkStart w:id="204" w:name="_Toc467473472"/>
+      <w:bookmarkStart w:id="205" w:name="_Toc467474019"/>
+      <w:bookmarkStart w:id="206" w:name="_Toc467477758"/>
+      <w:bookmarkStart w:id="207" w:name="_Toc467494904"/>
+      <w:bookmarkStart w:id="208" w:name="_Toc467495270"/>
+      <w:bookmarkStart w:id="209" w:name="_Toc468086076"/>
+      <w:bookmarkStart w:id="210" w:name="_Toc44707995"/>
+      <w:r>
+        <w:lastRenderedPageBreak/>
+        <w:t>Home</w:t>
+      </w:r>
+      <w:r>
+        <w:t xml:space="preserve"> </w:t>
+      </w:r>
+      <w:r>
+        <w:rPr>
+          <w:color w:val="808080" w:themeColor="background1" w:themeShade="80"/>
+        </w:rPr>
+        <w:t>&lt;</w:t>
+      </w:r>
+      <w:bookmarkEnd w:id="204"/>
+      <w:bookmarkEnd w:id="205"/>
+      <w:r>
+        <w:rPr>
+          <w:color w:val="808080" w:themeColor="background1" w:themeShade="80"/>
+        </w:rPr>
+        <w:t>home_</w:t>
+      </w:r>
+      <w:r>
+        <w:rPr>
+          <w:color w:val="808080" w:themeColor="background1" w:themeShade="80"/>
+        </w:rPr>
+        <w:t>autenticado</w:t>
+      </w:r>
+      <w:r>
+        <w:rPr>
+          <w:color w:val="808080" w:themeColor="background1" w:themeShade="80"/>
+        </w:rPr>
+        <w:t>&gt;</w:t>
+      </w:r>
+      <w:bookmarkEnd w:id="206"/>
+      <w:bookmarkEnd w:id="207"/>
+      <w:bookmarkEnd w:id="208"/>
+      <w:bookmarkEnd w:id="209"/>
+      <w:bookmarkEnd w:id="210"/>
+    </w:p>
+    <w:p>
+      <w:pPr>
+        <w:pStyle w:val="TextoNormal"/>
+        <w:jc w:val="center"/>
+      </w:pPr>
+      <w:r>
+        <w:drawing>
+          <wp:anchor distT="0" distB="0" distL="114300" distR="114300" simplePos="0" relativeHeight="251687936" behindDoc="0" locked="0" layoutInCell="1" allowOverlap="1">
+            <wp:simplePos x="0" y="0"/>
+            <wp:positionH relativeFrom="column">
+              <wp:posOffset>0</wp:posOffset>
+            </wp:positionH>
+            <wp:positionV relativeFrom="paragraph">
+              <wp:posOffset>237490</wp:posOffset>
+            </wp:positionV>
+            <wp:extent cx="5731510" cy="5202555"/>
+            <wp:effectExtent l="0" t="0" r="2540" b="0"/>
+            <wp:wrapTopAndBottom/>
+            <wp:docPr id="27" name="Imagem 27"/>
+            <wp:cNvGraphicFramePr>
+              <a:graphicFrameLocks xmlns:a="http://schemas.openxmlformats.org/drawingml/2006/main" noChangeAspect="1"/>
+            </wp:cNvGraphicFramePr>
+            <a:graphic xmlns:a="http://schemas.openxmlformats.org/drawingml/2006/main">
+              <a:graphicData uri="http://schemas.openxmlformats.org/drawingml/2006/picture">
+                <pic:pic xmlns:pic="http://schemas.openxmlformats.org/drawingml/2006/picture">
+                  <pic:nvPicPr>
+                    <pic:cNvPr id="27" name=""/>
+                    <pic:cNvPicPr/>
+                  </pic:nvPicPr>
+                  <pic:blipFill>
+                    <a:blip r:embed="rId28">
+                      <a:extLst>
+                        <a:ext uri="{28A0092B-C50C-407E-A947-70E740481C1C}">
+                          <a14:useLocalDpi xmlns:a14="http://schemas.microsoft.com/office/drawing/2010/main" val="0"/>
+                        </a:ext>
+                      </a:extLst>
+                    </a:blip>
+                    <a:stretch>
+                      <a:fillRect/>
+                    </a:stretch>
+                  </pic:blipFill>
+                  <pic:spPr>
+                    <a:xfrm>
+                      <a:off x="0" y="0"/>
+                      <a:ext cx="5731510" cy="5202555"/>
+                    </a:xfrm>
+                    <a:prstGeom prst="rect">
+                      <a:avLst/>
+                    </a:prstGeom>
+                  </pic:spPr>
+                </pic:pic>
+              </a:graphicData>
+            </a:graphic>
+          </wp:anchor>
+        </w:drawing>
+      </w:r>
+    </w:p>
+    <w:p>
+      <w:pPr>
+        <w:pStyle w:val="Ttulo3"/>
+        <w:numPr>
+          <w:ilvl w:val="0"/>
+          <w:numId w:val="0"/>
+        </w:numPr>
+      </w:pPr>
+      <w:bookmarkStart w:id="211" w:name="_Toc44707996"/>
+      <w:r>
+        <w:t>Informações c</w:t>
+      </w:r>
+      <w:r>
+        <w:t>ríticas da interface</w:t>
+      </w:r>
+      <w:bookmarkEnd w:id="211"/>
+    </w:p>
+    <w:p>
+      <w:pPr>
+        <w:pStyle w:val="TextoNormal"/>
+        <w:numPr>
+          <w:ilvl w:val="0"/>
+          <w:numId w:val="3"/>
+        </w:numPr>
+      </w:pPr>
+      <w:r>
+        <w:t>Como primeiro elemento</w:t>
+      </w:r>
+      <w:r>
+        <w:t>,</w:t>
+      </w:r>
+      <w:r>
+        <w:t xml:space="preserve"> a tela deverá conter um mecanismo de busca de aminais </w:t>
+      </w:r>
+      <w:r>
+        <w:t xml:space="preserve">cadastrados, os quais serão </w:t>
+      </w:r>
+      <w:r>
+        <w:t>listados</w:t>
+      </w:r>
+      <w:r>
+        <w:t xml:space="preserve"> conforme</w:t>
+      </w:r>
+      <w:r>
+        <w:t xml:space="preserve"> filtros previamente selecionados;</w:t>
+      </w:r>
+    </w:p>
+    <w:p>
+      <w:pPr>
+        <w:pStyle w:val="TextoNormal"/>
+        <w:numPr>
+          <w:ilvl w:val="0"/>
+          <w:numId w:val="3"/>
+        </w:numPr>
+      </w:pPr>
+      <w:r>
+        <w:t>A tela deve possuir botões de links para as funcionalidades principais do sistema</w:t>
+      </w:r>
+      <w:r>
+        <w:t xml:space="preserve"> que são:</w:t>
+      </w:r>
+    </w:p>
+    <w:p>
+      <w:pPr>
+        <w:pStyle w:val="TextoNormal"/>
+        <w:numPr>
+          <w:ilvl w:val="1"/>
+          <w:numId w:val="3"/>
+        </w:numPr>
+      </w:pPr>
+      <w:r>
+        <w:t>Adotar um animal</w:t>
+      </w:r>
+      <w:r>
+        <w:t>;</w:t>
+      </w:r>
+    </w:p>
+    <w:p>
+      <w:pPr>
+        <w:pStyle w:val="TextoNormal"/>
+        <w:numPr>
+          <w:ilvl w:val="1"/>
+          <w:numId w:val="3"/>
+        </w:numPr>
+      </w:pPr>
+      <w:r>
+        <w:t>Disponibilizar um animal para adoção</w:t>
+      </w:r>
+      <w:r>
+        <w:t>;</w:t>
+      </w:r>
+    </w:p>
+    <w:p>
+      <w:pPr>
+        <w:pStyle w:val="TextoNormal"/>
+        <w:numPr>
+          <w:ilvl w:val="1"/>
+          <w:numId w:val="3"/>
+        </w:numPr>
+      </w:pPr>
+      <w:r>
+        <w:t>Visualizar dados das ONGs e Abrigos</w:t>
+      </w:r>
+      <w:r>
+        <w:t>;</w:t>
+      </w:r>
+    </w:p>
+    <w:p>
+      <w:pPr>
+        <w:pStyle w:val="TextoNormal"/>
+        <w:numPr>
+          <w:ilvl w:val="1"/>
+          <w:numId w:val="3"/>
+        </w:numPr>
+      </w:pPr>
+      <w:r>
+        <w:t>Possibilidades e forma</w:t>
+      </w:r>
+      <w:r>
+        <w:t>s</w:t>
+      </w:r>
+      <w:r>
+        <w:t xml:space="preserve"> de </w:t>
+      </w:r>
+      <w:r>
+        <w:t xml:space="preserve">como </w:t>
+      </w:r>
+      <w:r>
+        <w:t>se tornar um parceiro</w:t>
+      </w:r>
+      <w:r>
+        <w:t>.</w:t>
+      </w:r>
+    </w:p>
+    <w:p>
+      <w:pPr>
+        <w:pStyle w:val="TextoNormal"/>
+        <w:numPr>
+          <w:ilvl w:val="0"/>
+          <w:numId w:val="13"/>
+        </w:numPr>
+      </w:pPr>
+      <w:r>
+        <w:t xml:space="preserve">Painel de publicações </w:t>
+      </w:r>
+      <w:r>
+        <w:t>relevantes</w:t>
+      </w:r>
+      <w:r>
+        <w:t>. Este mudará automaticamente con</w:t>
+      </w:r>
+      <w:r>
+        <w:t>stando as publicações mais recentes.</w:t>
+      </w:r>
+    </w:p>
+    <w:p>
+      <w:pPr>
+        <w:rPr>
+          <w:rFonts w:ascii="Arial" w:hAnsi="Arial"/>
+          <w:b/>
+          <w:noProof/>
+          <w:sz w:val="28"/>
+        </w:rPr>
+      </w:pPr>
+      <w:r>
+        <w:br w:type="page"/>
+      </w:r>
+    </w:p>
+    <w:p>
+      <w:pPr>
+        <w:pStyle w:val="Ttulo2"/>
+      </w:pPr>
+      <w:r>
+        <w:lastRenderedPageBreak/>
+        <w:t xml:space="preserve">Login </w:t>
+      </w:r>
+      <w:r>
+        <w:rPr>
+          <w:color w:val="808080" w:themeColor="background1" w:themeShade="80"/>
+        </w:rPr>
+        <w:t>&lt;</w:t>
+      </w:r>
+      <w:r>
+        <w:rPr>
+          <w:color w:val="808080" w:themeColor="background1" w:themeShade="80"/>
+        </w:rPr>
+        <w:t>login</w:t>
+      </w:r>
+      <w:r>
+        <w:rPr>
+          <w:color w:val="808080" w:themeColor="background1" w:themeShade="80"/>
+        </w:rPr>
+        <w:t>&gt;</w:t>
+      </w:r>
+    </w:p>
+    <w:p>
+      <w:pPr>
+        <w:pStyle w:val="TextoNormal"/>
+        <w:ind w:left="0"/>
+      </w:pPr>
+      <w:r>
+        <w:drawing>
+          <wp:anchor distT="0" distB="0" distL="114300" distR="114300" simplePos="0" relativeHeight="251661312" behindDoc="0" locked="0" layoutInCell="1" allowOverlap="1">
+            <wp:simplePos x="0" y="0"/>
+            <wp:positionH relativeFrom="column">
+              <wp:posOffset>0</wp:posOffset>
+            </wp:positionH>
+            <wp:positionV relativeFrom="paragraph">
+              <wp:posOffset>237490</wp:posOffset>
+            </wp:positionV>
+            <wp:extent cx="5731510" cy="5202555"/>
+            <wp:effectExtent l="0" t="0" r="2540" b="0"/>
+            <wp:wrapTopAndBottom/>
+            <wp:docPr id="14" name="Imagem 14"/>
+            <wp:cNvGraphicFramePr>
+              <a:graphicFrameLocks xmlns:a="http://schemas.openxmlformats.org/drawingml/2006/main" noChangeAspect="1"/>
+            </wp:cNvGraphicFramePr>
+            <a:graphic xmlns:a="http://schemas.openxmlformats.org/drawingml/2006/main">
+              <a:graphicData uri="http://schemas.openxmlformats.org/drawingml/2006/picture">
+                <pic:pic xmlns:pic="http://schemas.openxmlformats.org/drawingml/2006/picture">
+                  <pic:nvPicPr>
+                    <pic:cNvPr id="14" name=""/>
                     <pic:cNvPicPr/>
                   </pic:nvPicPr>
                   <pic:blipFill>
@@ -8911,7 +9758,7 @@
                   <pic:spPr>
                     <a:xfrm>
                       <a:off x="0" y="0"/>
-                      <a:ext cx="5731510" cy="507365"/>
+                      <a:ext cx="5731510" cy="5202555"/>
                     </a:xfrm>
                     <a:prstGeom prst="rect">
                       <a:avLst/>
@@ -8923,9 +9770,6 @@
           </wp:anchor>
         </w:drawing>
       </w:r>
-      <w:r>
-        <w:t>Menu e Backgroud</w:t>
-      </w:r>
     </w:p>
     <w:p>
       <w:pPr>
@@ -8935,20 +9779,155 @@
           <w:numId w:val="0"/>
         </w:numPr>
       </w:pPr>
-      <w:r>
+      <w:bookmarkStart w:id="212" w:name="_Toc44707998"/>
+      <w:r>
+        <w:t>Informações críticas da interface</w:t>
+      </w:r>
+      <w:bookmarkEnd w:id="212"/>
+    </w:p>
+    <w:p>
+      <w:pPr>
+        <w:pStyle w:val="TextoNormal"/>
+        <w:numPr>
+          <w:ilvl w:val="0"/>
+          <w:numId w:val="3"/>
+        </w:numPr>
+      </w:pPr>
+      <w:r>
+        <w:t>A tela dev</w:t>
+      </w:r>
+      <w:r>
+        <w:t>e conter a logo disposta de forma centralizada;</w:t>
+      </w:r>
+    </w:p>
+    <w:p>
+      <w:pPr>
+        <w:pStyle w:val="TextoNormal"/>
+        <w:numPr>
+          <w:ilvl w:val="0"/>
+          <w:numId w:val="3"/>
+        </w:numPr>
+      </w:pPr>
+      <w:r>
+        <w:t xml:space="preserve">Um campo para informação do </w:t>
+      </w:r>
+      <w:r>
+        <w:t>nome de usuário ou e-mail;</w:t>
+      </w:r>
+    </w:p>
+    <w:p>
+      <w:pPr>
+        <w:pStyle w:val="TextoNormal"/>
+        <w:numPr>
+          <w:ilvl w:val="0"/>
+          <w:numId w:val="3"/>
+        </w:numPr>
+      </w:pPr>
+      <w:r>
+        <w:t>Um campo para informação da senha</w:t>
+      </w:r>
+      <w:r>
+        <w:t>;</w:t>
+      </w:r>
+    </w:p>
+    <w:p>
+      <w:pPr>
+        <w:pStyle w:val="TextoNormal"/>
+        <w:numPr>
+          <w:ilvl w:val="0"/>
+          <w:numId w:val="3"/>
+        </w:numPr>
+      </w:pPr>
+      <w:r>
+        <w:t>Um link para caso de necessidade de recuperação da senha;</w:t>
+      </w:r>
+    </w:p>
+    <w:p>
+      <w:pPr>
+        <w:pStyle w:val="TextoNormal"/>
+        <w:numPr>
+          <w:ilvl w:val="0"/>
+          <w:numId w:val="3"/>
+        </w:numPr>
+      </w:pPr>
+      <w:r>
+        <w:t>Um botão para logar no sistema;</w:t>
+      </w:r>
+    </w:p>
+    <w:p>
+      <w:pPr>
+        <w:pStyle w:val="TextoNormal"/>
+        <w:numPr>
+          <w:ilvl w:val="0"/>
+          <w:numId w:val="3"/>
+        </w:numPr>
+      </w:pPr>
+      <w:r>
+        <w:t xml:space="preserve">Um link para </w:t>
+      </w:r>
+      <w:r>
+        <w:t xml:space="preserve">o caso de necessidade de </w:t>
+      </w:r>
+      <w:r>
+        <w:t>cadastro do usuário</w:t>
+      </w:r>
+      <w:r>
+        <w:t>.</w:t>
+      </w:r>
+    </w:p>
+    <w:p>
+      <w:r>
+        <w:br w:type="page"/>
+      </w:r>
+    </w:p>
+    <w:p>
+      <w:pPr>
+        <w:pStyle w:val="Ttulo2"/>
+      </w:pPr>
+      <w:r>
+        <w:lastRenderedPageBreak/>
+        <w:t>Recuperar a senha</w:t>
+      </w:r>
+      <w:r>
+        <w:t xml:space="preserve"> </w:t>
+      </w:r>
+      <w:r>
+        <w:rPr>
+          <w:color w:val="808080" w:themeColor="background1" w:themeShade="80"/>
+        </w:rPr>
+        <w:t>&lt;</w:t>
+      </w:r>
+      <w:r>
+        <w:rPr>
+          <w:color w:val="808080" w:themeColor="background1" w:themeShade="80"/>
+        </w:rPr>
+        <w:t>recuperar</w:t>
+      </w:r>
+      <w:r>
+        <w:rPr>
+          <w:color w:val="808080" w:themeColor="background1" w:themeShade="80"/>
+        </w:rPr>
+        <w:t>_senha&gt;</w:t>
+      </w:r>
+    </w:p>
+    <w:p>
+      <w:r>
+        <w:rPr>
+          <w:noProof/>
+        </w:rPr>
         <w:drawing>
-          <wp:anchor distT="0" distB="0" distL="114300" distR="114300" simplePos="0" relativeHeight="251663360" behindDoc="0" locked="0" layoutInCell="1" allowOverlap="1">
+          <wp:anchor distT="0" distB="0" distL="114300" distR="114300" simplePos="0" relativeHeight="251671552" behindDoc="0" locked="0" layoutInCell="1" allowOverlap="1">
             <wp:simplePos x="0" y="0"/>
             <wp:positionH relativeFrom="column">
               <wp:posOffset>0</wp:posOffset>
             </wp:positionH>
             <wp:positionV relativeFrom="paragraph">
-              <wp:posOffset>965200</wp:posOffset>
+              <wp:posOffset>142240</wp:posOffset>
             </wp:positionV>
-            <wp:extent cx="5731510" cy="339725"/>
-            <wp:effectExtent l="0" t="0" r="2540" b="3175"/>
+            <wp:extent cx="5731510" cy="5202555"/>
+            <wp:effectExtent l="0" t="0" r="2540" b="0"/>
             <wp:wrapTopAndBottom/>
-            <wp:docPr id="17" name="Imagem 17"/>
+            <wp:docPr id="13" name="Imagem 13"/>
             <wp:cNvGraphicFramePr>
               <a:graphicFrameLocks xmlns:a="http://schemas.openxmlformats.org/drawingml/2006/main" noChangeAspect="1"/>
             </wp:cNvGraphicFramePr>
@@ -8956,7 +9935,7 @@
               <a:graphicData uri="http://schemas.openxmlformats.org/drawingml/2006/picture">
                 <pic:pic xmlns:pic="http://schemas.openxmlformats.org/drawingml/2006/picture">
                   <pic:nvPicPr>
-                    <pic:cNvPr id="17" name=""/>
+                    <pic:cNvPr id="13" name=""/>
                     <pic:cNvPicPr/>
                   </pic:nvPicPr>
                   <pic:blipFill>
@@ -8974,7 +9953,7 @@
                   <pic:spPr>
                     <a:xfrm>
                       <a:off x="0" y="0"/>
-                      <a:ext cx="5731510" cy="339725"/>
+                      <a:ext cx="5731510" cy="5202555"/>
                     </a:xfrm>
                     <a:prstGeom prst="rect">
                       <a:avLst/>
@@ -9008,121 +9987,25 @@
         </w:numPr>
       </w:pPr>
       <w:r>
-        <w:t xml:space="preserve">Deverá ser padronizado </w:t>
-      </w:r>
-      <w:r>
-        <w:t xml:space="preserve">para todo o sistema uma barra </w:t>
-      </w:r>
-      <w:r>
-        <w:t>onde conter</w:t>
-      </w:r>
-      <w:r>
-        <w:t>á os seguintes itens:</w:t>
-      </w:r>
-    </w:p>
-    <w:p>
-      <w:pPr>
-        <w:pStyle w:val="TextoNormal"/>
-        <w:numPr>
-          <w:ilvl w:val="1"/>
-          <w:numId w:val="3"/>
-        </w:numPr>
-      </w:pPr>
-      <w:r>
-        <w:t>A logo do</w:t>
-      </w:r>
-      <w:r>
-        <w:t xml:space="preserve"> site</w:t>
+        <w:t xml:space="preserve">Nesta tela o usuário </w:t>
+      </w:r>
+      <w:r>
+        <w:t xml:space="preserve">deverá </w:t>
+      </w:r>
+      <w:r>
+        <w:t xml:space="preserve">ser capaz de recuperar a senha de acesso </w:t>
+      </w:r>
+      <w:r>
+        <w:t>ao sistema</w:t>
+      </w:r>
+      <w:r>
+        <w:t xml:space="preserve">, por meio de recebimento de um link, em seu e-mail, para </w:t>
+      </w:r>
+      <w:r>
+        <w:t>criar uma nova senha</w:t>
       </w:r>
       <w:r>
         <w:t>;</w:t>
-      </w:r>
-    </w:p>
-    <w:p>
-      <w:pPr>
-        <w:pStyle w:val="TextoNormal"/>
-        <w:numPr>
-          <w:ilvl w:val="1"/>
-          <w:numId w:val="3"/>
-        </w:numPr>
-      </w:pPr>
-      <w:r>
-        <w:t xml:space="preserve">A identificação do usuário, que poderá ser </w:t>
-      </w:r>
-      <w:r>
-        <w:t>duas possibilidades:</w:t>
-      </w:r>
-    </w:p>
-    <w:p>
-      <w:pPr>
-        <w:pStyle w:val="TextoNormal"/>
-        <w:numPr>
-          <w:ilvl w:val="2"/>
-          <w:numId w:val="3"/>
-        </w:numPr>
-      </w:pPr>
-      <w:r>
-        <w:t xml:space="preserve">Usuário não logado no sistema: </w:t>
-      </w:r>
-      <w:r>
-        <w:t xml:space="preserve">Olá </w:t>
-      </w:r>
-      <w:r>
-        <w:t>Visitante</w:t>
-      </w:r>
-      <w:r>
-        <w:t>;</w:t>
-      </w:r>
-    </w:p>
-    <w:p>
-      <w:pPr>
-        <w:pStyle w:val="TextoNormal"/>
-        <w:numPr>
-          <w:ilvl w:val="2"/>
-          <w:numId w:val="3"/>
-        </w:numPr>
-      </w:pPr>
-      <w:r>
-        <w:t xml:space="preserve">Usuário logado no sistema: </w:t>
-      </w:r>
-      <w:r>
-        <w:t xml:space="preserve">Olá </w:t>
-      </w:r>
-      <w:r>
-        <w:t>Nome</w:t>
-      </w:r>
-      <w:r>
-        <w:t>_</w:t>
-      </w:r>
-      <w:r>
-        <w:t>do Usuário.</w:t>
-      </w:r>
-    </w:p>
-    <w:p>
-      <w:pPr>
-        <w:pStyle w:val="TextoNormal"/>
-        <w:numPr>
-          <w:ilvl w:val="1"/>
-          <w:numId w:val="3"/>
-        </w:numPr>
-      </w:pPr>
-      <w:r>
-        <w:t>Link para o usuário efetuar o login;</w:t>
-      </w:r>
-    </w:p>
-    <w:p>
-      <w:pPr>
-        <w:pStyle w:val="TextoNormal"/>
-        <w:numPr>
-          <w:ilvl w:val="1"/>
-          <w:numId w:val="3"/>
-        </w:numPr>
-      </w:pPr>
-      <w:r>
-        <w:t>Barra de menus disposta no canto superior esquedo</w:t>
-      </w:r>
-      <w:r>
-        <w:t>.</w:t>
       </w:r>
     </w:p>
     <w:p>
@@ -9134,247 +10017,97 @@
         </w:numPr>
       </w:pPr>
       <w:r>
-        <w:t xml:space="preserve">O menu constante na </w:t>
-      </w:r>
-      <w:r>
-        <w:t xml:space="preserve">barra será exibido conforme o perfil </w:t>
-      </w:r>
-      <w:r>
-        <w:t>de usuário:</w:t>
+        <w:t>Deverá conter um campo para informação do nome de usuário ou o endereço de e-mail</w:t>
+      </w:r>
+      <w:r>
+        <w:t>;</w:t>
       </w:r>
     </w:p>
     <w:p>
       <w:pPr>
         <w:pStyle w:val="TextoNormal"/>
         <w:numPr>
-          <w:ilvl w:val="1"/>
+          <w:ilvl w:val="0"/>
           <w:numId w:val="3"/>
         </w:numPr>
       </w:pPr>
       <w:r>
-        <w:t>Usuário não logado no sistema:</w:t>
+        <w:t>Um botão pelo qual serão enviadas as infromações</w:t>
+      </w:r>
+      <w:r>
+        <w:t>;</w:t>
       </w:r>
     </w:p>
     <w:p>
       <w:pPr>
         <w:pStyle w:val="TextoNormal"/>
         <w:numPr>
-          <w:ilvl w:val="2"/>
+          <w:ilvl w:val="0"/>
           <w:numId w:val="3"/>
         </w:numPr>
       </w:pPr>
       <w:r>
-        <w:t>Pets – link para todos os animais disponíveis para adoção;</w:t>
-      </w:r>
-    </w:p>
-    <w:p>
-      <w:pPr>
-        <w:pStyle w:val="TextoNormal"/>
-        <w:numPr>
-          <w:ilvl w:val="2"/>
-          <w:numId w:val="3"/>
-        </w:numPr>
-      </w:pPr>
-      <w:r>
-        <w:t>Sobre Nós – link para informaçõe do sistema e relacionados;</w:t>
-      </w:r>
-    </w:p>
-    <w:p>
-      <w:pPr>
-        <w:pStyle w:val="TextoNormal"/>
-        <w:numPr>
-          <w:ilvl w:val="2"/>
-          <w:numId w:val="3"/>
-        </w:numPr>
-      </w:pPr>
-      <w:r>
-        <w:t>Fale Conosco – link para entrar em contato com a equipe mantenedora do site;</w:t>
-      </w:r>
-    </w:p>
-    <w:p>
-      <w:pPr>
-        <w:pStyle w:val="TextoNormal"/>
-        <w:numPr>
-          <w:ilvl w:val="2"/>
-          <w:numId w:val="3"/>
-        </w:numPr>
-      </w:pPr>
-      <w:r>
-        <w:t>Home – link para a pagina principal do sistema.</w:t>
-      </w:r>
-    </w:p>
-    <w:p>
-      <w:pPr>
-        <w:pStyle w:val="TextoNormal"/>
-        <w:numPr>
-          <w:ilvl w:val="1"/>
-          <w:numId w:val="3"/>
-        </w:numPr>
-      </w:pPr>
-      <w:r>
-        <w:t xml:space="preserve">Usuário </w:t>
-      </w:r>
-      <w:r>
-        <w:t>logado no sistema:</w:t>
-      </w:r>
-    </w:p>
-    <w:p>
-      <w:pPr>
-        <w:pStyle w:val="TextoNormal"/>
-        <w:numPr>
-          <w:ilvl w:val="2"/>
-          <w:numId w:val="3"/>
-        </w:numPr>
-      </w:pPr>
-      <w:r>
-        <w:t>Pets – link para todos os animais disponíveis para adoção;</w:t>
-      </w:r>
-    </w:p>
-    <w:p>
-      <w:pPr>
-        <w:pStyle w:val="TextoNormal"/>
-        <w:numPr>
-          <w:ilvl w:val="2"/>
-          <w:numId w:val="3"/>
-        </w:numPr>
-      </w:pPr>
-      <w:r>
-        <w:t>ONGs e Abrigos – link para relação de ONGs e Abrigos cadastrados;</w:t>
-      </w:r>
-    </w:p>
-    <w:p>
-      <w:pPr>
-        <w:pStyle w:val="TextoNormal"/>
-        <w:numPr>
-          <w:ilvl w:val="2"/>
-          <w:numId w:val="3"/>
-        </w:numPr>
-      </w:pPr>
-      <w:r>
-        <w:t xml:space="preserve">Parceiros – link </w:t>
-      </w:r>
-      <w:r>
-        <w:t>para</w:t>
-      </w:r>
-      <w:r>
-        <w:t xml:space="preserve"> informações de como o usuário </w:t>
-      </w:r>
-      <w:r>
-        <w:t>poderá tornar-se um be</w:t>
-      </w:r>
-      <w:r>
-        <w:t>n</w:t>
-      </w:r>
-      <w:r>
-        <w:t>feitor</w:t>
-      </w:r>
-      <w:r>
-        <w:t>;</w:t>
-      </w:r>
-    </w:p>
-    <w:p>
-      <w:pPr>
-        <w:pStyle w:val="TextoNormal"/>
-        <w:numPr>
-          <w:ilvl w:val="2"/>
-          <w:numId w:val="3"/>
-        </w:numPr>
-      </w:pPr>
-      <w:r>
-        <w:t>Sobre Nós – link para informaçõe do sistema e relacionados;</w:t>
-      </w:r>
-    </w:p>
-    <w:p>
-      <w:pPr>
-        <w:pStyle w:val="TextoNormal"/>
-        <w:numPr>
-          <w:ilvl w:val="2"/>
-          <w:numId w:val="3"/>
-        </w:numPr>
-      </w:pPr>
-      <w:r>
-        <w:t>Fale Conosco – link para entrar em contato com a equipe mantenedora do site</w:t>
-      </w:r>
-      <w:r>
-        <w:t>.</w:t>
-      </w:r>
-    </w:p>
-    <w:p>
-      <w:pPr>
-        <w:pStyle w:val="TextoNormal"/>
-        <w:ind w:left="2160"/>
-      </w:pPr>
+        <w:t>Um link para voltar à tela de login.</w:t>
+      </w:r>
+    </w:p>
+    <w:p>
+      <w:pPr>
+        <w:rPr>
+          <w:noProof/>
+          <w:sz w:val="22"/>
+        </w:rPr>
+      </w:pPr>
+      <w:r>
+        <w:br w:type="page"/>
+      </w:r>
+    </w:p>
+    <w:p>
+      <w:pPr>
+        <w:pStyle w:val="Ttulo2"/>
+      </w:pPr>
+      <w:r>
+        <w:lastRenderedPageBreak/>
+        <w:t>Confirmação</w:t>
+      </w:r>
+      <w:r>
+        <w:t xml:space="preserve"> e intrução para recuperar senha</w:t>
+      </w:r>
+      <w:r>
+        <w:t xml:space="preserve"> </w:t>
+      </w:r>
+      <w:r>
+        <w:rPr>
+          <w:color w:val="808080" w:themeColor="background1" w:themeShade="80"/>
+        </w:rPr>
+        <w:t>&lt;</w:t>
+      </w:r>
+      <w:r>
+        <w:rPr>
+          <w:color w:val="808080" w:themeColor="background1" w:themeShade="80"/>
+        </w:rPr>
+        <w:t>recuperar_senha_info</w:t>
+      </w:r>
+      <w:r>
+        <w:rPr>
+          <w:color w:val="808080" w:themeColor="background1" w:themeShade="80"/>
+        </w:rPr>
+        <w:t>_sucesso</w:t>
+      </w:r>
+      <w:r>
+        <w:rPr>
+          <w:color w:val="808080" w:themeColor="background1" w:themeShade="80"/>
+        </w:rPr>
+        <w:t>&gt;</w:t>
+      </w:r>
     </w:p>
     <w:p>
       <w:pPr>
         <w:pStyle w:val="TextoNormal"/>
         <w:ind w:left="0"/>
-        <w:rPr>
-          <w:color w:val="8EAADB"/>
-        </w:rPr>
-      </w:pPr>
-    </w:p>
-    <w:p>
-      <w:pPr>
-        <w:pStyle w:val="TextoNormal"/>
-        <w:ind w:left="0"/>
-        <w:rPr>
-          <w:color w:val="8EAADB"/>
-        </w:rPr>
-      </w:pPr>
-    </w:p>
-    <w:p>
-      <w:pPr>
-        <w:pStyle w:val="Ttulo2"/>
-      </w:pPr>
-      <w:bookmarkStart w:id="206" w:name="_Toc467473472"/>
-      <w:bookmarkStart w:id="207" w:name="_Toc467474019"/>
-      <w:bookmarkStart w:id="208" w:name="_Toc467477758"/>
-      <w:bookmarkStart w:id="209" w:name="_Toc467494904"/>
-      <w:bookmarkStart w:id="210" w:name="_Toc467495270"/>
-      <w:bookmarkStart w:id="211" w:name="_Toc468086076"/>
-      <w:bookmarkStart w:id="212" w:name="_Toc44707995"/>
-      <w:r>
-        <w:lastRenderedPageBreak/>
-        <w:t>Home</w:t>
-      </w:r>
-      <w:r>
-        <w:t xml:space="preserve"> </w:t>
-      </w:r>
-      <w:r>
-        <w:rPr>
-          <w:color w:val="808080" w:themeColor="background1" w:themeShade="80"/>
-        </w:rPr>
-        <w:t>&lt;</w:t>
-      </w:r>
-      <w:bookmarkEnd w:id="206"/>
-      <w:bookmarkEnd w:id="207"/>
-      <w:r>
-        <w:rPr>
-          <w:color w:val="808080" w:themeColor="background1" w:themeShade="80"/>
-        </w:rPr>
-        <w:t>home_visitante</w:t>
-      </w:r>
-      <w:r>
-        <w:rPr>
-          <w:color w:val="808080" w:themeColor="background1" w:themeShade="80"/>
-        </w:rPr>
-        <w:t>&gt;</w:t>
-      </w:r>
-      <w:bookmarkEnd w:id="208"/>
-      <w:bookmarkEnd w:id="209"/>
-      <w:bookmarkEnd w:id="210"/>
-      <w:bookmarkEnd w:id="211"/>
-      <w:bookmarkEnd w:id="212"/>
-    </w:p>
-    <w:p>
-      <w:pPr>
-        <w:pStyle w:val="TextoNormal"/>
-        <w:jc w:val="center"/>
       </w:pPr>
       <w:r>
         <w:drawing>
-          <wp:anchor distT="0" distB="0" distL="114300" distR="114300" simplePos="0" relativeHeight="251660288" behindDoc="0" locked="0" layoutInCell="1" allowOverlap="1">
+          <wp:anchor distT="0" distB="0" distL="114300" distR="114300" simplePos="0" relativeHeight="251672576" behindDoc="0" locked="0" layoutInCell="1" allowOverlap="1">
             <wp:simplePos x="0" y="0"/>
             <wp:positionH relativeFrom="column">
               <wp:posOffset>0</wp:posOffset>
@@ -9385,7 +10118,7 @@
             <wp:extent cx="5731510" cy="5202555"/>
             <wp:effectExtent l="0" t="0" r="2540" b="0"/>
             <wp:wrapTopAndBottom/>
-            <wp:docPr id="8" name="Imagem 8"/>
+            <wp:docPr id="15" name="Imagem 15"/>
             <wp:cNvGraphicFramePr>
               <a:graphicFrameLocks xmlns:a="http://schemas.openxmlformats.org/drawingml/2006/main" noChangeAspect="1"/>
             </wp:cNvGraphicFramePr>
@@ -9393,7 +10126,7 @@
               <a:graphicData uri="http://schemas.openxmlformats.org/drawingml/2006/picture">
                 <pic:pic xmlns:pic="http://schemas.openxmlformats.org/drawingml/2006/picture">
                   <pic:nvPicPr>
-                    <pic:cNvPr id="8" name=""/>
+                    <pic:cNvPr id="15" name=""/>
                     <pic:cNvPicPr/>
                   </pic:nvPicPr>
                   <pic:blipFill>
@@ -9432,14 +10165,9 @@
           <w:numId w:val="0"/>
         </w:numPr>
       </w:pPr>
-      <w:bookmarkStart w:id="213" w:name="_Toc44707996"/>
-      <w:r>
-        <w:t>Informações c</w:t>
-      </w:r>
-      <w:r>
-        <w:t>ríticas da interface</w:t>
-      </w:r>
-      <w:bookmarkEnd w:id="213"/>
+      <w:r>
+        <w:t>Informações críticas da interface</w:t>
+      </w:r>
     </w:p>
     <w:p>
       <w:pPr>
@@ -9450,19 +10178,13 @@
         </w:numPr>
       </w:pPr>
       <w:r>
-        <w:t>Como primeiro elemento</w:t>
-      </w:r>
-      <w:r>
-        <w:t>,</w:t>
-      </w:r>
-      <w:r>
-        <w:t xml:space="preserve"> a tela deverá conter um mecanismo de busca de aminais </w:t>
-      </w:r>
-      <w:r>
-        <w:t>cadastrados, os quais serão exibidos segu</w:t>
-      </w:r>
-      <w:r>
-        <w:t>ndo filtros previamente selecionados;</w:t>
+        <w:t xml:space="preserve">Nesta tela </w:t>
+      </w:r>
+      <w:r>
+        <w:t xml:space="preserve">será exibida uma informação de que os dados </w:t>
+      </w:r>
+      <w:r>
+        <w:t>foram enviados com sucesso;</w:t>
       </w:r>
     </w:p>
     <w:p>
@@ -9474,91 +10196,32 @@
         </w:numPr>
       </w:pPr>
       <w:r>
-        <w:t>A tela deve possuir botões de links para as funcionalidades principais do sistema</w:t>
-      </w:r>
-      <w:r>
-        <w:t xml:space="preserve"> que são:</w:t>
+        <w:t xml:space="preserve">Também será exibida </w:t>
+      </w:r>
+      <w:r>
+        <w:t>a informação de que o usuário deverá ace</w:t>
+      </w:r>
+      <w:r>
+        <w:t>ssar seu e-mail, pois nele estão contidas as informações de recuperação da conta;</w:t>
       </w:r>
     </w:p>
     <w:p>
       <w:pPr>
         <w:pStyle w:val="TextoNormal"/>
         <w:numPr>
-          <w:ilvl w:val="1"/>
+          <w:ilvl w:val="0"/>
           <w:numId w:val="3"/>
         </w:numPr>
       </w:pPr>
       <w:r>
-        <w:t>Adotar um animal</w:t>
-      </w:r>
-      <w:r>
-        <w:t>;</w:t>
-      </w:r>
-    </w:p>
-    <w:p>
-      <w:pPr>
-        <w:pStyle w:val="TextoNormal"/>
-        <w:numPr>
-          <w:ilvl w:val="1"/>
-          <w:numId w:val="3"/>
-        </w:numPr>
-      </w:pPr>
-      <w:r>
-        <w:t>Disponibilizar um animal para adoção</w:t>
-      </w:r>
-      <w:r>
-        <w:t>;</w:t>
-      </w:r>
-    </w:p>
-    <w:p>
-      <w:pPr>
-        <w:pStyle w:val="TextoNormal"/>
-        <w:numPr>
-          <w:ilvl w:val="1"/>
-          <w:numId w:val="3"/>
-        </w:numPr>
-      </w:pPr>
-      <w:r>
-        <w:t>Visualizar dados das ONGs e Abrigos</w:t>
-      </w:r>
-      <w:r>
-        <w:t>;</w:t>
-      </w:r>
-    </w:p>
-    <w:p>
-      <w:pPr>
-        <w:pStyle w:val="TextoNormal"/>
-        <w:numPr>
-          <w:ilvl w:val="1"/>
-          <w:numId w:val="3"/>
-        </w:numPr>
-      </w:pPr>
-      <w:r>
-        <w:t>Possibilidades e forma</w:t>
-      </w:r>
-      <w:r>
-        <w:t>s</w:t>
-      </w:r>
-      <w:r>
-        <w:t xml:space="preserve"> de </w:t>
-      </w:r>
-      <w:r>
-        <w:t xml:space="preserve">como </w:t>
-      </w:r>
-      <w:r>
-        <w:t>se tornar um parceiro</w:t>
-      </w:r>
-      <w:r>
-        <w:t>.</w:t>
-      </w:r>
-    </w:p>
-    <w:p>
-      <w:pPr>
-        <w:rPr>
-          <w:rFonts w:ascii="Arial" w:hAnsi="Arial"/>
-          <w:b/>
-          <w:noProof/>
-          <w:sz w:val="28"/>
+        <w:t>Haverá um link para que o usuário retorne a tela de login.</w:t>
+      </w:r>
+    </w:p>
+    <w:p>
+      <w:pPr>
+        <w:rPr>
+          <w:noProof/>
+          <w:sz w:val="22"/>
         </w:rPr>
       </w:pPr>
       <w:r>
@@ -9571,19 +10234,25 @@
       </w:pPr>
       <w:r>
         <w:lastRenderedPageBreak/>
-        <w:t xml:space="preserve">Login </w:t>
+        <w:t xml:space="preserve">Novo </w:t>
+      </w:r>
+      <w:r>
+        <w:t>c</w:t>
+      </w:r>
+      <w:r>
+        <w:t xml:space="preserve">adastro </w:t>
       </w:r>
       <w:r>
         <w:rPr>
           <w:color w:val="808080" w:themeColor="background1" w:themeShade="80"/>
         </w:rPr>
-        <w:t>&lt;</w:t>
+        <w:t>&lt;cadastr</w:t>
       </w:r>
       <w:r>
         <w:rPr>
           <w:color w:val="808080" w:themeColor="background1" w:themeShade="80"/>
         </w:rPr>
-        <w:t>login</w:t>
+        <w:t>ar</w:t>
       </w:r>
       <w:r>
         <w:rPr>
@@ -9593,24 +10262,23 @@
       </w:r>
     </w:p>
     <w:p>
-      <w:pPr>
-        <w:pStyle w:val="TextoNormal"/>
-        <w:ind w:left="0"/>
-      </w:pPr>
-      <w:r>
+      <w:r>
+        <w:rPr>
+          <w:noProof/>
+        </w:rPr>
         <w:drawing>
-          <wp:anchor distT="0" distB="0" distL="114300" distR="114300" simplePos="0" relativeHeight="251661312" behindDoc="0" locked="0" layoutInCell="1" allowOverlap="1">
+          <wp:anchor distT="0" distB="0" distL="114300" distR="114300" simplePos="0" relativeHeight="251688960" behindDoc="0" locked="0" layoutInCell="1" allowOverlap="1">
             <wp:simplePos x="0" y="0"/>
             <wp:positionH relativeFrom="column">
               <wp:posOffset>0</wp:posOffset>
             </wp:positionH>
             <wp:positionV relativeFrom="paragraph">
-              <wp:posOffset>237490</wp:posOffset>
+              <wp:posOffset>151765</wp:posOffset>
             </wp:positionV>
             <wp:extent cx="5731510" cy="5202555"/>
             <wp:effectExtent l="0" t="0" r="2540" b="0"/>
             <wp:wrapTopAndBottom/>
-            <wp:docPr id="14" name="Imagem 14"/>
+            <wp:docPr id="30" name="Imagem 30"/>
             <wp:cNvGraphicFramePr>
               <a:graphicFrameLocks xmlns:a="http://schemas.openxmlformats.org/drawingml/2006/main" noChangeAspect="1"/>
             </wp:cNvGraphicFramePr>
@@ -9618,7 +10286,7 @@
               <a:graphicData uri="http://schemas.openxmlformats.org/drawingml/2006/picture">
                 <pic:pic xmlns:pic="http://schemas.openxmlformats.org/drawingml/2006/picture">
                   <pic:nvPicPr>
-                    <pic:cNvPr id="14" name=""/>
+                    <pic:cNvPr id="30" name=""/>
                     <pic:cNvPicPr/>
                   </pic:nvPicPr>
                   <pic:blipFill>
@@ -9657,11 +10325,9 @@
           <w:numId w:val="0"/>
         </w:numPr>
       </w:pPr>
-      <w:bookmarkStart w:id="214" w:name="_Toc44707998"/>
       <w:r>
         <w:t>Informações críticas da interface</w:t>
       </w:r>
-      <w:bookmarkEnd w:id="214"/>
     </w:p>
     <w:p>
       <w:pPr>
@@ -9672,10 +10338,46 @@
         </w:numPr>
       </w:pPr>
       <w:r>
-        <w:t>A tela dev</w:t>
-      </w:r>
-      <w:r>
-        <w:t>e conter a logo disposta de forma centralizada;</w:t>
+        <w:t xml:space="preserve">Nesta tela </w:t>
+      </w:r>
+      <w:r>
+        <w:t xml:space="preserve">o usuário deverá </w:t>
+      </w:r>
+      <w:r>
+        <w:t>escolher entre duas opções de cadastro, sendo elas</w:t>
+      </w:r>
+      <w:r>
+        <w:t>:</w:t>
+      </w:r>
+    </w:p>
+    <w:p>
+      <w:pPr>
+        <w:pStyle w:val="TextoNormal"/>
+        <w:numPr>
+          <w:ilvl w:val="1"/>
+          <w:numId w:val="3"/>
+        </w:numPr>
+      </w:pPr>
+      <w:r>
+        <w:t xml:space="preserve">Novo </w:t>
+      </w:r>
+      <w:r>
+        <w:t>Friend</w:t>
+      </w:r>
+      <w:r>
+        <w:t xml:space="preserve"> – para cadastro de usuário pessoa física.</w:t>
+      </w:r>
+    </w:p>
+    <w:p>
+      <w:pPr>
+        <w:pStyle w:val="TextoNormal"/>
+        <w:numPr>
+          <w:ilvl w:val="1"/>
+          <w:numId w:val="3"/>
+        </w:numPr>
+      </w:pPr>
+      <w:r>
+        <w:t>Nova Entidade – para cadastro de ONG ou Abrigo;</w:t>
       </w:r>
     </w:p>
     <w:p>
@@ -9687,10 +10389,7 @@
         </w:numPr>
       </w:pPr>
       <w:r>
-        <w:t xml:space="preserve">Um campo para informação do </w:t>
-      </w:r>
-      <w:r>
-        <w:t>nome de usuário ou e-mail;</w:t>
+        <w:t>Botão para cadastrar uma nova entidade;</w:t>
       </w:r>
     </w:p>
     <w:p>
@@ -9702,7 +10401,7 @@
         </w:numPr>
       </w:pPr>
       <w:r>
-        <w:t>Um campo para informação da senha</w:t>
+        <w:t>Botão para cadastrar um novo usuário</w:t>
       </w:r>
       <w:r>
         <w:t>;</w:t>
@@ -9717,43 +10416,16 @@
         </w:numPr>
       </w:pPr>
       <w:r>
-        <w:t>Um link para caso de necessidade de recuperação da senha;</w:t>
-      </w:r>
-    </w:p>
-    <w:p>
-      <w:pPr>
-        <w:pStyle w:val="TextoNormal"/>
-        <w:numPr>
-          <w:ilvl w:val="0"/>
-          <w:numId w:val="3"/>
-        </w:numPr>
-      </w:pPr>
-      <w:r>
-        <w:t>Um botão para logar no sistema;</w:t>
-      </w:r>
-    </w:p>
-    <w:p>
-      <w:pPr>
-        <w:pStyle w:val="TextoNormal"/>
-        <w:numPr>
-          <w:ilvl w:val="0"/>
-          <w:numId w:val="3"/>
-        </w:numPr>
-      </w:pPr>
-      <w:r>
-        <w:t xml:space="preserve">Um link para </w:t>
-      </w:r>
-      <w:r>
-        <w:t xml:space="preserve">o caso de necessidade de </w:t>
-      </w:r>
-      <w:r>
-        <w:t>cadastro do usuário</w:t>
-      </w:r>
-      <w:r>
-        <w:t>.</w:t>
-      </w:r>
-    </w:p>
-    <w:p>
+        <w:t>Botão para voltar à tela de login.</w:t>
+      </w:r>
+    </w:p>
+    <w:p>
+      <w:pPr>
+        <w:rPr>
+          <w:noProof/>
+          <w:sz w:val="22"/>
+        </w:rPr>
+      </w:pPr>
       <w:r>
         <w:br w:type="page"/>
       </w:r>
@@ -9764,22 +10436,40 @@
       </w:pPr>
       <w:r>
         <w:lastRenderedPageBreak/>
-        <w:t>Esq</w:t>
-      </w:r>
-      <w:r>
-        <w:t xml:space="preserve">ueci a Senha </w:t>
+        <w:t xml:space="preserve">Cadastro </w:t>
+      </w:r>
+      <w:r>
+        <w:t xml:space="preserve">de </w:t>
+      </w:r>
+      <w:r>
+        <w:t xml:space="preserve">ONG / </w:t>
+      </w:r>
+      <w:r>
+        <w:t>a</w:t>
+      </w:r>
+      <w:r>
+        <w:t>brigo</w:t>
+      </w:r>
+      <w:r>
+        <w:t xml:space="preserve"> </w:t>
       </w:r>
       <w:r>
         <w:rPr>
           <w:color w:val="808080" w:themeColor="background1" w:themeShade="80"/>
         </w:rPr>
-        <w:t>&lt;</w:t>
+        <w:t>&lt;cadastro_ong</w:t>
       </w:r>
       <w:r>
         <w:rPr>
           <w:color w:val="808080" w:themeColor="background1" w:themeShade="80"/>
         </w:rPr>
-        <w:t>esqueci_a_senha&gt;</w:t>
+        <w:t>_abrigo</w:t>
+      </w:r>
+      <w:r>
+        <w:rPr>
+          <w:color w:val="808080" w:themeColor="background1" w:themeShade="80"/>
+        </w:rPr>
+        <w:t>&gt;</w:t>
       </w:r>
     </w:p>
     <w:p>
@@ -9788,7 +10478,7 @@
           <w:noProof/>
         </w:rPr>
         <w:drawing>
-          <wp:anchor distT="0" distB="0" distL="114300" distR="114300" simplePos="0" relativeHeight="251671552" behindDoc="0" locked="0" layoutInCell="1" allowOverlap="1">
+          <wp:anchor distT="0" distB="0" distL="114300" distR="114300" simplePos="0" relativeHeight="251669504" behindDoc="0" locked="0" layoutInCell="1" allowOverlap="1">
             <wp:simplePos x="0" y="0"/>
             <wp:positionH relativeFrom="column">
               <wp:posOffset>0</wp:posOffset>
@@ -9796,10 +10486,10 @@
             <wp:positionV relativeFrom="paragraph">
               <wp:posOffset>142240</wp:posOffset>
             </wp:positionV>
-            <wp:extent cx="5731510" cy="5202555"/>
-            <wp:effectExtent l="0" t="0" r="2540" b="0"/>
+            <wp:extent cx="5731510" cy="5248910"/>
+            <wp:effectExtent l="0" t="0" r="2540" b="8890"/>
             <wp:wrapTopAndBottom/>
-            <wp:docPr id="13" name="Imagem 13"/>
+            <wp:docPr id="11" name="Imagem 11"/>
             <wp:cNvGraphicFramePr>
               <a:graphicFrameLocks xmlns:a="http://schemas.openxmlformats.org/drawingml/2006/main" noChangeAspect="1"/>
             </wp:cNvGraphicFramePr>
@@ -9807,7 +10497,7 @@
               <a:graphicData uri="http://schemas.openxmlformats.org/drawingml/2006/picture">
                 <pic:pic xmlns:pic="http://schemas.openxmlformats.org/drawingml/2006/picture">
                   <pic:nvPicPr>
-                    <pic:cNvPr id="13" name=""/>
+                    <pic:cNvPr id="11" name=""/>
                     <pic:cNvPicPr/>
                   </pic:nvPicPr>
                   <pic:blipFill>
@@ -9825,7 +10515,7 @@
                   <pic:spPr>
                     <a:xfrm>
                       <a:off x="0" y="0"/>
-                      <a:ext cx="5731510" cy="5202555"/>
+                      <a:ext cx="5731510" cy="5248910"/>
                     </a:xfrm>
                     <a:prstGeom prst="rect">
                       <a:avLst/>
@@ -9845,6 +10535,7 @@
           <w:ilvl w:val="0"/>
           <w:numId w:val="0"/>
         </w:numPr>
+        <w:spacing w:line="360" w:lineRule="auto"/>
       </w:pPr>
       <w:r>
         <w:t>Informações críticas da interface</w:t>
@@ -9852,115 +10543,580 @@
     </w:p>
     <w:p>
       <w:pPr>
-        <w:pStyle w:val="TextoNormal"/>
+        <w:spacing w:line="360" w:lineRule="auto"/>
+        <w:rPr>
+          <w:sz w:val="22"/>
+          <w:szCs w:val="22"/>
+        </w:rPr>
+      </w:pPr>
+      <w:r>
+        <w:rPr>
+          <w:sz w:val="22"/>
+          <w:szCs w:val="22"/>
+        </w:rPr>
+        <w:t>Esta tela será composta por um formulário que deverá capturar os dados para cadastro de uma nova ONG ou abrigo</w:t>
+      </w:r>
+      <w:r>
+        <w:rPr>
+          <w:sz w:val="22"/>
+          <w:szCs w:val="22"/>
+        </w:rPr>
+        <w:t xml:space="preserve">. A informação será obrigatória para todos os campos, exceto </w:t>
+      </w:r>
+      <w:r>
+        <w:rPr>
+          <w:sz w:val="22"/>
+          <w:szCs w:val="22"/>
+        </w:rPr>
+        <w:t>aqueles que constarem como opcional</w:t>
+      </w:r>
+      <w:r>
+        <w:rPr>
+          <w:sz w:val="22"/>
+          <w:szCs w:val="22"/>
+        </w:rPr>
+        <w:t>.</w:t>
+      </w:r>
+    </w:p>
+    <w:p>
+      <w:pPr>
+        <w:pStyle w:val="PargrafodaLista"/>
         <w:numPr>
           <w:ilvl w:val="0"/>
-          <w:numId w:val="3"/>
-        </w:numPr>
-      </w:pPr>
-      <w:r>
-        <w:t xml:space="preserve">Nesta tela o usuário </w:t>
-      </w:r>
-      <w:r>
-        <w:t xml:space="preserve">deverá </w:t>
-      </w:r>
-      <w:r>
-        <w:t xml:space="preserve">ser capaz de recuperar a senha de acesso a aplicação, por meio de recebimento de um link, em seu e-mail, para </w:t>
-      </w:r>
-      <w:r>
-        <w:t>criar uma nova senha</w:t>
-      </w:r>
-      <w:r>
+          <w:numId w:val="15"/>
+        </w:numPr>
+        <w:spacing w:line="360" w:lineRule="auto"/>
+        <w:rPr>
+          <w:sz w:val="22"/>
+          <w:szCs w:val="22"/>
+        </w:rPr>
+      </w:pPr>
+      <w:r>
+        <w:rPr>
+          <w:sz w:val="22"/>
+          <w:szCs w:val="22"/>
+        </w:rPr>
+        <w:t>Campos do formulário:</w:t>
+      </w:r>
+    </w:p>
+    <w:p>
+      <w:pPr>
+        <w:pStyle w:val="PargrafodaLista"/>
+        <w:numPr>
+          <w:ilvl w:val="0"/>
+          <w:numId w:val="16"/>
+        </w:numPr>
+        <w:spacing w:line="360" w:lineRule="auto"/>
+        <w:rPr>
+          <w:sz w:val="22"/>
+          <w:szCs w:val="22"/>
+        </w:rPr>
+      </w:pPr>
+      <w:r>
+        <w:rPr>
+          <w:sz w:val="22"/>
+          <w:szCs w:val="22"/>
+        </w:rPr>
+        <w:t>CNPJ;</w:t>
+      </w:r>
+    </w:p>
+    <w:p>
+      <w:pPr>
+        <w:pStyle w:val="PargrafodaLista"/>
+        <w:numPr>
+          <w:ilvl w:val="0"/>
+          <w:numId w:val="16"/>
+        </w:numPr>
+        <w:spacing w:line="360" w:lineRule="auto"/>
+        <w:rPr>
+          <w:sz w:val="22"/>
+          <w:szCs w:val="22"/>
+        </w:rPr>
+      </w:pPr>
+      <w:r>
+        <w:rPr>
+          <w:sz w:val="22"/>
+          <w:szCs w:val="22"/>
+        </w:rPr>
+        <w:t>Razão social;</w:t>
+      </w:r>
+    </w:p>
+    <w:p>
+      <w:pPr>
+        <w:pStyle w:val="PargrafodaLista"/>
+        <w:numPr>
+          <w:ilvl w:val="0"/>
+          <w:numId w:val="16"/>
+        </w:numPr>
+        <w:spacing w:line="360" w:lineRule="auto"/>
+        <w:rPr>
+          <w:sz w:val="22"/>
+          <w:szCs w:val="22"/>
+        </w:rPr>
+      </w:pPr>
+      <w:r>
+        <w:rPr>
+          <w:sz w:val="22"/>
+          <w:szCs w:val="22"/>
+        </w:rPr>
+        <w:t>Nome Fantasia;</w:t>
+      </w:r>
+    </w:p>
+    <w:p>
+      <w:pPr>
+        <w:pStyle w:val="PargrafodaLista"/>
+        <w:numPr>
+          <w:ilvl w:val="0"/>
+          <w:numId w:val="16"/>
+        </w:numPr>
+        <w:spacing w:line="360" w:lineRule="auto"/>
+        <w:rPr>
+          <w:sz w:val="22"/>
+          <w:szCs w:val="22"/>
+        </w:rPr>
+      </w:pPr>
+      <w:r>
+        <w:rPr>
+          <w:sz w:val="22"/>
+          <w:szCs w:val="22"/>
+        </w:rPr>
+        <w:t>Telefone;</w:t>
+      </w:r>
+    </w:p>
+    <w:p>
+      <w:pPr>
+        <w:pStyle w:val="PargrafodaLista"/>
+        <w:numPr>
+          <w:ilvl w:val="0"/>
+          <w:numId w:val="16"/>
+        </w:numPr>
+        <w:spacing w:line="360" w:lineRule="auto"/>
+        <w:rPr>
+          <w:sz w:val="22"/>
+          <w:szCs w:val="22"/>
+        </w:rPr>
+      </w:pPr>
+      <w:r>
+        <w:rPr>
+          <w:sz w:val="22"/>
+          <w:szCs w:val="22"/>
+        </w:rPr>
+        <w:t xml:space="preserve">Telefone celular </w:t>
+      </w:r>
+      <w:r>
+        <w:rPr>
+          <w:i/>
+          <w:iCs/>
+          <w:sz w:val="22"/>
+          <w:szCs w:val="22"/>
+        </w:rPr>
+        <w:t>(à saber se possui conta WhatsApp)</w:t>
+      </w:r>
+      <w:r>
+        <w:rPr>
+          <w:i/>
+          <w:iCs/>
+          <w:sz w:val="22"/>
+          <w:szCs w:val="22"/>
+        </w:rPr>
+        <w:t xml:space="preserve"> (opcional)</w:t>
+      </w:r>
+      <w:r>
+        <w:rPr>
+          <w:sz w:val="22"/>
+          <w:szCs w:val="22"/>
+        </w:rPr>
         <w:t>;</w:t>
       </w:r>
     </w:p>
     <w:p>
       <w:pPr>
-        <w:pStyle w:val="TextoNormal"/>
+        <w:pStyle w:val="PargrafodaLista"/>
         <w:numPr>
           <w:ilvl w:val="0"/>
-          <w:numId w:val="3"/>
-        </w:numPr>
-      </w:pPr>
-      <w:r>
-        <w:t>Deverá conter um campo para informação do nome de usuário ou o endereço de e-mail</w:t>
-      </w:r>
-      <w:r>
+          <w:numId w:val="16"/>
+        </w:numPr>
+        <w:spacing w:line="360" w:lineRule="auto"/>
+        <w:rPr>
+          <w:sz w:val="22"/>
+          <w:szCs w:val="22"/>
+        </w:rPr>
+      </w:pPr>
+      <w:r>
+        <w:rPr>
+          <w:sz w:val="22"/>
+          <w:szCs w:val="22"/>
+        </w:rPr>
+        <w:t>E-mail;</w:t>
+      </w:r>
+    </w:p>
+    <w:p>
+      <w:pPr>
+        <w:pStyle w:val="PargrafodaLista"/>
+        <w:numPr>
+          <w:ilvl w:val="0"/>
+          <w:numId w:val="16"/>
+        </w:numPr>
+        <w:spacing w:line="360" w:lineRule="auto"/>
+        <w:rPr>
+          <w:sz w:val="22"/>
+          <w:szCs w:val="22"/>
+        </w:rPr>
+      </w:pPr>
+      <w:r>
+        <w:rPr>
+          <w:sz w:val="22"/>
+          <w:szCs w:val="22"/>
+        </w:rPr>
+        <w:t>Confirmação de e-mail;</w:t>
+      </w:r>
+    </w:p>
+    <w:p>
+      <w:pPr>
+        <w:pStyle w:val="PargrafodaLista"/>
+        <w:numPr>
+          <w:ilvl w:val="0"/>
+          <w:numId w:val="16"/>
+        </w:numPr>
+        <w:spacing w:line="360" w:lineRule="auto"/>
+        <w:rPr>
+          <w:sz w:val="22"/>
+          <w:szCs w:val="22"/>
+        </w:rPr>
+      </w:pPr>
+      <w:r>
+        <w:rPr>
+          <w:sz w:val="22"/>
+          <w:szCs w:val="22"/>
+        </w:rPr>
+        <w:lastRenderedPageBreak/>
+        <w:t>Estado;</w:t>
+      </w:r>
+    </w:p>
+    <w:p>
+      <w:pPr>
+        <w:pStyle w:val="PargrafodaLista"/>
+        <w:numPr>
+          <w:ilvl w:val="0"/>
+          <w:numId w:val="16"/>
+        </w:numPr>
+        <w:spacing w:line="360" w:lineRule="auto"/>
+        <w:rPr>
+          <w:sz w:val="22"/>
+          <w:szCs w:val="22"/>
+        </w:rPr>
+      </w:pPr>
+      <w:r>
+        <w:rPr>
+          <w:sz w:val="22"/>
+          <w:szCs w:val="22"/>
+        </w:rPr>
+        <w:t>Cidade;</w:t>
+      </w:r>
+    </w:p>
+    <w:p>
+      <w:pPr>
+        <w:pStyle w:val="PargrafodaLista"/>
+        <w:numPr>
+          <w:ilvl w:val="0"/>
+          <w:numId w:val="16"/>
+        </w:numPr>
+        <w:spacing w:line="360" w:lineRule="auto"/>
+        <w:rPr>
+          <w:sz w:val="22"/>
+          <w:szCs w:val="22"/>
+        </w:rPr>
+      </w:pPr>
+      <w:r>
+        <w:rPr>
+          <w:sz w:val="22"/>
+          <w:szCs w:val="22"/>
+        </w:rPr>
+        <w:t>Bairro;</w:t>
+      </w:r>
+    </w:p>
+    <w:p>
+      <w:pPr>
+        <w:pStyle w:val="PargrafodaLista"/>
+        <w:numPr>
+          <w:ilvl w:val="0"/>
+          <w:numId w:val="16"/>
+        </w:numPr>
+        <w:spacing w:line="360" w:lineRule="auto"/>
+        <w:rPr>
+          <w:sz w:val="22"/>
+          <w:szCs w:val="22"/>
+        </w:rPr>
+      </w:pPr>
+      <w:r>
+        <w:rPr>
+          <w:sz w:val="22"/>
+          <w:szCs w:val="22"/>
+        </w:rPr>
+        <w:t>Rua</w:t>
+      </w:r>
+      <w:r>
+        <w:rPr>
+          <w:sz w:val="22"/>
+          <w:szCs w:val="22"/>
+        </w:rPr>
         <w:t>;</w:t>
       </w:r>
     </w:p>
     <w:p>
       <w:pPr>
-        <w:pStyle w:val="TextoNormal"/>
+        <w:pStyle w:val="PargrafodaLista"/>
         <w:numPr>
           <w:ilvl w:val="0"/>
-          <w:numId w:val="3"/>
-        </w:numPr>
-      </w:pPr>
-      <w:r>
-        <w:t>Um botão pelo qual serão enviadas as infromações</w:t>
-      </w:r>
-      <w:r>
+          <w:numId w:val="16"/>
+        </w:numPr>
+        <w:spacing w:line="360" w:lineRule="auto"/>
+        <w:rPr>
+          <w:sz w:val="22"/>
+          <w:szCs w:val="22"/>
+        </w:rPr>
+      </w:pPr>
+      <w:r>
+        <w:rPr>
+          <w:sz w:val="22"/>
+          <w:szCs w:val="22"/>
+        </w:rPr>
+        <w:t>Número;</w:t>
+      </w:r>
+    </w:p>
+    <w:p>
+      <w:pPr>
+        <w:pStyle w:val="PargrafodaLista"/>
+        <w:numPr>
+          <w:ilvl w:val="0"/>
+          <w:numId w:val="16"/>
+        </w:numPr>
+        <w:spacing w:line="360" w:lineRule="auto"/>
+        <w:rPr>
+          <w:sz w:val="22"/>
+          <w:szCs w:val="22"/>
+        </w:rPr>
+      </w:pPr>
+      <w:r>
+        <w:rPr>
+          <w:sz w:val="22"/>
+          <w:szCs w:val="22"/>
+        </w:rPr>
+        <w:t xml:space="preserve">Complemento </w:t>
+      </w:r>
+      <w:r>
+        <w:rPr>
+          <w:i/>
+          <w:iCs/>
+          <w:sz w:val="22"/>
+          <w:szCs w:val="22"/>
+        </w:rPr>
+        <w:t>(opcional)</w:t>
+      </w:r>
+      <w:r>
+        <w:rPr>
+          <w:sz w:val="22"/>
+          <w:szCs w:val="22"/>
+        </w:rPr>
         <w:t>;</w:t>
       </w:r>
     </w:p>
     <w:p>
       <w:pPr>
-        <w:pStyle w:val="TextoNormal"/>
+        <w:pStyle w:val="PargrafodaLista"/>
         <w:numPr>
           <w:ilvl w:val="0"/>
-          <w:numId w:val="3"/>
-        </w:numPr>
-      </w:pPr>
-      <w:r>
-        <w:t>Um link para voltar à tela de login.</w:t>
-      </w:r>
-    </w:p>
-    <w:p>
-      <w:pPr>
-        <w:rPr>
-          <w:noProof/>
-          <w:sz w:val="22"/>
-        </w:rPr>
-      </w:pPr>
-      <w:r>
-        <w:br w:type="page"/>
-      </w:r>
-    </w:p>
+          <w:numId w:val="16"/>
+        </w:numPr>
+        <w:spacing w:line="360" w:lineRule="auto"/>
+        <w:rPr>
+          <w:sz w:val="22"/>
+          <w:szCs w:val="22"/>
+        </w:rPr>
+      </w:pPr>
+      <w:r>
+        <w:rPr>
+          <w:sz w:val="22"/>
+          <w:szCs w:val="22"/>
+        </w:rPr>
+        <w:t>Senha;</w:t>
+      </w:r>
+    </w:p>
+    <w:p>
+      <w:pPr>
+        <w:pStyle w:val="PargrafodaLista"/>
+        <w:numPr>
+          <w:ilvl w:val="0"/>
+          <w:numId w:val="16"/>
+        </w:numPr>
+        <w:spacing w:line="360" w:lineRule="auto"/>
+        <w:rPr>
+          <w:sz w:val="22"/>
+          <w:szCs w:val="22"/>
+        </w:rPr>
+      </w:pPr>
+      <w:r>
+        <w:rPr>
+          <w:sz w:val="22"/>
+          <w:szCs w:val="22"/>
+        </w:rPr>
+        <w:t>Confirmação da senha</w:t>
+      </w:r>
+      <w:r>
+        <w:rPr>
+          <w:sz w:val="22"/>
+          <w:szCs w:val="22"/>
+        </w:rPr>
+        <w:t>;</w:t>
+      </w:r>
+    </w:p>
+    <w:p>
+      <w:pPr>
+        <w:pStyle w:val="PargrafodaLista"/>
+        <w:numPr>
+          <w:ilvl w:val="0"/>
+          <w:numId w:val="16"/>
+        </w:numPr>
+        <w:spacing w:line="360" w:lineRule="auto"/>
+        <w:rPr>
+          <w:sz w:val="22"/>
+          <w:szCs w:val="22"/>
+        </w:rPr>
+      </w:pPr>
+      <w:r>
+        <w:rPr>
+          <w:sz w:val="22"/>
+          <w:szCs w:val="22"/>
+        </w:rPr>
+        <w:t>Confirmação que o usuário não seja um robô</w:t>
+      </w:r>
+      <w:r>
+        <w:rPr>
+          <w:sz w:val="22"/>
+          <w:szCs w:val="22"/>
+        </w:rPr>
+        <w:t>.</w:t>
+      </w:r>
+    </w:p>
+    <w:p>
+      <w:pPr>
+        <w:pStyle w:val="PargrafodaLista"/>
+        <w:numPr>
+          <w:ilvl w:val="0"/>
+          <w:numId w:val="15"/>
+        </w:numPr>
+        <w:spacing w:line="360" w:lineRule="auto"/>
+        <w:rPr>
+          <w:sz w:val="22"/>
+          <w:szCs w:val="22"/>
+        </w:rPr>
+      </w:pPr>
+      <w:r>
+        <w:rPr>
+          <w:sz w:val="22"/>
+          <w:szCs w:val="22"/>
+        </w:rPr>
+        <w:t xml:space="preserve">Link para os termos de </w:t>
+      </w:r>
+      <w:r>
+        <w:rPr>
+          <w:sz w:val="22"/>
+          <w:szCs w:val="22"/>
+        </w:rPr>
+        <w:t>uso;</w:t>
+      </w:r>
+    </w:p>
+    <w:p>
+      <w:pPr>
+        <w:pStyle w:val="PargrafodaLista"/>
+        <w:numPr>
+          <w:ilvl w:val="0"/>
+          <w:numId w:val="15"/>
+        </w:numPr>
+        <w:spacing w:line="360" w:lineRule="auto"/>
+        <w:rPr>
+          <w:sz w:val="22"/>
+          <w:szCs w:val="22"/>
+        </w:rPr>
+      </w:pPr>
+      <w:r>
+        <w:rPr>
+          <w:sz w:val="22"/>
+          <w:szCs w:val="22"/>
+        </w:rPr>
+        <w:t>Botão para envio dos dados.</w:t>
+      </w:r>
+    </w:p>
+    <w:p/>
     <w:p>
       <w:pPr>
         <w:pStyle w:val="Ttulo2"/>
       </w:pPr>
+      <w:bookmarkStart w:id="213" w:name="_Toc44707999"/>
       <w:r>
         <w:lastRenderedPageBreak/>
-        <w:t>Confirmação</w:t>
-      </w:r>
-      <w:r>
-        <w:t xml:space="preserve"> e intrução para recuperar senha</w:t>
-      </w:r>
-      <w:r>
-        <w:t xml:space="preserve"> &lt;dados_enviados&gt;</w:t>
-      </w:r>
-    </w:p>
-    <w:p>
-      <w:pPr>
-        <w:pStyle w:val="TextoNormal"/>
-        <w:ind w:left="0"/>
-      </w:pPr>
-      <w:r>
+        <w:t>Cadastr</w:t>
+      </w:r>
+      <w:r>
+        <w:t>ar</w:t>
+      </w:r>
+      <w:r>
+        <w:t xml:space="preserve"> de </w:t>
+      </w:r>
+      <w:r>
+        <w:t>u</w:t>
+      </w:r>
+      <w:r>
+        <w:t xml:space="preserve">suário </w:t>
+      </w:r>
+      <w:r>
+        <w:rPr>
+          <w:color w:val="808080" w:themeColor="background1" w:themeShade="80"/>
+        </w:rPr>
+        <w:t>&lt;cadastr</w:t>
+      </w:r>
+      <w:r>
+        <w:rPr>
+          <w:color w:val="808080" w:themeColor="background1" w:themeShade="80"/>
+        </w:rPr>
+        <w:t>ar</w:t>
+      </w:r>
+      <w:r>
+        <w:rPr>
+          <w:color w:val="808080" w:themeColor="background1" w:themeShade="80"/>
+        </w:rPr>
+        <w:t>_usuario&gt;</w:t>
+      </w:r>
+    </w:p>
+    <w:p>
+      <w:pPr>
+        <w:rPr>
+          <w:rFonts w:ascii="Arial" w:hAnsi="Arial"/>
+          <w:b/>
+          <w:noProof/>
+          <w:sz w:val="28"/>
+        </w:rPr>
+      </w:pPr>
+      <w:r>
+        <w:rPr>
+          <w:rFonts w:ascii="Arial" w:hAnsi="Arial"/>
+          <w:b/>
+          <w:noProof/>
+          <w:sz w:val="28"/>
+        </w:rPr>
         <w:drawing>
-          <wp:anchor distT="0" distB="0" distL="114300" distR="114300" simplePos="0" relativeHeight="251672576" behindDoc="0" locked="0" layoutInCell="1" allowOverlap="1">
+          <wp:anchor distT="0" distB="0" distL="114300" distR="114300" simplePos="0" relativeHeight="251670528" behindDoc="0" locked="0" layoutInCell="1" allowOverlap="1">
             <wp:simplePos x="0" y="0"/>
             <wp:positionH relativeFrom="column">
               <wp:posOffset>0</wp:posOffset>
             </wp:positionH>
             <wp:positionV relativeFrom="paragraph">
-              <wp:posOffset>237490</wp:posOffset>
+              <wp:posOffset>199390</wp:posOffset>
             </wp:positionV>
             <wp:extent cx="5731510" cy="5202555"/>
             <wp:effectExtent l="0" t="0" r="2540" b="0"/>
             <wp:wrapTopAndBottom/>
-            <wp:docPr id="15" name="Imagem 15"/>
+            <wp:docPr id="12" name="Imagem 12"/>
             <wp:cNvGraphicFramePr>
               <a:graphicFrameLocks xmlns:a="http://schemas.openxmlformats.org/drawingml/2006/main" noChangeAspect="1"/>
             </wp:cNvGraphicFramePr>
@@ -9968,7 +11124,7 @@
               <a:graphicData uri="http://schemas.openxmlformats.org/drawingml/2006/picture">
                 <pic:pic xmlns:pic="http://schemas.openxmlformats.org/drawingml/2006/picture">
                   <pic:nvPicPr>
-                    <pic:cNvPr id="15" name=""/>
+                    <pic:cNvPr id="12" name=""/>
                     <pic:cNvPicPr/>
                   </pic:nvPicPr>
                   <pic:blipFill>
@@ -10006,6 +11162,7 @@
           <w:ilvl w:val="0"/>
           <w:numId w:val="0"/>
         </w:numPr>
+        <w:spacing w:line="360" w:lineRule="auto"/>
       </w:pPr>
       <w:r>
         <w:t>Informações críticas da interface</w:t>
@@ -10013,56 +11170,525 @@
     </w:p>
     <w:p>
       <w:pPr>
-        <w:pStyle w:val="TextoNormal"/>
+        <w:spacing w:line="360" w:lineRule="auto"/>
+        <w:rPr>
+          <w:sz w:val="22"/>
+          <w:szCs w:val="22"/>
+        </w:rPr>
+      </w:pPr>
+      <w:r>
+        <w:rPr>
+          <w:sz w:val="22"/>
+          <w:szCs w:val="22"/>
+        </w:rPr>
+        <w:t>Esta tela será composta por um formulário que deverá capturar os dados para cadastro de um nov</w:t>
+      </w:r>
+      <w:r>
+        <w:rPr>
+          <w:sz w:val="22"/>
+          <w:szCs w:val="22"/>
+        </w:rPr>
+        <w:t>o</w:t>
+      </w:r>
+      <w:r>
+        <w:rPr>
+          <w:sz w:val="22"/>
+          <w:szCs w:val="22"/>
+        </w:rPr>
+        <w:t xml:space="preserve"> </w:t>
+      </w:r>
+      <w:r>
+        <w:rPr>
+          <w:sz w:val="22"/>
+          <w:szCs w:val="22"/>
+        </w:rPr>
+        <w:t>usuário do tipo pessoa física</w:t>
+      </w:r>
+      <w:r>
+        <w:rPr>
+          <w:sz w:val="22"/>
+          <w:szCs w:val="22"/>
+        </w:rPr>
+        <w:t xml:space="preserve">. </w:t>
+      </w:r>
+      <w:r>
+        <w:rPr>
+          <w:sz w:val="22"/>
+          <w:szCs w:val="22"/>
+        </w:rPr>
+        <w:t>A informação será obrigatória para todos os campos, exceto aqueles que constarem como opcional.</w:t>
+      </w:r>
+    </w:p>
+    <w:p>
+      <w:pPr>
+        <w:pStyle w:val="PargrafodaLista"/>
         <w:numPr>
           <w:ilvl w:val="0"/>
-          <w:numId w:val="3"/>
-        </w:numPr>
-      </w:pPr>
-      <w:r>
-        <w:t xml:space="preserve">Nesta tela </w:t>
-      </w:r>
-      <w:r>
-        <w:t xml:space="preserve">será exibida uma informação de que os dados </w:t>
-      </w:r>
-      <w:r>
-        <w:t>foram enviados com sucesso;</w:t>
-      </w:r>
-    </w:p>
-    <w:p>
-      <w:pPr>
-        <w:pStyle w:val="TextoNormal"/>
+          <w:numId w:val="15"/>
+        </w:numPr>
+        <w:spacing w:line="360" w:lineRule="auto"/>
+        <w:rPr>
+          <w:sz w:val="22"/>
+          <w:szCs w:val="22"/>
+        </w:rPr>
+      </w:pPr>
+      <w:r>
+        <w:rPr>
+          <w:sz w:val="22"/>
+          <w:szCs w:val="22"/>
+        </w:rPr>
+        <w:t>Campos do formulário:</w:t>
+      </w:r>
+    </w:p>
+    <w:p>
+      <w:pPr>
+        <w:pStyle w:val="PargrafodaLista"/>
         <w:numPr>
           <w:ilvl w:val="0"/>
-          <w:numId w:val="3"/>
-        </w:numPr>
-      </w:pPr>
-      <w:r>
-        <w:t xml:space="preserve">Também será exibida </w:t>
-      </w:r>
-      <w:r>
-        <w:t>a informação de que o usuário deverá ace</w:t>
-      </w:r>
-      <w:r>
-        <w:t>ssar seu e-mail, pois nele estão contidas as informações de recuperação da conta;</w:t>
-      </w:r>
-    </w:p>
-    <w:p>
-      <w:pPr>
-        <w:pStyle w:val="TextoNormal"/>
+          <w:numId w:val="16"/>
+        </w:numPr>
+        <w:spacing w:line="360" w:lineRule="auto"/>
+        <w:rPr>
+          <w:sz w:val="22"/>
+          <w:szCs w:val="22"/>
+        </w:rPr>
+      </w:pPr>
+      <w:r>
+        <w:rPr>
+          <w:sz w:val="22"/>
+          <w:szCs w:val="22"/>
+        </w:rPr>
+        <w:t>Quais serão as finalidades de suo do sistema:</w:t>
+      </w:r>
+    </w:p>
+    <w:p>
+      <w:pPr>
+        <w:pStyle w:val="PargrafodaLista"/>
+        <w:numPr>
+          <w:ilvl w:val="1"/>
+          <w:numId w:val="16"/>
+        </w:numPr>
+        <w:spacing w:line="360" w:lineRule="auto"/>
+        <w:rPr>
+          <w:sz w:val="22"/>
+          <w:szCs w:val="22"/>
+        </w:rPr>
+      </w:pPr>
+      <w:r>
+        <w:rPr>
+          <w:sz w:val="22"/>
+          <w:szCs w:val="22"/>
+        </w:rPr>
+        <w:t>Divulgar animais para adoção;</w:t>
+      </w:r>
+    </w:p>
+    <w:p>
+      <w:pPr>
+        <w:pStyle w:val="PargrafodaLista"/>
+        <w:numPr>
+          <w:ilvl w:val="1"/>
+          <w:numId w:val="16"/>
+        </w:numPr>
+        <w:spacing w:line="360" w:lineRule="auto"/>
+        <w:rPr>
+          <w:sz w:val="22"/>
+          <w:szCs w:val="22"/>
+        </w:rPr>
+      </w:pPr>
+      <w:r>
+        <w:rPr>
+          <w:sz w:val="22"/>
+          <w:szCs w:val="22"/>
+        </w:rPr>
+        <w:t>Adotar animais;</w:t>
+      </w:r>
+    </w:p>
+    <w:p>
+      <w:pPr>
+        <w:pStyle w:val="PargrafodaLista"/>
+        <w:numPr>
+          <w:ilvl w:val="1"/>
+          <w:numId w:val="16"/>
+        </w:numPr>
+        <w:spacing w:line="360" w:lineRule="auto"/>
+        <w:rPr>
+          <w:sz w:val="22"/>
+          <w:szCs w:val="22"/>
+        </w:rPr>
+      </w:pPr>
+      <w:r>
+        <w:rPr>
+          <w:sz w:val="22"/>
+          <w:szCs w:val="22"/>
+        </w:rPr>
+        <w:t>Ser um colaborador das entidades cadastradas;</w:t>
+      </w:r>
+    </w:p>
+    <w:p>
+      <w:pPr>
+        <w:pStyle w:val="PargrafodaLista"/>
+        <w:numPr>
+          <w:ilvl w:val="1"/>
+          <w:numId w:val="16"/>
+        </w:numPr>
+        <w:spacing w:line="360" w:lineRule="auto"/>
+        <w:rPr>
+          <w:sz w:val="22"/>
+          <w:szCs w:val="22"/>
+        </w:rPr>
+      </w:pPr>
+      <w:r>
+        <w:rPr>
+          <w:sz w:val="22"/>
+          <w:szCs w:val="22"/>
+        </w:rPr>
+        <w:t xml:space="preserve">Receber dicas e cuidados </w:t>
+      </w:r>
+      <w:r>
+        <w:rPr>
+          <w:sz w:val="22"/>
+          <w:szCs w:val="22"/>
+        </w:rPr>
+        <w:t>para com os pets.</w:t>
+      </w:r>
+    </w:p>
+    <w:p>
+      <w:pPr>
+        <w:pStyle w:val="PargrafodaLista"/>
         <w:numPr>
           <w:ilvl w:val="0"/>
-          <w:numId w:val="3"/>
-        </w:numPr>
-      </w:pPr>
-      <w:r>
-        <w:t>Haverá um link para que o usuário retorne a tela de login.</w:t>
-      </w:r>
-    </w:p>
-    <w:p>
-      <w:pPr>
-        <w:pStyle w:val="TextoNormal"/>
-        <w:ind w:left="0"/>
+          <w:numId w:val="16"/>
+        </w:numPr>
+        <w:spacing w:line="360" w:lineRule="auto"/>
+        <w:rPr>
+          <w:sz w:val="22"/>
+          <w:szCs w:val="22"/>
+        </w:rPr>
+      </w:pPr>
+      <w:r>
+        <w:rPr>
+          <w:sz w:val="22"/>
+          <w:szCs w:val="22"/>
+        </w:rPr>
+        <w:t>CPF;</w:t>
+      </w:r>
+    </w:p>
+    <w:p>
+      <w:pPr>
+        <w:pStyle w:val="PargrafodaLista"/>
+        <w:numPr>
+          <w:ilvl w:val="0"/>
+          <w:numId w:val="16"/>
+        </w:numPr>
+        <w:spacing w:line="360" w:lineRule="auto"/>
+        <w:rPr>
+          <w:sz w:val="22"/>
+          <w:szCs w:val="22"/>
+        </w:rPr>
+      </w:pPr>
+      <w:r>
+        <w:rPr>
+          <w:sz w:val="22"/>
+          <w:szCs w:val="22"/>
+        </w:rPr>
+        <w:lastRenderedPageBreak/>
+        <w:t>Data de nascimento;</w:t>
+      </w:r>
+    </w:p>
+    <w:p>
+      <w:pPr>
+        <w:pStyle w:val="PargrafodaLista"/>
+        <w:numPr>
+          <w:ilvl w:val="0"/>
+          <w:numId w:val="16"/>
+        </w:numPr>
+        <w:spacing w:line="360" w:lineRule="auto"/>
+        <w:rPr>
+          <w:sz w:val="22"/>
+          <w:szCs w:val="22"/>
+        </w:rPr>
+      </w:pPr>
+      <w:r>
+        <w:rPr>
+          <w:sz w:val="22"/>
+          <w:szCs w:val="22"/>
+        </w:rPr>
+        <w:t>Nome;</w:t>
+      </w:r>
+    </w:p>
+    <w:p>
+      <w:pPr>
+        <w:pStyle w:val="PargrafodaLista"/>
+        <w:numPr>
+          <w:ilvl w:val="0"/>
+          <w:numId w:val="16"/>
+        </w:numPr>
+        <w:spacing w:line="360" w:lineRule="auto"/>
+        <w:rPr>
+          <w:sz w:val="22"/>
+          <w:szCs w:val="22"/>
+        </w:rPr>
+      </w:pPr>
+      <w:r>
+        <w:rPr>
+          <w:sz w:val="22"/>
+          <w:szCs w:val="22"/>
+        </w:rPr>
+        <w:t xml:space="preserve">Telefone </w:t>
+      </w:r>
+      <w:r>
+        <w:rPr>
+          <w:i/>
+          <w:iCs/>
+          <w:sz w:val="22"/>
+          <w:szCs w:val="22"/>
+        </w:rPr>
+        <w:t>(à saber se possui conta WhatsApp)</w:t>
+      </w:r>
+      <w:r>
+        <w:rPr>
+          <w:i/>
+          <w:iCs/>
+          <w:sz w:val="22"/>
+          <w:szCs w:val="22"/>
+        </w:rPr>
+        <w:t>;</w:t>
+      </w:r>
+    </w:p>
+    <w:p>
+      <w:pPr>
+        <w:pStyle w:val="PargrafodaLista"/>
+        <w:numPr>
+          <w:ilvl w:val="0"/>
+          <w:numId w:val="16"/>
+        </w:numPr>
+        <w:spacing w:line="360" w:lineRule="auto"/>
+        <w:rPr>
+          <w:sz w:val="22"/>
+          <w:szCs w:val="22"/>
+        </w:rPr>
+      </w:pPr>
+      <w:r>
+        <w:rPr>
+          <w:sz w:val="22"/>
+          <w:szCs w:val="22"/>
+        </w:rPr>
+        <w:t xml:space="preserve">Ocultar telefone </w:t>
+      </w:r>
+      <w:r>
+        <w:rPr>
+          <w:i/>
+          <w:iCs/>
+          <w:sz w:val="22"/>
+          <w:szCs w:val="22"/>
+        </w:rPr>
+        <w:t>(opcional)</w:t>
+      </w:r>
+      <w:r>
+        <w:rPr>
+          <w:sz w:val="22"/>
+          <w:szCs w:val="22"/>
+        </w:rPr>
+        <w:t>;</w:t>
+      </w:r>
+    </w:p>
+    <w:p>
+      <w:pPr>
+        <w:pStyle w:val="PargrafodaLista"/>
+        <w:numPr>
+          <w:ilvl w:val="0"/>
+          <w:numId w:val="16"/>
+        </w:numPr>
+        <w:spacing w:line="360" w:lineRule="auto"/>
+        <w:rPr>
+          <w:sz w:val="22"/>
+          <w:szCs w:val="22"/>
+        </w:rPr>
+      </w:pPr>
+      <w:r>
+        <w:rPr>
+          <w:sz w:val="22"/>
+          <w:szCs w:val="22"/>
+        </w:rPr>
+        <w:t>E-mail;</w:t>
+      </w:r>
+    </w:p>
+    <w:p>
+      <w:pPr>
+        <w:pStyle w:val="PargrafodaLista"/>
+        <w:numPr>
+          <w:ilvl w:val="0"/>
+          <w:numId w:val="16"/>
+        </w:numPr>
+        <w:spacing w:line="360" w:lineRule="auto"/>
+        <w:rPr>
+          <w:sz w:val="22"/>
+          <w:szCs w:val="22"/>
+        </w:rPr>
+      </w:pPr>
+      <w:r>
+        <w:rPr>
+          <w:sz w:val="22"/>
+          <w:szCs w:val="22"/>
+        </w:rPr>
+        <w:t>Confirmação de e-mail;</w:t>
+      </w:r>
+    </w:p>
+    <w:p>
+      <w:pPr>
+        <w:pStyle w:val="PargrafodaLista"/>
+        <w:numPr>
+          <w:ilvl w:val="0"/>
+          <w:numId w:val="16"/>
+        </w:numPr>
+        <w:spacing w:line="360" w:lineRule="auto"/>
+        <w:rPr>
+          <w:sz w:val="22"/>
+          <w:szCs w:val="22"/>
+        </w:rPr>
+      </w:pPr>
+      <w:r>
+        <w:rPr>
+          <w:sz w:val="22"/>
+          <w:szCs w:val="22"/>
+        </w:rPr>
+        <w:t>Estado;</w:t>
+      </w:r>
+    </w:p>
+    <w:p>
+      <w:pPr>
+        <w:pStyle w:val="PargrafodaLista"/>
+        <w:numPr>
+          <w:ilvl w:val="0"/>
+          <w:numId w:val="16"/>
+        </w:numPr>
+        <w:spacing w:line="360" w:lineRule="auto"/>
+        <w:rPr>
+          <w:sz w:val="22"/>
+          <w:szCs w:val="22"/>
+        </w:rPr>
+      </w:pPr>
+      <w:r>
+        <w:rPr>
+          <w:sz w:val="22"/>
+          <w:szCs w:val="22"/>
+        </w:rPr>
+        <w:t>Cidade;</w:t>
+      </w:r>
+    </w:p>
+    <w:p>
+      <w:pPr>
+        <w:pStyle w:val="PargrafodaLista"/>
+        <w:numPr>
+          <w:ilvl w:val="0"/>
+          <w:numId w:val="16"/>
+        </w:numPr>
+        <w:spacing w:line="360" w:lineRule="auto"/>
+        <w:rPr>
+          <w:sz w:val="22"/>
+          <w:szCs w:val="22"/>
+        </w:rPr>
+      </w:pPr>
+      <w:r>
+        <w:rPr>
+          <w:sz w:val="22"/>
+          <w:szCs w:val="22"/>
+        </w:rPr>
+        <w:t>Senha;</w:t>
+      </w:r>
+    </w:p>
+    <w:p>
+      <w:pPr>
+        <w:pStyle w:val="PargrafodaLista"/>
+        <w:numPr>
+          <w:ilvl w:val="0"/>
+          <w:numId w:val="16"/>
+        </w:numPr>
+        <w:spacing w:line="360" w:lineRule="auto"/>
+        <w:rPr>
+          <w:sz w:val="22"/>
+          <w:szCs w:val="22"/>
+        </w:rPr>
+      </w:pPr>
+      <w:r>
+        <w:rPr>
+          <w:sz w:val="22"/>
+          <w:szCs w:val="22"/>
+        </w:rPr>
+        <w:t>Confirmação da senha;</w:t>
+      </w:r>
+    </w:p>
+    <w:p>
+      <w:pPr>
+        <w:pStyle w:val="PargrafodaLista"/>
+        <w:numPr>
+          <w:ilvl w:val="0"/>
+          <w:numId w:val="16"/>
+        </w:numPr>
+        <w:spacing w:line="360" w:lineRule="auto"/>
+        <w:rPr>
+          <w:sz w:val="22"/>
+          <w:szCs w:val="22"/>
+        </w:rPr>
+      </w:pPr>
+      <w:r>
+        <w:rPr>
+          <w:sz w:val="22"/>
+          <w:szCs w:val="22"/>
+        </w:rPr>
+        <w:t>Confirmação que o usuário não seja um robô.</w:t>
+      </w:r>
+    </w:p>
+    <w:p>
+      <w:pPr>
+        <w:pStyle w:val="PargrafodaLista"/>
+        <w:numPr>
+          <w:ilvl w:val="0"/>
+          <w:numId w:val="15"/>
+        </w:numPr>
+        <w:spacing w:line="360" w:lineRule="auto"/>
+        <w:rPr>
+          <w:sz w:val="22"/>
+          <w:szCs w:val="22"/>
+        </w:rPr>
+      </w:pPr>
+      <w:r>
+        <w:rPr>
+          <w:sz w:val="22"/>
+          <w:szCs w:val="22"/>
+        </w:rPr>
+        <w:t>Link para os termos de uso;</w:t>
+      </w:r>
+    </w:p>
+    <w:p>
+      <w:pPr>
+        <w:pStyle w:val="PargrafodaLista"/>
+        <w:numPr>
+          <w:ilvl w:val="0"/>
+          <w:numId w:val="15"/>
+        </w:numPr>
+        <w:spacing w:line="360" w:lineRule="auto"/>
+        <w:rPr>
+          <w:sz w:val="22"/>
+          <w:szCs w:val="22"/>
+        </w:rPr>
+      </w:pPr>
+      <w:r>
+        <w:rPr>
+          <w:sz w:val="22"/>
+          <w:szCs w:val="22"/>
+        </w:rPr>
+        <w:t>Botão para envio dos dados.</w:t>
+      </w:r>
+    </w:p>
+    <w:p>
+      <w:pPr>
+        <w:rPr>
+          <w:rFonts w:ascii="Arial" w:hAnsi="Arial"/>
+          <w:b/>
+          <w:noProof/>
+          <w:sz w:val="28"/>
+        </w:rPr>
       </w:pPr>
     </w:p>
     <w:p>
@@ -10071,33 +11697,19 @@
       </w:pPr>
       <w:r>
         <w:lastRenderedPageBreak/>
-        <w:t xml:space="preserve">Novo Cadastro </w:t>
-      </w:r>
-      <w:r>
-        <w:rPr>
-          <w:color w:val="808080" w:themeColor="background1" w:themeShade="80"/>
-        </w:rPr>
-        <w:t>&lt;cadastro&gt;</w:t>
-      </w:r>
-    </w:p>
-    <w:p>
-      <w:r>
-        <w:rPr>
-          <w:noProof/>
-        </w:rPr>
         <w:drawing>
-          <wp:anchor distT="0" distB="0" distL="114300" distR="114300" simplePos="0" relativeHeight="251668480" behindDoc="0" locked="0" layoutInCell="1" allowOverlap="1">
+          <wp:anchor distT="0" distB="0" distL="114300" distR="114300" simplePos="0" relativeHeight="251664384" behindDoc="0" locked="0" layoutInCell="1" allowOverlap="1">
             <wp:simplePos x="0" y="0"/>
             <wp:positionH relativeFrom="column">
               <wp:posOffset>0</wp:posOffset>
             </wp:positionH>
             <wp:positionV relativeFrom="paragraph">
-              <wp:posOffset>142240</wp:posOffset>
+              <wp:posOffset>466090</wp:posOffset>
             </wp:positionV>
             <wp:extent cx="5731510" cy="5202555"/>
             <wp:effectExtent l="0" t="0" r="2540" b="0"/>
             <wp:wrapTopAndBottom/>
-            <wp:docPr id="7" name="Imagem 7"/>
+            <wp:docPr id="18" name="Imagem 18"/>
             <wp:cNvGraphicFramePr>
               <a:graphicFrameLocks xmlns:a="http://schemas.openxmlformats.org/drawingml/2006/main" noChangeAspect="1"/>
             </wp:cNvGraphicFramePr>
@@ -10105,7 +11717,7 @@
               <a:graphicData uri="http://schemas.openxmlformats.org/drawingml/2006/picture">
                 <pic:pic xmlns:pic="http://schemas.openxmlformats.org/drawingml/2006/picture">
                   <pic:nvPicPr>
-                    <pic:cNvPr id="7" name=""/>
+                    <pic:cNvPr id="18" name=""/>
                     <pic:cNvPicPr/>
                   </pic:nvPicPr>
                   <pic:blipFill>
@@ -10135,6 +11747,34 @@
           </wp:anchor>
         </w:drawing>
       </w:r>
+      <w:r>
+        <w:t xml:space="preserve">Pets </w:t>
+      </w:r>
+      <w:r>
+        <w:rPr>
+          <w:color w:val="808080" w:themeColor="background1" w:themeShade="80"/>
+        </w:rPr>
+        <w:t>&lt;</w:t>
+      </w:r>
+      <w:r>
+        <w:rPr>
+          <w:color w:val="808080" w:themeColor="background1" w:themeShade="80"/>
+        </w:rPr>
+        <w:t>pets</w:t>
+      </w:r>
+      <w:r>
+        <w:rPr>
+          <w:color w:val="808080" w:themeColor="background1" w:themeShade="80"/>
+        </w:rPr>
+        <w:t>&gt;</w:t>
+      </w:r>
+      <w:bookmarkEnd w:id="213"/>
+    </w:p>
+    <w:p>
+      <w:pPr>
+        <w:pStyle w:val="TextoNormal"/>
+        <w:ind w:left="0"/>
+      </w:pPr>
     </w:p>
     <w:p>
       <w:pPr>
@@ -10157,16 +11797,10 @@
         </w:numPr>
       </w:pPr>
       <w:r>
-        <w:t xml:space="preserve">Nesta tela </w:t>
-      </w:r>
-      <w:r>
-        <w:t xml:space="preserve">o usuário deverá </w:t>
-      </w:r>
-      <w:r>
-        <w:t>escolher entre duas opções de cadastro, sendo elas</w:t>
-      </w:r>
-      <w:r>
-        <w:t>:</w:t>
+        <w:t>Nesta tela deverão serem exibidos todos os animais cadastrados</w:t>
+      </w:r>
+      <w:r>
+        <w:t>, da seguinte forma:</w:t>
       </w:r>
     </w:p>
     <w:p>
@@ -10178,7 +11812,10 @@
         </w:numPr>
       </w:pPr>
       <w:r>
-        <w:t>Nova Entidade – para cadastro de ONG ou Abrigo;</w:t>
+        <w:t>Conter a foto principal</w:t>
+      </w:r>
+      <w:r>
+        <w:t xml:space="preserve"> do animal cadastrado;</w:t>
       </w:r>
     </w:p>
     <w:p>
@@ -10190,51 +11827,97 @@
         </w:numPr>
       </w:pPr>
       <w:r>
-        <w:t xml:space="preserve">Novo Usuário – para cadastro de </w:t>
-      </w:r>
-      <w:r>
-        <w:t xml:space="preserve"> usuário </w:t>
-      </w:r>
-      <w:r>
-        <w:t xml:space="preserve">pessoa </w:t>
-      </w:r>
-      <w:r>
-        <w:t>física.</w:t>
+        <w:t>Uma marcação no canto superior esquedo da tela</w:t>
+      </w:r>
+      <w:r>
+        <w:t>, indicado sobre a disponibilidade ou não do animail para adoção;</w:t>
       </w:r>
     </w:p>
     <w:p>
       <w:pPr>
         <w:pStyle w:val="TextoNormal"/>
         <w:numPr>
-          <w:ilvl w:val="0"/>
+          <w:ilvl w:val="1"/>
           <w:numId w:val="3"/>
         </w:numPr>
       </w:pPr>
       <w:r>
-        <w:t>Botão para cadastrar uma nova entidade;</w:t>
+        <w:t>Identificação do animal, prefrerencialmente o nome se ele possuir;</w:t>
       </w:r>
     </w:p>
     <w:p>
       <w:pPr>
         <w:pStyle w:val="TextoNormal"/>
         <w:numPr>
-          <w:ilvl w:val="0"/>
+          <w:ilvl w:val="1"/>
           <w:numId w:val="3"/>
         </w:numPr>
       </w:pPr>
       <w:r>
-        <w:t>Botão para cadastrar um novo usuário.</w:t>
-      </w:r>
-    </w:p>
-    <w:p>
-      <w:pPr>
-        <w:rPr>
-          <w:noProof/>
-          <w:sz w:val="22"/>
-        </w:rPr>
-      </w:pPr>
-      <w:r>
-        <w:br w:type="page"/>
+        <w:t>Cidade e estado em que o animal se encontra;</w:t>
+      </w:r>
+    </w:p>
+    <w:p>
+      <w:pPr>
+        <w:pStyle w:val="TextoNormal"/>
+        <w:numPr>
+          <w:ilvl w:val="1"/>
+          <w:numId w:val="3"/>
+        </w:numPr>
+      </w:pPr>
+      <w:r>
+        <w:t>Porte do anima</w:t>
+      </w:r>
+      <w:r>
+        <w:t>l que será:</w:t>
+      </w:r>
+    </w:p>
+    <w:p>
+      <w:pPr>
+        <w:pStyle w:val="TextoNormal"/>
+        <w:numPr>
+          <w:ilvl w:val="2"/>
+          <w:numId w:val="3"/>
+        </w:numPr>
+      </w:pPr>
+      <w:r>
+        <w:t>Pequeno;</w:t>
+      </w:r>
+    </w:p>
+    <w:p>
+      <w:pPr>
+        <w:pStyle w:val="TextoNormal"/>
+        <w:numPr>
+          <w:ilvl w:val="2"/>
+          <w:numId w:val="3"/>
+        </w:numPr>
+      </w:pPr>
+      <w:r>
+        <w:t>Médio;</w:t>
+      </w:r>
+    </w:p>
+    <w:p>
+      <w:pPr>
+        <w:pStyle w:val="TextoNormal"/>
+        <w:numPr>
+          <w:ilvl w:val="2"/>
+          <w:numId w:val="3"/>
+        </w:numPr>
+      </w:pPr>
+      <w:r>
+        <w:t>Grande.</w:t>
+      </w:r>
+    </w:p>
+    <w:p>
+      <w:pPr>
+        <w:pStyle w:val="TextoNormal"/>
+        <w:numPr>
+          <w:ilvl w:val="1"/>
+          <w:numId w:val="3"/>
+        </w:numPr>
+      </w:pPr>
+      <w:r>
+        <w:t>Sexo do animal.</w:t>
       </w:r>
     </w:p>
     <w:p>
@@ -10243,13 +11926,7 @@
       </w:pPr>
       <w:r>
         <w:lastRenderedPageBreak/>
-        <w:t xml:space="preserve">Cadastro </w:t>
-      </w:r>
-      <w:r>
-        <w:t xml:space="preserve">de </w:t>
-      </w:r>
-      <w:r>
-        <w:t>ONG / Abrigo</w:t>
+        <w:t>Visualizar pet</w:t>
       </w:r>
       <w:r>
         <w:t xml:space="preserve"> </w:t>
@@ -10258,27 +11935,46 @@
         <w:rPr>
           <w:color w:val="808080" w:themeColor="background1" w:themeShade="80"/>
         </w:rPr>
-        <w:t>&lt;cadastro_ong&gt;</w:t>
-      </w:r>
-    </w:p>
-    <w:p>
-      <w:r>
-        <w:rPr>
-          <w:noProof/>
-        </w:rPr>
+        <w:t>&lt;</w:t>
+      </w:r>
+      <w:r>
+        <w:rPr>
+          <w:color w:val="808080" w:themeColor="background1" w:themeShade="80"/>
+        </w:rPr>
+        <w:t>visualizar_</w:t>
+      </w:r>
+      <w:r>
+        <w:rPr>
+          <w:color w:val="808080" w:themeColor="background1" w:themeShade="80"/>
+        </w:rPr>
+        <w:t>pet_id</w:t>
+      </w:r>
+      <w:r>
+        <w:rPr>
+          <w:color w:val="808080" w:themeColor="background1" w:themeShade="80"/>
+        </w:rPr>
+        <w:t xml:space="preserve"> </w:t>
+      </w:r>
+      <w:r>
+        <w:rPr>
+          <w:color w:val="808080" w:themeColor="background1" w:themeShade="80"/>
+        </w:rPr>
+        <w:t>&gt;</w:t>
+      </w:r>
+      <w:r>
         <w:drawing>
-          <wp:anchor distT="0" distB="0" distL="114300" distR="114300" simplePos="0" relativeHeight="251669504" behindDoc="0" locked="0" layoutInCell="1" allowOverlap="1">
+          <wp:anchor distT="0" distB="0" distL="114300" distR="114300" simplePos="0" relativeHeight="251665408" behindDoc="0" locked="0" layoutInCell="1" allowOverlap="1">
             <wp:simplePos x="0" y="0"/>
             <wp:positionH relativeFrom="column">
               <wp:posOffset>0</wp:posOffset>
             </wp:positionH>
             <wp:positionV relativeFrom="paragraph">
-              <wp:posOffset>142240</wp:posOffset>
+              <wp:posOffset>370840</wp:posOffset>
             </wp:positionV>
-            <wp:extent cx="5731510" cy="5248910"/>
-            <wp:effectExtent l="0" t="0" r="2540" b="8890"/>
+            <wp:extent cx="5731510" cy="5202555"/>
+            <wp:effectExtent l="0" t="0" r="2540" b="0"/>
             <wp:wrapTopAndBottom/>
-            <wp:docPr id="11" name="Imagem 11"/>
+            <wp:docPr id="19" name="Imagem 19"/>
             <wp:cNvGraphicFramePr>
               <a:graphicFrameLocks xmlns:a="http://schemas.openxmlformats.org/drawingml/2006/main" noChangeAspect="1"/>
             </wp:cNvGraphicFramePr>
@@ -10286,7 +11982,7 @@
               <a:graphicData uri="http://schemas.openxmlformats.org/drawingml/2006/picture">
                 <pic:pic xmlns:pic="http://schemas.openxmlformats.org/drawingml/2006/picture">
                   <pic:nvPicPr>
-                    <pic:cNvPr id="11" name=""/>
+                    <pic:cNvPr id="19" name=""/>
                     <pic:cNvPicPr/>
                   </pic:nvPicPr>
                   <pic:blipFill>
@@ -10304,7 +12000,7 @@
                   <pic:spPr>
                     <a:xfrm>
                       <a:off x="0" y="0"/>
-                      <a:ext cx="5731510" cy="5248910"/>
+                      <a:ext cx="5731510" cy="5202555"/>
                     </a:xfrm>
                     <a:prstGeom prst="rect">
                       <a:avLst/>
@@ -10324,7 +12020,6 @@
           <w:ilvl w:val="0"/>
           <w:numId w:val="0"/>
         </w:numPr>
-        <w:spacing w:line="360" w:lineRule="auto"/>
       </w:pPr>
       <w:r>
         <w:t>Informações críticas da interface</w:t>
@@ -10332,359 +12027,285 @@
     </w:p>
     <w:p>
       <w:pPr>
-        <w:spacing w:line="360" w:lineRule="auto"/>
-        <w:rPr>
-          <w:sz w:val="22"/>
-          <w:szCs w:val="22"/>
-        </w:rPr>
-      </w:pPr>
-      <w:r>
-        <w:rPr>
-          <w:sz w:val="22"/>
-          <w:szCs w:val="22"/>
-        </w:rPr>
-        <w:t>Esta tela será composta por um formulário que deverá capturar os dados para cadastro de uma nova ONG ou abrigo, os quais deverão ser os seguintes:</w:t>
-      </w:r>
-    </w:p>
-    <w:p/>
-    <w:tbl>
-      <w:tblPr>
-        <w:tblStyle w:val="TabeladeGradeClara"/>
-        <w:tblW w:w="0" w:type="auto"/>
-        <w:shd w:val="clear" w:color="auto" w:fill="FFFFFF" w:themeFill="background1"/>
-        <w:tblLook w:val="04A0" w:firstRow="1" w:lastRow="0" w:firstColumn="1" w:lastColumn="0" w:noHBand="0" w:noVBand="1"/>
-      </w:tblPr>
-      <w:tblGrid>
-        <w:gridCol w:w="3005"/>
-        <w:gridCol w:w="3005"/>
-        <w:gridCol w:w="3006"/>
-      </w:tblGrid>
-      <w:tr>
-        <w:tc>
-          <w:tcPr>
-            <w:tcW w:w="3005" w:type="dxa"/>
-            <w:shd w:val="clear" w:color="auto" w:fill="FFFFFF" w:themeFill="background1"/>
-          </w:tcPr>
-          <w:p>
-            <w:pPr>
-              <w:pStyle w:val="TextoNormal"/>
-              <w:ind w:left="0"/>
-            </w:pPr>
-            <w:r>
-              <w:t>CNPJ;</w:t>
-            </w:r>
-          </w:p>
-          <w:p>
-            <w:pPr>
-              <w:pStyle w:val="TextoNormal"/>
-              <w:ind w:left="0"/>
-            </w:pPr>
-            <w:r>
-              <w:t>Razão social;</w:t>
-            </w:r>
-          </w:p>
-          <w:p>
-            <w:pPr>
-              <w:pStyle w:val="TextoNormal"/>
-              <w:ind w:left="0"/>
-            </w:pPr>
-            <w:r>
-              <w:t>Nome fantasia;</w:t>
-            </w:r>
-          </w:p>
-          <w:p>
-            <w:pPr>
-              <w:pStyle w:val="TextoNormal"/>
-              <w:ind w:left="0"/>
-            </w:pPr>
-            <w:r>
-              <w:t>Telefone;</w:t>
-            </w:r>
-          </w:p>
-          <w:p>
-            <w:pPr>
-              <w:pStyle w:val="TextoNormal"/>
-              <w:ind w:left="0"/>
-            </w:pPr>
-            <w:r>
-              <w:t>Telefone celular (à saber se possui conta WhatsApp)</w:t>
-            </w:r>
-          </w:p>
-          <w:p>
-            <w:pPr>
-              <w:spacing w:line="360" w:lineRule="auto"/>
-              <w:rPr>
-                <w:sz w:val="22"/>
-                <w:szCs w:val="22"/>
-              </w:rPr>
-            </w:pPr>
-            <w:r>
-              <w:rPr>
-                <w:sz w:val="22"/>
-                <w:szCs w:val="22"/>
-              </w:rPr>
-              <w:t>E-mail;</w:t>
-            </w:r>
-            <w:r>
-              <w:rPr>
-                <w:sz w:val="22"/>
-                <w:szCs w:val="22"/>
-              </w:rPr>
-              <w:t xml:space="preserve"> </w:t>
-            </w:r>
-          </w:p>
-          <w:p>
-            <w:pPr>
-              <w:spacing w:line="360" w:lineRule="auto"/>
-              <w:rPr>
-                <w:sz w:val="22"/>
-                <w:szCs w:val="22"/>
-              </w:rPr>
-            </w:pPr>
-            <w:r>
-              <w:rPr>
-                <w:sz w:val="22"/>
-                <w:szCs w:val="22"/>
-              </w:rPr>
-              <w:t>Confirmação de e-mail;</w:t>
-            </w:r>
-          </w:p>
-        </w:tc>
-        <w:tc>
-          <w:tcPr>
-            <w:tcW w:w="3005" w:type="dxa"/>
-            <w:shd w:val="clear" w:color="auto" w:fill="FFFFFF" w:themeFill="background1"/>
-          </w:tcPr>
-          <w:p>
-            <w:pPr>
-              <w:spacing w:line="360" w:lineRule="auto"/>
-              <w:rPr>
-                <w:sz w:val="22"/>
-                <w:szCs w:val="22"/>
-              </w:rPr>
-            </w:pPr>
-            <w:r>
-              <w:rPr>
-                <w:sz w:val="22"/>
-                <w:szCs w:val="22"/>
-              </w:rPr>
-              <w:t>Estado;</w:t>
-            </w:r>
-          </w:p>
-          <w:p>
-            <w:pPr>
-              <w:spacing w:line="360" w:lineRule="auto"/>
-              <w:rPr>
-                <w:sz w:val="22"/>
-                <w:szCs w:val="22"/>
-              </w:rPr>
-            </w:pPr>
-            <w:r>
-              <w:rPr>
-                <w:sz w:val="22"/>
-                <w:szCs w:val="22"/>
-              </w:rPr>
-              <w:t>Cidade;</w:t>
-            </w:r>
-          </w:p>
-          <w:p>
-            <w:pPr>
-              <w:spacing w:line="360" w:lineRule="auto"/>
-              <w:rPr>
-                <w:sz w:val="22"/>
-                <w:szCs w:val="22"/>
-              </w:rPr>
-            </w:pPr>
-            <w:r>
-              <w:rPr>
-                <w:sz w:val="22"/>
-                <w:szCs w:val="22"/>
-              </w:rPr>
-              <w:t>Bairro;</w:t>
-            </w:r>
-          </w:p>
-          <w:p>
-            <w:pPr>
-              <w:spacing w:line="360" w:lineRule="auto"/>
-              <w:rPr>
-                <w:sz w:val="22"/>
-                <w:szCs w:val="22"/>
-              </w:rPr>
-            </w:pPr>
-            <w:r>
-              <w:rPr>
-                <w:sz w:val="22"/>
-                <w:szCs w:val="22"/>
-              </w:rPr>
-              <w:t>Rua;</w:t>
-            </w:r>
-          </w:p>
-          <w:p>
-            <w:pPr>
-              <w:spacing w:line="360" w:lineRule="auto"/>
-              <w:rPr>
-                <w:sz w:val="22"/>
-                <w:szCs w:val="22"/>
-              </w:rPr>
-            </w:pPr>
-            <w:r>
-              <w:rPr>
-                <w:sz w:val="22"/>
-                <w:szCs w:val="22"/>
-              </w:rPr>
-              <w:t>Número;</w:t>
-            </w:r>
-          </w:p>
-          <w:p>
-            <w:pPr>
-              <w:spacing w:line="360" w:lineRule="auto"/>
-              <w:rPr>
-                <w:sz w:val="22"/>
-                <w:szCs w:val="22"/>
-              </w:rPr>
-            </w:pPr>
-            <w:r>
-              <w:rPr>
-                <w:sz w:val="22"/>
-                <w:szCs w:val="22"/>
-              </w:rPr>
-              <w:t>Complemento;</w:t>
-            </w:r>
-          </w:p>
-          <w:p>
-            <w:pPr>
-              <w:spacing w:line="360" w:lineRule="auto"/>
-              <w:rPr>
-                <w:sz w:val="22"/>
-                <w:szCs w:val="22"/>
-              </w:rPr>
-            </w:pPr>
-            <w:r>
-              <w:rPr>
-                <w:sz w:val="22"/>
-                <w:szCs w:val="22"/>
-              </w:rPr>
-              <w:t>Senha;</w:t>
-            </w:r>
-          </w:p>
-        </w:tc>
-        <w:tc>
-          <w:tcPr>
-            <w:tcW w:w="3006" w:type="dxa"/>
-            <w:shd w:val="clear" w:color="auto" w:fill="FFFFFF" w:themeFill="background1"/>
-          </w:tcPr>
-          <w:p>
-            <w:pPr>
-              <w:spacing w:line="360" w:lineRule="auto"/>
-              <w:rPr>
-                <w:sz w:val="22"/>
-                <w:szCs w:val="22"/>
-              </w:rPr>
-            </w:pPr>
-            <w:r>
-              <w:rPr>
-                <w:sz w:val="22"/>
-                <w:szCs w:val="22"/>
-              </w:rPr>
-              <w:t>Confirmação da senha;</w:t>
-            </w:r>
-          </w:p>
-          <w:p>
-            <w:pPr>
-              <w:spacing w:line="360" w:lineRule="auto"/>
-              <w:rPr>
-                <w:sz w:val="22"/>
-                <w:szCs w:val="22"/>
-              </w:rPr>
-            </w:pPr>
-            <w:r>
-              <w:rPr>
-                <w:sz w:val="22"/>
-                <w:szCs w:val="22"/>
-              </w:rPr>
-              <w:t>Confirmação que o usuário não seja um robô;</w:t>
-            </w:r>
-          </w:p>
-          <w:p>
-            <w:pPr>
-              <w:spacing w:line="360" w:lineRule="auto"/>
-              <w:rPr>
-                <w:sz w:val="22"/>
-                <w:szCs w:val="22"/>
-              </w:rPr>
-            </w:pPr>
-            <w:r>
-              <w:rPr>
-                <w:sz w:val="22"/>
-                <w:szCs w:val="22"/>
-              </w:rPr>
-              <w:t>Termos de uso;</w:t>
-            </w:r>
-          </w:p>
-          <w:p>
-            <w:pPr>
-              <w:spacing w:line="360" w:lineRule="auto"/>
-              <w:rPr>
-                <w:sz w:val="22"/>
-                <w:szCs w:val="22"/>
-              </w:rPr>
-            </w:pPr>
-            <w:r>
-              <w:rPr>
-                <w:sz w:val="22"/>
-                <w:szCs w:val="22"/>
-              </w:rPr>
-              <w:t>Botão enviar dados.</w:t>
-            </w:r>
-          </w:p>
-        </w:tc>
-      </w:tr>
-    </w:tbl>
+        <w:pStyle w:val="TextoNormal"/>
+        <w:ind w:left="0"/>
+      </w:pPr>
+      <w:r>
+        <w:t>Após interação do usuário com click na foto do animal</w:t>
+      </w:r>
+      <w:r>
+        <w:t xml:space="preserve">, </w:t>
+      </w:r>
+      <w:r>
+        <w:t xml:space="preserve">na interface </w:t>
+      </w:r>
+      <w:r>
+        <w:t xml:space="preserve">anterior, será aberta uma nova tela com as </w:t>
+      </w:r>
+      <w:r>
+        <w:t xml:space="preserve">seguintes </w:t>
+      </w:r>
+      <w:r>
+        <w:t>informações</w:t>
+      </w:r>
+      <w:r>
+        <w:t>,</w:t>
+      </w:r>
+      <w:r>
+        <w:t xml:space="preserve"> mais detalhad</w:t>
+      </w:r>
+      <w:r>
+        <w:t>as</w:t>
+      </w:r>
+      <w:r>
+        <w:t>,</w:t>
+      </w:r>
+      <w:r>
+        <w:t xml:space="preserve"> do animal</w:t>
+      </w:r>
+      <w:r>
+        <w:t>:</w:t>
+      </w:r>
+    </w:p>
+    <w:p>
+      <w:pPr>
+        <w:pStyle w:val="TextoNormal"/>
+        <w:numPr>
+          <w:ilvl w:val="0"/>
+          <w:numId w:val="3"/>
+        </w:numPr>
+      </w:pPr>
+      <w:r>
+        <w:t>Identificação do animal;</w:t>
+      </w:r>
+    </w:p>
+    <w:p>
+      <w:pPr>
+        <w:pStyle w:val="TextoNormal"/>
+        <w:numPr>
+          <w:ilvl w:val="0"/>
+          <w:numId w:val="3"/>
+        </w:numPr>
+      </w:pPr>
+      <w:r>
+        <w:t>Informação da l</w:t>
+      </w:r>
+      <w:r>
+        <w:t>ocalização do anima</w:t>
+      </w:r>
+      <w:r>
+        <w:t>l;</w:t>
+      </w:r>
+    </w:p>
+    <w:p>
+      <w:pPr>
+        <w:pStyle w:val="TextoNormal"/>
+        <w:numPr>
+          <w:ilvl w:val="0"/>
+          <w:numId w:val="3"/>
+        </w:numPr>
+      </w:pPr>
+      <w:r>
+        <w:t>Informação da disponibilidade e data de atualização do status do animal;</w:t>
+      </w:r>
+    </w:p>
+    <w:p>
+      <w:pPr>
+        <w:pStyle w:val="TextoNormal"/>
+        <w:numPr>
+          <w:ilvl w:val="0"/>
+          <w:numId w:val="3"/>
+        </w:numPr>
+      </w:pPr>
+      <w:r>
+        <w:t>Painel co</w:t>
+      </w:r>
+      <w:r>
+        <w:t>ntendo</w:t>
+      </w:r>
+      <w:r>
+        <w:t xml:space="preserve"> as fotos e</w:t>
+      </w:r>
+      <w:r>
+        <w:t xml:space="preserve"> os</w:t>
+      </w:r>
+      <w:r>
+        <w:t xml:space="preserve"> vídeos </w:t>
+      </w:r>
+      <w:r>
+        <w:t>do anim</w:t>
+      </w:r>
+      <w:r>
+        <w:t>al;</w:t>
+      </w:r>
+    </w:p>
+    <w:p>
+      <w:pPr>
+        <w:pStyle w:val="TextoNormal"/>
+        <w:numPr>
+          <w:ilvl w:val="0"/>
+          <w:numId w:val="3"/>
+        </w:numPr>
+      </w:pPr>
+      <w:r>
+        <w:t xml:space="preserve">Texto com </w:t>
+      </w:r>
+      <w:r>
+        <w:t>um breve histórico do animal;</w:t>
+      </w:r>
+    </w:p>
+    <w:p>
+      <w:pPr>
+        <w:pStyle w:val="TextoNormal"/>
+        <w:numPr>
+          <w:ilvl w:val="0"/>
+          <w:numId w:val="3"/>
+        </w:numPr>
+      </w:pPr>
+      <w:r>
+        <w:t xml:space="preserve">Painel contendo os dados </w:t>
+      </w:r>
+      <w:r>
+        <w:t>gerai</w:t>
+      </w:r>
+      <w:r>
+        <w:t>s</w:t>
+      </w:r>
+      <w:r>
+        <w:t xml:space="preserve"> do animal;</w:t>
+      </w:r>
+    </w:p>
+    <w:p>
+      <w:pPr>
+        <w:pStyle w:val="TextoNormal"/>
+        <w:numPr>
+          <w:ilvl w:val="0"/>
+          <w:numId w:val="3"/>
+        </w:numPr>
+      </w:pPr>
+      <w:r>
+        <w:t xml:space="preserve">Informação do doador e um link para </w:t>
+      </w:r>
+      <w:r>
+        <w:t xml:space="preserve">acesso às informações de </w:t>
+      </w:r>
+      <w:r>
+        <w:t>contato;</w:t>
+      </w:r>
+    </w:p>
+    <w:p>
+      <w:pPr>
+        <w:pStyle w:val="TextoNormal"/>
+        <w:numPr>
+          <w:ilvl w:val="0"/>
+          <w:numId w:val="3"/>
+        </w:numPr>
+      </w:pPr>
+      <w:r>
+        <w:t xml:space="preserve">Botão </w:t>
+      </w:r>
+      <w:r>
+        <w:t xml:space="preserve">para </w:t>
+      </w:r>
+      <w:r>
+        <w:t>adotar o animal</w:t>
+      </w:r>
+      <w:r>
+        <w:t>;</w:t>
+      </w:r>
+    </w:p>
+    <w:p>
+      <w:pPr>
+        <w:pStyle w:val="TextoNormal"/>
+        <w:numPr>
+          <w:ilvl w:val="0"/>
+          <w:numId w:val="3"/>
+        </w:numPr>
+      </w:pPr>
+      <w:r>
+        <w:t>Botão para apadrinhar o animal</w:t>
+      </w:r>
+      <w:r>
+        <w:t xml:space="preserve">. </w:t>
+      </w:r>
+      <w:r>
+        <w:rPr>
+          <w:i/>
+          <w:iCs/>
+        </w:rPr>
+        <w:t xml:space="preserve">(somente </w:t>
+      </w:r>
+      <w:r>
+        <w:rPr>
+          <w:i/>
+          <w:iCs/>
+        </w:rPr>
+        <w:t>para animais de ONGs e abrigos)</w:t>
+      </w:r>
+    </w:p>
+    <w:p>
+      <w:pPr>
+        <w:pStyle w:val="TextoNormal"/>
+        <w:numPr>
+          <w:ilvl w:val="0"/>
+          <w:numId w:val="3"/>
+        </w:numPr>
+      </w:pPr>
+      <w:r>
+        <w:t>Outras informações relevantes sobre o animal</w:t>
+      </w:r>
+      <w:r>
+        <w:t>.</w:t>
+      </w:r>
+    </w:p>
     <w:p>
       <w:pPr>
         <w:pStyle w:val="Ttulo2"/>
       </w:pPr>
-      <w:bookmarkStart w:id="215" w:name="_Toc44707999"/>
       <w:r>
         <w:lastRenderedPageBreak/>
-        <w:t xml:space="preserve">Cadastro de Usuário </w:t>
+        <w:t>Visualizar</w:t>
+      </w:r>
+      <w:r>
+        <w:t xml:space="preserve"> doador </w:t>
       </w:r>
       <w:r>
         <w:rPr>
           <w:color w:val="808080" w:themeColor="background1" w:themeShade="80"/>
         </w:rPr>
-        <w:t>&lt;cadastro_usuario&gt;</w:t>
-      </w:r>
-    </w:p>
-    <w:p>
-      <w:pPr>
-        <w:rPr>
-          <w:rFonts w:ascii="Arial" w:hAnsi="Arial"/>
-          <w:b/>
-          <w:noProof/>
-          <w:sz w:val="28"/>
-        </w:rPr>
-      </w:pPr>
-      <w:r>
-        <w:rPr>
-          <w:rFonts w:ascii="Arial" w:hAnsi="Arial"/>
-          <w:b/>
-          <w:noProof/>
-          <w:sz w:val="28"/>
+        <w:t>&lt;doador</w:t>
+      </w:r>
+      <w:r>
+        <w:rPr>
+          <w:color w:val="808080" w:themeColor="background1" w:themeShade="80"/>
+        </w:rPr>
+        <w:t>_info</w:t>
+      </w:r>
+      <w:r>
+        <w:rPr>
+          <w:color w:val="808080" w:themeColor="background1" w:themeShade="80"/>
+        </w:rPr>
+        <w:t>&gt;</w:t>
+      </w:r>
+    </w:p>
+    <w:p>
+      <w:r>
+        <w:rPr>
+          <w:noProof/>
         </w:rPr>
         <w:drawing>
-          <wp:anchor distT="0" distB="0" distL="114300" distR="114300" simplePos="0" relativeHeight="251670528" behindDoc="0" locked="0" layoutInCell="1" allowOverlap="1">
+          <wp:anchor distT="0" distB="0" distL="114300" distR="114300" simplePos="0" relativeHeight="251680768" behindDoc="0" locked="0" layoutInCell="1" allowOverlap="1">
             <wp:simplePos x="0" y="0"/>
             <wp:positionH relativeFrom="column">
               <wp:posOffset>0</wp:posOffset>
             </wp:positionH>
             <wp:positionV relativeFrom="paragraph">
-              <wp:posOffset>199390</wp:posOffset>
+              <wp:posOffset>151765</wp:posOffset>
             </wp:positionV>
             <wp:extent cx="5731510" cy="5202555"/>
             <wp:effectExtent l="0" t="0" r="2540" b="0"/>
             <wp:wrapTopAndBottom/>
-            <wp:docPr id="12" name="Imagem 12"/>
+            <wp:docPr id="32" name="Imagem 32"/>
             <wp:cNvGraphicFramePr>
               <a:graphicFrameLocks xmlns:a="http://schemas.openxmlformats.org/drawingml/2006/main" noChangeAspect="1"/>
             </wp:cNvGraphicFramePr>
@@ -10692,7 +12313,7 @@
               <a:graphicData uri="http://schemas.openxmlformats.org/drawingml/2006/picture">
                 <pic:pic xmlns:pic="http://schemas.openxmlformats.org/drawingml/2006/picture">
                   <pic:nvPicPr>
-                    <pic:cNvPr id="12" name=""/>
+                    <pic:cNvPr id="32" name=""/>
                     <pic:cNvPicPr/>
                   </pic:nvPicPr>
                   <pic:blipFill>
@@ -10730,7 +12351,6 @@
           <w:ilvl w:val="0"/>
           <w:numId w:val="0"/>
         </w:numPr>
-        <w:spacing w:line="360" w:lineRule="auto"/>
       </w:pPr>
       <w:r>
         <w:t>Informações críticas da interface</w:t>
@@ -10738,411 +12358,180 @@
     </w:p>
     <w:p>
       <w:pPr>
-        <w:spacing w:line="360" w:lineRule="auto"/>
-        <w:rPr>
-          <w:sz w:val="22"/>
-          <w:szCs w:val="22"/>
-        </w:rPr>
-      </w:pPr>
-      <w:r>
-        <w:rPr>
-          <w:sz w:val="22"/>
-          <w:szCs w:val="22"/>
-        </w:rPr>
-        <w:t>Esta tela será composta por um formulário que deverá capturar os dados para cadastro de um nov</w:t>
-      </w:r>
-      <w:r>
-        <w:rPr>
-          <w:sz w:val="22"/>
-          <w:szCs w:val="22"/>
-        </w:rPr>
-        <w:t>o</w:t>
-      </w:r>
-      <w:r>
-        <w:rPr>
-          <w:sz w:val="22"/>
-          <w:szCs w:val="22"/>
-        </w:rPr>
+        <w:pStyle w:val="TextoNormal"/>
+        <w:ind w:left="0"/>
+      </w:pPr>
+      <w:r>
+        <w:t>Nest</w:t>
+      </w:r>
+      <w:r>
+        <w:t>a tela</w:t>
+      </w:r>
+      <w:r>
+        <w:t xml:space="preserve"> deverão ser exibidas os</w:t>
+      </w:r>
+      <w:r>
+        <w:t xml:space="preserve"> seguintes</w:t>
+      </w:r>
+      <w:r>
+        <w:t xml:space="preserve"> dados do doador</w:t>
+      </w:r>
+      <w:r>
+        <w:t>:</w:t>
+      </w:r>
+    </w:p>
+    <w:p>
+      <w:pPr>
+        <w:pStyle w:val="TextoNormal"/>
+        <w:numPr>
+          <w:ilvl w:val="0"/>
+          <w:numId w:val="3"/>
+        </w:numPr>
+      </w:pPr>
+      <w:r>
+        <w:t>Nome;</w:t>
+      </w:r>
+    </w:p>
+    <w:p>
+      <w:pPr>
+        <w:pStyle w:val="TextoNormal"/>
+        <w:numPr>
+          <w:ilvl w:val="0"/>
+          <w:numId w:val="3"/>
+        </w:numPr>
+      </w:pPr>
+      <w:r>
+        <w:t>Foto</w:t>
+      </w:r>
+      <w:r>
+        <w:t>, se este a estiver disponibilizado;</w:t>
+      </w:r>
+    </w:p>
+    <w:p>
+      <w:pPr>
+        <w:pStyle w:val="TextoNormal"/>
+        <w:numPr>
+          <w:ilvl w:val="0"/>
+          <w:numId w:val="3"/>
+        </w:numPr>
+      </w:pPr>
+      <w:r>
+        <w:t xml:space="preserve">Enedereço </w:t>
+      </w:r>
+      <w:r>
+        <w:rPr>
+          <w:i/>
+          <w:iCs/>
+        </w:rPr>
+        <w:t>(</w:t>
+      </w:r>
+      <w:r>
+        <w:rPr>
+          <w:i/>
+          <w:iCs/>
+        </w:rPr>
+        <w:t>somente ONGs e abrigos)</w:t>
+      </w:r>
+      <w:r>
+        <w:t>;</w:t>
+      </w:r>
+    </w:p>
+    <w:p>
+      <w:pPr>
+        <w:pStyle w:val="TextoNormal"/>
+        <w:numPr>
+          <w:ilvl w:val="0"/>
+          <w:numId w:val="3"/>
+        </w:numPr>
+      </w:pPr>
+      <w:r>
+        <w:t>Número de telefone de contato e informação se está relacionado a uma conta WhatsApp;</w:t>
+      </w:r>
+    </w:p>
+    <w:p>
+      <w:pPr>
+        <w:pStyle w:val="TextoNormal"/>
+        <w:numPr>
+          <w:ilvl w:val="0"/>
+          <w:numId w:val="3"/>
+        </w:numPr>
+      </w:pPr>
+      <w:r>
+        <w:t>Campo para inserção da mensagem a ser enviada;</w:t>
+      </w:r>
+    </w:p>
+    <w:p>
+      <w:pPr>
+        <w:pStyle w:val="TextoNormal"/>
+        <w:numPr>
+          <w:ilvl w:val="0"/>
+          <w:numId w:val="3"/>
+        </w:numPr>
+      </w:pPr>
+      <w:r>
+        <w:t>Botão enviar.</w:t>
+      </w:r>
+    </w:p>
+    <w:p>
+      <w:pPr>
+        <w:rPr>
+          <w:noProof/>
+          <w:sz w:val="22"/>
+        </w:rPr>
+      </w:pPr>
+      <w:r>
+        <w:br w:type="page"/>
+      </w:r>
+    </w:p>
+    <w:p>
+      <w:pPr>
+        <w:pStyle w:val="Ttulo2"/>
+      </w:pPr>
+      <w:r>
+        <w:lastRenderedPageBreak/>
+        <w:t>Adotar</w:t>
+      </w:r>
+      <w:r>
         <w:t xml:space="preserve"> </w:t>
       </w:r>
       <w:r>
         <w:rPr>
-          <w:sz w:val="22"/>
-          <w:szCs w:val="22"/>
-        </w:rPr>
-        <w:t>usuário do tipo pessoa física</w:t>
-      </w:r>
-      <w:r>
-        <w:rPr>
-          <w:sz w:val="22"/>
-          <w:szCs w:val="22"/>
-        </w:rPr>
-        <w:t>, os quais deverão ser os seguintes:</w:t>
-      </w:r>
-    </w:p>
-    <w:p>
-      <w:pPr>
-        <w:spacing w:line="360" w:lineRule="auto"/>
-        <w:rPr>
-          <w:sz w:val="22"/>
-          <w:szCs w:val="22"/>
-        </w:rPr>
-      </w:pPr>
-    </w:p>
-    <w:tbl>
-      <w:tblPr>
-        <w:tblStyle w:val="TabelaSimples4"/>
-        <w:tblW w:w="0" w:type="auto"/>
-        <w:tblLook w:val="04A0" w:firstRow="1" w:lastRow="0" w:firstColumn="1" w:lastColumn="0" w:noHBand="0" w:noVBand="1"/>
-      </w:tblPr>
-      <w:tblGrid>
-        <w:gridCol w:w="3005"/>
-        <w:gridCol w:w="3005"/>
-        <w:gridCol w:w="3006"/>
-      </w:tblGrid>
-      <w:tr>
-        <w:trPr>
-          <w:cnfStyle w:val="100000000000" w:firstRow="1" w:lastRow="0" w:firstColumn="0" w:lastColumn="0" w:oddVBand="0" w:evenVBand="0" w:oddHBand="0" w:evenHBand="0" w:firstRowFirstColumn="0" w:firstRowLastColumn="0" w:lastRowFirstColumn="0" w:lastRowLastColumn="0"/>
-          <w:trHeight w:val="1775"/>
-        </w:trPr>
-        <w:tc>
-          <w:tcPr>
-            <w:cnfStyle w:val="001000000000" w:firstRow="0" w:lastRow="0" w:firstColumn="1" w:lastColumn="0" w:oddVBand="0" w:evenVBand="0" w:oddHBand="0" w:evenHBand="0" w:firstRowFirstColumn="0" w:firstRowLastColumn="0" w:lastRowFirstColumn="0" w:lastRowLastColumn="0"/>
-            <w:tcW w:w="3005" w:type="dxa"/>
-          </w:tcPr>
-          <w:p>
-            <w:pPr>
-              <w:pStyle w:val="TextoNormal"/>
-              <w:ind w:left="0"/>
-              <w:rPr>
-                <w:b w:val="0"/>
-                <w:bCs w:val="0"/>
-              </w:rPr>
-            </w:pPr>
-            <w:r>
-              <w:rPr>
-                <w:b w:val="0"/>
-                <w:bCs w:val="0"/>
-              </w:rPr>
-              <w:t>Como podemos te ajudar?:</w:t>
-            </w:r>
-          </w:p>
-          <w:p>
-            <w:pPr>
-              <w:pStyle w:val="TextoNormal"/>
-              <w:ind w:left="0"/>
-              <w:rPr>
-                <w:b w:val="0"/>
-                <w:bCs w:val="0"/>
-              </w:rPr>
-            </w:pPr>
-            <w:r>
-              <w:rPr>
-                <w:b w:val="0"/>
-                <w:bCs w:val="0"/>
-              </w:rPr>
-              <w:t>CPF;</w:t>
-            </w:r>
-          </w:p>
-          <w:p>
-            <w:pPr>
-              <w:pStyle w:val="TextoNormal"/>
-              <w:ind w:left="0"/>
-              <w:rPr>
-                <w:b w:val="0"/>
-                <w:bCs w:val="0"/>
-              </w:rPr>
-            </w:pPr>
-            <w:r>
-              <w:rPr>
-                <w:b w:val="0"/>
-                <w:bCs w:val="0"/>
-              </w:rPr>
-              <w:t>Data de nascimento;</w:t>
-            </w:r>
-          </w:p>
-          <w:p>
-            <w:pPr>
-              <w:pStyle w:val="TextoNormal"/>
-              <w:ind w:left="0"/>
-              <w:rPr>
-                <w:b w:val="0"/>
-                <w:bCs w:val="0"/>
-              </w:rPr>
-            </w:pPr>
-            <w:r>
-              <w:rPr>
-                <w:b w:val="0"/>
-                <w:bCs w:val="0"/>
-              </w:rPr>
-              <w:t>Nome;</w:t>
-            </w:r>
-          </w:p>
-          <w:p>
-            <w:pPr>
-              <w:pStyle w:val="TextoNormal"/>
-              <w:ind w:left="0"/>
-              <w:rPr>
-                <w:b w:val="0"/>
-                <w:bCs w:val="0"/>
-              </w:rPr>
-            </w:pPr>
-            <w:r>
-              <w:rPr>
-                <w:b w:val="0"/>
-                <w:bCs w:val="0"/>
-              </w:rPr>
-              <w:t>Telefone (à saber se possui conta WhatsApp);</w:t>
-            </w:r>
-          </w:p>
-          <w:p>
-            <w:pPr>
-              <w:pStyle w:val="TextoNormal"/>
-              <w:ind w:left="0"/>
-              <w:rPr>
-                <w:b w:val="0"/>
-                <w:bCs w:val="0"/>
-              </w:rPr>
-            </w:pPr>
-            <w:r>
-              <w:rPr>
-                <w:b w:val="0"/>
-                <w:bCs w:val="0"/>
-              </w:rPr>
-              <w:t>Ocultar telefone;</w:t>
-            </w:r>
-          </w:p>
-        </w:tc>
-        <w:tc>
-          <w:tcPr>
-            <w:tcW w:w="3005" w:type="dxa"/>
-          </w:tcPr>
-          <w:p>
-            <w:pPr>
-              <w:spacing w:line="360" w:lineRule="auto"/>
-              <w:cnfStyle w:val="100000000000" w:firstRow="1" w:lastRow="0" w:firstColumn="0" w:lastColumn="0" w:oddVBand="0" w:evenVBand="0" w:oddHBand="0" w:evenHBand="0" w:firstRowFirstColumn="0" w:firstRowLastColumn="0" w:lastRowFirstColumn="0" w:lastRowLastColumn="0"/>
-              <w:rPr>
-                <w:b w:val="0"/>
-                <w:bCs w:val="0"/>
-                <w:sz w:val="22"/>
-                <w:szCs w:val="22"/>
-              </w:rPr>
-            </w:pPr>
-            <w:r>
-              <w:rPr>
-                <w:b w:val="0"/>
-                <w:bCs w:val="0"/>
-                <w:sz w:val="22"/>
-                <w:szCs w:val="22"/>
-              </w:rPr>
-              <w:t>E-mail;</w:t>
-            </w:r>
-          </w:p>
-          <w:p>
-            <w:pPr>
-              <w:spacing w:line="360" w:lineRule="auto"/>
-              <w:cnfStyle w:val="100000000000" w:firstRow="1" w:lastRow="0" w:firstColumn="0" w:lastColumn="0" w:oddVBand="0" w:evenVBand="0" w:oddHBand="0" w:evenHBand="0" w:firstRowFirstColumn="0" w:firstRowLastColumn="0" w:lastRowFirstColumn="0" w:lastRowLastColumn="0"/>
-              <w:rPr>
-                <w:b w:val="0"/>
-                <w:bCs w:val="0"/>
-                <w:sz w:val="22"/>
-                <w:szCs w:val="22"/>
-              </w:rPr>
-            </w:pPr>
-            <w:r>
-              <w:rPr>
-                <w:b w:val="0"/>
-                <w:bCs w:val="0"/>
-                <w:sz w:val="22"/>
-                <w:szCs w:val="22"/>
-              </w:rPr>
-              <w:t>Confirmação do e-mail;</w:t>
-            </w:r>
-          </w:p>
-          <w:p>
-            <w:pPr>
-              <w:spacing w:line="360" w:lineRule="auto"/>
-              <w:cnfStyle w:val="100000000000" w:firstRow="1" w:lastRow="0" w:firstColumn="0" w:lastColumn="0" w:oddVBand="0" w:evenVBand="0" w:oddHBand="0" w:evenHBand="0" w:firstRowFirstColumn="0" w:firstRowLastColumn="0" w:lastRowFirstColumn="0" w:lastRowLastColumn="0"/>
-              <w:rPr>
-                <w:b w:val="0"/>
-                <w:bCs w:val="0"/>
-                <w:sz w:val="22"/>
-                <w:szCs w:val="22"/>
-              </w:rPr>
-            </w:pPr>
-            <w:r>
-              <w:rPr>
-                <w:b w:val="0"/>
-                <w:bCs w:val="0"/>
-                <w:sz w:val="22"/>
-                <w:szCs w:val="22"/>
-              </w:rPr>
-              <w:t>Estado;</w:t>
-            </w:r>
-          </w:p>
-          <w:p>
-            <w:pPr>
-              <w:spacing w:line="360" w:lineRule="auto"/>
-              <w:cnfStyle w:val="100000000000" w:firstRow="1" w:lastRow="0" w:firstColumn="0" w:lastColumn="0" w:oddVBand="0" w:evenVBand="0" w:oddHBand="0" w:evenHBand="0" w:firstRowFirstColumn="0" w:firstRowLastColumn="0" w:lastRowFirstColumn="0" w:lastRowLastColumn="0"/>
-              <w:rPr>
-                <w:b w:val="0"/>
-                <w:bCs w:val="0"/>
-                <w:sz w:val="22"/>
-                <w:szCs w:val="22"/>
-              </w:rPr>
-            </w:pPr>
-            <w:r>
-              <w:rPr>
-                <w:b w:val="0"/>
-                <w:bCs w:val="0"/>
-                <w:sz w:val="22"/>
-                <w:szCs w:val="22"/>
-              </w:rPr>
-              <w:t>Cidade;</w:t>
-            </w:r>
-          </w:p>
-          <w:p>
-            <w:pPr>
-              <w:spacing w:line="360" w:lineRule="auto"/>
-              <w:cnfStyle w:val="100000000000" w:firstRow="1" w:lastRow="0" w:firstColumn="0" w:lastColumn="0" w:oddVBand="0" w:evenVBand="0" w:oddHBand="0" w:evenHBand="0" w:firstRowFirstColumn="0" w:firstRowLastColumn="0" w:lastRowFirstColumn="0" w:lastRowLastColumn="0"/>
-              <w:rPr>
-                <w:b w:val="0"/>
-                <w:bCs w:val="0"/>
-                <w:sz w:val="22"/>
-                <w:szCs w:val="22"/>
-              </w:rPr>
-            </w:pPr>
-            <w:r>
-              <w:rPr>
-                <w:b w:val="0"/>
-                <w:bCs w:val="0"/>
-                <w:sz w:val="22"/>
-                <w:szCs w:val="22"/>
-              </w:rPr>
-              <w:t>Senha;</w:t>
-            </w:r>
-          </w:p>
-          <w:p>
-            <w:pPr>
-              <w:spacing w:line="360" w:lineRule="auto"/>
-              <w:cnfStyle w:val="100000000000" w:firstRow="1" w:lastRow="0" w:firstColumn="0" w:lastColumn="0" w:oddVBand="0" w:evenVBand="0" w:oddHBand="0" w:evenHBand="0" w:firstRowFirstColumn="0" w:firstRowLastColumn="0" w:lastRowFirstColumn="0" w:lastRowLastColumn="0"/>
-              <w:rPr>
-                <w:b w:val="0"/>
-                <w:bCs w:val="0"/>
-                <w:sz w:val="22"/>
-                <w:szCs w:val="22"/>
-              </w:rPr>
-            </w:pPr>
-            <w:r>
-              <w:rPr>
-                <w:b w:val="0"/>
-                <w:bCs w:val="0"/>
-                <w:sz w:val="22"/>
-                <w:szCs w:val="22"/>
-              </w:rPr>
-              <w:t>Confirmação da senha;</w:t>
-            </w:r>
-          </w:p>
-        </w:tc>
-        <w:tc>
-          <w:tcPr>
-            <w:tcW w:w="3006" w:type="dxa"/>
-          </w:tcPr>
-          <w:p>
-            <w:pPr>
-              <w:spacing w:line="360" w:lineRule="auto"/>
-              <w:cnfStyle w:val="100000000000" w:firstRow="1" w:lastRow="0" w:firstColumn="0" w:lastColumn="0" w:oddVBand="0" w:evenVBand="0" w:oddHBand="0" w:evenHBand="0" w:firstRowFirstColumn="0" w:firstRowLastColumn="0" w:lastRowFirstColumn="0" w:lastRowLastColumn="0"/>
-              <w:rPr>
-                <w:b w:val="0"/>
-                <w:bCs w:val="0"/>
-                <w:sz w:val="22"/>
-                <w:szCs w:val="22"/>
-              </w:rPr>
-            </w:pPr>
-            <w:r>
-              <w:rPr>
-                <w:b w:val="0"/>
-                <w:bCs w:val="0"/>
-                <w:sz w:val="22"/>
-                <w:szCs w:val="22"/>
-              </w:rPr>
-              <w:t>Confirmação que o usuário não seja um robô;</w:t>
-            </w:r>
-          </w:p>
-          <w:p>
-            <w:pPr>
-              <w:spacing w:line="360" w:lineRule="auto"/>
-              <w:cnfStyle w:val="100000000000" w:firstRow="1" w:lastRow="0" w:firstColumn="0" w:lastColumn="0" w:oddVBand="0" w:evenVBand="0" w:oddHBand="0" w:evenHBand="0" w:firstRowFirstColumn="0" w:firstRowLastColumn="0" w:lastRowFirstColumn="0" w:lastRowLastColumn="0"/>
-              <w:rPr>
-                <w:b w:val="0"/>
-                <w:bCs w:val="0"/>
-                <w:sz w:val="22"/>
-                <w:szCs w:val="22"/>
-              </w:rPr>
-            </w:pPr>
-            <w:r>
-              <w:rPr>
-                <w:b w:val="0"/>
-                <w:bCs w:val="0"/>
-                <w:sz w:val="22"/>
-                <w:szCs w:val="22"/>
-              </w:rPr>
-              <w:t>Termos de uso;</w:t>
-            </w:r>
-          </w:p>
-          <w:p>
-            <w:pPr>
-              <w:spacing w:line="360" w:lineRule="auto"/>
-              <w:cnfStyle w:val="100000000000" w:firstRow="1" w:lastRow="0" w:firstColumn="0" w:lastColumn="0" w:oddVBand="0" w:evenVBand="0" w:oddHBand="0" w:evenHBand="0" w:firstRowFirstColumn="0" w:firstRowLastColumn="0" w:lastRowFirstColumn="0" w:lastRowLastColumn="0"/>
-              <w:rPr>
-                <w:b w:val="0"/>
-                <w:bCs w:val="0"/>
-                <w:sz w:val="22"/>
-                <w:szCs w:val="22"/>
-              </w:rPr>
-            </w:pPr>
-            <w:r>
-              <w:rPr>
-                <w:b w:val="0"/>
-                <w:bCs w:val="0"/>
-                <w:sz w:val="22"/>
-                <w:szCs w:val="22"/>
-              </w:rPr>
-              <w:t>Botão enviar dados.</w:t>
-            </w:r>
-          </w:p>
-        </w:tc>
-      </w:tr>
-    </w:tbl>
-    <w:p>
-      <w:pPr>
-        <w:rPr>
-          <w:rFonts w:ascii="Arial" w:hAnsi="Arial"/>
-          <w:b/>
-          <w:noProof/>
-          <w:sz w:val="28"/>
-        </w:rPr>
-      </w:pPr>
-    </w:p>
-    <w:p>
-      <w:pPr>
-        <w:pStyle w:val="Ttulo2"/>
-      </w:pPr>
-      <w:r>
-        <w:lastRenderedPageBreak/>
+          <w:color w:val="808080" w:themeColor="background1" w:themeShade="80"/>
+        </w:rPr>
+        <w:t>&lt;</w:t>
+      </w:r>
+      <w:r>
+        <w:rPr>
+          <w:color w:val="808080" w:themeColor="background1" w:themeShade="80"/>
+        </w:rPr>
+        <w:t>ado</w:t>
+      </w:r>
+      <w:r>
+        <w:rPr>
+          <w:color w:val="808080" w:themeColor="background1" w:themeShade="80"/>
+        </w:rPr>
+        <w:t>tar</w:t>
+      </w:r>
+      <w:r>
+        <w:rPr>
+          <w:color w:val="808080" w:themeColor="background1" w:themeShade="80"/>
+        </w:rPr>
+        <w:t>&gt;</w:t>
+      </w:r>
+      <w:r>
         <w:drawing>
-          <wp:anchor distT="0" distB="0" distL="114300" distR="114300" simplePos="0" relativeHeight="251664384" behindDoc="0" locked="0" layoutInCell="1" allowOverlap="1">
+          <wp:anchor distT="0" distB="0" distL="114300" distR="114300" simplePos="0" relativeHeight="251679744" behindDoc="0" locked="0" layoutInCell="1" allowOverlap="1">
             <wp:simplePos x="0" y="0"/>
             <wp:positionH relativeFrom="column">
               <wp:posOffset>0</wp:posOffset>
             </wp:positionH>
             <wp:positionV relativeFrom="paragraph">
-              <wp:posOffset>466090</wp:posOffset>
+              <wp:posOffset>370840</wp:posOffset>
             </wp:positionV>
             <wp:extent cx="5731510" cy="5202555"/>
             <wp:effectExtent l="0" t="0" r="2540" b="0"/>
             <wp:wrapTopAndBottom/>
-            <wp:docPr id="18" name="Imagem 18"/>
+            <wp:docPr id="31" name="Imagem 31"/>
             <wp:cNvGraphicFramePr>
               <a:graphicFrameLocks xmlns:a="http://schemas.openxmlformats.org/drawingml/2006/main" noChangeAspect="1"/>
             </wp:cNvGraphicFramePr>
@@ -11150,7 +12539,7 @@
               <a:graphicData uri="http://schemas.openxmlformats.org/drawingml/2006/picture">
                 <pic:pic xmlns:pic="http://schemas.openxmlformats.org/drawingml/2006/picture">
                   <pic:nvPicPr>
-                    <pic:cNvPr id="18" name=""/>
+                    <pic:cNvPr id="31" name=""/>
                     <pic:cNvPicPr/>
                   </pic:nvPicPr>
                   <pic:blipFill>
@@ -11180,45 +12569,38 @@
           </wp:anchor>
         </w:drawing>
       </w:r>
-      <w:r>
-        <w:t xml:space="preserve">Pets </w:t>
-      </w:r>
-      <w:r>
-        <w:rPr>
-          <w:color w:val="808080" w:themeColor="background1" w:themeShade="80"/>
-        </w:rPr>
-        <w:t>&lt;</w:t>
-      </w:r>
-      <w:r>
-        <w:rPr>
-          <w:color w:val="808080" w:themeColor="background1" w:themeShade="80"/>
-        </w:rPr>
-        <w:t>pets</w:t>
-      </w:r>
-      <w:r>
-        <w:rPr>
-          <w:color w:val="808080" w:themeColor="background1" w:themeShade="80"/>
-        </w:rPr>
-        <w:t>&gt;</w:t>
-      </w:r>
-      <w:bookmarkEnd w:id="215"/>
+    </w:p>
+    <w:p>
+      <w:pPr>
+        <w:pStyle w:val="Ttulo3"/>
+        <w:numPr>
+          <w:ilvl w:val="0"/>
+          <w:numId w:val="0"/>
+        </w:numPr>
+      </w:pPr>
+      <w:r>
+        <w:t>Informações críticas da interface</w:t>
+      </w:r>
     </w:p>
     <w:p>
       <w:pPr>
         <w:pStyle w:val="TextoNormal"/>
         <w:ind w:left="0"/>
       </w:pPr>
-    </w:p>
-    <w:p>
-      <w:pPr>
-        <w:pStyle w:val="Ttulo3"/>
+      <w:r>
+        <w:t>Nesta tela deverão constar:</w:t>
+      </w:r>
+    </w:p>
+    <w:p>
+      <w:pPr>
+        <w:pStyle w:val="TextoNormal"/>
         <w:numPr>
           <w:ilvl w:val="0"/>
-          <w:numId w:val="0"/>
-        </w:numPr>
-      </w:pPr>
-      <w:r>
-        <w:t>Informações críticas da interface</w:t>
+          <w:numId w:val="9"/>
+        </w:numPr>
+      </w:pPr>
+      <w:r>
+        <w:t>Foto do pet a ser adotado;</w:t>
       </w:r>
     </w:p>
     <w:p>
@@ -11226,131 +12608,106 @@
         <w:pStyle w:val="TextoNormal"/>
         <w:numPr>
           <w:ilvl w:val="0"/>
-          <w:numId w:val="3"/>
-        </w:numPr>
-      </w:pPr>
-      <w:r>
-        <w:t>Nesta tela deverão serem exibidos todos os animais cadastrados</w:t>
-      </w:r>
-      <w:r>
-        <w:t>, da seguinte forma:</w:t>
+          <w:numId w:val="9"/>
+        </w:numPr>
+      </w:pPr>
+      <w:r>
+        <w:t>Informações gerais do pet a ser adotado;</w:t>
       </w:r>
     </w:p>
     <w:p>
       <w:pPr>
         <w:pStyle w:val="TextoNormal"/>
         <w:numPr>
-          <w:ilvl w:val="1"/>
-          <w:numId w:val="3"/>
-        </w:numPr>
-      </w:pPr>
-      <w:r>
-        <w:t>Conter a foto principal</w:t>
-      </w:r>
-      <w:r>
-        <w:t xml:space="preserve"> do animal cadastrado;</w:t>
+          <w:ilvl w:val="0"/>
+          <w:numId w:val="9"/>
+        </w:numPr>
+      </w:pPr>
+      <w:r>
+        <w:t>Informações do doador;</w:t>
       </w:r>
     </w:p>
     <w:p>
       <w:pPr>
         <w:pStyle w:val="TextoNormal"/>
         <w:numPr>
-          <w:ilvl w:val="1"/>
-          <w:numId w:val="3"/>
-        </w:numPr>
-      </w:pPr>
-      <w:r>
-        <w:t>Uma marcação no canto superior esquedo da tela</w:t>
-      </w:r>
-      <w:r>
-        <w:t>, indicado sobre a disponibilidade ou não do animail para adoção;</w:t>
+          <w:ilvl w:val="0"/>
+          <w:numId w:val="9"/>
+        </w:numPr>
+      </w:pPr>
+      <w:r>
+        <w:t>As regras de adoção;</w:t>
       </w:r>
     </w:p>
     <w:p>
       <w:pPr>
         <w:pStyle w:val="TextoNormal"/>
         <w:numPr>
-          <w:ilvl w:val="1"/>
-          <w:numId w:val="3"/>
-        </w:numPr>
-      </w:pPr>
-      <w:r>
-        <w:t>Identificação do animal, prefrerencialmente o nome se ele possuir;</w:t>
+          <w:ilvl w:val="0"/>
+          <w:numId w:val="9"/>
+        </w:numPr>
+      </w:pPr>
+      <w:r>
+        <w:t>O termo de responsabilidade</w:t>
+      </w:r>
+      <w:r>
+        <w:t>, o qual deverá ser aceito pelo doador;</w:t>
       </w:r>
     </w:p>
     <w:p>
       <w:pPr>
         <w:pStyle w:val="TextoNormal"/>
         <w:numPr>
-          <w:ilvl w:val="1"/>
-          <w:numId w:val="3"/>
-        </w:numPr>
-      </w:pPr>
-      <w:r>
-        <w:t>Cidade e estado em que o animal se encontra;</w:t>
+          <w:ilvl w:val="0"/>
+          <w:numId w:val="9"/>
+        </w:numPr>
+      </w:pPr>
+      <w:r>
+        <w:t>Os dados de contato do doador;</w:t>
       </w:r>
     </w:p>
     <w:p>
       <w:pPr>
         <w:pStyle w:val="TextoNormal"/>
         <w:numPr>
-          <w:ilvl w:val="1"/>
-          <w:numId w:val="3"/>
-        </w:numPr>
-      </w:pPr>
-      <w:r>
-        <w:t>Porte do anima</w:t>
-      </w:r>
-      <w:r>
-        <w:t>l que será:</w:t>
+          <w:ilvl w:val="0"/>
+          <w:numId w:val="9"/>
+        </w:numPr>
+      </w:pPr>
+      <w:r>
+        <w:t xml:space="preserve">Dicas de cuidados </w:t>
+      </w:r>
+      <w:r>
+        <w:t>com o pet;</w:t>
       </w:r>
     </w:p>
     <w:p>
       <w:pPr>
         <w:pStyle w:val="TextoNormal"/>
         <w:numPr>
-          <w:ilvl w:val="2"/>
-          <w:numId w:val="3"/>
-        </w:numPr>
-      </w:pPr>
-      <w:r>
-        <w:t>Pequeno;</w:t>
-      </w:r>
-    </w:p>
-    <w:p>
-      <w:pPr>
-        <w:pStyle w:val="TextoNormal"/>
-        <w:numPr>
-          <w:ilvl w:val="2"/>
-          <w:numId w:val="3"/>
-        </w:numPr>
-      </w:pPr>
-      <w:r>
-        <w:t>Médio;</w:t>
-      </w:r>
-    </w:p>
-    <w:p>
-      <w:pPr>
-        <w:pStyle w:val="TextoNormal"/>
-        <w:numPr>
-          <w:ilvl w:val="2"/>
-          <w:numId w:val="3"/>
-        </w:numPr>
-      </w:pPr>
-      <w:r>
-        <w:t>Grande.</w:t>
-      </w:r>
-    </w:p>
-    <w:p>
-      <w:pPr>
-        <w:pStyle w:val="TextoNormal"/>
-        <w:numPr>
-          <w:ilvl w:val="1"/>
-          <w:numId w:val="3"/>
-        </w:numPr>
-      </w:pPr>
-      <w:r>
-        <w:t>Sexo do animal.</w:t>
+          <w:ilvl w:val="0"/>
+          <w:numId w:val="9"/>
+        </w:numPr>
+      </w:pPr>
+      <w:r>
+        <w:t xml:space="preserve">Botão para </w:t>
+      </w:r>
+      <w:r>
+        <w:t>confirmar o desejo</w:t>
+      </w:r>
+      <w:r>
+        <w:t xml:space="preserve"> d</w:t>
+      </w:r>
+      <w:r>
+        <w:t>e</w:t>
+      </w:r>
+      <w:r>
+        <w:t xml:space="preserve"> adoção.</w:t>
+      </w:r>
+    </w:p>
+    <w:p>
+      <w:r>
+        <w:br w:type="page"/>
       </w:r>
     </w:p>
     <w:p>
@@ -11359,34 +12716,58 @@
       </w:pPr>
       <w:r>
         <w:lastRenderedPageBreak/>
-        <w:t xml:space="preserve">Descrição do Animal </w:t>
+        <w:t xml:space="preserve">Confirmar interesse em </w:t>
+      </w:r>
+      <w:r>
+        <w:t>adotar</w:t>
+      </w:r>
+      <w:r>
+        <w:t xml:space="preserve"> </w:t>
       </w:r>
       <w:r>
         <w:rPr>
           <w:color w:val="808080" w:themeColor="background1" w:themeShade="80"/>
         </w:rPr>
-        <w:t>&lt;pets_id</w:t>
+        <w:t>&lt;</w:t>
       </w:r>
       <w:r>
         <w:rPr>
           <w:color w:val="808080" w:themeColor="background1" w:themeShade="80"/>
         </w:rPr>
-        <w:t>_animal&gt;</w:t>
-      </w:r>
-      <w:r>
+        <w:t>confirmar_interesse</w:t>
+      </w:r>
+      <w:r>
+        <w:rPr>
+          <w:color w:val="808080" w:themeColor="background1" w:themeShade="80"/>
+        </w:rPr>
+        <w:t>&gt;</w:t>
+      </w:r>
+    </w:p>
+    <w:p>
+      <w:pPr>
+        <w:rPr>
+          <w:noProof/>
+          <w:sz w:val="22"/>
+        </w:rPr>
+      </w:pPr>
+      <w:r>
+        <w:rPr>
+          <w:noProof/>
+          <w:sz w:val="22"/>
+        </w:rPr>
         <w:drawing>
-          <wp:anchor distT="0" distB="0" distL="114300" distR="114300" simplePos="0" relativeHeight="251665408" behindDoc="0" locked="0" layoutInCell="1" allowOverlap="1">
+          <wp:anchor distT="0" distB="0" distL="114300" distR="114300" simplePos="0" relativeHeight="251681792" behindDoc="0" locked="0" layoutInCell="1" allowOverlap="1">
             <wp:simplePos x="0" y="0"/>
             <wp:positionH relativeFrom="column">
               <wp:posOffset>0</wp:posOffset>
             </wp:positionH>
             <wp:positionV relativeFrom="paragraph">
-              <wp:posOffset>370840</wp:posOffset>
+              <wp:posOffset>161290</wp:posOffset>
             </wp:positionV>
             <wp:extent cx="5731510" cy="5202555"/>
             <wp:effectExtent l="0" t="0" r="2540" b="0"/>
             <wp:wrapTopAndBottom/>
-            <wp:docPr id="19" name="Imagem 19"/>
+            <wp:docPr id="33" name="Imagem 33"/>
             <wp:cNvGraphicFramePr>
               <a:graphicFrameLocks xmlns:a="http://schemas.openxmlformats.org/drawingml/2006/main" noChangeAspect="1"/>
             </wp:cNvGraphicFramePr>
@@ -11394,7 +12775,7 @@
               <a:graphicData uri="http://schemas.openxmlformats.org/drawingml/2006/picture">
                 <pic:pic xmlns:pic="http://schemas.openxmlformats.org/drawingml/2006/picture">
                   <pic:nvPicPr>
-                    <pic:cNvPr id="19" name=""/>
+                    <pic:cNvPr id="33" name=""/>
                     <pic:cNvPicPr/>
                   </pic:nvPicPr>
                   <pic:blipFill>
@@ -11427,6 +12808,14 @@
     </w:p>
     <w:p>
       <w:pPr>
+        <w:rPr>
+          <w:noProof/>
+          <w:sz w:val="22"/>
+        </w:rPr>
+      </w:pPr>
+    </w:p>
+    <w:p>
+      <w:pPr>
         <w:pStyle w:val="Ttulo3"/>
         <w:numPr>
           <w:ilvl w:val="0"/>
@@ -11443,40 +12832,7 @@
         <w:ind w:left="0"/>
       </w:pPr>
       <w:r>
-        <w:t>Após interação do usuário com click na foto do animal</w:t>
-      </w:r>
-      <w:r>
-        <w:t xml:space="preserve">, </w:t>
-      </w:r>
-      <w:r>
-        <w:t xml:space="preserve">na interface </w:t>
-      </w:r>
-      <w:r>
-        <w:t xml:space="preserve">anterior, será aberta uma nova tela com as </w:t>
-      </w:r>
-      <w:r>
-        <w:t xml:space="preserve">seguintes </w:t>
-      </w:r>
-      <w:r>
-        <w:t>informações</w:t>
-      </w:r>
-      <w:r>
-        <w:t>,</w:t>
-      </w:r>
-      <w:r>
-        <w:t xml:space="preserve"> mais detalhad</w:t>
-      </w:r>
-      <w:r>
-        <w:t>as</w:t>
-      </w:r>
-      <w:r>
-        <w:t>,</w:t>
-      </w:r>
-      <w:r>
-        <w:t xml:space="preserve"> do animal</w:t>
-      </w:r>
-      <w:r>
-        <w:t>:</w:t>
+        <w:t>Nesta tela deverão constar:</w:t>
       </w:r>
     </w:p>
     <w:p>
@@ -11484,11 +12840,11 @@
         <w:pStyle w:val="TextoNormal"/>
         <w:numPr>
           <w:ilvl w:val="0"/>
-          <w:numId w:val="3"/>
-        </w:numPr>
-      </w:pPr>
-      <w:r>
-        <w:t>Identificação do animal;</w:t>
+          <w:numId w:val="9"/>
+        </w:numPr>
+      </w:pPr>
+      <w:r>
+        <w:t>Mensagem em destaque de ação executado com sucesso;</w:t>
       </w:r>
     </w:p>
     <w:p>
@@ -11496,17 +12852,11 @@
         <w:pStyle w:val="TextoNormal"/>
         <w:numPr>
           <w:ilvl w:val="0"/>
-          <w:numId w:val="3"/>
-        </w:numPr>
-      </w:pPr>
-      <w:r>
-        <w:t>Informação da l</w:t>
-      </w:r>
-      <w:r>
-        <w:t>ocalização do anima</w:t>
-      </w:r>
-      <w:r>
-        <w:t>l;</w:t>
+          <w:numId w:val="9"/>
+        </w:numPr>
+      </w:pPr>
+      <w:r>
+        <w:t>Informação sobre os procedimentos;</w:t>
       </w:r>
     </w:p>
     <w:p>
@@ -11514,172 +12864,34 @@
         <w:pStyle w:val="TextoNormal"/>
         <w:numPr>
           <w:ilvl w:val="0"/>
-          <w:numId w:val="3"/>
-        </w:numPr>
-      </w:pPr>
-      <w:r>
-        <w:t>Informação da disponibilidade e data de atualização do status do animal;</w:t>
-      </w:r>
-    </w:p>
-    <w:p>
-      <w:pPr>
-        <w:pStyle w:val="TextoNormal"/>
-        <w:numPr>
-          <w:ilvl w:val="0"/>
-          <w:numId w:val="3"/>
-        </w:numPr>
-      </w:pPr>
-      <w:r>
-        <w:t>Painel co</w:t>
-      </w:r>
-      <w:r>
-        <w:t>ntendo</w:t>
-      </w:r>
-      <w:r>
-        <w:t xml:space="preserve"> as fotos e</w:t>
-      </w:r>
-      <w:r>
-        <w:t xml:space="preserve"> os</w:t>
-      </w:r>
-      <w:r>
-        <w:t xml:space="preserve"> vídeos </w:t>
-      </w:r>
-      <w:r>
-        <w:t>do anim</w:t>
-      </w:r>
-      <w:r>
-        <w:t>al;</w:t>
-      </w:r>
-    </w:p>
-    <w:p>
-      <w:pPr>
-        <w:pStyle w:val="TextoNormal"/>
-        <w:numPr>
-          <w:ilvl w:val="0"/>
-          <w:numId w:val="3"/>
-        </w:numPr>
-      </w:pPr>
-      <w:r>
-        <w:t xml:space="preserve">Texto com </w:t>
-      </w:r>
-      <w:r>
-        <w:t>um breve histórico do animal;</w:t>
-      </w:r>
-    </w:p>
-    <w:p>
-      <w:pPr>
-        <w:pStyle w:val="TextoNormal"/>
-        <w:numPr>
-          <w:ilvl w:val="0"/>
-          <w:numId w:val="3"/>
-        </w:numPr>
-      </w:pPr>
-      <w:r>
-        <w:t xml:space="preserve">Painel contendo os dados </w:t>
-      </w:r>
-      <w:r>
-        <w:t>gerai</w:t>
-      </w:r>
-      <w:r>
-        <w:t>s</w:t>
-      </w:r>
-      <w:r>
-        <w:t xml:space="preserve"> do animal;</w:t>
-      </w:r>
-    </w:p>
-    <w:p>
-      <w:pPr>
-        <w:pStyle w:val="TextoNormal"/>
-        <w:numPr>
-          <w:ilvl w:val="0"/>
-          <w:numId w:val="3"/>
-        </w:numPr>
-      </w:pPr>
-      <w:r>
-        <w:t xml:space="preserve">Informação do doador e um link para </w:t>
-      </w:r>
-      <w:r>
-        <w:t xml:space="preserve">acesso às informações de </w:t>
-      </w:r>
-      <w:r>
-        <w:t>contato;</w:t>
-      </w:r>
-    </w:p>
-    <w:p>
-      <w:pPr>
-        <w:pStyle w:val="TextoNormal"/>
-        <w:numPr>
-          <w:ilvl w:val="0"/>
-          <w:numId w:val="3"/>
-        </w:numPr>
-      </w:pPr>
-      <w:r>
-        <w:t xml:space="preserve">Botão </w:t>
-      </w:r>
-      <w:r>
-        <w:t xml:space="preserve">para </w:t>
-      </w:r>
-      <w:r>
-        <w:t>adotar o animal</w:t>
-      </w:r>
-      <w:r>
-        <w:t>;</w:t>
-      </w:r>
-    </w:p>
-    <w:p>
-      <w:pPr>
-        <w:pStyle w:val="TextoNormal"/>
-        <w:numPr>
-          <w:ilvl w:val="0"/>
-          <w:numId w:val="3"/>
-        </w:numPr>
-      </w:pPr>
-      <w:r>
-        <w:t>Botão para apadrinhar o animal</w:t>
-      </w:r>
-      <w:r>
-        <w:t xml:space="preserve">. </w:t>
-      </w:r>
-      <w:r>
-        <w:rPr>
-          <w:i/>
-          <w:iCs/>
-        </w:rPr>
-        <w:t xml:space="preserve">(somente </w:t>
-      </w:r>
-      <w:r>
-        <w:rPr>
-          <w:i/>
-          <w:iCs/>
-        </w:rPr>
-        <w:t>para animais de ONGs e abrigos)</w:t>
-      </w:r>
-    </w:p>
-    <w:p>
-      <w:pPr>
-        <w:pStyle w:val="TextoNormal"/>
-        <w:numPr>
-          <w:ilvl w:val="0"/>
-          <w:numId w:val="3"/>
-        </w:numPr>
-      </w:pPr>
-      <w:r>
-        <w:t>Outras informações relevantes sobre o animal</w:t>
-      </w:r>
-      <w:r>
-        <w:t>.</w:t>
-      </w:r>
+          <w:numId w:val="9"/>
+        </w:numPr>
+      </w:pPr>
+      <w:r>
+        <w:t>Bot</w:t>
+      </w:r>
+      <w:r>
+        <w:t>ão para acesso aos dados do doador.</w:t>
+      </w:r>
+    </w:p>
+    <w:p>
+      <w:pPr>
+        <w:rPr>
+          <w:noProof/>
+          <w:sz w:val="22"/>
+        </w:rPr>
+      </w:pPr>
     </w:p>
     <w:p>
       <w:pPr>
         <w:pStyle w:val="Ttulo2"/>
+        <w:rPr>
+          <w:color w:val="808080" w:themeColor="background1" w:themeShade="80"/>
+        </w:rPr>
       </w:pPr>
       <w:r>
         <w:lastRenderedPageBreak/>
-        <w:t>Informações do doador</w:t>
-      </w:r>
-      <w:r>
-        <w:t xml:space="preserve"> </w:t>
+        <w:t xml:space="preserve">Apadrinhar </w:t>
       </w:r>
       <w:r>
         <w:rPr>
@@ -11691,39 +12903,31 @@
         <w:rPr>
           <w:color w:val="808080" w:themeColor="background1" w:themeShade="80"/>
         </w:rPr>
-        <w:t>doador</w:t>
+        <w:t>apadrinhar</w:t>
       </w:r>
       <w:r>
         <w:rPr>
           <w:color w:val="808080" w:themeColor="background1" w:themeShade="80"/>
         </w:rPr>
-        <w:t>_info</w:t>
+        <w:t>&gt;</w:t>
       </w:r>
       <w:r>
         <w:rPr>
           <w:color w:val="808080" w:themeColor="background1" w:themeShade="80"/>
         </w:rPr>
-        <w:t>&gt;</w:t>
-      </w:r>
-    </w:p>
-    <w:p>
-      <w:r>
-        <w:rPr>
-          <w:noProof/>
-        </w:rPr>
         <w:drawing>
-          <wp:anchor distT="0" distB="0" distL="114300" distR="114300" simplePos="0" relativeHeight="251680768" behindDoc="0" locked="0" layoutInCell="1" allowOverlap="1">
+          <wp:anchor distT="0" distB="0" distL="114300" distR="114300" simplePos="0" relativeHeight="251675648" behindDoc="0" locked="0" layoutInCell="1" allowOverlap="1">
             <wp:simplePos x="0" y="0"/>
             <wp:positionH relativeFrom="column">
               <wp:posOffset>0</wp:posOffset>
             </wp:positionH>
             <wp:positionV relativeFrom="paragraph">
-              <wp:posOffset>151765</wp:posOffset>
+              <wp:posOffset>370840</wp:posOffset>
             </wp:positionV>
             <wp:extent cx="5731510" cy="5202555"/>
             <wp:effectExtent l="0" t="0" r="2540" b="0"/>
             <wp:wrapTopAndBottom/>
-            <wp:docPr id="32" name="Imagem 32"/>
+            <wp:docPr id="24" name="Imagem 24"/>
             <wp:cNvGraphicFramePr>
               <a:graphicFrameLocks xmlns:a="http://schemas.openxmlformats.org/drawingml/2006/main" noChangeAspect="1"/>
             </wp:cNvGraphicFramePr>
@@ -11731,7 +12935,7 @@
               <a:graphicData uri="http://schemas.openxmlformats.org/drawingml/2006/picture">
                 <pic:pic xmlns:pic="http://schemas.openxmlformats.org/drawingml/2006/picture">
                   <pic:nvPicPr>
-                    <pic:cNvPr id="32" name=""/>
+                    <pic:cNvPr id="24" name=""/>
                     <pic:cNvPicPr/>
                   </pic:nvPicPr>
                   <pic:blipFill>
@@ -11780,22 +12984,7 @@
         <w:ind w:left="0"/>
       </w:pPr>
       <w:r>
-        <w:t>Nest</w:t>
-      </w:r>
-      <w:r>
-        <w:t>a tela</w:t>
-      </w:r>
-      <w:r>
-        <w:t xml:space="preserve"> deverão ser exibidas os</w:t>
-      </w:r>
-      <w:r>
-        <w:t xml:space="preserve"> seguintes</w:t>
-      </w:r>
-      <w:r>
-        <w:t xml:space="preserve"> dados do doador</w:t>
-      </w:r>
-      <w:r>
-        <w:t>:</w:t>
+        <w:t>Nesta tela deverão constar:</w:t>
       </w:r>
     </w:p>
     <w:p>
@@ -11803,11 +12992,11 @@
         <w:pStyle w:val="TextoNormal"/>
         <w:numPr>
           <w:ilvl w:val="0"/>
-          <w:numId w:val="3"/>
-        </w:numPr>
-      </w:pPr>
-      <w:r>
-        <w:t>Nome;</w:t>
+          <w:numId w:val="9"/>
+        </w:numPr>
+      </w:pPr>
+      <w:r>
+        <w:t>Foto do pet a ser apadrinhado;</w:t>
       </w:r>
     </w:p>
     <w:p>
@@ -11815,14 +13004,17 @@
         <w:pStyle w:val="TextoNormal"/>
         <w:numPr>
           <w:ilvl w:val="0"/>
-          <w:numId w:val="3"/>
-        </w:numPr>
-      </w:pPr>
-      <w:r>
-        <w:t>Foto</w:t>
-      </w:r>
-      <w:r>
-        <w:t>, se este a estiver disponibilizado;</w:t>
+          <w:numId w:val="9"/>
+        </w:numPr>
+      </w:pPr>
+      <w:r>
+        <w:t xml:space="preserve">Informações gerais do pet a ser </w:t>
+      </w:r>
+      <w:r>
+        <w:t>apadrinhad</w:t>
+      </w:r>
+      <w:r>
+        <w:t>o;</w:t>
       </w:r>
     </w:p>
     <w:p>
@@ -11830,25 +13022,14 @@
         <w:pStyle w:val="TextoNormal"/>
         <w:numPr>
           <w:ilvl w:val="0"/>
-          <w:numId w:val="3"/>
-        </w:numPr>
-      </w:pPr>
-      <w:r>
-        <w:t xml:space="preserve">Enedereço </w:t>
-      </w:r>
-      <w:r>
-        <w:rPr>
-          <w:i/>
-          <w:iCs/>
-        </w:rPr>
-        <w:t>(</w:t>
-      </w:r>
-      <w:r>
-        <w:rPr>
-          <w:i/>
-          <w:iCs/>
-        </w:rPr>
-        <w:t>somente ONGs e abrigos)</w:t>
+          <w:numId w:val="9"/>
+        </w:numPr>
+      </w:pPr>
+      <w:r>
+        <w:t>As regras de a</w:t>
+      </w:r>
+      <w:r>
+        <w:t>padrinhamento</w:t>
       </w:r>
       <w:r>
         <w:t>;</w:t>
@@ -11859,11 +13040,14 @@
         <w:pStyle w:val="TextoNormal"/>
         <w:numPr>
           <w:ilvl w:val="0"/>
-          <w:numId w:val="3"/>
-        </w:numPr>
-      </w:pPr>
-      <w:r>
-        <w:t>Número de telefone de contato e informação se está relacionado a uma conta WhatsApp</w:t>
+          <w:numId w:val="9"/>
+        </w:numPr>
+      </w:pPr>
+      <w:r>
+        <w:t xml:space="preserve">O termo de responsabilidade, o qual deverá ser aceito pelo </w:t>
+      </w:r>
+      <w:r>
+        <w:t>padrinho</w:t>
       </w:r>
       <w:r>
         <w:t>;</w:t>
@@ -11874,11 +13058,17 @@
         <w:pStyle w:val="TextoNormal"/>
         <w:numPr>
           <w:ilvl w:val="0"/>
-          <w:numId w:val="3"/>
-        </w:numPr>
-      </w:pPr>
-      <w:r>
-        <w:t>Campo para inserção da mensagem a ser enviada;</w:t>
+          <w:numId w:val="9"/>
+        </w:numPr>
+      </w:pPr>
+      <w:r>
+        <w:t xml:space="preserve">Os dados de contato </w:t>
+      </w:r>
+      <w:r>
+        <w:t>da ONG ou abrigo</w:t>
+      </w:r>
+      <w:r>
+        <w:t>;</w:t>
       </w:r>
     </w:p>
     <w:p>
@@ -11886,23 +13076,38 @@
         <w:pStyle w:val="TextoNormal"/>
         <w:numPr>
           <w:ilvl w:val="0"/>
-          <w:numId w:val="3"/>
-        </w:numPr>
-      </w:pPr>
-      <w:r>
-        <w:t>Botão enviar.</w:t>
-      </w:r>
-    </w:p>
-    <w:p>
-      <w:pPr>
-        <w:rPr>
-          <w:noProof/>
-          <w:sz w:val="22"/>
-        </w:rPr>
-      </w:pPr>
-      <w:r>
-        <w:br w:type="page"/>
-      </w:r>
+          <w:numId w:val="9"/>
+        </w:numPr>
+      </w:pPr>
+      <w:r>
+        <w:t>Dicas de cuidados com o pet;</w:t>
+      </w:r>
+    </w:p>
+    <w:p>
+      <w:pPr>
+        <w:pStyle w:val="TextoNormal"/>
+        <w:numPr>
+          <w:ilvl w:val="0"/>
+          <w:numId w:val="9"/>
+        </w:numPr>
+      </w:pPr>
+      <w:r>
+        <w:t xml:space="preserve">Botão para confirmar o desejo de </w:t>
+      </w:r>
+      <w:r>
+        <w:t>apadrinhamento</w:t>
+      </w:r>
+      <w:r>
+        <w:t>.</w:t>
+      </w:r>
+    </w:p>
+    <w:p>
+      <w:pPr>
+        <w:rPr>
+          <w:noProof/>
+          <w:sz w:val="22"/>
+        </w:rPr>
+      </w:pPr>
     </w:p>
     <w:p>
       <w:pPr>
@@ -11910,7 +13115,7 @@
       </w:pPr>
       <w:r>
         <w:lastRenderedPageBreak/>
-        <w:t>Adotar</w:t>
+        <w:t>ONGs e Abrigos</w:t>
       </w:r>
       <w:r>
         <w:t xml:space="preserve"> </w:t>
@@ -11925,7 +13130,7 @@
         <w:rPr>
           <w:color w:val="808080" w:themeColor="background1" w:themeShade="80"/>
         </w:rPr>
-        <w:t>adocao</w:t>
+        <w:t>ongs_e_abrigos</w:t>
       </w:r>
       <w:r>
         <w:rPr>
@@ -11935,7 +13140,7 @@
       </w:r>
       <w:r>
         <w:drawing>
-          <wp:anchor distT="0" distB="0" distL="114300" distR="114300" simplePos="0" relativeHeight="251679744" behindDoc="0" locked="0" layoutInCell="1" allowOverlap="1">
+          <wp:anchor distT="0" distB="0" distL="114300" distR="114300" simplePos="0" relativeHeight="251666432" behindDoc="0" locked="0" layoutInCell="1" allowOverlap="1">
             <wp:simplePos x="0" y="0"/>
             <wp:positionH relativeFrom="column">
               <wp:posOffset>0</wp:posOffset>
@@ -11946,7 +13151,7 @@
             <wp:extent cx="5731510" cy="5202555"/>
             <wp:effectExtent l="0" t="0" r="2540" b="0"/>
             <wp:wrapTopAndBottom/>
-            <wp:docPr id="31" name="Imagem 31"/>
+            <wp:docPr id="20" name="Imagem 20"/>
             <wp:cNvGraphicFramePr>
               <a:graphicFrameLocks xmlns:a="http://schemas.openxmlformats.org/drawingml/2006/main" noChangeAspect="1"/>
             </wp:cNvGraphicFramePr>
@@ -11954,7 +13159,7 @@
               <a:graphicData uri="http://schemas.openxmlformats.org/drawingml/2006/picture">
                 <pic:pic xmlns:pic="http://schemas.openxmlformats.org/drawingml/2006/picture">
                   <pic:nvPicPr>
-                    <pic:cNvPr id="31" name=""/>
+                    <pic:cNvPr id="20" name=""/>
                     <pic:cNvPicPr/>
                   </pic:nvPicPr>
                   <pic:blipFill>
@@ -12000,10 +13205,19 @@
     <w:p>
       <w:pPr>
         <w:pStyle w:val="TextoNormal"/>
-        <w:ind w:left="0"/>
-      </w:pPr>
-      <w:r>
-        <w:t>Nesta tela deverão constar:</w:t>
+        <w:numPr>
+          <w:ilvl w:val="0"/>
+          <w:numId w:val="3"/>
+        </w:numPr>
+      </w:pPr>
+      <w:r>
+        <w:t>Nest</w:t>
+      </w:r>
+      <w:r>
+        <w:t xml:space="preserve">a tela deverão ser exibida relação de todas as ONGs e </w:t>
+      </w:r>
+      <w:r>
+        <w:t>abrigos cadastrados no sistema;</w:t>
       </w:r>
     </w:p>
     <w:p>
@@ -12011,11 +13225,11 @@
         <w:pStyle w:val="TextoNormal"/>
         <w:numPr>
           <w:ilvl w:val="0"/>
-          <w:numId w:val="9"/>
-        </w:numPr>
-      </w:pPr>
-      <w:r>
-        <w:t>Foto do pet a ser adotado;</w:t>
+          <w:numId w:val="3"/>
+        </w:numPr>
+      </w:pPr>
+      <w:r>
+        <w:t>Botão para acesso aos dados, de forma mais detalhada, da ONG ou abrigo;</w:t>
       </w:r>
     </w:p>
     <w:p>
@@ -12023,104 +13237,30 @@
         <w:pStyle w:val="TextoNormal"/>
         <w:numPr>
           <w:ilvl w:val="0"/>
-          <w:numId w:val="9"/>
-        </w:numPr>
-      </w:pPr>
-      <w:r>
-        <w:t>Informações gerais do pet a ser adotado;</w:t>
-      </w:r>
-    </w:p>
-    <w:p>
-      <w:pPr>
-        <w:pStyle w:val="TextoNormal"/>
-        <w:numPr>
-          <w:ilvl w:val="0"/>
-          <w:numId w:val="9"/>
-        </w:numPr>
-      </w:pPr>
-      <w:r>
-        <w:t>Informações do doador;</w:t>
-      </w:r>
-    </w:p>
-    <w:p>
-      <w:pPr>
-        <w:pStyle w:val="TextoNormal"/>
-        <w:numPr>
-          <w:ilvl w:val="0"/>
-          <w:numId w:val="9"/>
-        </w:numPr>
-      </w:pPr>
-      <w:r>
-        <w:t>As regras de adoção;</w:t>
-      </w:r>
-    </w:p>
-    <w:p>
-      <w:pPr>
-        <w:pStyle w:val="TextoNormal"/>
-        <w:numPr>
-          <w:ilvl w:val="0"/>
-          <w:numId w:val="9"/>
-        </w:numPr>
-      </w:pPr>
-      <w:r>
-        <w:t>O termo de responsabilidade</w:t>
-      </w:r>
-      <w:r>
-        <w:t>, o qual deverá ser aceito pelo doador;</w:t>
-      </w:r>
-    </w:p>
-    <w:p>
-      <w:pPr>
-        <w:pStyle w:val="TextoNormal"/>
-        <w:numPr>
-          <w:ilvl w:val="0"/>
-          <w:numId w:val="9"/>
-        </w:numPr>
-      </w:pPr>
-      <w:r>
-        <w:t>Os dados de contato do doador;</w:t>
-      </w:r>
-    </w:p>
-    <w:p>
-      <w:pPr>
-        <w:pStyle w:val="TextoNormal"/>
-        <w:numPr>
-          <w:ilvl w:val="0"/>
-          <w:numId w:val="9"/>
-        </w:numPr>
-      </w:pPr>
-      <w:r>
-        <w:t xml:space="preserve">Dicas de cuidados </w:t>
-      </w:r>
-      <w:r>
-        <w:t>com o pet;</w:t>
-      </w:r>
-    </w:p>
-    <w:p>
-      <w:pPr>
-        <w:pStyle w:val="TextoNormal"/>
-        <w:numPr>
-          <w:ilvl w:val="0"/>
-          <w:numId w:val="9"/>
-        </w:numPr>
-      </w:pPr>
-      <w:r>
-        <w:t xml:space="preserve">Botão para </w:t>
-      </w:r>
-      <w:r>
-        <w:t>confirmar o desejo</w:t>
-      </w:r>
-      <w:r>
-        <w:t xml:space="preserve"> d</w:t>
-      </w:r>
-      <w:r>
-        <w:t>e</w:t>
-      </w:r>
-      <w:r>
-        <w:t xml:space="preserve"> adoção.</w:t>
-      </w:r>
-    </w:p>
-    <w:p>
+          <w:numId w:val="3"/>
+        </w:numPr>
+      </w:pPr>
+      <w:r>
+        <w:t>Botão para cadastro de uma nova entidade</w:t>
+      </w:r>
+      <w:r>
+        <w:t xml:space="preserve"> </w:t>
+      </w:r>
+      <w:r>
+        <w:rPr>
+          <w:i/>
+          <w:iCs/>
+        </w:rPr>
+        <w:t>(ONG ou abrigo).</w:t>
+      </w:r>
+    </w:p>
+    <w:p>
+      <w:pPr>
+        <w:rPr>
+          <w:noProof/>
+          <w:sz w:val="22"/>
+        </w:rPr>
+      </w:pPr>
       <w:r>
         <w:br w:type="page"/>
       </w:r>
@@ -12131,7 +13271,10 @@
       </w:pPr>
       <w:r>
         <w:lastRenderedPageBreak/>
-        <w:t xml:space="preserve">Confirmar interesse em adoção </w:t>
+        <w:t>Parceiros</w:t>
+      </w:r>
+      <w:r>
+        <w:t xml:space="preserve"> </w:t>
       </w:r>
       <w:r>
         <w:rPr>
@@ -12143,34 +13286,28 @@
         <w:rPr>
           <w:color w:val="808080" w:themeColor="background1" w:themeShade="80"/>
         </w:rPr>
-        <w:t>adocao_sucesso&gt;</w:t>
-      </w:r>
-    </w:p>
-    <w:p>
-      <w:pPr>
-        <w:rPr>
-          <w:noProof/>
-          <w:sz w:val="22"/>
-        </w:rPr>
-      </w:pPr>
-      <w:r>
-        <w:rPr>
-          <w:noProof/>
-          <w:sz w:val="22"/>
-        </w:rPr>
+        <w:t>parceiros</w:t>
+      </w:r>
+      <w:r>
+        <w:rPr>
+          <w:color w:val="808080" w:themeColor="background1" w:themeShade="80"/>
+        </w:rPr>
+        <w:t>&gt;</w:t>
+      </w:r>
+      <w:r>
         <w:drawing>
-          <wp:anchor distT="0" distB="0" distL="114300" distR="114300" simplePos="0" relativeHeight="251681792" behindDoc="0" locked="0" layoutInCell="1" allowOverlap="1">
+          <wp:anchor distT="0" distB="0" distL="114300" distR="114300" simplePos="0" relativeHeight="251676672" behindDoc="0" locked="0" layoutInCell="1" allowOverlap="1">
             <wp:simplePos x="0" y="0"/>
             <wp:positionH relativeFrom="column">
               <wp:posOffset>0</wp:posOffset>
             </wp:positionH>
             <wp:positionV relativeFrom="paragraph">
-              <wp:posOffset>161290</wp:posOffset>
+              <wp:posOffset>370840</wp:posOffset>
             </wp:positionV>
             <wp:extent cx="5731510" cy="5202555"/>
             <wp:effectExtent l="0" t="0" r="2540" b="0"/>
             <wp:wrapTopAndBottom/>
-            <wp:docPr id="33" name="Imagem 33"/>
+            <wp:docPr id="25" name="Imagem 25"/>
             <wp:cNvGraphicFramePr>
               <a:graphicFrameLocks xmlns:a="http://schemas.openxmlformats.org/drawingml/2006/main" noChangeAspect="1"/>
             </wp:cNvGraphicFramePr>
@@ -12178,7 +13315,7 @@
               <a:graphicData uri="http://schemas.openxmlformats.org/drawingml/2006/picture">
                 <pic:pic xmlns:pic="http://schemas.openxmlformats.org/drawingml/2006/picture">
                   <pic:nvPicPr>
-                    <pic:cNvPr id="33" name=""/>
+                    <pic:cNvPr id="25" name=""/>
                     <pic:cNvPicPr/>
                   </pic:nvPicPr>
                   <pic:blipFill>
@@ -12211,555 +13348,6 @@
     </w:p>
     <w:p>
       <w:pPr>
-        <w:rPr>
-          <w:noProof/>
-          <w:sz w:val="22"/>
-        </w:rPr>
-      </w:pPr>
-    </w:p>
-    <w:p>
-      <w:pPr>
-        <w:pStyle w:val="Ttulo3"/>
-        <w:numPr>
-          <w:ilvl w:val="0"/>
-          <w:numId w:val="0"/>
-        </w:numPr>
-      </w:pPr>
-      <w:r>
-        <w:t>Informações críticas da interface</w:t>
-      </w:r>
-    </w:p>
-    <w:p>
-      <w:pPr>
-        <w:pStyle w:val="TextoNormal"/>
-        <w:ind w:left="0"/>
-      </w:pPr>
-      <w:r>
-        <w:t>Nesta tela deverão constar:</w:t>
-      </w:r>
-    </w:p>
-    <w:p>
-      <w:pPr>
-        <w:pStyle w:val="TextoNormal"/>
-        <w:numPr>
-          <w:ilvl w:val="0"/>
-          <w:numId w:val="9"/>
-        </w:numPr>
-      </w:pPr>
-      <w:r>
-        <w:t>Mensagem em destaque de ação executado com sucesso;</w:t>
-      </w:r>
-    </w:p>
-    <w:p>
-      <w:pPr>
-        <w:pStyle w:val="TextoNormal"/>
-        <w:numPr>
-          <w:ilvl w:val="0"/>
-          <w:numId w:val="9"/>
-        </w:numPr>
-      </w:pPr>
-      <w:r>
-        <w:t>Informação sobre os procedimentos;</w:t>
-      </w:r>
-    </w:p>
-    <w:p>
-      <w:pPr>
-        <w:pStyle w:val="TextoNormal"/>
-        <w:numPr>
-          <w:ilvl w:val="0"/>
-          <w:numId w:val="9"/>
-        </w:numPr>
-      </w:pPr>
-      <w:r>
-        <w:t>Bot</w:t>
-      </w:r>
-      <w:r>
-        <w:t>ão para acesso aos dados do doador.</w:t>
-      </w:r>
-    </w:p>
-    <w:p>
-      <w:pPr>
-        <w:rPr>
-          <w:noProof/>
-          <w:sz w:val="22"/>
-        </w:rPr>
-      </w:pPr>
-    </w:p>
-    <w:p>
-      <w:pPr>
-        <w:pStyle w:val="Ttulo2"/>
-        <w:rPr>
-          <w:color w:val="808080" w:themeColor="background1" w:themeShade="80"/>
-        </w:rPr>
-      </w:pPr>
-      <w:r>
-        <w:lastRenderedPageBreak/>
-        <w:t>Apadrinhar</w:t>
-      </w:r>
-      <w:r>
-        <w:t xml:space="preserve"> </w:t>
-      </w:r>
-      <w:r>
-        <w:rPr>
-          <w:color w:val="808080" w:themeColor="background1" w:themeShade="80"/>
-        </w:rPr>
-        <w:t>&lt;</w:t>
-      </w:r>
-      <w:r>
-        <w:rPr>
-          <w:color w:val="808080" w:themeColor="background1" w:themeShade="80"/>
-        </w:rPr>
-        <w:t>padrinhos</w:t>
-      </w:r>
-      <w:r>
-        <w:rPr>
-          <w:color w:val="808080" w:themeColor="background1" w:themeShade="80"/>
-        </w:rPr>
-        <w:t>&gt;</w:t>
-      </w:r>
-      <w:r>
-        <w:rPr>
-          <w:color w:val="808080" w:themeColor="background1" w:themeShade="80"/>
-        </w:rPr>
-        <w:drawing>
-          <wp:anchor distT="0" distB="0" distL="114300" distR="114300" simplePos="0" relativeHeight="251675648" behindDoc="0" locked="0" layoutInCell="1" allowOverlap="1">
-            <wp:simplePos x="0" y="0"/>
-            <wp:positionH relativeFrom="column">
-              <wp:posOffset>0</wp:posOffset>
-            </wp:positionH>
-            <wp:positionV relativeFrom="paragraph">
-              <wp:posOffset>370840</wp:posOffset>
-            </wp:positionV>
-            <wp:extent cx="5731510" cy="5202555"/>
-            <wp:effectExtent l="0" t="0" r="2540" b="0"/>
-            <wp:wrapTopAndBottom/>
-            <wp:docPr id="24" name="Imagem 24"/>
-            <wp:cNvGraphicFramePr>
-              <a:graphicFrameLocks xmlns:a="http://schemas.openxmlformats.org/drawingml/2006/main" noChangeAspect="1"/>
-            </wp:cNvGraphicFramePr>
-            <a:graphic xmlns:a="http://schemas.openxmlformats.org/drawingml/2006/main">
-              <a:graphicData uri="http://schemas.openxmlformats.org/drawingml/2006/picture">
-                <pic:pic xmlns:pic="http://schemas.openxmlformats.org/drawingml/2006/picture">
-                  <pic:nvPicPr>
-                    <pic:cNvPr id="24" name=""/>
-                    <pic:cNvPicPr/>
-                  </pic:nvPicPr>
-                  <pic:blipFill>
-                    <a:blip r:embed="rId43">
-                      <a:extLst>
-                        <a:ext uri="{28A0092B-C50C-407E-A947-70E740481C1C}">
-                          <a14:useLocalDpi xmlns:a14="http://schemas.microsoft.com/office/drawing/2010/main" val="0"/>
-                        </a:ext>
-                      </a:extLst>
-                    </a:blip>
-                    <a:stretch>
-                      <a:fillRect/>
-                    </a:stretch>
-                  </pic:blipFill>
-                  <pic:spPr>
-                    <a:xfrm>
-                      <a:off x="0" y="0"/>
-                      <a:ext cx="5731510" cy="5202555"/>
-                    </a:xfrm>
-                    <a:prstGeom prst="rect">
-                      <a:avLst/>
-                    </a:prstGeom>
-                  </pic:spPr>
-                </pic:pic>
-              </a:graphicData>
-            </a:graphic>
-          </wp:anchor>
-        </w:drawing>
-      </w:r>
-    </w:p>
-    <w:p>
-      <w:pPr>
-        <w:pStyle w:val="Ttulo3"/>
-        <w:numPr>
-          <w:ilvl w:val="0"/>
-          <w:numId w:val="0"/>
-        </w:numPr>
-      </w:pPr>
-      <w:r>
-        <w:t>Informações críticas da interface</w:t>
-      </w:r>
-    </w:p>
-    <w:p>
-      <w:pPr>
-        <w:pStyle w:val="TextoNormal"/>
-        <w:ind w:left="0"/>
-      </w:pPr>
-      <w:r>
-        <w:t>Nesta tela deverão constar:</w:t>
-      </w:r>
-    </w:p>
-    <w:p>
-      <w:pPr>
-        <w:pStyle w:val="TextoNormal"/>
-        <w:numPr>
-          <w:ilvl w:val="0"/>
-          <w:numId w:val="9"/>
-        </w:numPr>
-      </w:pPr>
-      <w:r>
-        <w:t xml:space="preserve">Foto do pet a ser </w:t>
-      </w:r>
-      <w:r>
-        <w:t>apadrinhado</w:t>
-      </w:r>
-      <w:r>
-        <w:t>;</w:t>
-      </w:r>
-    </w:p>
-    <w:p>
-      <w:pPr>
-        <w:pStyle w:val="TextoNormal"/>
-        <w:numPr>
-          <w:ilvl w:val="0"/>
-          <w:numId w:val="9"/>
-        </w:numPr>
-      </w:pPr>
-      <w:r>
-        <w:t xml:space="preserve">Informações gerais do pet a ser </w:t>
-      </w:r>
-      <w:r>
-        <w:t>apadrinhad</w:t>
-      </w:r>
-      <w:r>
-        <w:t>o;</w:t>
-      </w:r>
-    </w:p>
-    <w:p>
-      <w:pPr>
-        <w:pStyle w:val="TextoNormal"/>
-        <w:numPr>
-          <w:ilvl w:val="0"/>
-          <w:numId w:val="9"/>
-        </w:numPr>
-      </w:pPr>
-      <w:r>
-        <w:t>As regras de a</w:t>
-      </w:r>
-      <w:r>
-        <w:t>padrinhamento</w:t>
-      </w:r>
-      <w:r>
-        <w:t>;</w:t>
-      </w:r>
-    </w:p>
-    <w:p>
-      <w:pPr>
-        <w:pStyle w:val="TextoNormal"/>
-        <w:numPr>
-          <w:ilvl w:val="0"/>
-          <w:numId w:val="9"/>
-        </w:numPr>
-      </w:pPr>
-      <w:r>
-        <w:t xml:space="preserve">O termo de responsabilidade, o qual deverá ser aceito pelo </w:t>
-      </w:r>
-      <w:r>
-        <w:t>padrinho</w:t>
-      </w:r>
-      <w:r>
-        <w:t>;</w:t>
-      </w:r>
-    </w:p>
-    <w:p>
-      <w:pPr>
-        <w:pStyle w:val="TextoNormal"/>
-        <w:numPr>
-          <w:ilvl w:val="0"/>
-          <w:numId w:val="9"/>
-        </w:numPr>
-      </w:pPr>
-      <w:r>
-        <w:t xml:space="preserve">Os dados de contato </w:t>
-      </w:r>
-      <w:r>
-        <w:t>da ONG ou abrigo</w:t>
-      </w:r>
-      <w:r>
-        <w:t>;</w:t>
-      </w:r>
-    </w:p>
-    <w:p>
-      <w:pPr>
-        <w:pStyle w:val="TextoNormal"/>
-        <w:numPr>
-          <w:ilvl w:val="0"/>
-          <w:numId w:val="9"/>
-        </w:numPr>
-      </w:pPr>
-      <w:r>
-        <w:t>Dicas de cuidados com o pet;</w:t>
-      </w:r>
-    </w:p>
-    <w:p>
-      <w:pPr>
-        <w:pStyle w:val="TextoNormal"/>
-        <w:numPr>
-          <w:ilvl w:val="0"/>
-          <w:numId w:val="9"/>
-        </w:numPr>
-      </w:pPr>
-      <w:r>
-        <w:t xml:space="preserve">Botão para confirmar o desejo de </w:t>
-      </w:r>
-      <w:r>
-        <w:t>apadrinhamento</w:t>
-      </w:r>
-      <w:r>
-        <w:t>.</w:t>
-      </w:r>
-    </w:p>
-    <w:p>
-      <w:pPr>
-        <w:rPr>
-          <w:noProof/>
-          <w:sz w:val="22"/>
-        </w:rPr>
-      </w:pPr>
-    </w:p>
-    <w:p>
-      <w:pPr>
-        <w:pStyle w:val="Ttulo2"/>
-      </w:pPr>
-      <w:r>
-        <w:lastRenderedPageBreak/>
-        <w:t>ONGs e Abrigos</w:t>
-      </w:r>
-      <w:r>
-        <w:t xml:space="preserve"> </w:t>
-      </w:r>
-      <w:r>
-        <w:rPr>
-          <w:color w:val="808080" w:themeColor="background1" w:themeShade="80"/>
-        </w:rPr>
-        <w:t>&lt;</w:t>
-      </w:r>
-      <w:r>
-        <w:rPr>
-          <w:color w:val="808080" w:themeColor="background1" w:themeShade="80"/>
-        </w:rPr>
-        <w:t>ongs_e_abrigos</w:t>
-      </w:r>
-      <w:r>
-        <w:rPr>
-          <w:color w:val="808080" w:themeColor="background1" w:themeShade="80"/>
-        </w:rPr>
-        <w:t>&gt;</w:t>
-      </w:r>
-      <w:r>
-        <w:drawing>
-          <wp:anchor distT="0" distB="0" distL="114300" distR="114300" simplePos="0" relativeHeight="251666432" behindDoc="0" locked="0" layoutInCell="1" allowOverlap="1">
-            <wp:simplePos x="0" y="0"/>
-            <wp:positionH relativeFrom="column">
-              <wp:posOffset>0</wp:posOffset>
-            </wp:positionH>
-            <wp:positionV relativeFrom="paragraph">
-              <wp:posOffset>370840</wp:posOffset>
-            </wp:positionV>
-            <wp:extent cx="5731510" cy="5202555"/>
-            <wp:effectExtent l="0" t="0" r="2540" b="0"/>
-            <wp:wrapTopAndBottom/>
-            <wp:docPr id="20" name="Imagem 20"/>
-            <wp:cNvGraphicFramePr>
-              <a:graphicFrameLocks xmlns:a="http://schemas.openxmlformats.org/drawingml/2006/main" noChangeAspect="1"/>
-            </wp:cNvGraphicFramePr>
-            <a:graphic xmlns:a="http://schemas.openxmlformats.org/drawingml/2006/main">
-              <a:graphicData uri="http://schemas.openxmlformats.org/drawingml/2006/picture">
-                <pic:pic xmlns:pic="http://schemas.openxmlformats.org/drawingml/2006/picture">
-                  <pic:nvPicPr>
-                    <pic:cNvPr id="20" name=""/>
-                    <pic:cNvPicPr/>
-                  </pic:nvPicPr>
-                  <pic:blipFill>
-                    <a:blip r:embed="rId44">
-                      <a:extLst>
-                        <a:ext uri="{28A0092B-C50C-407E-A947-70E740481C1C}">
-                          <a14:useLocalDpi xmlns:a14="http://schemas.microsoft.com/office/drawing/2010/main" val="0"/>
-                        </a:ext>
-                      </a:extLst>
-                    </a:blip>
-                    <a:stretch>
-                      <a:fillRect/>
-                    </a:stretch>
-                  </pic:blipFill>
-                  <pic:spPr>
-                    <a:xfrm>
-                      <a:off x="0" y="0"/>
-                      <a:ext cx="5731510" cy="5202555"/>
-                    </a:xfrm>
-                    <a:prstGeom prst="rect">
-                      <a:avLst/>
-                    </a:prstGeom>
-                  </pic:spPr>
-                </pic:pic>
-              </a:graphicData>
-            </a:graphic>
-          </wp:anchor>
-        </w:drawing>
-      </w:r>
-    </w:p>
-    <w:p>
-      <w:pPr>
-        <w:pStyle w:val="Ttulo3"/>
-        <w:numPr>
-          <w:ilvl w:val="0"/>
-          <w:numId w:val="0"/>
-        </w:numPr>
-      </w:pPr>
-      <w:r>
-        <w:t>Informações críticas da interface</w:t>
-      </w:r>
-    </w:p>
-    <w:p>
-      <w:pPr>
-        <w:pStyle w:val="TextoNormal"/>
-        <w:numPr>
-          <w:ilvl w:val="0"/>
-          <w:numId w:val="3"/>
-        </w:numPr>
-      </w:pPr>
-      <w:r>
-        <w:t>Nest</w:t>
-      </w:r>
-      <w:r>
-        <w:t xml:space="preserve">a tela deverão ser exibida relação de todas as ONGs e </w:t>
-      </w:r>
-      <w:r>
-        <w:t>abrigos cadastrados no sistema;</w:t>
-      </w:r>
-    </w:p>
-    <w:p>
-      <w:pPr>
-        <w:pStyle w:val="TextoNormal"/>
-        <w:numPr>
-          <w:ilvl w:val="0"/>
-          <w:numId w:val="3"/>
-        </w:numPr>
-      </w:pPr>
-      <w:r>
-        <w:t>Botão para acesso aos dados, de forma mais detalhada, da ONG ou abrigo;</w:t>
-      </w:r>
-    </w:p>
-    <w:p>
-      <w:pPr>
-        <w:pStyle w:val="TextoNormal"/>
-        <w:numPr>
-          <w:ilvl w:val="0"/>
-          <w:numId w:val="3"/>
-        </w:numPr>
-      </w:pPr>
-      <w:r>
-        <w:t>Botão para cadastro de uma nova entidade</w:t>
-      </w:r>
-      <w:r>
-        <w:t xml:space="preserve"> </w:t>
-      </w:r>
-      <w:r>
-        <w:rPr>
-          <w:i/>
-          <w:iCs/>
-        </w:rPr>
-        <w:t>(ONG ou abrigo).</w:t>
-      </w:r>
-    </w:p>
-    <w:p>
-      <w:pPr>
-        <w:rPr>
-          <w:noProof/>
-          <w:sz w:val="22"/>
-        </w:rPr>
-      </w:pPr>
-      <w:r>
-        <w:br w:type="page"/>
-      </w:r>
-    </w:p>
-    <w:p>
-      <w:pPr>
-        <w:pStyle w:val="Ttulo2"/>
-      </w:pPr>
-      <w:r>
-        <w:lastRenderedPageBreak/>
-        <w:t>Parceiros</w:t>
-      </w:r>
-      <w:r>
-        <w:t xml:space="preserve"> </w:t>
-      </w:r>
-      <w:r>
-        <w:rPr>
-          <w:color w:val="808080" w:themeColor="background1" w:themeShade="80"/>
-        </w:rPr>
-        <w:t>&lt;</w:t>
-      </w:r>
-      <w:r>
-        <w:rPr>
-          <w:color w:val="808080" w:themeColor="background1" w:themeShade="80"/>
-        </w:rPr>
-        <w:t>parceiros</w:t>
-      </w:r>
-      <w:r>
-        <w:rPr>
-          <w:color w:val="808080" w:themeColor="background1" w:themeShade="80"/>
-        </w:rPr>
-        <w:t>&gt;</w:t>
-      </w:r>
-      <w:r>
-        <w:drawing>
-          <wp:anchor distT="0" distB="0" distL="114300" distR="114300" simplePos="0" relativeHeight="251676672" behindDoc="0" locked="0" layoutInCell="1" allowOverlap="1">
-            <wp:simplePos x="0" y="0"/>
-            <wp:positionH relativeFrom="column">
-              <wp:posOffset>0</wp:posOffset>
-            </wp:positionH>
-            <wp:positionV relativeFrom="paragraph">
-              <wp:posOffset>370840</wp:posOffset>
-            </wp:positionV>
-            <wp:extent cx="5731510" cy="5202555"/>
-            <wp:effectExtent l="0" t="0" r="2540" b="0"/>
-            <wp:wrapTopAndBottom/>
-            <wp:docPr id="25" name="Imagem 25"/>
-            <wp:cNvGraphicFramePr>
-              <a:graphicFrameLocks xmlns:a="http://schemas.openxmlformats.org/drawingml/2006/main" noChangeAspect="1"/>
-            </wp:cNvGraphicFramePr>
-            <a:graphic xmlns:a="http://schemas.openxmlformats.org/drawingml/2006/main">
-              <a:graphicData uri="http://schemas.openxmlformats.org/drawingml/2006/picture">
-                <pic:pic xmlns:pic="http://schemas.openxmlformats.org/drawingml/2006/picture">
-                  <pic:nvPicPr>
-                    <pic:cNvPr id="25" name=""/>
-                    <pic:cNvPicPr/>
-                  </pic:nvPicPr>
-                  <pic:blipFill>
-                    <a:blip r:embed="rId45">
-                      <a:extLst>
-                        <a:ext uri="{28A0092B-C50C-407E-A947-70E740481C1C}">
-                          <a14:useLocalDpi xmlns:a14="http://schemas.microsoft.com/office/drawing/2010/main" val="0"/>
-                        </a:ext>
-                      </a:extLst>
-                    </a:blip>
-                    <a:stretch>
-                      <a:fillRect/>
-                    </a:stretch>
-                  </pic:blipFill>
-                  <pic:spPr>
-                    <a:xfrm>
-                      <a:off x="0" y="0"/>
-                      <a:ext cx="5731510" cy="5202555"/>
-                    </a:xfrm>
-                    <a:prstGeom prst="rect">
-                      <a:avLst/>
-                    </a:prstGeom>
-                  </pic:spPr>
-                </pic:pic>
-              </a:graphicData>
-            </a:graphic>
-          </wp:anchor>
-        </w:drawing>
-      </w:r>
-    </w:p>
-    <w:p>
-      <w:pPr>
         <w:pStyle w:val="Ttulo3"/>
         <w:numPr>
           <w:ilvl w:val="0"/>
@@ -12948,7 +13536,7 @@
                     <pic:cNvPicPr/>
                   </pic:nvPicPr>
                   <pic:blipFill>
-                    <a:blip r:embed="rId46">
+                    <a:blip r:embed="rId43">
                       <a:extLst>
                         <a:ext uri="{28A0092B-C50C-407E-A947-70E740481C1C}">
                           <a14:useLocalDpi xmlns:a14="http://schemas.microsoft.com/office/drawing/2010/main" val="0"/>
@@ -13532,10 +14120,7 @@
               <w:cnfStyle w:val="000000100000" w:firstRow="0" w:lastRow="0" w:firstColumn="0" w:lastColumn="0" w:oddVBand="0" w:evenVBand="0" w:oddHBand="1" w:evenHBand="0" w:firstRowFirstColumn="0" w:firstRowLastColumn="0" w:lastRowFirstColumn="0" w:lastRowLastColumn="0"/>
             </w:pPr>
             <w:r>
-              <w:t>Cidade</w:t>
-            </w:r>
-            <w:r>
-              <w:t>;</w:t>
+              <w:t>Cidade;</w:t>
             </w:r>
           </w:p>
         </w:tc>
@@ -13615,16 +14200,10 @@
       </w:pPr>
       <w:r>
         <w:lastRenderedPageBreak/>
-        <w:t xml:space="preserve">Fale </w:t>
-      </w:r>
-      <w:r>
-        <w:t>C</w:t>
-      </w:r>
-      <w:r>
-        <w:t>onos</w:t>
-      </w:r>
-      <w:r>
-        <w:t xml:space="preserve">co </w:t>
+        <w:t>Entrar em contato com os gestores</w:t>
+      </w:r>
+      <w:r>
+        <w:t xml:space="preserve"> </w:t>
       </w:r>
       <w:r>
         <w:rPr>
@@ -13636,7 +14215,13 @@
         <w:rPr>
           <w:color w:val="808080" w:themeColor="background1" w:themeShade="80"/>
         </w:rPr>
-        <w:t>fale_conosco_autenticado&gt;</w:t>
+        <w:t>contactar_gestor</w:t>
+      </w:r>
+      <w:r>
+        <w:rPr>
+          <w:color w:val="808080" w:themeColor="background1" w:themeShade="80"/>
+        </w:rPr>
+        <w:t>&gt;</w:t>
       </w:r>
     </w:p>
     <w:p>
@@ -13669,7 +14254,7 @@
                     <pic:cNvPicPr/>
                   </pic:nvPicPr>
                   <pic:blipFill>
-                    <a:blip r:embed="rId47">
+                    <a:blip r:embed="rId44">
                       <a:extLst>
                         <a:ext uri="{28A0092B-C50C-407E-A947-70E740481C1C}">
                           <a14:useLocalDpi xmlns:a14="http://schemas.microsoft.com/office/drawing/2010/main" val="0"/>
@@ -13772,7 +14357,7 @@
       </w:r>
     </w:p>
     <w:sectPr>
-      <w:headerReference w:type="default" r:id="rId48"/>
+      <w:headerReference w:type="default" r:id="rId45"/>
       <w:pgSz w:w="11906" w:h="16838" w:code="9"/>
       <w:pgMar w:top="1440" w:right="1440" w:bottom="1440" w:left="1440" w:header="720" w:footer="720" w:gutter="0"/>
       <w:pgNumType w:start="1"/>
@@ -14804,6 +15389,119 @@
     </w:lvl>
   </w:abstractNum>
   <w:abstractNum w:abstractNumId="1" w15:restartNumberingAfterBreak="0">
+    <w:nsid w:val="18A35D00"/>
+    <w:multiLevelType w:val="hybridMultilevel"/>
+    <w:tmpl w:val="17162CD6"/>
+    <w:lvl w:ilvl="0" w:tplc="04160001">
+      <w:start w:val="1"/>
+      <w:numFmt w:val="bullet"/>
+      <w:lvlText w:val=""/>
+      <w:lvlJc w:val="left"/>
+      <w:pPr>
+        <w:ind w:left="1080" w:hanging="360"/>
+      </w:pPr>
+      <w:rPr>
+        <w:rFonts w:ascii="Symbol" w:hAnsi="Symbol" w:hint="default"/>
+      </w:rPr>
+    </w:lvl>
+    <w:lvl w:ilvl="1" w:tplc="04160003" w:tentative="1">
+      <w:start w:val="1"/>
+      <w:numFmt w:val="bullet"/>
+      <w:lvlText w:val="o"/>
+      <w:lvlJc w:val="left"/>
+      <w:pPr>
+        <w:ind w:left="1800" w:hanging="360"/>
+      </w:pPr>
+      <w:rPr>
+        <w:rFonts w:ascii="Courier New" w:hAnsi="Courier New" w:cs="Courier New" w:hint="default"/>
+      </w:rPr>
+    </w:lvl>
+    <w:lvl w:ilvl="2" w:tplc="04160005" w:tentative="1">
+      <w:start w:val="1"/>
+      <w:numFmt w:val="bullet"/>
+      <w:lvlText w:val=""/>
+      <w:lvlJc w:val="left"/>
+      <w:pPr>
+        <w:ind w:left="2520" w:hanging="360"/>
+      </w:pPr>
+      <w:rPr>
+        <w:rFonts w:ascii="Wingdings" w:hAnsi="Wingdings" w:hint="default"/>
+      </w:rPr>
+    </w:lvl>
+    <w:lvl w:ilvl="3" w:tplc="04160001" w:tentative="1">
+      <w:start w:val="1"/>
+      <w:numFmt w:val="bullet"/>
+      <w:lvlText w:val=""/>
+      <w:lvlJc w:val="left"/>
+      <w:pPr>
+        <w:ind w:left="3240" w:hanging="360"/>
+      </w:pPr>
+      <w:rPr>
+        <w:rFonts w:ascii="Symbol" w:hAnsi="Symbol" w:hint="default"/>
+      </w:rPr>
+    </w:lvl>
+    <w:lvl w:ilvl="4" w:tplc="04160003" w:tentative="1">
+      <w:start w:val="1"/>
+      <w:numFmt w:val="bullet"/>
+      <w:lvlText w:val="o"/>
+      <w:lvlJc w:val="left"/>
+      <w:pPr>
+        <w:ind w:left="3960" w:hanging="360"/>
+      </w:pPr>
+      <w:rPr>
+        <w:rFonts w:ascii="Courier New" w:hAnsi="Courier New" w:cs="Courier New" w:hint="default"/>
+      </w:rPr>
+    </w:lvl>
+    <w:lvl w:ilvl="5" w:tplc="04160005" w:tentative="1">
+      <w:start w:val="1"/>
+      <w:numFmt w:val="bullet"/>
+      <w:lvlText w:val=""/>
+      <w:lvlJc w:val="left"/>
+      <w:pPr>
+        <w:ind w:left="4680" w:hanging="360"/>
+      </w:pPr>
+      <w:rPr>
+        <w:rFonts w:ascii="Wingdings" w:hAnsi="Wingdings" w:hint="default"/>
+      </w:rPr>
+    </w:lvl>
+    <w:lvl w:ilvl="6" w:tplc="04160001" w:tentative="1">
+      <w:start w:val="1"/>
+      <w:numFmt w:val="bullet"/>
+      <w:lvlText w:val=""/>
+      <w:lvlJc w:val="left"/>
+      <w:pPr>
+        <w:ind w:left="5400" w:hanging="360"/>
+      </w:pPr>
+      <w:rPr>
+        <w:rFonts w:ascii="Symbol" w:hAnsi="Symbol" w:hint="default"/>
+      </w:rPr>
+    </w:lvl>
+    <w:lvl w:ilvl="7" w:tplc="04160003" w:tentative="1">
+      <w:start w:val="1"/>
+      <w:numFmt w:val="bullet"/>
+      <w:lvlText w:val="o"/>
+      <w:lvlJc w:val="left"/>
+      <w:pPr>
+        <w:ind w:left="6120" w:hanging="360"/>
+      </w:pPr>
+      <w:rPr>
+        <w:rFonts w:ascii="Courier New" w:hAnsi="Courier New" w:cs="Courier New" w:hint="default"/>
+      </w:rPr>
+    </w:lvl>
+    <w:lvl w:ilvl="8" w:tplc="04160005" w:tentative="1">
+      <w:start w:val="1"/>
+      <w:numFmt w:val="bullet"/>
+      <w:lvlText w:val=""/>
+      <w:lvlJc w:val="left"/>
+      <w:pPr>
+        <w:ind w:left="6840" w:hanging="360"/>
+      </w:pPr>
+      <w:rPr>
+        <w:rFonts w:ascii="Wingdings" w:hAnsi="Wingdings" w:hint="default"/>
+      </w:rPr>
+    </w:lvl>
+  </w:abstractNum>
+  <w:abstractNum w:abstractNumId="2" w15:restartNumberingAfterBreak="0">
     <w:nsid w:val="23DC64E0"/>
     <w:multiLevelType w:val="hybridMultilevel"/>
     <w:tmpl w:val="6130DF4C"/>
@@ -14916,7 +15614,7 @@
       </w:rPr>
     </w:lvl>
   </w:abstractNum>
-  <w:abstractNum w:abstractNumId="2" w15:restartNumberingAfterBreak="0">
+  <w:abstractNum w:abstractNumId="3" w15:restartNumberingAfterBreak="0">
     <w:nsid w:val="25F01256"/>
     <w:multiLevelType w:val="hybridMultilevel"/>
     <w:tmpl w:val="4D50546E"/>
@@ -15029,7 +15727,7 @@
       </w:rPr>
     </w:lvl>
   </w:abstractNum>
-  <w:abstractNum w:abstractNumId="3" w15:restartNumberingAfterBreak="0">
+  <w:abstractNum w:abstractNumId="4" w15:restartNumberingAfterBreak="0">
     <w:nsid w:val="29CC433D"/>
     <w:multiLevelType w:val="hybridMultilevel"/>
     <w:tmpl w:val="60D080D2"/>
@@ -15142,7 +15840,7 @@
       </w:rPr>
     </w:lvl>
   </w:abstractNum>
-  <w:abstractNum w:abstractNumId="4" w15:restartNumberingAfterBreak="0">
+  <w:abstractNum w:abstractNumId="5" w15:restartNumberingAfterBreak="0">
     <w:nsid w:val="2B9D719B"/>
     <w:multiLevelType w:val="hybridMultilevel"/>
     <w:tmpl w:val="256E5AA2"/>
@@ -15255,7 +15953,7 @@
       </w:rPr>
     </w:lvl>
   </w:abstractNum>
-  <w:abstractNum w:abstractNumId="5" w15:restartNumberingAfterBreak="0">
+  <w:abstractNum w:abstractNumId="6" w15:restartNumberingAfterBreak="0">
     <w:nsid w:val="30B127F8"/>
     <w:multiLevelType w:val="hybridMultilevel"/>
     <w:tmpl w:val="03A644C4"/>
@@ -15368,7 +16066,7 @@
       </w:rPr>
     </w:lvl>
   </w:abstractNum>
-  <w:abstractNum w:abstractNumId="6" w15:restartNumberingAfterBreak="0">
+  <w:abstractNum w:abstractNumId="7" w15:restartNumberingAfterBreak="0">
     <w:nsid w:val="31ED0F74"/>
     <w:multiLevelType w:val="hybridMultilevel"/>
     <w:tmpl w:val="14BE1A94"/>
@@ -15481,7 +16179,120 @@
       </w:rPr>
     </w:lvl>
   </w:abstractNum>
-  <w:abstractNum w:abstractNumId="7" w15:restartNumberingAfterBreak="0">
+  <w:abstractNum w:abstractNumId="8" w15:restartNumberingAfterBreak="0">
+    <w:nsid w:val="3D5B0883"/>
+    <w:multiLevelType w:val="hybridMultilevel"/>
+    <w:tmpl w:val="68A4CDB0"/>
+    <w:lvl w:ilvl="0" w:tplc="04160003">
+      <w:start w:val="1"/>
+      <w:numFmt w:val="bullet"/>
+      <w:lvlText w:val="o"/>
+      <w:lvlJc w:val="left"/>
+      <w:pPr>
+        <w:ind w:left="1080" w:hanging="360"/>
+      </w:pPr>
+      <w:rPr>
+        <w:rFonts w:ascii="Courier New" w:hAnsi="Courier New" w:cs="Courier New" w:hint="default"/>
+      </w:rPr>
+    </w:lvl>
+    <w:lvl w:ilvl="1" w:tplc="04160005">
+      <w:start w:val="1"/>
+      <w:numFmt w:val="bullet"/>
+      <w:lvlText w:val=""/>
+      <w:lvlJc w:val="left"/>
+      <w:pPr>
+        <w:ind w:left="1800" w:hanging="360"/>
+      </w:pPr>
+      <w:rPr>
+        <w:rFonts w:ascii="Wingdings" w:hAnsi="Wingdings" w:hint="default"/>
+      </w:rPr>
+    </w:lvl>
+    <w:lvl w:ilvl="2" w:tplc="04160005" w:tentative="1">
+      <w:start w:val="1"/>
+      <w:numFmt w:val="bullet"/>
+      <w:lvlText w:val=""/>
+      <w:lvlJc w:val="left"/>
+      <w:pPr>
+        <w:ind w:left="2520" w:hanging="360"/>
+      </w:pPr>
+      <w:rPr>
+        <w:rFonts w:ascii="Wingdings" w:hAnsi="Wingdings" w:hint="default"/>
+      </w:rPr>
+    </w:lvl>
+    <w:lvl w:ilvl="3" w:tplc="04160001" w:tentative="1">
+      <w:start w:val="1"/>
+      <w:numFmt w:val="bullet"/>
+      <w:lvlText w:val=""/>
+      <w:lvlJc w:val="left"/>
+      <w:pPr>
+        <w:ind w:left="3240" w:hanging="360"/>
+      </w:pPr>
+      <w:rPr>
+        <w:rFonts w:ascii="Symbol" w:hAnsi="Symbol" w:hint="default"/>
+      </w:rPr>
+    </w:lvl>
+    <w:lvl w:ilvl="4" w:tplc="04160003" w:tentative="1">
+      <w:start w:val="1"/>
+      <w:numFmt w:val="bullet"/>
+      <w:lvlText w:val="o"/>
+      <w:lvlJc w:val="left"/>
+      <w:pPr>
+        <w:ind w:left="3960" w:hanging="360"/>
+      </w:pPr>
+      <w:rPr>
+        <w:rFonts w:ascii="Courier New" w:hAnsi="Courier New" w:cs="Courier New" w:hint="default"/>
+      </w:rPr>
+    </w:lvl>
+    <w:lvl w:ilvl="5" w:tplc="04160005" w:tentative="1">
+      <w:start w:val="1"/>
+      <w:numFmt w:val="bullet"/>
+      <w:lvlText w:val=""/>
+      <w:lvlJc w:val="left"/>
+      <w:pPr>
+        <w:ind w:left="4680" w:hanging="360"/>
+      </w:pPr>
+      <w:rPr>
+        <w:rFonts w:ascii="Wingdings" w:hAnsi="Wingdings" w:hint="default"/>
+      </w:rPr>
+    </w:lvl>
+    <w:lvl w:ilvl="6" w:tplc="04160001" w:tentative="1">
+      <w:start w:val="1"/>
+      <w:numFmt w:val="bullet"/>
+      <w:lvlText w:val=""/>
+      <w:lvlJc w:val="left"/>
+      <w:pPr>
+        <w:ind w:left="5400" w:hanging="360"/>
+      </w:pPr>
+      <w:rPr>
+        <w:rFonts w:ascii="Symbol" w:hAnsi="Symbol" w:hint="default"/>
+      </w:rPr>
+    </w:lvl>
+    <w:lvl w:ilvl="7" w:tplc="04160003" w:tentative="1">
+      <w:start w:val="1"/>
+      <w:numFmt w:val="bullet"/>
+      <w:lvlText w:val="o"/>
+      <w:lvlJc w:val="left"/>
+      <w:pPr>
+        <w:ind w:left="6120" w:hanging="360"/>
+      </w:pPr>
+      <w:rPr>
+        <w:rFonts w:ascii="Courier New" w:hAnsi="Courier New" w:cs="Courier New" w:hint="default"/>
+      </w:rPr>
+    </w:lvl>
+    <w:lvl w:ilvl="8" w:tplc="04160005" w:tentative="1">
+      <w:start w:val="1"/>
+      <w:numFmt w:val="bullet"/>
+      <w:lvlText w:val=""/>
+      <w:lvlJc w:val="left"/>
+      <w:pPr>
+        <w:ind w:left="6840" w:hanging="360"/>
+      </w:pPr>
+      <w:rPr>
+        <w:rFonts w:ascii="Wingdings" w:hAnsi="Wingdings" w:hint="default"/>
+      </w:rPr>
+    </w:lvl>
+  </w:abstractNum>
+  <w:abstractNum w:abstractNumId="9" w15:restartNumberingAfterBreak="0">
     <w:nsid w:val="407059DE"/>
     <w:multiLevelType w:val="singleLevel"/>
     <w:tmpl w:val="0416000F"/>
@@ -15495,7 +16306,7 @@
       </w:pPr>
     </w:lvl>
   </w:abstractNum>
-  <w:abstractNum w:abstractNumId="8" w15:restartNumberingAfterBreak="0">
+  <w:abstractNum w:abstractNumId="10" w15:restartNumberingAfterBreak="0">
     <w:nsid w:val="458A117E"/>
     <w:multiLevelType w:val="hybridMultilevel"/>
     <w:tmpl w:val="365A9F56"/>
@@ -15609,7 +16420,7 @@
       </w:rPr>
     </w:lvl>
   </w:abstractNum>
-  <w:abstractNum w:abstractNumId="9" w15:restartNumberingAfterBreak="0">
+  <w:abstractNum w:abstractNumId="11" w15:restartNumberingAfterBreak="0">
     <w:nsid w:val="53105DED"/>
     <w:multiLevelType w:val="hybridMultilevel"/>
     <w:tmpl w:val="22AA1BDE"/>
@@ -15722,7 +16533,7 @@
       </w:rPr>
     </w:lvl>
   </w:abstractNum>
-  <w:abstractNum w:abstractNumId="10" w15:restartNumberingAfterBreak="0">
+  <w:abstractNum w:abstractNumId="12" w15:restartNumberingAfterBreak="0">
     <w:nsid w:val="5CCE0412"/>
     <w:multiLevelType w:val="hybridMultilevel"/>
     <w:tmpl w:val="4DDA306E"/>
@@ -15835,7 +16646,7 @@
       </w:rPr>
     </w:lvl>
   </w:abstractNum>
-  <w:abstractNum w:abstractNumId="11" w15:restartNumberingAfterBreak="0">
+  <w:abstractNum w:abstractNumId="13" w15:restartNumberingAfterBreak="0">
     <w:nsid w:val="6A115C54"/>
     <w:multiLevelType w:val="hybridMultilevel"/>
     <w:tmpl w:val="8688AAD8"/>
@@ -15924,41 +16735,279 @@
       </w:pPr>
     </w:lvl>
   </w:abstractNum>
+  <w:abstractNum w:abstractNumId="14" w15:restartNumberingAfterBreak="0">
+    <w:nsid w:val="71B02B44"/>
+    <w:multiLevelType w:val="hybridMultilevel"/>
+    <w:tmpl w:val="2F3EA744"/>
+    <w:lvl w:ilvl="0" w:tplc="04160001">
+      <w:start w:val="1"/>
+      <w:numFmt w:val="bullet"/>
+      <w:lvlText w:val=""/>
+      <w:lvlJc w:val="left"/>
+      <w:pPr>
+        <w:ind w:left="720" w:hanging="360"/>
+      </w:pPr>
+      <w:rPr>
+        <w:rFonts w:ascii="Symbol" w:hAnsi="Symbol" w:hint="default"/>
+      </w:rPr>
+    </w:lvl>
+    <w:lvl w:ilvl="1" w:tplc="04160003" w:tentative="1">
+      <w:start w:val="1"/>
+      <w:numFmt w:val="bullet"/>
+      <w:lvlText w:val="o"/>
+      <w:lvlJc w:val="left"/>
+      <w:pPr>
+        <w:ind w:left="1440" w:hanging="360"/>
+      </w:pPr>
+      <w:rPr>
+        <w:rFonts w:ascii="Courier New" w:hAnsi="Courier New" w:cs="Courier New" w:hint="default"/>
+      </w:rPr>
+    </w:lvl>
+    <w:lvl w:ilvl="2" w:tplc="04160005" w:tentative="1">
+      <w:start w:val="1"/>
+      <w:numFmt w:val="bullet"/>
+      <w:lvlText w:val=""/>
+      <w:lvlJc w:val="left"/>
+      <w:pPr>
+        <w:ind w:left="2160" w:hanging="360"/>
+      </w:pPr>
+      <w:rPr>
+        <w:rFonts w:ascii="Wingdings" w:hAnsi="Wingdings" w:hint="default"/>
+      </w:rPr>
+    </w:lvl>
+    <w:lvl w:ilvl="3" w:tplc="04160001" w:tentative="1">
+      <w:start w:val="1"/>
+      <w:numFmt w:val="bullet"/>
+      <w:lvlText w:val=""/>
+      <w:lvlJc w:val="left"/>
+      <w:pPr>
+        <w:ind w:left="2880" w:hanging="360"/>
+      </w:pPr>
+      <w:rPr>
+        <w:rFonts w:ascii="Symbol" w:hAnsi="Symbol" w:hint="default"/>
+      </w:rPr>
+    </w:lvl>
+    <w:lvl w:ilvl="4" w:tplc="04160003" w:tentative="1">
+      <w:start w:val="1"/>
+      <w:numFmt w:val="bullet"/>
+      <w:lvlText w:val="o"/>
+      <w:lvlJc w:val="left"/>
+      <w:pPr>
+        <w:ind w:left="3600" w:hanging="360"/>
+      </w:pPr>
+      <w:rPr>
+        <w:rFonts w:ascii="Courier New" w:hAnsi="Courier New" w:cs="Courier New" w:hint="default"/>
+      </w:rPr>
+    </w:lvl>
+    <w:lvl w:ilvl="5" w:tplc="04160005" w:tentative="1">
+      <w:start w:val="1"/>
+      <w:numFmt w:val="bullet"/>
+      <w:lvlText w:val=""/>
+      <w:lvlJc w:val="left"/>
+      <w:pPr>
+        <w:ind w:left="4320" w:hanging="360"/>
+      </w:pPr>
+      <w:rPr>
+        <w:rFonts w:ascii="Wingdings" w:hAnsi="Wingdings" w:hint="default"/>
+      </w:rPr>
+    </w:lvl>
+    <w:lvl w:ilvl="6" w:tplc="04160001" w:tentative="1">
+      <w:start w:val="1"/>
+      <w:numFmt w:val="bullet"/>
+      <w:lvlText w:val=""/>
+      <w:lvlJc w:val="left"/>
+      <w:pPr>
+        <w:ind w:left="5040" w:hanging="360"/>
+      </w:pPr>
+      <w:rPr>
+        <w:rFonts w:ascii="Symbol" w:hAnsi="Symbol" w:hint="default"/>
+      </w:rPr>
+    </w:lvl>
+    <w:lvl w:ilvl="7" w:tplc="04160003" w:tentative="1">
+      <w:start w:val="1"/>
+      <w:numFmt w:val="bullet"/>
+      <w:lvlText w:val="o"/>
+      <w:lvlJc w:val="left"/>
+      <w:pPr>
+        <w:ind w:left="5760" w:hanging="360"/>
+      </w:pPr>
+      <w:rPr>
+        <w:rFonts w:ascii="Courier New" w:hAnsi="Courier New" w:cs="Courier New" w:hint="default"/>
+      </w:rPr>
+    </w:lvl>
+    <w:lvl w:ilvl="8" w:tplc="04160005" w:tentative="1">
+      <w:start w:val="1"/>
+      <w:numFmt w:val="bullet"/>
+      <w:lvlText w:val=""/>
+      <w:lvlJc w:val="left"/>
+      <w:pPr>
+        <w:ind w:left="6480" w:hanging="360"/>
+      </w:pPr>
+      <w:rPr>
+        <w:rFonts w:ascii="Wingdings" w:hAnsi="Wingdings" w:hint="default"/>
+      </w:rPr>
+    </w:lvl>
+  </w:abstractNum>
+  <w:abstractNum w:abstractNumId="15" w15:restartNumberingAfterBreak="0">
+    <w:nsid w:val="7E196ADE"/>
+    <w:multiLevelType w:val="hybridMultilevel"/>
+    <w:tmpl w:val="53ECFBF6"/>
+    <w:lvl w:ilvl="0" w:tplc="04160001">
+      <w:start w:val="1"/>
+      <w:numFmt w:val="bullet"/>
+      <w:lvlText w:val=""/>
+      <w:lvlJc w:val="left"/>
+      <w:pPr>
+        <w:ind w:left="720" w:hanging="360"/>
+      </w:pPr>
+      <w:rPr>
+        <w:rFonts w:ascii="Symbol" w:hAnsi="Symbol" w:hint="default"/>
+      </w:rPr>
+    </w:lvl>
+    <w:lvl w:ilvl="1" w:tplc="04160003" w:tentative="1">
+      <w:start w:val="1"/>
+      <w:numFmt w:val="bullet"/>
+      <w:lvlText w:val="o"/>
+      <w:lvlJc w:val="left"/>
+      <w:pPr>
+        <w:ind w:left="1440" w:hanging="360"/>
+      </w:pPr>
+      <w:rPr>
+        <w:rFonts w:ascii="Courier New" w:hAnsi="Courier New" w:cs="Courier New" w:hint="default"/>
+      </w:rPr>
+    </w:lvl>
+    <w:lvl w:ilvl="2" w:tplc="04160005" w:tentative="1">
+      <w:start w:val="1"/>
+      <w:numFmt w:val="bullet"/>
+      <w:lvlText w:val=""/>
+      <w:lvlJc w:val="left"/>
+      <w:pPr>
+        <w:ind w:left="2160" w:hanging="360"/>
+      </w:pPr>
+      <w:rPr>
+        <w:rFonts w:ascii="Wingdings" w:hAnsi="Wingdings" w:hint="default"/>
+      </w:rPr>
+    </w:lvl>
+    <w:lvl w:ilvl="3" w:tplc="04160001" w:tentative="1">
+      <w:start w:val="1"/>
+      <w:numFmt w:val="bullet"/>
+      <w:lvlText w:val=""/>
+      <w:lvlJc w:val="left"/>
+      <w:pPr>
+        <w:ind w:left="2880" w:hanging="360"/>
+      </w:pPr>
+      <w:rPr>
+        <w:rFonts w:ascii="Symbol" w:hAnsi="Symbol" w:hint="default"/>
+      </w:rPr>
+    </w:lvl>
+    <w:lvl w:ilvl="4" w:tplc="04160003" w:tentative="1">
+      <w:start w:val="1"/>
+      <w:numFmt w:val="bullet"/>
+      <w:lvlText w:val="o"/>
+      <w:lvlJc w:val="left"/>
+      <w:pPr>
+        <w:ind w:left="3600" w:hanging="360"/>
+      </w:pPr>
+      <w:rPr>
+        <w:rFonts w:ascii="Courier New" w:hAnsi="Courier New" w:cs="Courier New" w:hint="default"/>
+      </w:rPr>
+    </w:lvl>
+    <w:lvl w:ilvl="5" w:tplc="04160005" w:tentative="1">
+      <w:start w:val="1"/>
+      <w:numFmt w:val="bullet"/>
+      <w:lvlText w:val=""/>
+      <w:lvlJc w:val="left"/>
+      <w:pPr>
+        <w:ind w:left="4320" w:hanging="360"/>
+      </w:pPr>
+      <w:rPr>
+        <w:rFonts w:ascii="Wingdings" w:hAnsi="Wingdings" w:hint="default"/>
+      </w:rPr>
+    </w:lvl>
+    <w:lvl w:ilvl="6" w:tplc="04160001" w:tentative="1">
+      <w:start w:val="1"/>
+      <w:numFmt w:val="bullet"/>
+      <w:lvlText w:val=""/>
+      <w:lvlJc w:val="left"/>
+      <w:pPr>
+        <w:ind w:left="5040" w:hanging="360"/>
+      </w:pPr>
+      <w:rPr>
+        <w:rFonts w:ascii="Symbol" w:hAnsi="Symbol" w:hint="default"/>
+      </w:rPr>
+    </w:lvl>
+    <w:lvl w:ilvl="7" w:tplc="04160003" w:tentative="1">
+      <w:start w:val="1"/>
+      <w:numFmt w:val="bullet"/>
+      <w:lvlText w:val="o"/>
+      <w:lvlJc w:val="left"/>
+      <w:pPr>
+        <w:ind w:left="5760" w:hanging="360"/>
+      </w:pPr>
+      <w:rPr>
+        <w:rFonts w:ascii="Courier New" w:hAnsi="Courier New" w:cs="Courier New" w:hint="default"/>
+      </w:rPr>
+    </w:lvl>
+    <w:lvl w:ilvl="8" w:tplc="04160005" w:tentative="1">
+      <w:start w:val="1"/>
+      <w:numFmt w:val="bullet"/>
+      <w:lvlText w:val=""/>
+      <w:lvlJc w:val="left"/>
+      <w:pPr>
+        <w:ind w:left="6480" w:hanging="360"/>
+      </w:pPr>
+      <w:rPr>
+        <w:rFonts w:ascii="Wingdings" w:hAnsi="Wingdings" w:hint="default"/>
+      </w:rPr>
+    </w:lvl>
+  </w:abstractNum>
   <w:num w:numId="1">
     <w:abstractNumId w:val="0"/>
   </w:num>
   <w:num w:numId="2">
+    <w:abstractNumId w:val="9"/>
+  </w:num>
+  <w:num w:numId="3">
+    <w:abstractNumId w:val="4"/>
+  </w:num>
+  <w:num w:numId="4">
+    <w:abstractNumId w:val="10"/>
+  </w:num>
+  <w:num w:numId="5">
+    <w:abstractNumId w:val="11"/>
+  </w:num>
+  <w:num w:numId="6">
+    <w:abstractNumId w:val="13"/>
+  </w:num>
+  <w:num w:numId="7">
+    <w:abstractNumId w:val="2"/>
+  </w:num>
+  <w:num w:numId="8">
     <w:abstractNumId w:val="7"/>
   </w:num>
-  <w:num w:numId="3">
+  <w:num w:numId="9">
+    <w:abstractNumId w:val="6"/>
+  </w:num>
+  <w:num w:numId="10">
     <w:abstractNumId w:val="3"/>
   </w:num>
-  <w:num w:numId="4">
-    <w:abstractNumId w:val="8"/>
+  <w:num w:numId="11">
+    <w:abstractNumId w:val="12"/>
   </w:num>
-  <w:num w:numId="5">
-    <w:abstractNumId w:val="9"/>
+  <w:num w:numId="12">
+    <w:abstractNumId w:val="5"/>
   </w:num>
-  <w:num w:numId="6">
-    <w:abstractNumId w:val="11"/>
+  <w:num w:numId="13">
+    <w:abstractNumId w:val="14"/>
   </w:num>
-  <w:num w:numId="7">
+  <w:num w:numId="14">
     <w:abstractNumId w:val="1"/>
   </w:num>
-  <w:num w:numId="8">
-    <w:abstractNumId w:val="6"/>
+  <w:num w:numId="15">
+    <w:abstractNumId w:val="15"/>
   </w:num>
-  <w:num w:numId="9">
-    <w:abstractNumId w:val="5"/>
-  </w:num>
-  <w:num w:numId="10">
-    <w:abstractNumId w:val="2"/>
-  </w:num>
-  <w:num w:numId="11">
-    <w:abstractNumId w:val="10"/>
-  </w:num>
-  <w:num w:numId="12">
-    <w:abstractNumId w:val="4"/>
+  <w:num w:numId="16">
+    <w:abstractNumId w:val="8"/>
   </w:num>
   <w:numIdMacAtCleanup w:val="11"/>
 </w:numbering>

--- a/Requisitos/Documento de Requisitos.docx
+++ b/Requisitos/Documento de Requisitos.docx
@@ -3627,7 +3627,7 @@
           <v:shape id="_x0000_i1025" type="#_x0000_t75" style="width:29.25pt;height:36.75pt" o:ole="">
             <v:imagedata r:id="rId12" o:title=""/>
           </v:shape>
-          <o:OLEObject Type="Embed" ProgID="Word.Picture.6" ShapeID="_x0000_i1025" DrawAspect="Content" ObjectID="_1655730347" r:id="rId13"/>
+          <o:OLEObject Type="Embed" ProgID="Word.Picture.6" ShapeID="_x0000_i1025" DrawAspect="Content" ObjectID="_1655818628" r:id="rId13"/>
         </w:object>
       </w:r>
     </w:p>
@@ -4710,10 +4710,10 @@
             <wp:positionV relativeFrom="paragraph">
               <wp:posOffset>237490</wp:posOffset>
             </wp:positionV>
-            <wp:extent cx="5731510" cy="3455035"/>
-            <wp:effectExtent l="0" t="0" r="2540" b="0"/>
+            <wp:extent cx="5731510" cy="3553460"/>
+            <wp:effectExtent l="0" t="0" r="2540" b="8890"/>
             <wp:wrapTopAndBottom/>
-            <wp:docPr id="39" name="Imagem 39"/>
+            <wp:docPr id="5" name="Imagem 5"/>
             <wp:cNvGraphicFramePr>
               <a:graphicFrameLocks xmlns:a="http://schemas.openxmlformats.org/drawingml/2006/main" noChangeAspect="1"/>
             </wp:cNvGraphicFramePr>
@@ -4721,7 +4721,7 @@
               <a:graphicData uri="http://schemas.openxmlformats.org/drawingml/2006/picture">
                 <pic:pic xmlns:pic="http://schemas.openxmlformats.org/drawingml/2006/picture">
                   <pic:nvPicPr>
-                    <pic:cNvPr id="39" name=""/>
+                    <pic:cNvPr id="5" name=""/>
                     <pic:cNvPicPr/>
                   </pic:nvPicPr>
                   <pic:blipFill>
@@ -4739,7 +4739,7 @@
                   <pic:spPr>
                     <a:xfrm>
                       <a:off x="0" y="0"/>
-                      <a:ext cx="5731510" cy="3455035"/>
+                      <a:ext cx="5731510" cy="3553460"/>
                     </a:xfrm>
                     <a:prstGeom prst="rect">
                       <a:avLst/>
@@ -4756,6 +4756,785 @@
       <w:pPr>
         <w:pStyle w:val="TextoNormal"/>
         <w:ind w:left="0"/>
+      </w:pPr>
+    </w:p>
+    <w:p>
+      <w:pPr>
+        <w:pStyle w:val="Ttulo3"/>
+      </w:pPr>
+      <w:r>
+        <w:t xml:space="preserve">Caso de Uso 1 </w:t>
+      </w:r>
+      <w:r>
+        <w:t>–</w:t>
+      </w:r>
+      <w:r>
+        <w:t xml:space="preserve"> </w:t>
+      </w:r>
+      <w:r>
+        <w:t xml:space="preserve"> Cadastrar </w:t>
+      </w:r>
+      <w:r>
+        <w:t>pet para adoção</w:t>
+      </w:r>
+    </w:p>
+    <w:p>
+      <w:pPr>
+        <w:pStyle w:val="TextoNormal"/>
+        <w:spacing w:line="360" w:lineRule="auto"/>
+        <w:ind w:left="720"/>
+      </w:pPr>
+      <w:r>
+        <w:t xml:space="preserve">O </w:t>
+      </w:r>
+      <w:r>
+        <w:t>usuário será capaz de incluir um novo animal para adoção</w:t>
+      </w:r>
+      <w:r>
+        <w:t xml:space="preserve">. Para </w:t>
+      </w:r>
+      <w:r>
+        <w:t xml:space="preserve">efetuar </w:t>
+      </w:r>
+      <w:r>
+        <w:t>esse</w:t>
+      </w:r>
+      <w:r>
+        <w:t xml:space="preserve"> cadastro</w:t>
+      </w:r>
+      <w:r>
+        <w:t xml:space="preserve">, </w:t>
+      </w:r>
+      <w:r>
+        <w:t>o usuário deverá estar necessáriamente cadastrado e logado no sistema</w:t>
+      </w:r>
+      <w:r>
+        <w:t>.</w:t>
+      </w:r>
+      <w:r>
+        <w:t xml:space="preserve"> Na barra de menus que estará localizada no topo da página haverá um botão para que o usuário </w:t>
+      </w:r>
+      <w:r>
+        <w:t>tenha acesso a tal funcionalidade</w:t>
+      </w:r>
+      <w:r>
+        <w:t xml:space="preserve"> e será efetuado por meio de submissão dos dados necessário</w:t>
+      </w:r>
+      <w:r>
+        <w:t>s através de um formulário</w:t>
+      </w:r>
+      <w:r>
+        <w:t>.</w:t>
+      </w:r>
+      <w:r>
+        <w:t xml:space="preserve"> </w:t>
+      </w:r>
+      <w:r>
+        <w:t>N</w:t>
+      </w:r>
+      <w:r>
+        <w:t xml:space="preserve">este </w:t>
+      </w:r>
+      <w:r>
+        <w:t xml:space="preserve">formulário </w:t>
+      </w:r>
+      <w:r>
+        <w:t xml:space="preserve">o usuário deverá fornecer </w:t>
+      </w:r>
+      <w:r>
+        <w:t>no mímio uma foto e no máximo seis foto do pet</w:t>
+      </w:r>
+      <w:r>
+        <w:t>, caso haja algum vídeo</w:t>
+      </w:r>
+      <w:r>
+        <w:t xml:space="preserve"> do pet </w:t>
+      </w:r>
+      <w:r>
+        <w:t>nas redes sociais, o usuário</w:t>
+      </w:r>
+      <w:r>
+        <w:t xml:space="preserve"> também</w:t>
+      </w:r>
+      <w:r>
+        <w:t xml:space="preserve"> poderá fornecer o link de acesso</w:t>
+      </w:r>
+      <w:r>
+        <w:t xml:space="preserve"> ao vídeo. Deverá ser informada</w:t>
+      </w:r>
+      <w:r>
+        <w:t>, de forma cativante</w:t>
+      </w:r>
+      <w:r>
+        <w:t>,</w:t>
+      </w:r>
+      <w:r>
+        <w:t xml:space="preserve"> </w:t>
+      </w:r>
+      <w:r>
+        <w:t>uma breve descrição do hi</w:t>
+      </w:r>
+      <w:r>
+        <w:t xml:space="preserve">stórico do animal, uma descrição </w:t>
+      </w:r>
+      <w:r>
+        <w:t>que contribua para que o interessado na adoç</w:t>
+      </w:r>
+      <w:r>
+        <w:t>ã</w:t>
+      </w:r>
+      <w:r>
+        <w:t>o fiquei ainda mais motivado em fazê</w:t>
+      </w:r>
+      <w:r>
+        <w:t>-la.</w:t>
+      </w:r>
+      <w:r>
+        <w:t xml:space="preserve"> Por fim deverão serem informadas informações </w:t>
+      </w:r>
+      <w:r>
+        <w:t>de identificação do animal</w:t>
+      </w:r>
+      <w:r>
+        <w:t>, tais como nome, raça, sexo, porte</w:t>
+      </w:r>
+      <w:r>
+        <w:t xml:space="preserve">, deficiência (caso possua) e outras </w:t>
+      </w:r>
+      <w:r>
+        <w:t>informações pertinentes.</w:t>
+      </w:r>
+    </w:p>
+    <w:p>
+      <w:pPr>
+        <w:pStyle w:val="Ttulo3"/>
+      </w:pPr>
+      <w:r>
+        <w:t xml:space="preserve">Caso de Uso 2 –  </w:t>
+      </w:r>
+      <w:r>
+        <w:t>Consulta</w:t>
+      </w:r>
+      <w:r>
+        <w:t xml:space="preserve">r </w:t>
+      </w:r>
+      <w:r>
+        <w:t>informações do pet</w:t>
+      </w:r>
+    </w:p>
+    <w:p>
+      <w:pPr>
+        <w:pStyle w:val="TextoNormal"/>
+        <w:spacing w:line="360" w:lineRule="auto"/>
+        <w:ind w:left="720"/>
+      </w:pPr>
+      <w:r>
+        <w:t>O usuário doador poderá, a qualquer momento</w:t>
+      </w:r>
+      <w:r>
+        <w:t>, consultar</w:t>
+      </w:r>
+      <w:r>
+        <w:t xml:space="preserve"> os dados cadastrais do pet disponibilizado para adoção</w:t>
+      </w:r>
+      <w:r>
+        <w:t>, mesmo após efetuada sua adoção</w:t>
+      </w:r>
+      <w:r>
+        <w:t xml:space="preserve">. Para ter acesso a funcionalidade o usuário contará com uma listagem dos pets por ele cadastrados e um ícone que o levará </w:t>
+      </w:r>
+      <w:r>
+        <w:t>à</w:t>
+      </w:r>
+      <w:r>
+        <w:t xml:space="preserve"> página </w:t>
+      </w:r>
+      <w:r>
+        <w:t xml:space="preserve">com </w:t>
+      </w:r>
+      <w:r>
+        <w:t xml:space="preserve">as </w:t>
+      </w:r>
+      <w:r>
+        <w:t>informações do pet</w:t>
+      </w:r>
+      <w:r>
+        <w:t>.</w:t>
+      </w:r>
+    </w:p>
+    <w:p>
+      <w:pPr>
+        <w:pStyle w:val="Ttulo3"/>
+      </w:pPr>
+      <w:r>
+        <w:lastRenderedPageBreak/>
+        <w:t xml:space="preserve">Caso de Uso </w:t>
+      </w:r>
+      <w:r>
+        <w:t>3</w:t>
+      </w:r>
+      <w:r>
+        <w:t xml:space="preserve"> –  </w:t>
+      </w:r>
+      <w:r>
+        <w:t>Alterar cadastro do pet</w:t>
+      </w:r>
+    </w:p>
+    <w:p>
+      <w:pPr>
+        <w:pStyle w:val="TextoNormal"/>
+        <w:spacing w:line="360" w:lineRule="auto"/>
+        <w:ind w:left="720"/>
+      </w:pPr>
+      <w:r>
+        <w:t xml:space="preserve">O usuário </w:t>
+      </w:r>
+      <w:r>
+        <w:t xml:space="preserve">doador </w:t>
+      </w:r>
+      <w:r>
+        <w:t>poderá, a qualquer momento</w:t>
+      </w:r>
+      <w:r>
+        <w:t xml:space="preserve"> </w:t>
+      </w:r>
+      <w:r>
+        <w:t>até</w:t>
+      </w:r>
+      <w:r>
+        <w:t xml:space="preserve"> </w:t>
+      </w:r>
+      <w:r>
+        <w:t xml:space="preserve">que </w:t>
+      </w:r>
+      <w:r>
+        <w:t>seja efetuad</w:t>
+      </w:r>
+      <w:r>
+        <w:t>a</w:t>
+      </w:r>
+      <w:r>
+        <w:t xml:space="preserve"> a adoção</w:t>
+      </w:r>
+      <w:r>
+        <w:t xml:space="preserve">, alterar os dados cadastrais do </w:t>
+      </w:r>
+      <w:r>
+        <w:t xml:space="preserve">pet disponibilizado para </w:t>
+      </w:r>
+      <w:r>
+        <w:t>adoção.</w:t>
+      </w:r>
+      <w:r>
+        <w:t xml:space="preserve"> Para ter acesso a funcionalidade o usuário contará com uma listagem dos pets por ele cadastrados </w:t>
+      </w:r>
+      <w:r>
+        <w:t xml:space="preserve">e um </w:t>
+      </w:r>
+      <w:r>
+        <w:t xml:space="preserve">ícone </w:t>
+      </w:r>
+      <w:r>
+        <w:t xml:space="preserve">que o levará </w:t>
+      </w:r>
+      <w:r>
+        <w:t>à</w:t>
+      </w:r>
+      <w:r>
+        <w:t xml:space="preserve"> página para alteração dos dados </w:t>
+      </w:r>
+      <w:r>
+        <w:t xml:space="preserve">desejados. Após efetuadas as alteração </w:t>
+      </w:r>
+      <w:r>
+        <w:t xml:space="preserve">necessárias, o usuário deverá clicar em </w:t>
+      </w:r>
+      <w:r>
+        <w:t xml:space="preserve">no botão ENVIAR e </w:t>
+      </w:r>
+      <w:r>
+        <w:t>em será exibida uma tela de confirmação das alterações.</w:t>
+      </w:r>
+    </w:p>
+    <w:p>
+      <w:pPr>
+        <w:pStyle w:val="Ttulo3"/>
+      </w:pPr>
+      <w:r>
+        <w:t xml:space="preserve">Caso de Uso </w:t>
+      </w:r>
+      <w:r>
+        <w:t>4</w:t>
+      </w:r>
+      <w:r>
+        <w:t xml:space="preserve"> –  </w:t>
+      </w:r>
+      <w:r>
+        <w:t>Deletar pet</w:t>
+      </w:r>
+    </w:p>
+    <w:p>
+      <w:pPr>
+        <w:pStyle w:val="TextoNormal"/>
+        <w:spacing w:line="360" w:lineRule="auto"/>
+        <w:ind w:left="720"/>
+      </w:pPr>
+      <w:r>
+        <w:t>O usuário doador poderá, a qualquer momento até que seja efetuada a adoção,</w:t>
+      </w:r>
+      <w:r>
+        <w:t xml:space="preserve"> excluir</w:t>
+      </w:r>
+      <w:r>
+        <w:t xml:space="preserve"> o pet disponibilizado para adoção. Para ter acesso a funcionalidade o usuário contará com uma listagem dos pets por ele cadastrados e um ícone que o levará à página </w:t>
+      </w:r>
+      <w:r>
+        <w:t xml:space="preserve">de confirmação </w:t>
+      </w:r>
+      <w:r>
+        <w:t>d</w:t>
+      </w:r>
+      <w:r>
+        <w:t>a</w:t>
+      </w:r>
+      <w:r>
+        <w:t xml:space="preserve"> exclusão do pet cadastrado</w:t>
+      </w:r>
+      <w:r>
+        <w:t xml:space="preserve">. </w:t>
+      </w:r>
+      <w:r>
+        <w:t xml:space="preserve">Na página de exclusão será possível visualizar as informações do pet </w:t>
+      </w:r>
+      <w:r>
+        <w:t>e haverá ainda uma informação de que essa ação não poderá ser revertida</w:t>
+      </w:r>
+      <w:r>
+        <w:t>. C</w:t>
+      </w:r>
+      <w:r>
+        <w:t>iente e certo de sua vontade o usuário deverá clicar no</w:t>
+      </w:r>
+      <w:r>
+        <w:t xml:space="preserve"> link destacado em vermelho</w:t>
+      </w:r>
+      <w:r>
+        <w:t xml:space="preserve"> </w:t>
+      </w:r>
+      <w:r>
+        <w:t xml:space="preserve">"Sim, tenho certeza!" </w:t>
+      </w:r>
+      <w:r>
+        <w:t xml:space="preserve">e em será exibida uma tela de confirmação </w:t>
+      </w:r>
+      <w:r>
+        <w:t>da exclusão</w:t>
+      </w:r>
+      <w:r>
+        <w:t>.</w:t>
+      </w:r>
+    </w:p>
+    <w:p>
+      <w:pPr>
+        <w:pStyle w:val="Ttulo3"/>
+      </w:pPr>
+      <w:r>
+        <w:t xml:space="preserve">Caso de Uso </w:t>
+      </w:r>
+      <w:r>
+        <w:t>4</w:t>
+      </w:r>
+      <w:r>
+        <w:t xml:space="preserve"> –  </w:t>
+      </w:r>
+      <w:r>
+        <w:t>Adotar pet</w:t>
+      </w:r>
+    </w:p>
+    <w:p>
+      <w:pPr>
+        <w:pStyle w:val="TextoNormal"/>
+        <w:spacing w:line="360" w:lineRule="auto"/>
+        <w:ind w:left="720"/>
+      </w:pPr>
+      <w:r>
+        <w:t xml:space="preserve">O usuário </w:t>
+      </w:r>
+      <w:r>
+        <w:t>poderá adotar um pet</w:t>
+      </w:r>
+      <w:r>
+        <w:t xml:space="preserve"> e para isso deverá escolher o </w:t>
+      </w:r>
+      <w:r>
+        <w:t>pet</w:t>
+      </w:r>
+      <w:r>
+        <w:t>, cu</w:t>
+      </w:r>
+      <w:r>
+        <w:t>ja listagem poderá ser acessada por meio do menu “P</w:t>
+      </w:r>
+      <w:r>
+        <w:t>ets”</w:t>
+      </w:r>
+      <w:r>
+        <w:t xml:space="preserve"> disponível na barra de menus</w:t>
+      </w:r>
+      <w:r>
+        <w:t>. Após selecionado o animal</w:t>
+      </w:r>
+      <w:r>
+        <w:t xml:space="preserve">, o usuário </w:t>
+      </w:r>
+      <w:r>
+        <w:t xml:space="preserve">deverá clicar no botão “QUERO ADOTAR” </w:t>
+      </w:r>
+      <w:r>
+        <w:t>o qual o levará para uma tela c</w:t>
+      </w:r>
+      <w:r>
+        <w:t>ontendo</w:t>
+      </w:r>
+      <w:r>
+        <w:t xml:space="preserve"> as informações </w:t>
+      </w:r>
+      <w:r>
+        <w:t>gerais do pet, as informações do adotante</w:t>
+      </w:r>
+      <w:r>
+        <w:t xml:space="preserve">, </w:t>
+      </w:r>
+      <w:r>
+        <w:t>informações de regras de adoção, termo de responsabilidade</w:t>
+      </w:r>
+      <w:r>
+        <w:t xml:space="preserve">, dicas </w:t>
+      </w:r>
+      <w:r>
+        <w:t>de</w:t>
+      </w:r>
+      <w:r>
+        <w:t xml:space="preserve"> cuidados para com o pet. Estando ciente e certo de sua vontade, deverá </w:t>
+      </w:r>
+      <w:r>
+        <w:t>clicar no botão “CONFIRMAR INTERESSE</w:t>
+      </w:r>
+      <w:r>
+        <w:t xml:space="preserve">” e sem seguida </w:t>
+      </w:r>
+      <w:r>
+        <w:t xml:space="preserve">será exibida uma tela confirmando a manifestação </w:t>
+      </w:r>
+      <w:r>
+        <w:t xml:space="preserve">de interesse. Nessa tela de confirmação haverá um botão </w:t>
+      </w:r>
+      <w:r>
+        <w:t>para</w:t>
+      </w:r>
+      <w:r>
+        <w:t xml:space="preserve"> que o interessado possa contactar o adotante</w:t>
+      </w:r>
+      <w:r>
+        <w:t xml:space="preserve"> e mais uma vez, por meio de mensagem</w:t>
+      </w:r>
+      <w:r>
+        <w:t xml:space="preserve">, reforcar o seu interesse. </w:t>
+      </w:r>
+      <w:r>
+        <w:t>Após confirmação de interesse, o</w:t>
+      </w:r>
+      <w:r>
+        <w:t xml:space="preserve"> status </w:t>
+      </w:r>
+      <w:r>
+        <w:t xml:space="preserve">do pet escolhido </w:t>
+      </w:r>
+      <w:r>
+        <w:t>passará a con</w:t>
+      </w:r>
+      <w:r>
+        <w:t>s</w:t>
+      </w:r>
+      <w:r>
+        <w:t xml:space="preserve">tar como </w:t>
+      </w:r>
+      <w:r>
+        <w:t>“Pendente de Aprovação”</w:t>
+      </w:r>
+      <w:r>
+        <w:t xml:space="preserve">, essa mesma informação também </w:t>
+      </w:r>
+      <w:r>
+        <w:t xml:space="preserve">será </w:t>
+      </w:r>
+      <w:r>
+        <w:t>incluída na tab</w:t>
+      </w:r>
+      <w:r>
+        <w:t>l</w:t>
+      </w:r>
+      <w:r>
+        <w:t>ema de animais cadastrados</w:t>
+      </w:r>
+      <w:r>
+        <w:t xml:space="preserve"> pelo doador no</w:t>
+      </w:r>
+      <w:r>
+        <w:t xml:space="preserve"> campo status.</w:t>
+      </w:r>
+      <w:r>
+        <w:t xml:space="preserve"> </w:t>
+      </w:r>
+      <w:r>
+        <w:t>Também será incluída, na tabela pets adotados</w:t>
+      </w:r>
+      <w:r>
+        <w:t xml:space="preserve"> pelo </w:t>
+      </w:r>
+      <w:r>
+        <w:t>adontante as informações de nome do pet e o status da adoção.</w:t>
+      </w:r>
+      <w:r>
+        <w:t xml:space="preserve"> O usuário adontante ficará impedido de manistar </w:t>
+      </w:r>
+      <w:r>
+        <w:t>interesse em novas adoções, por um prazo de 72 horas ou até que o doador aprove</w:t>
+      </w:r>
+      <w:r>
+        <w:t>/</w:t>
+      </w:r>
+      <w:r>
+        <w:t xml:space="preserve">rejeite </w:t>
+      </w:r>
+      <w:r>
+        <w:t>a</w:t>
+      </w:r>
+      <w:r>
+        <w:t xml:space="preserve"> adoção.</w:t>
+      </w:r>
+      <w:r>
+        <w:t xml:space="preserve"> Decorrido o prazo de 72 horas o interessado poderá manifestar </w:t>
+      </w:r>
+      <w:r>
+        <w:t xml:space="preserve">novo </w:t>
+      </w:r>
+      <w:r>
+        <w:t>interesse de adoção</w:t>
+      </w:r>
+      <w:r>
+        <w:t xml:space="preserve">, inclusive para o animal </w:t>
+      </w:r>
+      <w:r>
+        <w:t>que transcorrera o prazo e/ou tenha sido negada</w:t>
+      </w:r>
+      <w:r>
+        <w:t xml:space="preserve">. Em caso de </w:t>
+      </w:r>
+      <w:r>
+        <w:t>rejeição</w:t>
+      </w:r>
+      <w:r>
+        <w:t xml:space="preserve"> de adoção o interessado poderá efetuar</w:t>
+      </w:r>
+      <w:r>
+        <w:t>, para o mesmo pet,</w:t>
+      </w:r>
+      <w:r>
+        <w:t xml:space="preserve"> somente outra tentativa</w:t>
+      </w:r>
+      <w:r>
+        <w:t>, tatotalizando duas tentativas cujas</w:t>
+      </w:r>
+      <w:r>
+        <w:t xml:space="preserve"> adoções foram negadas.</w:t>
+      </w:r>
+    </w:p>
+    <w:p>
+      <w:pPr>
+        <w:pStyle w:val="Ttulo3"/>
+      </w:pPr>
+      <w:r>
+        <w:lastRenderedPageBreak/>
+        <w:t xml:space="preserve">Caso de Uso </w:t>
+      </w:r>
+      <w:r>
+        <w:t>5</w:t>
+      </w:r>
+      <w:r>
+        <w:t xml:space="preserve"> –  </w:t>
+      </w:r>
+      <w:r>
+        <w:t>Aprovar adoção</w:t>
+      </w:r>
+    </w:p>
+    <w:p>
+      <w:pPr>
+        <w:pStyle w:val="TextoNormal"/>
+        <w:spacing w:line="360" w:lineRule="auto"/>
+        <w:ind w:left="720"/>
+      </w:pPr>
+      <w:r>
+        <w:t xml:space="preserve">O doador é quem dará o veredicto final e caberá a ele aceitar ou rejeitar a adoção. </w:t>
+      </w:r>
+      <w:r>
+        <w:t xml:space="preserve">Ele terá um prazo de 72 horas para </w:t>
+      </w:r>
+      <w:r>
+        <w:t xml:space="preserve">aprovar ou rejeitar </w:t>
+      </w:r>
+      <w:r>
+        <w:t xml:space="preserve">o pedido de adoção. </w:t>
+      </w:r>
+      <w:r>
+        <w:t xml:space="preserve">O adotante receberá um e-mail comunicando sobre </w:t>
+      </w:r>
+      <w:r>
+        <w:t xml:space="preserve">a manifestação </w:t>
+      </w:r>
+      <w:r>
+        <w:t>d</w:t>
+      </w:r>
+      <w:r>
+        <w:t>e interesse</w:t>
+      </w:r>
+      <w:r>
+        <w:t xml:space="preserve">. Para aceitar a adoção o adotante </w:t>
+      </w:r>
+      <w:r>
+        <w:t xml:space="preserve">deverá acessar a tabela de pets </w:t>
+      </w:r>
+      <w:r>
+        <w:t xml:space="preserve">por ele </w:t>
+      </w:r>
+      <w:r>
+        <w:t xml:space="preserve">cadastrados, onde na coluna status constará a informação </w:t>
+      </w:r>
+      <w:r>
+        <w:t>“Pendente de Aprovação”</w:t>
+      </w:r>
+      <w:r>
+        <w:t xml:space="preserve"> seguida de ícone para aprovação/rejeição</w:t>
+      </w:r>
+      <w:r>
+        <w:t xml:space="preserve">. </w:t>
+      </w:r>
+      <w:r>
+        <w:t>Uma vez aceita a adoção o status do animal pasará a con</w:t>
+      </w:r>
+      <w:r>
+        <w:t>s</w:t>
+      </w:r>
+      <w:r>
+        <w:t xml:space="preserve">tar como </w:t>
+      </w:r>
+      <w:r>
+        <w:t>“I</w:t>
+      </w:r>
+      <w:r>
+        <w:t>ndisponível</w:t>
+      </w:r>
+      <w:r>
+        <w:t>”</w:t>
+      </w:r>
+      <w:r>
+        <w:t xml:space="preserve">, assim com as informações </w:t>
+      </w:r>
+      <w:r>
+        <w:t>referente a</w:t>
+      </w:r>
+      <w:r>
+        <w:t xml:space="preserve"> adoção </w:t>
+      </w:r>
+      <w:r>
+        <w:t xml:space="preserve">também passarão a </w:t>
+      </w:r>
+      <w:r>
+        <w:t>constar na tabela de animais cadastrados pelo doador</w:t>
+      </w:r>
+      <w:r>
+        <w:t xml:space="preserve"> e </w:t>
+      </w:r>
+      <w:r>
+        <w:t>na tabela de animais adotados pelo adotante.</w:t>
+      </w:r>
+    </w:p>
+    <w:p>
+      <w:pPr>
+        <w:pStyle w:val="Ttulo3"/>
+      </w:pPr>
+      <w:r>
+        <w:t xml:space="preserve">Caso de Uso </w:t>
+      </w:r>
+      <w:r>
+        <w:t>6</w:t>
+      </w:r>
+      <w:r>
+        <w:t xml:space="preserve"> –  </w:t>
+      </w:r>
+    </w:p>
+    <w:p>
+      <w:pPr>
+        <w:pStyle w:val="TextoNormal"/>
+        <w:spacing w:line="360" w:lineRule="auto"/>
+        <w:ind w:left="720"/>
+      </w:pPr>
+      <w:r>
+        <w:t>Texto</w:t>
+      </w:r>
+    </w:p>
+    <w:p>
+      <w:pPr>
+        <w:pStyle w:val="Ttulo3"/>
+      </w:pPr>
+      <w:r>
+        <w:t xml:space="preserve">Caso de Uso </w:t>
+      </w:r>
+      <w:r>
+        <w:t>7</w:t>
+      </w:r>
+      <w:r>
+        <w:t xml:space="preserve"> –  </w:t>
+      </w:r>
+    </w:p>
+    <w:p>
+      <w:pPr>
+        <w:pStyle w:val="TextoNormal"/>
+        <w:spacing w:line="360" w:lineRule="auto"/>
+        <w:ind w:left="720"/>
+      </w:pPr>
+      <w:r>
+        <w:t>Texto</w:t>
+      </w:r>
+    </w:p>
+    <w:p>
+      <w:pPr>
+        <w:pStyle w:val="Ttulo3"/>
+      </w:pPr>
+      <w:r>
+        <w:t xml:space="preserve">Caso de Uso </w:t>
+      </w:r>
+      <w:r>
+        <w:t>8</w:t>
+      </w:r>
+      <w:r>
+        <w:t xml:space="preserve"> –  </w:t>
+      </w:r>
+    </w:p>
+    <w:p>
+      <w:pPr>
+        <w:pStyle w:val="TextoNormal"/>
+        <w:spacing w:line="360" w:lineRule="auto"/>
+        <w:ind w:left="720"/>
+      </w:pPr>
+      <w:r>
+        <w:t>Texto</w:t>
+      </w:r>
+    </w:p>
+    <w:p>
+      <w:pPr>
+        <w:pStyle w:val="TextoNormal"/>
+        <w:ind w:left="0"/>
         <w:sectPr>
           <w:headerReference w:type="default" r:id="rId15"/>
           <w:pgSz w:w="11906" w:h="16838" w:code="9"/>
@@ -4778,10 +5557,10 @@
           <w:sz w:val="24"/>
         </w:rPr>
         <w:object w:dxaOrig="581" w:dyaOrig="725">
-          <v:shape id="_x0000_i1028" type="#_x0000_t75" style="width:29.25pt;height:36.75pt" o:ole="">
+          <v:shape id="_x0000_i1026" type="#_x0000_t75" style="width:29.25pt;height:36.75pt" o:ole="">
             <v:imagedata r:id="rId16" o:title=""/>
           </v:shape>
-          <o:OLEObject Type="Embed" ProgID="Word.Picture.6" ShapeID="_x0000_i1028" DrawAspect="Content" ObjectID="_1655730351" r:id="rId17"/>
+          <o:OLEObject Type="Embed" ProgID="Word.Picture.6" ShapeID="_x0000_i1026" DrawAspect="Content" ObjectID="_1655818629" r:id="rId17"/>
         </w:object>
       </w:r>
     </w:p>
@@ -6513,6 +7292,7 @@
                 <w:b/>
                 <w:bCs/>
               </w:rPr>
+              <w:lastRenderedPageBreak/>
               <w:t>Fluxo principal:</w:t>
             </w:r>
           </w:p>
@@ -6790,10 +7570,10 @@
           <w:sz w:val="24"/>
         </w:rPr>
         <w:object w:dxaOrig="581" w:dyaOrig="725">
-          <v:shape id="_x0000_i1029" type="#_x0000_t75" style="width:29.25pt;height:36.75pt" o:ole="">
+          <v:shape id="_x0000_i1027" type="#_x0000_t75" style="width:29.25pt;height:36.75pt" o:ole="">
             <v:imagedata r:id="rId19" o:title=""/>
           </v:shape>
-          <o:OLEObject Type="Embed" ProgID="Word.Picture.6" ShapeID="_x0000_i1029" DrawAspect="Content" ObjectID="_1655730352" r:id="rId20"/>
+          <o:OLEObject Type="Embed" ProgID="Word.Picture.6" ShapeID="_x0000_i1027" DrawAspect="Content" ObjectID="_1655818630" r:id="rId20"/>
         </w:object>
       </w:r>
     </w:p>
@@ -8507,10 +9287,10 @@
           <w:sz w:val="24"/>
         </w:rPr>
         <w:object w:dxaOrig="581" w:dyaOrig="725">
-          <v:shape id="_x0000_i1030" type="#_x0000_t75" style="width:29.25pt;height:36.75pt" o:ole="">
+          <v:shape id="_x0000_i1028" type="#_x0000_t75" style="width:29.25pt;height:36.75pt" o:ole="">
             <v:imagedata r:id="rId22" o:title=""/>
           </v:shape>
-          <o:OLEObject Type="Embed" ProgID="Word.Picture.6" ShapeID="_x0000_i1030" DrawAspect="Content" ObjectID="_1655730348" r:id="rId23"/>
+          <o:OLEObject Type="Embed" ProgID="Word.Picture.6" ShapeID="_x0000_i1028" DrawAspect="Content" ObjectID="_1655818631" r:id="rId23"/>
         </w:object>
       </w:r>
     </w:p>
@@ -10359,13 +11139,7 @@
         </w:numPr>
       </w:pPr>
       <w:r>
-        <w:t xml:space="preserve">Novo </w:t>
-      </w:r>
-      <w:r>
-        <w:t>Friend</w:t>
-      </w:r>
-      <w:r>
-        <w:t xml:space="preserve"> – para cadastro de usuário pessoa física.</w:t>
+        <w:t>Novo Friend – para cadastro de usuário pessoa física.</w:t>
       </w:r>
     </w:p>
     <w:p>
@@ -11209,14 +11983,7 @@
           <w:sz w:val="22"/>
           <w:szCs w:val="22"/>
         </w:rPr>
-        <w:t xml:space="preserve">. </w:t>
-      </w:r>
-      <w:r>
-        <w:rPr>
-          <w:sz w:val="22"/>
-          <w:szCs w:val="22"/>
-        </w:rPr>
-        <w:t>A informação será obrigatória para todos os campos, exceto aqueles que constarem como opcional.</w:t>
+        <w:t>. A informação será obrigatória para todos os campos, exceto aqueles que constarem como opcional.</w:t>
       </w:r>
     </w:p>
     <w:p>

--- a/Requisitos/Documento de Requisitos.docx
+++ b/Requisitos/Documento de Requisitos.docx
@@ -181,12 +181,12 @@
                 <wp:extent cx="5752465" cy="9255125"/>
                 <wp:effectExtent b="0" l="0" r="0" t="0"/>
                 <wp:wrapNone/>
-                <wp:docPr id="1" name="image22.png"/>
+                <wp:docPr id="1" name="image21.png"/>
                 <a:graphic>
                   <a:graphicData uri="http://schemas.openxmlformats.org/drawingml/2006/picture">
                     <pic:pic>
                       <pic:nvPicPr>
-                        <pic:cNvPr id="0" name="image22.png"/>
+                        <pic:cNvPr id="0" name="image21.png"/>
                         <pic:cNvPicPr preferRelativeResize="0"/>
                       </pic:nvPicPr>
                       <pic:blipFill>
@@ -9278,7 +9278,7 @@
           <w:szCs w:val="22"/>
           <w:rtl w:val="0"/>
         </w:rPr>
-        <w:t xml:space="preserve">RF é utilizado para identificar Requisitos Funcionais e RNF é utilizado para identificar Requisitos Não Funcionais. Ambas siglas vem </w:t>
+        <w:t xml:space="preserve">RF é utilizado para identificar Requisitos Funcionais e NF é utilizado para identificar Requisitos Não Funcionais. Ambas siglas vem </w:t>
       </w:r>
       <w:r>
         <w:rPr>
@@ -9295,7 +9295,24 @@
           <w:szCs w:val="22"/>
           <w:rtl w:val="0"/>
         </w:rPr>
-        <w:t xml:space="preserve"> de um número que é o identificador único do requisitos. Por exemplo, o requisito [RF016] indica um requisito funcional de número 16.</w:t>
+        <w:t xml:space="preserve"> de um número que é o identificador único do requisito</w:t>
+      </w:r>
+      <w:r>
+        <w:rPr>
+          <w:sz w:val="22"/>
+          <w:szCs w:val="22"/>
+          <w:rtl w:val="0"/>
+        </w:rPr>
+        <w:t xml:space="preserve">s e representado por esse número seguido por uma # para rastreabilidade no github.</w:t>
+      </w:r>
+      <w:r>
+        <w:rPr>
+          <w:color w:val="000000"/>
+          <w:sz w:val="22"/>
+          <w:szCs w:val="22"/>
+          <w:rtl w:val="0"/>
+        </w:rPr>
+        <w:t xml:space="preserve"> Por exemplo, o requisito [RF016] indica um requisito funcional de número #16.</w:t>
       </w:r>
     </w:p>
     <w:p>
@@ -10930,12 +10947,12 @@
             <wp:extent cx="5612130" cy="3414395"/>
             <wp:effectExtent b="0" l="0" r="0" t="0"/>
             <wp:wrapTopAndBottom distB="0" distT="0"/>
-            <wp:docPr id="6" name="image19.jpg"/>
+            <wp:docPr id="6" name="image18.jpg"/>
             <a:graphic>
               <a:graphicData uri="http://schemas.openxmlformats.org/drawingml/2006/picture">
                 <pic:pic>
                   <pic:nvPicPr>
-                    <pic:cNvPr id="0" name="image19.jpg"/>
+                    <pic:cNvPr id="0" name="image18.jpg"/>
                     <pic:cNvPicPr preferRelativeResize="0"/>
                   </pic:nvPicPr>
                   <pic:blipFill>
@@ -11540,7 +11557,7 @@
         <w:rPr>
           <w:rtl w:val="0"/>
         </w:rPr>
-        <w:t xml:space="preserve"> [RF001] Novo Cadastro Friend/ Se cadastrar no Sistema</w:t>
+        <w:t xml:space="preserve"> [RF037] Novo Cadastro Friend/ Se cadastrar no Sistema</w:t>
       </w:r>
     </w:p>
     <w:tbl>
@@ -11600,7 +11617,7 @@
                 <w:szCs w:val="24"/>
                 <w:rtl w:val="0"/>
               </w:rPr>
-              <w:t xml:space="preserve">RF 001</w:t>
+              <w:t xml:space="preserve">#37</w:t>
             </w:r>
             <w:r>
               <w:rPr>
@@ -13252,7 +13269,7 @@
         <w:rPr>
           <w:rtl w:val="0"/>
         </w:rPr>
-        <w:t xml:space="preserve">[RF002] Visualizar Cadastro Friend/ Ver informações cadastradas no sistema</w:t>
+        <w:t xml:space="preserve">[RF038] Visualizar Cadastro Friend/ Ver informações cadastradas no sistema</w:t>
       </w:r>
     </w:p>
     <w:tbl>
@@ -13312,7 +13329,7 @@
                 <w:szCs w:val="24"/>
                 <w:rtl w:val="0"/>
               </w:rPr>
-              <w:t xml:space="preserve">RF 002</w:t>
+              <w:t xml:space="preserve">#38</w:t>
             </w:r>
             <w:r>
               <w:rPr>
@@ -14395,7 +14412,7 @@
         <w:rPr>
           <w:rtl w:val="0"/>
         </w:rPr>
-        <w:t xml:space="preserve">[RF003] Alterar Friend/ Alterar informações do perfil do Friend</w:t>
+        <w:t xml:space="preserve">[RF039] Alterar Friend/ Alterar informações do perfil do Friend</w:t>
       </w:r>
     </w:p>
     <w:tbl>
@@ -14455,7 +14472,7 @@
                 <w:szCs w:val="24"/>
                 <w:rtl w:val="0"/>
               </w:rPr>
-              <w:t xml:space="preserve">RF 003</w:t>
+              <w:t xml:space="preserve">#39</w:t>
             </w:r>
             <w:r>
               <w:rPr>
@@ -15830,7 +15847,7 @@
         <w:rPr>
           <w:rtl w:val="0"/>
         </w:rPr>
-        <w:t xml:space="preserve">[RF004] Excluir Friend/ Se descadastrar do sistema</w:t>
+        <w:t xml:space="preserve">[RF040] Excluir Friend/ Se descadastrar do sistema</w:t>
       </w:r>
     </w:p>
     <w:tbl>
@@ -15890,7 +15907,7 @@
                 <w:szCs w:val="24"/>
                 <w:rtl w:val="0"/>
               </w:rPr>
-              <w:t xml:space="preserve">RF 004</w:t>
+              <w:t xml:space="preserve">#40</w:t>
             </w:r>
             <w:r>
               <w:rPr>
@@ -16535,7 +16552,7 @@
                 <w:b w:val="1"/>
                 <w:rtl w:val="0"/>
               </w:rPr>
-              <w:t xml:space="preserve">Aluno</w:t>
+              <w:t xml:space="preserve">Friend</w:t>
             </w:r>
             <w:r>
               <w:rPr>
@@ -16749,7 +16766,7 @@
                 <w:b w:val="1"/>
                 <w:rtl w:val="0"/>
               </w:rPr>
-              <w:t xml:space="preserve">Aluno</w:t>
+              <w:t xml:space="preserve">Friend</w:t>
             </w:r>
             <w:r>
               <w:rPr>
@@ -16896,7 +16913,7 @@
         <w:rPr>
           <w:rtl w:val="0"/>
         </w:rPr>
-        <w:t xml:space="preserve">[RF005] Filtrar Animais/ Visualizar animais por categoria</w:t>
+        <w:t xml:space="preserve">[RF041] Filtrar Animais/ Visualizar animais por categoria</w:t>
       </w:r>
     </w:p>
     <w:tbl>
@@ -16956,7 +16973,7 @@
                 <w:szCs w:val="24"/>
                 <w:rtl w:val="0"/>
               </w:rPr>
-              <w:t xml:space="preserve">RF 005</w:t>
+              <w:t xml:space="preserve">#41</w:t>
             </w:r>
             <w:r>
               <w:rPr>
@@ -18035,7 +18052,7 @@
         <w:rPr>
           <w:rtl w:val="0"/>
         </w:rPr>
-        <w:t xml:space="preserve">[RF006] Entrar em contato/ Visualizar as informações de contato de um usuário</w:t>
+        <w:t xml:space="preserve">[RF042] Entrar em contato/ Visualizar as informações de contato de um usuário</w:t>
       </w:r>
     </w:p>
     <w:tbl>
@@ -18095,7 +18112,7 @@
                 <w:szCs w:val="24"/>
                 <w:rtl w:val="0"/>
               </w:rPr>
-              <w:t xml:space="preserve">RF 006</w:t>
+              <w:t xml:space="preserve">#42</w:t>
             </w:r>
             <w:r>
               <w:rPr>
@@ -19150,7 +19167,7 @@
         <w:rPr>
           <w:rtl w:val="0"/>
         </w:rPr>
-        <w:t xml:space="preserve">[RF007] Banir usuário/ Excluir e impedir um novo cadastro de usuário</w:t>
+        <w:t xml:space="preserve">[RF043] Banir usuário/ Excluir e impedir um novo cadastro de usuário</w:t>
       </w:r>
     </w:p>
     <w:tbl>
@@ -19210,7 +19227,7 @@
                 <w:szCs w:val="24"/>
                 <w:rtl w:val="0"/>
               </w:rPr>
-              <w:t xml:space="preserve">RF 007</w:t>
+              <w:t xml:space="preserve">#43</w:t>
             </w:r>
             <w:r>
               <w:rPr>
@@ -20205,7 +20222,7 @@
         <w:rPr>
           <w:rtl w:val="0"/>
         </w:rPr>
-        <w:t xml:space="preserve">[RF008] Aprovar Adoção/ Aprovar um pedido de adoção de pet por um usuário Friend.</w:t>
+        <w:t xml:space="preserve">[RF044] Aprovar Adoção/ Aprovar um pedido de adoção de pet por um usuário Friend.</w:t>
       </w:r>
     </w:p>
     <w:tbl>
@@ -20265,7 +20282,7 @@
                 <w:szCs w:val="24"/>
                 <w:rtl w:val="0"/>
               </w:rPr>
-              <w:t xml:space="preserve">RF 008</w:t>
+              <w:t xml:space="preserve">#44</w:t>
             </w:r>
             <w:r>
               <w:rPr>
@@ -21389,7 +21406,7 @@
         <w:rPr>
           <w:rtl w:val="0"/>
         </w:rPr>
-        <w:t xml:space="preserve">[RF009] Adotar um Pet/ Solicitar adoção de um pet</w:t>
+        <w:t xml:space="preserve">[RF045] Adotar um Pet/ Solicitar adoção de um pet</w:t>
       </w:r>
     </w:p>
     <w:tbl>
@@ -21449,7 +21466,7 @@
                 <w:szCs w:val="24"/>
                 <w:rtl w:val="0"/>
               </w:rPr>
-              <w:t xml:space="preserve">RF 009</w:t>
+              <w:t xml:space="preserve">#45</w:t>
             </w:r>
             <w:r>
               <w:rPr>
@@ -22485,7 +22502,7 @@
         <w:rPr>
           <w:rtl w:val="0"/>
         </w:rPr>
-        <w:t xml:space="preserve">[RF010] Denunciar um Doador/ Relatar um problema com uma adoção</w:t>
+        <w:t xml:space="preserve">[RF046] Denunciar um Doador/ Relatar um problema com uma adoção</w:t>
       </w:r>
     </w:p>
     <w:tbl>
@@ -22545,7 +22562,7 @@
                 <w:szCs w:val="24"/>
                 <w:rtl w:val="0"/>
               </w:rPr>
-              <w:t xml:space="preserve">RF 010</w:t>
+              <w:t xml:space="preserve">#46</w:t>
             </w:r>
             <w:r>
               <w:rPr>
@@ -22864,7 +22881,7 @@
               <w:rPr>
                 <w:rtl w:val="0"/>
               </w:rPr>
-              <w:t xml:space="preserve">O frind precisa estar logado no sistema para executar tal ação.</w:t>
+              <w:t xml:space="preserve">O friend precisa estar logado no sistema para executar tal ação.</w:t>
             </w:r>
           </w:p>
         </w:tc>
@@ -23684,7 +23701,7 @@
         <w:rPr>
           <w:rtl w:val="0"/>
         </w:rPr>
-        <w:t xml:space="preserve">[RF011] Disponibilizar um pet para colaborador/ Adicionar um animal disponível para adoção em uma ONG ou abrigo.</w:t>
+        <w:t xml:space="preserve">[RF047] Disponibilizar um pet para colaborador/ Adicionar um animal disponível para adoção em uma ONG ou abrigo.</w:t>
       </w:r>
     </w:p>
     <w:tbl>
@@ -23744,7 +23761,7 @@
                 <w:szCs w:val="24"/>
                 <w:rtl w:val="0"/>
               </w:rPr>
-              <w:t xml:space="preserve">RF 011</w:t>
+              <w:t xml:space="preserve">#47</w:t>
             </w:r>
             <w:r>
               <w:rPr>
@@ -24980,7 +24997,7 @@
         <w:rPr>
           <w:rtl w:val="0"/>
         </w:rPr>
-        <w:t xml:space="preserve">[RF012] Visualizar pedido adoção/ Ver pets aguardando adoção</w:t>
+        <w:t xml:space="preserve">[RF048] Visualizar pedido adoção/ Ver pets aguardando adoção</w:t>
       </w:r>
     </w:p>
     <w:tbl>
@@ -25040,7 +25057,7 @@
                 <w:szCs w:val="24"/>
                 <w:rtl w:val="0"/>
               </w:rPr>
-              <w:t xml:space="preserve">RF 012</w:t>
+              <w:t xml:space="preserve">#48</w:t>
             </w:r>
             <w:r>
               <w:rPr>
@@ -26448,7 +26465,7 @@
         <w:rPr>
           <w:rtl w:val="0"/>
         </w:rPr>
-        <w:t xml:space="preserve">[NF001] Acessibilidade na Interface</w:t>
+        <w:t xml:space="preserve">[NF049] Acessibilidade na Interface #49</w:t>
       </w:r>
     </w:p>
     <w:p>
@@ -26724,20 +26741,16 @@
           <w:numId w:val="3"/>
         </w:numPr>
         <w:ind w:left="0" w:firstLine="0"/>
-        <w:rPr>
-          <w:del w:author="" w:id="3"/>
-        </w:rPr>
-      </w:pPr>
-      <w:del w:author="" w:id="3">
-        <w:bookmarkStart w:colFirst="0" w:colLast="0" w:name="_8dxdul9lf8x2" w:id="82"/>
-        <w:bookmarkEnd w:id="82"/>
-        <w:r>
-          <w:rPr>
-            <w:rtl w:val="0"/>
-          </w:rPr>
-          <w:delText xml:space="preserve">Confiabilidade</w:delText>
-        </w:r>
-      </w:del>
+        <w:rPr/>
+      </w:pPr>
+      <w:bookmarkStart w:colFirst="0" w:colLast="0" w:name="_1opuj5n" w:id="82"/>
+      <w:bookmarkEnd w:id="82"/>
+      <w:r>
+        <w:rPr>
+          <w:rtl w:val="0"/>
+        </w:rPr>
+        <w:t xml:space="preserve">Desempenho</w:t>
+      </w:r>
     </w:p>
     <w:p>
       <w:pPr>
@@ -26752,44 +26765,37 @@
         <w:ind w:left="578" w:firstLine="0"/>
         <w:jc w:val="both"/>
         <w:rPr>
-          <w:del w:author="" w:id="3"/>
           <w:color w:val="000000"/>
           <w:sz w:val="22"/>
           <w:szCs w:val="22"/>
         </w:rPr>
       </w:pPr>
-      <w:del w:author="" w:id="3">
-        <w:bookmarkStart w:colFirst="0" w:colLast="0" w:name="_39kk8xu" w:id="83"/>
-        <w:bookmarkEnd w:id="83"/>
-        <w:r>
-          <w:rPr>
-            <w:color w:val="000000"/>
-            <w:sz w:val="22"/>
-            <w:szCs w:val="22"/>
-            <w:rtl w:val="0"/>
-          </w:rPr>
-          <w:delText xml:space="preserve">Esta seção descreve os requisitos não funcionais associados à freqüência, severidade de falhas do sistema e habilidade de recuperação das mesmas, bem como à corretude do sistema. </w:delText>
-        </w:r>
-      </w:del>
+      <w:bookmarkStart w:colFirst="0" w:colLast="0" w:name="_48pi1tg" w:id="83"/>
+      <w:bookmarkEnd w:id="83"/>
+      <w:r>
+        <w:rPr>
+          <w:color w:val="000000"/>
+          <w:sz w:val="22"/>
+          <w:szCs w:val="22"/>
+          <w:rtl w:val="0"/>
+        </w:rPr>
+        <w:t xml:space="preserve">Esta seção descreve os requisitos não funcionais associados à eficiência, uso de recursos e tempo de resposta do sistema.</w:t>
+      </w:r>
     </w:p>
     <w:p>
       <w:pPr>
         <w:pStyle w:val="Heading5"/>
         <w:spacing w:after="120" w:lineRule="auto"/>
-        <w:rPr>
-          <w:del w:author="" w:id="3"/>
-        </w:rPr>
-      </w:pPr>
-      <w:del w:author="" w:id="3">
-        <w:bookmarkStart w:colFirst="0" w:colLast="0" w:name="_gqbstihiv3ah" w:id="84"/>
-        <w:bookmarkEnd w:id="84"/>
-        <w:r>
-          <w:rPr>
-            <w:rtl w:val="0"/>
-          </w:rPr>
-          <w:delText xml:space="preserve">[NF005] &lt;Nome do requisito&gt;</w:delText>
-        </w:r>
-      </w:del>
+        <w:rPr/>
+      </w:pPr>
+      <w:bookmarkStart w:colFirst="0" w:colLast="0" w:name="_2nusc19" w:id="84"/>
+      <w:bookmarkEnd w:id="84"/>
+      <w:r>
+        <w:rPr>
+          <w:rtl w:val="0"/>
+        </w:rPr>
+        <w:t xml:space="preserve">[NF50] Tempo para Cadastro #50</w:t>
+      </w:r>
     </w:p>
     <w:p>
       <w:pPr>
@@ -26809,36 +26815,14 @@
           <w:szCs w:val="22"/>
         </w:rPr>
       </w:pPr>
-      <w:del w:author="" w:id="3">
-        <w:r>
-          <w:rPr>
-            <w:color w:val="000000"/>
-            <w:sz w:val="22"/>
-            <w:szCs w:val="22"/>
-            <w:rtl w:val="0"/>
-          </w:rPr>
-          <w:delText xml:space="preserve">&lt;Descreva o requisito não funcional e substitua um dos símbolos abaixo por </w:delText>
-        </w:r>
-        <w:r>
-          <w:rPr>
-            <w:rFonts w:ascii="Noto Sans Symbols" w:cs="Noto Sans Symbols" w:eastAsia="Noto Sans Symbols" w:hAnsi="Noto Sans Symbols"/>
-            <w:color w:val="000000"/>
-            <w:sz w:val="22"/>
-            <w:szCs w:val="22"/>
-            <w:rtl w:val="0"/>
-          </w:rPr>
-          <w:delText xml:space="preserve">🗹</w:delText>
-        </w:r>
-        <w:r>
-          <w:rPr>
-            <w:color w:val="000000"/>
-            <w:sz w:val="22"/>
-            <w:szCs w:val="22"/>
-            <w:rtl w:val="0"/>
-          </w:rPr>
-          <w:delText xml:space="preserve">, para indicar a sua prioridade.&gt;</w:delText>
-        </w:r>
-      </w:del>
+      <w:r>
+        <w:rPr>
+          <w:sz w:val="22"/>
+          <w:szCs w:val="22"/>
+          <w:rtl w:val="0"/>
+        </w:rPr>
+        <w:t xml:space="preserve">O tempo máximo para se realizar um cadastro deve ser de 5 minutos</w:t>
+      </w:r>
       <w:r>
         <w:rPr>
           <w:rtl w:val="0"/>
@@ -26848,354 +26832,6 @@
     <w:tbl>
       <w:tblPr>
         <w:tblStyle w:val="Table14"/>
-        <w:tblW w:w="7901.0" w:type="dxa"/>
-        <w:jc w:val="left"/>
-        <w:tblInd w:w="534.0" w:type="dxa"/>
-        <w:tblLayout w:type="fixed"/>
-        <w:tblLook w:val="0000"/>
-      </w:tblPr>
-      <w:tblGrid>
-        <w:gridCol w:w="1559"/>
-        <w:gridCol w:w="425"/>
-        <w:gridCol w:w="1701"/>
-        <w:gridCol w:w="425"/>
-        <w:gridCol w:w="1985"/>
-        <w:gridCol w:w="425"/>
-        <w:gridCol w:w="1381"/>
-        <w:tblGridChange w:id="0">
-          <w:tblGrid>
-            <w:gridCol w:w="1559"/>
-            <w:gridCol w:w="425"/>
-            <w:gridCol w:w="1701"/>
-            <w:gridCol w:w="425"/>
-            <w:gridCol w:w="1985"/>
-            <w:gridCol w:w="425"/>
-            <w:gridCol w:w="1381"/>
-          </w:tblGrid>
-        </w:tblGridChange>
-      </w:tblGrid>
-      <w:tr>
-        <w:trPr>
-          <w:del w:author="" w:id="4"/>
-        </w:trPr>
-        <w:tc>
-          <w:tcPr>
-            <w:vAlign w:val="center"/>
-          </w:tcPr>
-          <w:p>
-            <w:pPr>
-              <w:pBdr>
-                <w:top w:space="0" w:sz="0" w:val="nil"/>
-                <w:left w:space="0" w:sz="0" w:val="nil"/>
-                <w:bottom w:space="0" w:sz="0" w:val="nil"/>
-                <w:right w:space="0" w:sz="0" w:val="nil"/>
-                <w:between w:space="0" w:sz="0" w:val="nil"/>
-              </w:pBdr>
-              <w:spacing w:after="60" w:before="60" w:lineRule="auto"/>
-              <w:ind w:left="33" w:firstLine="0"/>
-              <w:jc w:val="both"/>
-              <w:rPr>
-                <w:del w:author="" w:id="4"/>
-                <w:color w:val="000000"/>
-                <w:sz w:val="22"/>
-                <w:szCs w:val="22"/>
-              </w:rPr>
-            </w:pPr>
-            <w:del w:author="" w:id="4">
-              <w:r>
-                <w:rPr>
-                  <w:b w:val="1"/>
-                  <w:color w:val="000000"/>
-                  <w:sz w:val="22"/>
-                  <w:szCs w:val="22"/>
-                  <w:rtl w:val="0"/>
-                </w:rPr>
-                <w:delText xml:space="preserve">Prioridade</w:delText>
-              </w:r>
-              <w:r>
-                <w:rPr>
-                  <w:color w:val="000000"/>
-                  <w:sz w:val="22"/>
-                  <w:szCs w:val="22"/>
-                  <w:rtl w:val="0"/>
-                </w:rPr>
-                <w:delText xml:space="preserve">:</w:delText>
-              </w:r>
-            </w:del>
-          </w:p>
-        </w:tc>
-        <w:tc>
-          <w:tcPr>
-            <w:vAlign w:val="center"/>
-          </w:tcPr>
-          <w:p>
-            <w:pPr>
-              <w:spacing w:after="240" w:before="240" w:lineRule="auto"/>
-              <w:jc w:val="right"/>
-              <w:rPr>
-                <w:del w:author="" w:id="4"/>
-              </w:rPr>
-            </w:pPr>
-            <w:del w:author="" w:id="4">
-              <w:r>
-                <w:rPr>
-                  <w:rtl w:val="0"/>
-                </w:rPr>
-                <w:delText xml:space="preserve">◻</w:delText>
-              </w:r>
-            </w:del>
-          </w:p>
-        </w:tc>
-        <w:tc>
-          <w:tcPr>
-            <w:vAlign w:val="center"/>
-          </w:tcPr>
-          <w:p>
-            <w:pPr>
-              <w:pBdr>
-                <w:top w:space="0" w:sz="0" w:val="nil"/>
-                <w:left w:space="0" w:sz="0" w:val="nil"/>
-                <w:bottom w:space="0" w:sz="0" w:val="nil"/>
-                <w:right w:space="0" w:sz="0" w:val="nil"/>
-                <w:between w:space="0" w:sz="0" w:val="nil"/>
-              </w:pBdr>
-              <w:spacing w:after="60" w:before="60" w:lineRule="auto"/>
-              <w:jc w:val="both"/>
-              <w:rPr>
-                <w:del w:author="" w:id="4"/>
-                <w:color w:val="000000"/>
-                <w:sz w:val="22"/>
-                <w:szCs w:val="22"/>
-              </w:rPr>
-            </w:pPr>
-            <w:del w:author="" w:id="4">
-              <w:r>
-                <w:rPr>
-                  <w:color w:val="000000"/>
-                  <w:sz w:val="22"/>
-                  <w:szCs w:val="22"/>
-                  <w:rtl w:val="0"/>
-                </w:rPr>
-                <w:delText xml:space="preserve">Essencial</w:delText>
-              </w:r>
-            </w:del>
-          </w:p>
-        </w:tc>
-        <w:tc>
-          <w:tcPr>
-            <w:vAlign w:val="center"/>
-          </w:tcPr>
-          <w:p>
-            <w:pPr>
-              <w:spacing w:after="240" w:before="240" w:lineRule="auto"/>
-              <w:jc w:val="right"/>
-              <w:rPr>
-                <w:del w:author="" w:id="4"/>
-              </w:rPr>
-            </w:pPr>
-            <w:del w:author="" w:id="4">
-              <w:r>
-                <w:rPr>
-                  <w:rtl w:val="0"/>
-                </w:rPr>
-                <w:delText xml:space="preserve">◻</w:delText>
-              </w:r>
-            </w:del>
-          </w:p>
-        </w:tc>
-        <w:tc>
-          <w:tcPr>
-            <w:vAlign w:val="center"/>
-          </w:tcPr>
-          <w:p>
-            <w:pPr>
-              <w:pBdr>
-                <w:top w:space="0" w:sz="0" w:val="nil"/>
-                <w:left w:space="0" w:sz="0" w:val="nil"/>
-                <w:bottom w:space="0" w:sz="0" w:val="nil"/>
-                <w:right w:space="0" w:sz="0" w:val="nil"/>
-                <w:between w:space="0" w:sz="0" w:val="nil"/>
-              </w:pBdr>
-              <w:spacing w:after="60" w:before="60" w:lineRule="auto"/>
-              <w:jc w:val="both"/>
-              <w:rPr>
-                <w:del w:author="" w:id="4"/>
-                <w:color w:val="000000"/>
-                <w:sz w:val="22"/>
-                <w:szCs w:val="22"/>
-              </w:rPr>
-            </w:pPr>
-            <w:del w:author="" w:id="4">
-              <w:r>
-                <w:rPr>
-                  <w:color w:val="000000"/>
-                  <w:sz w:val="22"/>
-                  <w:szCs w:val="22"/>
-                  <w:rtl w:val="0"/>
-                </w:rPr>
-                <w:delText xml:space="preserve">Importante</w:delText>
-              </w:r>
-            </w:del>
-          </w:p>
-        </w:tc>
-        <w:tc>
-          <w:tcPr>
-            <w:vAlign w:val="center"/>
-          </w:tcPr>
-          <w:p>
-            <w:pPr>
-              <w:spacing w:after="240" w:before="240" w:lineRule="auto"/>
-              <w:jc w:val="right"/>
-              <w:rPr>
-                <w:del w:author="" w:id="4"/>
-              </w:rPr>
-            </w:pPr>
-            <w:del w:author="" w:id="4">
-              <w:r>
-                <w:rPr>
-                  <w:rtl w:val="0"/>
-                </w:rPr>
-                <w:delText xml:space="preserve">◻</w:delText>
-              </w:r>
-            </w:del>
-          </w:p>
-        </w:tc>
-        <w:tc>
-          <w:tcPr>
-            <w:vAlign w:val="center"/>
-          </w:tcPr>
-          <w:p>
-            <w:pPr>
-              <w:pBdr>
-                <w:top w:space="0" w:sz="0" w:val="nil"/>
-                <w:left w:space="0" w:sz="0" w:val="nil"/>
-                <w:bottom w:space="0" w:sz="0" w:val="nil"/>
-                <w:right w:space="0" w:sz="0" w:val="nil"/>
-                <w:between w:space="0" w:sz="0" w:val="nil"/>
-              </w:pBdr>
-              <w:spacing w:after="60" w:before="60" w:lineRule="auto"/>
-              <w:jc w:val="both"/>
-              <w:rPr>
-                <w:del w:author="" w:id="4"/>
-                <w:color w:val="000000"/>
-                <w:sz w:val="22"/>
-                <w:szCs w:val="22"/>
-              </w:rPr>
-            </w:pPr>
-            <w:del w:author="" w:id="4">
-              <w:r>
-                <w:rPr>
-                  <w:color w:val="000000"/>
-                  <w:sz w:val="22"/>
-                  <w:szCs w:val="22"/>
-                  <w:rtl w:val="0"/>
-                </w:rPr>
-                <w:delText xml:space="preserve">Desejável</w:delText>
-              </w:r>
-            </w:del>
-          </w:p>
-        </w:tc>
-      </w:tr>
-    </w:tbl>
-    <w:p>
-      <w:pPr>
-        <w:pStyle w:val="Heading3"/>
-        <w:numPr>
-          <w:ilvl w:val="1"/>
-          <w:numId w:val="3"/>
-        </w:numPr>
-        <w:ind w:left="0" w:firstLine="0"/>
-        <w:rPr/>
-      </w:pPr>
-      <w:bookmarkStart w:colFirst="0" w:colLast="0" w:name="_1opuj5n" w:id="85"/>
-      <w:bookmarkEnd w:id="85"/>
-      <w:r>
-        <w:rPr>
-          <w:rtl w:val="0"/>
-        </w:rPr>
-        <w:t xml:space="preserve">Desempenho</w:t>
-      </w:r>
-    </w:p>
-    <w:p>
-      <w:pPr>
-        <w:pBdr>
-          <w:top w:space="0" w:sz="0" w:val="nil"/>
-          <w:left w:space="0" w:sz="0" w:val="nil"/>
-          <w:bottom w:space="0" w:sz="0" w:val="nil"/>
-          <w:right w:space="0" w:sz="0" w:val="nil"/>
-          <w:between w:space="0" w:sz="0" w:val="nil"/>
-        </w:pBdr>
-        <w:spacing w:after="60" w:before="60" w:lineRule="auto"/>
-        <w:ind w:left="578" w:firstLine="0"/>
-        <w:jc w:val="both"/>
-        <w:rPr>
-          <w:color w:val="000000"/>
-          <w:sz w:val="22"/>
-          <w:szCs w:val="22"/>
-        </w:rPr>
-      </w:pPr>
-      <w:bookmarkStart w:colFirst="0" w:colLast="0" w:name="_48pi1tg" w:id="86"/>
-      <w:bookmarkEnd w:id="86"/>
-      <w:r>
-        <w:rPr>
-          <w:color w:val="000000"/>
-          <w:sz w:val="22"/>
-          <w:szCs w:val="22"/>
-          <w:rtl w:val="0"/>
-        </w:rPr>
-        <w:t xml:space="preserve">Esta seção descreve os requisitos não funcionais associados à eficiência, uso de recursos e tempo de resposta do sistema.</w:t>
-      </w:r>
-    </w:p>
-    <w:p>
-      <w:pPr>
-        <w:pStyle w:val="Heading5"/>
-        <w:spacing w:after="120" w:lineRule="auto"/>
-        <w:rPr/>
-      </w:pPr>
-      <w:bookmarkStart w:colFirst="0" w:colLast="0" w:name="_2nusc19" w:id="87"/>
-      <w:bookmarkEnd w:id="87"/>
-      <w:r>
-        <w:rPr>
-          <w:rtl w:val="0"/>
-        </w:rPr>
-        <w:t xml:space="preserve">[NF02] Tempo para Cadastro</w:t>
-      </w:r>
-    </w:p>
-    <w:p>
-      <w:pPr>
-        <w:pBdr>
-          <w:top w:space="0" w:sz="0" w:val="nil"/>
-          <w:left w:space="0" w:sz="0" w:val="nil"/>
-          <w:bottom w:space="0" w:sz="0" w:val="nil"/>
-          <w:right w:space="0" w:sz="0" w:val="nil"/>
-          <w:between w:space="0" w:sz="0" w:val="nil"/>
-        </w:pBdr>
-        <w:spacing w:after="60" w:before="60" w:lineRule="auto"/>
-        <w:ind w:left="578" w:firstLine="0"/>
-        <w:jc w:val="both"/>
-        <w:rPr>
-          <w:color w:val="000000"/>
-          <w:sz w:val="22"/>
-          <w:szCs w:val="22"/>
-        </w:rPr>
-      </w:pPr>
-      <w:r>
-        <w:rPr>
-          <w:sz w:val="22"/>
-          <w:szCs w:val="22"/>
-          <w:rtl w:val="0"/>
-        </w:rPr>
-        <w:t xml:space="preserve">O tempo máximo para se realizar um cadastro deve ser de 5 minutos</w:t>
-      </w:r>
-      <w:r>
-        <w:rPr>
-          <w:rtl w:val="0"/>
-        </w:rPr>
-      </w:r>
-    </w:p>
-    <w:tbl>
-      <w:tblPr>
-        <w:tblStyle w:val="Table15"/>
         <w:tblW w:w="7901.0" w:type="dxa"/>
         <w:jc w:val="left"/>
         <w:tblInd w:w="534.0" w:type="dxa"/>
@@ -27276,8 +26912,8 @@
               <w:jc w:val="both"/>
               <w:rPr/>
             </w:pPr>
-            <w:bookmarkStart w:colFirst="0" w:colLast="0" w:name="_1302m92" w:id="88"/>
-            <w:bookmarkEnd w:id="88"/>
+            <w:bookmarkStart w:colFirst="0" w:colLast="0" w:name="_1302m92" w:id="85"/>
+            <w:bookmarkEnd w:id="85"/>
             <w:r>
               <w:rPr>
                 <w:rFonts w:ascii="Noto Sans Symbols" w:cs="Noto Sans Symbols" w:eastAsia="Noto Sans Symbols" w:hAnsi="Noto Sans Symbols"/>
@@ -27438,8 +27074,8 @@
         <w:ind w:left="0" w:firstLine="0"/>
         <w:rPr/>
       </w:pPr>
-      <w:bookmarkStart w:colFirst="0" w:colLast="0" w:name="_3mzq4wv" w:id="89"/>
-      <w:bookmarkEnd w:id="89"/>
+      <w:bookmarkStart w:colFirst="0" w:colLast="0" w:name="_3mzq4wv" w:id="86"/>
+      <w:bookmarkEnd w:id="86"/>
       <w:r>
         <w:rPr>
           <w:rtl w:val="0"/>
@@ -27465,8 +27101,8 @@
           <w:szCs w:val="22"/>
         </w:rPr>
       </w:pPr>
-      <w:bookmarkStart w:colFirst="0" w:colLast="0" w:name="_2250f4o" w:id="90"/>
-      <w:bookmarkEnd w:id="90"/>
+      <w:bookmarkStart w:colFirst="0" w:colLast="0" w:name="_2250f4o" w:id="87"/>
+      <w:bookmarkEnd w:id="87"/>
       <w:r>
         <w:rPr>
           <w:color w:val="000000"/>
@@ -27483,13 +27119,13 @@
         <w:spacing w:after="120" w:lineRule="auto"/>
         <w:rPr/>
       </w:pPr>
-      <w:bookmarkStart w:colFirst="0" w:colLast="0" w:name="_haapch" w:id="91"/>
-      <w:bookmarkEnd w:id="91"/>
-      <w:r>
-        <w:rPr>
-          <w:rtl w:val="0"/>
-        </w:rPr>
-        <w:t xml:space="preserve">[NF03] Segurança do Banco de Dados</w:t>
+      <w:bookmarkStart w:colFirst="0" w:colLast="0" w:name="_haapch" w:id="88"/>
+      <w:bookmarkEnd w:id="88"/>
+      <w:r>
+        <w:rPr>
+          <w:rtl w:val="0"/>
+        </w:rPr>
+        <w:t xml:space="preserve">[NF51] Segurança do Banco de Dados #51</w:t>
       </w:r>
     </w:p>
     <w:p>
@@ -27533,6 +27169,291 @@
       <w:r>
         <w:rPr>
           <w:color w:val="000000"/>
+          <w:sz w:val="22"/>
+          <w:szCs w:val="22"/>
+          <w:rtl w:val="0"/>
+        </w:rPr>
+        <w:t xml:space="preserve">, para indicar a sua prioridade.&gt;</w:t>
+      </w:r>
+    </w:p>
+    <w:tbl>
+      <w:tblPr>
+        <w:tblStyle w:val="Table15"/>
+        <w:tblW w:w="7885.0" w:type="dxa"/>
+        <w:jc w:val="left"/>
+        <w:tblInd w:w="534.0" w:type="dxa"/>
+        <w:tblLayout w:type="fixed"/>
+        <w:tblLook w:val="0000"/>
+      </w:tblPr>
+      <w:tblGrid>
+        <w:gridCol w:w="1559"/>
+        <w:gridCol w:w="425"/>
+        <w:gridCol w:w="1575"/>
+        <w:gridCol w:w="630"/>
+        <w:gridCol w:w="1890"/>
+        <w:gridCol w:w="425"/>
+        <w:gridCol w:w="1381"/>
+        <w:tblGridChange w:id="0">
+          <w:tblGrid>
+            <w:gridCol w:w="1559"/>
+            <w:gridCol w:w="425"/>
+            <w:gridCol w:w="1575"/>
+            <w:gridCol w:w="630"/>
+            <w:gridCol w:w="1890"/>
+            <w:gridCol w:w="425"/>
+            <w:gridCol w:w="1381"/>
+          </w:tblGrid>
+        </w:tblGridChange>
+      </w:tblGrid>
+      <w:tr>
+        <w:tc>
+          <w:tcPr>
+            <w:vAlign w:val="center"/>
+          </w:tcPr>
+          <w:p>
+            <w:pPr>
+              <w:pBdr>
+                <w:top w:space="0" w:sz="0" w:val="nil"/>
+                <w:left w:space="0" w:sz="0" w:val="nil"/>
+                <w:bottom w:space="0" w:sz="0" w:val="nil"/>
+                <w:right w:space="0" w:sz="0" w:val="nil"/>
+                <w:between w:space="0" w:sz="0" w:val="nil"/>
+              </w:pBdr>
+              <w:spacing w:after="60" w:before="60" w:lineRule="auto"/>
+              <w:ind w:left="33" w:firstLine="0"/>
+              <w:jc w:val="both"/>
+              <w:rPr>
+                <w:color w:val="000000"/>
+                <w:sz w:val="22"/>
+                <w:szCs w:val="22"/>
+              </w:rPr>
+            </w:pPr>
+            <w:r>
+              <w:rPr>
+                <w:b w:val="1"/>
+                <w:color w:val="000000"/>
+                <w:sz w:val="22"/>
+                <w:szCs w:val="22"/>
+                <w:rtl w:val="0"/>
+              </w:rPr>
+              <w:t xml:space="preserve">Prioridade</w:t>
+            </w:r>
+            <w:r>
+              <w:rPr>
+                <w:color w:val="000000"/>
+                <w:sz w:val="22"/>
+                <w:szCs w:val="22"/>
+                <w:rtl w:val="0"/>
+              </w:rPr>
+              <w:t xml:space="preserve">:</w:t>
+            </w:r>
+          </w:p>
+        </w:tc>
+        <w:tc>
+          <w:tcPr>
+            <w:vAlign w:val="center"/>
+          </w:tcPr>
+          <w:p>
+            <w:pPr>
+              <w:spacing w:after="240" w:before="240" w:lineRule="auto"/>
+              <w:jc w:val="right"/>
+              <w:rPr/>
+            </w:pPr>
+            <w:r>
+              <w:rPr>
+                <w:rtl w:val="0"/>
+              </w:rPr>
+              <w:t xml:space="preserve">◻</w:t>
+            </w:r>
+          </w:p>
+        </w:tc>
+        <w:tc>
+          <w:tcPr>
+            <w:vAlign w:val="center"/>
+          </w:tcPr>
+          <w:p>
+            <w:pPr>
+              <w:pBdr>
+                <w:top w:space="0" w:sz="0" w:val="nil"/>
+                <w:left w:space="0" w:sz="0" w:val="nil"/>
+                <w:bottom w:space="0" w:sz="0" w:val="nil"/>
+                <w:right w:space="0" w:sz="0" w:val="nil"/>
+                <w:between w:space="0" w:sz="0" w:val="nil"/>
+              </w:pBdr>
+              <w:spacing w:after="60" w:before="60" w:lineRule="auto"/>
+              <w:jc w:val="both"/>
+              <w:rPr>
+                <w:color w:val="000000"/>
+                <w:sz w:val="22"/>
+                <w:szCs w:val="22"/>
+              </w:rPr>
+            </w:pPr>
+            <w:r>
+              <w:rPr>
+                <w:color w:val="000000"/>
+                <w:sz w:val="22"/>
+                <w:szCs w:val="22"/>
+                <w:rtl w:val="0"/>
+              </w:rPr>
+              <w:t xml:space="preserve">Essencial</w:t>
+            </w:r>
+          </w:p>
+        </w:tc>
+        <w:tc>
+          <w:tcPr>
+            <w:vAlign w:val="center"/>
+          </w:tcPr>
+          <w:p>
+            <w:pPr>
+              <w:spacing w:after="60" w:before="60" w:lineRule="auto"/>
+              <w:jc w:val="both"/>
+              <w:rPr/>
+            </w:pPr>
+            <w:r>
+              <w:rPr>
+                <w:rFonts w:ascii="Noto Sans Symbols" w:cs="Noto Sans Symbols" w:eastAsia="Noto Sans Symbols" w:hAnsi="Noto Sans Symbols"/>
+                <w:sz w:val="22"/>
+                <w:szCs w:val="22"/>
+                <w:rtl w:val="0"/>
+              </w:rPr>
+              <w:t xml:space="preserve">🗹</w:t>
+            </w:r>
+            <w:r>
+              <w:rPr>
+                <w:rtl w:val="0"/>
+              </w:rPr>
+            </w:r>
+          </w:p>
+        </w:tc>
+        <w:tc>
+          <w:tcPr>
+            <w:vAlign w:val="center"/>
+          </w:tcPr>
+          <w:p>
+            <w:pPr>
+              <w:pBdr>
+                <w:top w:space="0" w:sz="0" w:val="nil"/>
+                <w:left w:space="0" w:sz="0" w:val="nil"/>
+                <w:bottom w:space="0" w:sz="0" w:val="nil"/>
+                <w:right w:space="0" w:sz="0" w:val="nil"/>
+                <w:between w:space="0" w:sz="0" w:val="nil"/>
+              </w:pBdr>
+              <w:spacing w:after="60" w:before="60" w:lineRule="auto"/>
+              <w:jc w:val="both"/>
+              <w:rPr>
+                <w:color w:val="000000"/>
+                <w:sz w:val="22"/>
+                <w:szCs w:val="22"/>
+              </w:rPr>
+            </w:pPr>
+            <w:r>
+              <w:rPr>
+                <w:color w:val="000000"/>
+                <w:sz w:val="22"/>
+                <w:szCs w:val="22"/>
+                <w:rtl w:val="0"/>
+              </w:rPr>
+              <w:t xml:space="preserve">Importante</w:t>
+            </w:r>
+          </w:p>
+        </w:tc>
+        <w:tc>
+          <w:tcPr>
+            <w:vAlign w:val="center"/>
+          </w:tcPr>
+          <w:p>
+            <w:pPr>
+              <w:spacing w:after="240" w:before="240" w:lineRule="auto"/>
+              <w:jc w:val="right"/>
+              <w:rPr/>
+            </w:pPr>
+            <w:r>
+              <w:rPr>
+                <w:rtl w:val="0"/>
+              </w:rPr>
+              <w:t xml:space="preserve">◻</w:t>
+            </w:r>
+          </w:p>
+        </w:tc>
+        <w:tc>
+          <w:tcPr>
+            <w:vAlign w:val="center"/>
+          </w:tcPr>
+          <w:p>
+            <w:pPr>
+              <w:pBdr>
+                <w:top w:space="0" w:sz="0" w:val="nil"/>
+                <w:left w:space="0" w:sz="0" w:val="nil"/>
+                <w:bottom w:space="0" w:sz="0" w:val="nil"/>
+                <w:right w:space="0" w:sz="0" w:val="nil"/>
+                <w:between w:space="0" w:sz="0" w:val="nil"/>
+              </w:pBdr>
+              <w:spacing w:after="60" w:before="60" w:lineRule="auto"/>
+              <w:jc w:val="both"/>
+              <w:rPr>
+                <w:color w:val="000000"/>
+                <w:sz w:val="22"/>
+                <w:szCs w:val="22"/>
+              </w:rPr>
+            </w:pPr>
+            <w:r>
+              <w:rPr>
+                <w:color w:val="000000"/>
+                <w:sz w:val="22"/>
+                <w:szCs w:val="22"/>
+                <w:rtl w:val="0"/>
+              </w:rPr>
+              <w:t xml:space="preserve">Desejável</w:t>
+            </w:r>
+          </w:p>
+        </w:tc>
+      </w:tr>
+    </w:tbl>
+    <w:p>
+      <w:pPr>
+        <w:pStyle w:val="Heading5"/>
+        <w:rPr/>
+      </w:pPr>
+      <w:bookmarkStart w:colFirst="0" w:colLast="0" w:name="_319y80a" w:id="89"/>
+      <w:bookmarkEnd w:id="89"/>
+      <w:r>
+        <w:rPr>
+          <w:rtl w:val="0"/>
+        </w:rPr>
+        <w:t xml:space="preserve">[NF52] Segurança da Senha #52</w:t>
+      </w:r>
+    </w:p>
+    <w:p>
+      <w:pPr>
+        <w:spacing w:after="60" w:before="60" w:lineRule="auto"/>
+        <w:ind w:left="580" w:firstLine="0"/>
+        <w:jc w:val="both"/>
+        <w:rPr>
+          <w:sz w:val="22"/>
+          <w:szCs w:val="22"/>
+        </w:rPr>
+      </w:pPr>
+      <w:bookmarkStart w:colFirst="0" w:colLast="0" w:name="_1gf8i83" w:id="90"/>
+      <w:bookmarkEnd w:id="90"/>
+      <w:r>
+        <w:rPr>
+          <w:sz w:val="22"/>
+          <w:szCs w:val="22"/>
+          <w:rtl w:val="0"/>
+        </w:rPr>
+        <w:t xml:space="preserve">O software deve criptografar a senha ao armazenar no banco de dados. &lt;Descreva o requisito não funcional e substitua um dos símbolos abaixo por </w:t>
+      </w:r>
+      <w:r>
+        <w:rPr>
+          <w:rFonts w:ascii="Noto Sans Symbols" w:cs="Noto Sans Symbols" w:eastAsia="Noto Sans Symbols" w:hAnsi="Noto Sans Symbols"/>
+          <w:sz w:val="22"/>
+          <w:szCs w:val="22"/>
+          <w:rtl w:val="0"/>
+        </w:rPr>
+        <w:t xml:space="preserve">🗹</w:t>
+      </w:r>
+      <w:r>
+        <w:rPr>
           <w:sz w:val="22"/>
           <w:szCs w:val="22"/>
           <w:rtl w:val="0"/>
@@ -27576,6 +27497,315 @@
           </w:tcPr>
           <w:p>
             <w:pPr>
+              <w:spacing w:after="60" w:before="60" w:lineRule="auto"/>
+              <w:ind w:left="33" w:firstLine="0"/>
+              <w:jc w:val="both"/>
+              <w:rPr>
+                <w:sz w:val="22"/>
+                <w:szCs w:val="22"/>
+              </w:rPr>
+            </w:pPr>
+            <w:r>
+              <w:rPr>
+                <w:b w:val="1"/>
+                <w:sz w:val="22"/>
+                <w:szCs w:val="22"/>
+                <w:rtl w:val="0"/>
+              </w:rPr>
+              <w:t xml:space="preserve">Prioridade</w:t>
+            </w:r>
+            <w:r>
+              <w:rPr>
+                <w:sz w:val="22"/>
+                <w:szCs w:val="22"/>
+                <w:rtl w:val="0"/>
+              </w:rPr>
+              <w:t xml:space="preserve">:</w:t>
+            </w:r>
+          </w:p>
+        </w:tc>
+        <w:tc>
+          <w:tcPr>
+            <w:vAlign w:val="center"/>
+          </w:tcPr>
+          <w:p>
+            <w:pPr>
+              <w:spacing w:after="240" w:before="240" w:lineRule="auto"/>
+              <w:jc w:val="right"/>
+              <w:rPr/>
+            </w:pPr>
+            <w:r>
+              <w:rPr>
+                <w:rFonts w:ascii="Noto Sans Symbols" w:cs="Noto Sans Symbols" w:eastAsia="Noto Sans Symbols" w:hAnsi="Noto Sans Symbols"/>
+                <w:sz w:val="22"/>
+                <w:szCs w:val="22"/>
+                <w:rtl w:val="0"/>
+              </w:rPr>
+              <w:t xml:space="preserve">🗹</w:t>
+            </w:r>
+            <w:r>
+              <w:rPr>
+                <w:rtl w:val="0"/>
+              </w:rPr>
+            </w:r>
+          </w:p>
+        </w:tc>
+        <w:tc>
+          <w:tcPr>
+            <w:vAlign w:val="center"/>
+          </w:tcPr>
+          <w:p>
+            <w:pPr>
+              <w:spacing w:after="60" w:before="60" w:lineRule="auto"/>
+              <w:jc w:val="both"/>
+              <w:rPr>
+                <w:sz w:val="22"/>
+                <w:szCs w:val="22"/>
+              </w:rPr>
+            </w:pPr>
+            <w:r>
+              <w:rPr>
+                <w:sz w:val="22"/>
+                <w:szCs w:val="22"/>
+                <w:rtl w:val="0"/>
+              </w:rPr>
+              <w:t xml:space="preserve">Essencial</w:t>
+            </w:r>
+          </w:p>
+        </w:tc>
+        <w:tc>
+          <w:tcPr>
+            <w:vAlign w:val="center"/>
+          </w:tcPr>
+          <w:p>
+            <w:pPr>
+              <w:spacing w:after="240" w:before="240" w:lineRule="auto"/>
+              <w:jc w:val="center"/>
+              <w:rPr/>
+            </w:pPr>
+            <w:r>
+              <w:rPr>
+                <w:rtl w:val="0"/>
+              </w:rPr>
+              <w:t xml:space="preserve">◻</w:t>
+            </w:r>
+          </w:p>
+        </w:tc>
+        <w:tc>
+          <w:tcPr>
+            <w:vAlign w:val="center"/>
+          </w:tcPr>
+          <w:p>
+            <w:pPr>
+              <w:spacing w:after="60" w:before="60" w:lineRule="auto"/>
+              <w:jc w:val="both"/>
+              <w:rPr>
+                <w:sz w:val="22"/>
+                <w:szCs w:val="22"/>
+              </w:rPr>
+            </w:pPr>
+            <w:r>
+              <w:rPr>
+                <w:sz w:val="22"/>
+                <w:szCs w:val="22"/>
+                <w:rtl w:val="0"/>
+              </w:rPr>
+              <w:t xml:space="preserve">Importante</w:t>
+            </w:r>
+          </w:p>
+        </w:tc>
+        <w:tc>
+          <w:tcPr>
+            <w:vAlign w:val="center"/>
+          </w:tcPr>
+          <w:p>
+            <w:pPr>
+              <w:spacing w:after="240" w:before="240" w:lineRule="auto"/>
+              <w:jc w:val="right"/>
+              <w:rPr/>
+            </w:pPr>
+            <w:r>
+              <w:rPr>
+                <w:rtl w:val="0"/>
+              </w:rPr>
+              <w:t xml:space="preserve">◻</w:t>
+            </w:r>
+          </w:p>
+        </w:tc>
+        <w:tc>
+          <w:tcPr>
+            <w:vAlign w:val="center"/>
+          </w:tcPr>
+          <w:p>
+            <w:pPr>
+              <w:spacing w:after="60" w:before="60" w:lineRule="auto"/>
+              <w:jc w:val="both"/>
+              <w:rPr>
+                <w:sz w:val="22"/>
+                <w:szCs w:val="22"/>
+              </w:rPr>
+            </w:pPr>
+            <w:r>
+              <w:rPr>
+                <w:sz w:val="22"/>
+                <w:szCs w:val="22"/>
+                <w:rtl w:val="0"/>
+              </w:rPr>
+              <w:t xml:space="preserve">Desejável</w:t>
+            </w:r>
+          </w:p>
+        </w:tc>
+      </w:tr>
+    </w:tbl>
+    <w:p>
+      <w:pPr>
+        <w:pStyle w:val="Heading3"/>
+        <w:numPr>
+          <w:ilvl w:val="1"/>
+          <w:numId w:val="3"/>
+        </w:numPr>
+        <w:ind w:left="0" w:firstLine="0"/>
+        <w:rPr/>
+      </w:pPr>
+      <w:bookmarkStart w:colFirst="0" w:colLast="0" w:name="_40ew0vw" w:id="91"/>
+      <w:bookmarkEnd w:id="91"/>
+      <w:r>
+        <w:rPr>
+          <w:rtl w:val="0"/>
+        </w:rPr>
+        <w:t xml:space="preserve">Padrões</w:t>
+      </w:r>
+    </w:p>
+    <w:p>
+      <w:pPr>
+        <w:pBdr>
+          <w:top w:space="0" w:sz="0" w:val="nil"/>
+          <w:left w:space="0" w:sz="0" w:val="nil"/>
+          <w:bottom w:space="0" w:sz="0" w:val="nil"/>
+          <w:right w:space="0" w:sz="0" w:val="nil"/>
+          <w:between w:space="0" w:sz="0" w:val="nil"/>
+        </w:pBdr>
+        <w:spacing w:after="60" w:before="60" w:lineRule="auto"/>
+        <w:ind w:left="578" w:firstLine="0"/>
+        <w:jc w:val="both"/>
+        <w:rPr>
+          <w:color w:val="000000"/>
+          <w:sz w:val="22"/>
+          <w:szCs w:val="22"/>
+        </w:rPr>
+      </w:pPr>
+      <w:r>
+        <w:rPr>
+          <w:color w:val="000000"/>
+          <w:sz w:val="22"/>
+          <w:szCs w:val="22"/>
+          <w:rtl w:val="0"/>
+        </w:rPr>
+        <w:t xml:space="preserve">Esta seção descreve os requisitos não funcionais associados a padrões ou normas que devem ser seguidos pelo sistema ou pelo seu processo de desenvolvimento. </w:t>
+      </w:r>
+    </w:p>
+    <w:p>
+      <w:pPr>
+        <w:pStyle w:val="Heading5"/>
+        <w:spacing w:after="120" w:lineRule="auto"/>
+        <w:rPr/>
+      </w:pPr>
+      <w:bookmarkStart w:colFirst="0" w:colLast="0" w:name="_2fk6b3p" w:id="92"/>
+      <w:bookmarkEnd w:id="92"/>
+      <w:r>
+        <w:rPr>
+          <w:rtl w:val="0"/>
+        </w:rPr>
+        <w:t xml:space="preserve">[NF53] Padrão MVC #53</w:t>
+      </w:r>
+    </w:p>
+    <w:p>
+      <w:pPr>
+        <w:pBdr>
+          <w:top w:space="0" w:sz="0" w:val="nil"/>
+          <w:left w:space="0" w:sz="0" w:val="nil"/>
+          <w:bottom w:space="0" w:sz="0" w:val="nil"/>
+          <w:right w:space="0" w:sz="0" w:val="nil"/>
+          <w:between w:space="0" w:sz="0" w:val="nil"/>
+        </w:pBdr>
+        <w:spacing w:after="60" w:before="60" w:lineRule="auto"/>
+        <w:ind w:left="578" w:firstLine="0"/>
+        <w:jc w:val="both"/>
+        <w:rPr>
+          <w:color w:val="000000"/>
+          <w:sz w:val="22"/>
+          <w:szCs w:val="22"/>
+        </w:rPr>
+      </w:pPr>
+      <w:bookmarkStart w:colFirst="0" w:colLast="0" w:name="_upglbi" w:id="93"/>
+      <w:bookmarkEnd w:id="93"/>
+      <w:r>
+        <w:rPr>
+          <w:sz w:val="22"/>
+          <w:szCs w:val="22"/>
+          <w:rtl w:val="0"/>
+        </w:rPr>
+        <w:t xml:space="preserve">O software deve seguir os padrões MVC (</w:t>
+      </w:r>
+      <w:r>
+        <w:rPr>
+          <w:i w:val="1"/>
+          <w:sz w:val="22"/>
+          <w:szCs w:val="22"/>
+          <w:rtl w:val="0"/>
+        </w:rPr>
+        <w:t xml:space="preserve">Model-View-Controller</w:t>
+      </w:r>
+      <w:r>
+        <w:rPr>
+          <w:sz w:val="22"/>
+          <w:szCs w:val="22"/>
+          <w:rtl w:val="0"/>
+        </w:rPr>
+        <w:t xml:space="preserve">)</w:t>
+      </w:r>
+      <w:r>
+        <w:rPr>
+          <w:rtl w:val="0"/>
+        </w:rPr>
+      </w:r>
+    </w:p>
+    <w:tbl>
+      <w:tblPr>
+        <w:tblStyle w:val="Table17"/>
+        <w:tblW w:w="7901.0" w:type="dxa"/>
+        <w:jc w:val="left"/>
+        <w:tblInd w:w="534.0" w:type="dxa"/>
+        <w:tblLayout w:type="fixed"/>
+        <w:tblLook w:val="0000"/>
+      </w:tblPr>
+      <w:tblGrid>
+        <w:gridCol w:w="1559"/>
+        <w:gridCol w:w="425"/>
+        <w:gridCol w:w="1701"/>
+        <w:gridCol w:w="425"/>
+        <w:gridCol w:w="1985"/>
+        <w:gridCol w:w="425"/>
+        <w:gridCol w:w="1381"/>
+        <w:tblGridChange w:id="0">
+          <w:tblGrid>
+            <w:gridCol w:w="1559"/>
+            <w:gridCol w:w="425"/>
+            <w:gridCol w:w="1701"/>
+            <w:gridCol w:w="425"/>
+            <w:gridCol w:w="1985"/>
+            <w:gridCol w:w="425"/>
+            <w:gridCol w:w="1381"/>
+          </w:tblGrid>
+        </w:tblGridChange>
+      </w:tblGrid>
+      <w:tr>
+        <w:tc>
+          <w:tcPr>
+            <w:vAlign w:val="center"/>
+          </w:tcPr>
+          <w:p>
+            <w:pPr>
               <w:pBdr>
                 <w:top w:space="0" w:sz="0" w:val="nil"/>
                 <w:left w:space="0" w:sz="0" w:val="nil"/>
@@ -27669,23 +27899,15 @@
           </w:tcPr>
           <w:p>
             <w:pPr>
-              <w:spacing w:after="60" w:before="60" w:lineRule="auto"/>
-              <w:jc w:val="both"/>
-              <w:rPr/>
-            </w:pPr>
-            <w:r>
-              <w:rPr>
-                <w:rFonts w:ascii="Noto Sans Symbols" w:cs="Noto Sans Symbols" w:eastAsia="Noto Sans Symbols" w:hAnsi="Noto Sans Symbols"/>
-                <w:sz w:val="22"/>
-                <w:szCs w:val="22"/>
-                <w:rtl w:val="0"/>
-              </w:rPr>
-              <w:t xml:space="preserve">🗹</w:t>
-            </w:r>
-            <w:r>
-              <w:rPr>
-                <w:rtl w:val="0"/>
-              </w:rPr>
+              <w:spacing w:after="240" w:before="240" w:lineRule="auto"/>
+              <w:jc w:val="right"/>
+              <w:rPr/>
+            </w:pPr>
+            <w:r>
+              <w:rPr>
+                <w:rtl w:val="0"/>
+              </w:rPr>
+              <w:t xml:space="preserve">◻</w:t>
             </w:r>
           </w:p>
         </w:tc>
@@ -27727,15 +27949,23 @@
           </w:tcPr>
           <w:p>
             <w:pPr>
-              <w:spacing w:after="240" w:before="240" w:lineRule="auto"/>
-              <w:jc w:val="right"/>
-              <w:rPr/>
-            </w:pPr>
-            <w:r>
-              <w:rPr>
-                <w:rtl w:val="0"/>
-              </w:rPr>
-              <w:t xml:space="preserve">◻</w:t>
+              <w:spacing w:after="60" w:before="60" w:lineRule="auto"/>
+              <w:jc w:val="both"/>
+              <w:rPr/>
+            </w:pPr>
+            <w:r>
+              <w:rPr>
+                <w:rFonts w:ascii="Noto Sans Symbols" w:cs="Noto Sans Symbols" w:eastAsia="Noto Sans Symbols" w:hAnsi="Noto Sans Symbols"/>
+                <w:sz w:val="22"/>
+                <w:szCs w:val="22"/>
+                <w:rtl w:val="0"/>
+              </w:rPr>
+              <w:t xml:space="preserve">🗹</w:t>
+            </w:r>
+            <w:r>
+              <w:rPr>
+                <w:rtl w:val="0"/>
+              </w:rPr>
             </w:r>
           </w:p>
         </w:tc>
@@ -27775,254 +28005,6 @@
     </w:tbl>
     <w:p>
       <w:pPr>
-        <w:pStyle w:val="Heading5"/>
-        <w:rPr/>
-      </w:pPr>
-      <w:bookmarkStart w:colFirst="0" w:colLast="0" w:name="_319y80a" w:id="92"/>
-      <w:bookmarkEnd w:id="92"/>
-      <w:r>
-        <w:rPr>
-          <w:rtl w:val="0"/>
-        </w:rPr>
-        <w:t xml:space="preserve">[NF04] Segurança da Senha</w:t>
-      </w:r>
-    </w:p>
-    <w:p>
-      <w:pPr>
-        <w:spacing w:after="60" w:before="60" w:lineRule="auto"/>
-        <w:ind w:left="580" w:firstLine="0"/>
-        <w:jc w:val="both"/>
-        <w:rPr>
-          <w:sz w:val="22"/>
-          <w:szCs w:val="22"/>
-        </w:rPr>
-      </w:pPr>
-      <w:bookmarkStart w:colFirst="0" w:colLast="0" w:name="_1gf8i83" w:id="93"/>
-      <w:bookmarkEnd w:id="93"/>
-      <w:r>
-        <w:rPr>
-          <w:sz w:val="22"/>
-          <w:szCs w:val="22"/>
-          <w:rtl w:val="0"/>
-        </w:rPr>
-        <w:t xml:space="preserve">O software deve criptografar a senha ao armazenar no banco de dados. &lt;Descreva o requisito não funcional e substitua um dos símbolos abaixo por </w:t>
-      </w:r>
-      <w:r>
-        <w:rPr>
-          <w:rFonts w:ascii="Noto Sans Symbols" w:cs="Noto Sans Symbols" w:eastAsia="Noto Sans Symbols" w:hAnsi="Noto Sans Symbols"/>
-          <w:sz w:val="22"/>
-          <w:szCs w:val="22"/>
-          <w:rtl w:val="0"/>
-        </w:rPr>
-        <w:t xml:space="preserve">🗹</w:t>
-      </w:r>
-      <w:r>
-        <w:rPr>
-          <w:sz w:val="22"/>
-          <w:szCs w:val="22"/>
-          <w:rtl w:val="0"/>
-        </w:rPr>
-        <w:t xml:space="preserve">, para indicar a sua prioridade.&gt;</w:t>
-      </w:r>
-    </w:p>
-    <w:tbl>
-      <w:tblPr>
-        <w:tblStyle w:val="Table17"/>
-        <w:tblW w:w="7885.0" w:type="dxa"/>
-        <w:jc w:val="left"/>
-        <w:tblInd w:w="534.0" w:type="dxa"/>
-        <w:tblLayout w:type="fixed"/>
-        <w:tblLook w:val="0000"/>
-      </w:tblPr>
-      <w:tblGrid>
-        <w:gridCol w:w="1559"/>
-        <w:gridCol w:w="425"/>
-        <w:gridCol w:w="1575"/>
-        <w:gridCol w:w="630"/>
-        <w:gridCol w:w="1890"/>
-        <w:gridCol w:w="425"/>
-        <w:gridCol w:w="1381"/>
-        <w:tblGridChange w:id="0">
-          <w:tblGrid>
-            <w:gridCol w:w="1559"/>
-            <w:gridCol w:w="425"/>
-            <w:gridCol w:w="1575"/>
-            <w:gridCol w:w="630"/>
-            <w:gridCol w:w="1890"/>
-            <w:gridCol w:w="425"/>
-            <w:gridCol w:w="1381"/>
-          </w:tblGrid>
-        </w:tblGridChange>
-      </w:tblGrid>
-      <w:tr>
-        <w:tc>
-          <w:tcPr>
-            <w:vAlign w:val="center"/>
-          </w:tcPr>
-          <w:p>
-            <w:pPr>
-              <w:spacing w:after="60" w:before="60" w:lineRule="auto"/>
-              <w:ind w:left="33" w:firstLine="0"/>
-              <w:jc w:val="both"/>
-              <w:rPr>
-                <w:sz w:val="22"/>
-                <w:szCs w:val="22"/>
-              </w:rPr>
-            </w:pPr>
-            <w:r>
-              <w:rPr>
-                <w:b w:val="1"/>
-                <w:sz w:val="22"/>
-                <w:szCs w:val="22"/>
-                <w:rtl w:val="0"/>
-              </w:rPr>
-              <w:t xml:space="preserve">Prioridade</w:t>
-            </w:r>
-            <w:r>
-              <w:rPr>
-                <w:sz w:val="22"/>
-                <w:szCs w:val="22"/>
-                <w:rtl w:val="0"/>
-              </w:rPr>
-              <w:t xml:space="preserve">:</w:t>
-            </w:r>
-          </w:p>
-        </w:tc>
-        <w:tc>
-          <w:tcPr>
-            <w:vAlign w:val="center"/>
-          </w:tcPr>
-          <w:p>
-            <w:pPr>
-              <w:spacing w:after="240" w:before="240" w:lineRule="auto"/>
-              <w:jc w:val="right"/>
-              <w:rPr/>
-            </w:pPr>
-            <w:r>
-              <w:rPr>
-                <w:rFonts w:ascii="Noto Sans Symbols" w:cs="Noto Sans Symbols" w:eastAsia="Noto Sans Symbols" w:hAnsi="Noto Sans Symbols"/>
-                <w:sz w:val="22"/>
-                <w:szCs w:val="22"/>
-                <w:rtl w:val="0"/>
-              </w:rPr>
-              <w:t xml:space="preserve">🗹</w:t>
-            </w:r>
-            <w:r>
-              <w:rPr>
-                <w:rtl w:val="0"/>
-              </w:rPr>
-            </w:r>
-          </w:p>
-        </w:tc>
-        <w:tc>
-          <w:tcPr>
-            <w:vAlign w:val="center"/>
-          </w:tcPr>
-          <w:p>
-            <w:pPr>
-              <w:spacing w:after="60" w:before="60" w:lineRule="auto"/>
-              <w:jc w:val="both"/>
-              <w:rPr>
-                <w:sz w:val="22"/>
-                <w:szCs w:val="22"/>
-              </w:rPr>
-            </w:pPr>
-            <w:r>
-              <w:rPr>
-                <w:sz w:val="22"/>
-                <w:szCs w:val="22"/>
-                <w:rtl w:val="0"/>
-              </w:rPr>
-              <w:t xml:space="preserve">Essencial</w:t>
-            </w:r>
-          </w:p>
-        </w:tc>
-        <w:tc>
-          <w:tcPr>
-            <w:vAlign w:val="center"/>
-          </w:tcPr>
-          <w:p>
-            <w:pPr>
-              <w:spacing w:after="240" w:before="240" w:lineRule="auto"/>
-              <w:jc w:val="center"/>
-              <w:rPr/>
-            </w:pPr>
-            <w:r>
-              <w:rPr>
-                <w:rtl w:val="0"/>
-              </w:rPr>
-              <w:t xml:space="preserve">◻</w:t>
-            </w:r>
-          </w:p>
-        </w:tc>
-        <w:tc>
-          <w:tcPr>
-            <w:vAlign w:val="center"/>
-          </w:tcPr>
-          <w:p>
-            <w:pPr>
-              <w:spacing w:after="60" w:before="60" w:lineRule="auto"/>
-              <w:jc w:val="both"/>
-              <w:rPr>
-                <w:sz w:val="22"/>
-                <w:szCs w:val="22"/>
-              </w:rPr>
-            </w:pPr>
-            <w:r>
-              <w:rPr>
-                <w:sz w:val="22"/>
-                <w:szCs w:val="22"/>
-                <w:rtl w:val="0"/>
-              </w:rPr>
-              <w:t xml:space="preserve">Importante</w:t>
-            </w:r>
-          </w:p>
-        </w:tc>
-        <w:tc>
-          <w:tcPr>
-            <w:vAlign w:val="center"/>
-          </w:tcPr>
-          <w:p>
-            <w:pPr>
-              <w:spacing w:after="240" w:before="240" w:lineRule="auto"/>
-              <w:jc w:val="right"/>
-              <w:rPr/>
-            </w:pPr>
-            <w:r>
-              <w:rPr>
-                <w:rtl w:val="0"/>
-              </w:rPr>
-              <w:t xml:space="preserve">◻</w:t>
-            </w:r>
-          </w:p>
-        </w:tc>
-        <w:tc>
-          <w:tcPr>
-            <w:vAlign w:val="center"/>
-          </w:tcPr>
-          <w:p>
-            <w:pPr>
-              <w:spacing w:after="60" w:before="60" w:lineRule="auto"/>
-              <w:jc w:val="both"/>
-              <w:rPr>
-                <w:sz w:val="22"/>
-                <w:szCs w:val="22"/>
-              </w:rPr>
-            </w:pPr>
-            <w:r>
-              <w:rPr>
-                <w:sz w:val="22"/>
-                <w:szCs w:val="22"/>
-                <w:rtl w:val="0"/>
-              </w:rPr>
-              <w:t xml:space="preserve">Desejável</w:t>
-            </w:r>
-          </w:p>
-        </w:tc>
-      </w:tr>
-    </w:tbl>
-    <w:p>
-      <w:pPr>
         <w:pStyle w:val="Heading3"/>
         <w:numPr>
           <w:ilvl w:val="1"/>
@@ -28031,13 +28013,13 @@
         <w:ind w:left="0" w:firstLine="0"/>
         <w:rPr/>
       </w:pPr>
-      <w:bookmarkStart w:colFirst="0" w:colLast="0" w:name="_40ew0vw" w:id="94"/>
+      <w:bookmarkStart w:colFirst="0" w:colLast="0" w:name="_3ep43zb" w:id="94"/>
       <w:bookmarkEnd w:id="94"/>
       <w:r>
         <w:rPr>
           <w:rtl w:val="0"/>
         </w:rPr>
-        <w:t xml:space="preserve">Padrões</w:t>
+        <w:t xml:space="preserve">Hardware e software</w:t>
       </w:r>
     </w:p>
     <w:p>
@@ -28058,6 +28040,8 @@
           <w:szCs w:val="22"/>
         </w:rPr>
       </w:pPr>
+      <w:bookmarkStart w:colFirst="0" w:colLast="0" w:name="_1tuee74" w:id="95"/>
+      <w:bookmarkEnd w:id="95"/>
       <w:r>
         <w:rPr>
           <w:color w:val="000000"/>
@@ -28065,7 +28049,7 @@
           <w:szCs w:val="22"/>
           <w:rtl w:val="0"/>
         </w:rPr>
-        <w:t xml:space="preserve">Esta seção descreve os requisitos não funcionais associados a padrões ou normas que devem ser seguidos pelo sistema ou pelo seu processo de desenvolvimento. </w:t>
+        <w:t xml:space="preserve">Esta seção descreve os requisitos não funcionais associados ao hardware e software usados para desenvolver ou para executar o sistema. </w:t>
       </w:r>
     </w:p>
     <w:p>
@@ -28074,13 +28058,13 @@
         <w:spacing w:after="120" w:lineRule="auto"/>
         <w:rPr/>
       </w:pPr>
-      <w:bookmarkStart w:colFirst="0" w:colLast="0" w:name="_2fk6b3p" w:id="95"/>
-      <w:bookmarkEnd w:id="95"/>
-      <w:r>
-        <w:rPr>
-          <w:rtl w:val="0"/>
-        </w:rPr>
-        <w:t xml:space="preserve">[NF05] Padrão MVC</w:t>
+      <w:bookmarkStart w:colFirst="0" w:colLast="0" w:name="_4du1wux" w:id="96"/>
+      <w:bookmarkEnd w:id="96"/>
+      <w:r>
+        <w:rPr>
+          <w:rtl w:val="0"/>
+        </w:rPr>
+        <w:t xml:space="preserve">[NF54] Compatibilidade com Google Chrome #54</w:t>
       </w:r>
     </w:p>
     <w:p>
@@ -28101,37 +28085,22 @@
           <w:szCs w:val="22"/>
         </w:rPr>
       </w:pPr>
-      <w:bookmarkStart w:colFirst="0" w:colLast="0" w:name="_upglbi" w:id="96"/>
-      <w:bookmarkEnd w:id="96"/>
-      <w:r>
-        <w:rPr>
-          <w:sz w:val="22"/>
-          <w:szCs w:val="22"/>
-          <w:rtl w:val="0"/>
-        </w:rPr>
-        <w:t xml:space="preserve">O software deve seguir os padrões MVC (</w:t>
-      </w:r>
-      <w:r>
-        <w:rPr>
-          <w:i w:val="1"/>
-          <w:sz w:val="22"/>
-          <w:szCs w:val="22"/>
-          <w:rtl w:val="0"/>
-        </w:rPr>
-        <w:t xml:space="preserve">Model-View-Controller</w:t>
-      </w:r>
-      <w:r>
-        <w:rPr>
-          <w:sz w:val="22"/>
-          <w:szCs w:val="22"/>
-          <w:rtl w:val="0"/>
-        </w:rPr>
-        <w:t xml:space="preserve">)</w:t>
-      </w:r>
-      <w:r>
-        <w:rPr>
-          <w:rtl w:val="0"/>
-        </w:rPr>
+      <w:r>
+        <w:rPr>
+          <w:sz w:val="22"/>
+          <w:szCs w:val="22"/>
+          <w:rtl w:val="0"/>
+        </w:rPr>
+        <w:t xml:space="preserve">O sistema deve ser compatível com o navegador web Google Chrome Versão 83.0.4103.116 ou superior </w:t>
+      </w:r>
+      <w:r>
+        <w:rPr>
+          <w:color w:val="000000"/>
+          <w:sz w:val="22"/>
+          <w:szCs w:val="22"/>
+          <w:rtl w:val="0"/>
+        </w:rPr>
+        <w:t xml:space="preserve">&lt;Descreva o requisito não funcional e substitua um dos símbolos abaixo por, para indicar a sua prioridade.&gt;</w:t>
       </w:r>
     </w:p>
     <w:tbl>
@@ -28213,15 +28182,23 @@
           </w:tcPr>
           <w:p>
             <w:pPr>
-              <w:spacing w:after="240" w:before="240" w:lineRule="auto"/>
-              <w:jc w:val="right"/>
-              <w:rPr/>
-            </w:pPr>
-            <w:r>
-              <w:rPr>
-                <w:rtl w:val="0"/>
-              </w:rPr>
-              <w:t xml:space="preserve">◻</w:t>
+              <w:spacing w:after="60" w:before="60" w:lineRule="auto"/>
+              <w:jc w:val="both"/>
+              <w:rPr/>
+            </w:pPr>
+            <w:r>
+              <w:rPr>
+                <w:rFonts w:ascii="Noto Sans Symbols" w:cs="Noto Sans Symbols" w:eastAsia="Noto Sans Symbols" w:hAnsi="Noto Sans Symbols"/>
+                <w:sz w:val="22"/>
+                <w:szCs w:val="22"/>
+                <w:rtl w:val="0"/>
+              </w:rPr>
+              <w:t xml:space="preserve">🗹</w:t>
+            </w:r>
+            <w:r>
+              <w:rPr>
+                <w:rtl w:val="0"/>
+              </w:rPr>
             </w:r>
           </w:p>
         </w:tc>
@@ -28313,23 +28290,15 @@
           </w:tcPr>
           <w:p>
             <w:pPr>
-              <w:spacing w:after="60" w:before="60" w:lineRule="auto"/>
-              <w:jc w:val="both"/>
-              <w:rPr/>
-            </w:pPr>
-            <w:r>
-              <w:rPr>
-                <w:rFonts w:ascii="Noto Sans Symbols" w:cs="Noto Sans Symbols" w:eastAsia="Noto Sans Symbols" w:hAnsi="Noto Sans Symbols"/>
-                <w:sz w:val="22"/>
-                <w:szCs w:val="22"/>
-                <w:rtl w:val="0"/>
-              </w:rPr>
-              <w:t xml:space="preserve">🗹</w:t>
-            </w:r>
-            <w:r>
-              <w:rPr>
-                <w:rtl w:val="0"/>
-              </w:rPr>
+              <w:spacing w:after="240" w:before="240" w:lineRule="auto"/>
+              <w:jc w:val="right"/>
+              <w:rPr/>
+            </w:pPr>
+            <w:r>
+              <w:rPr>
+                <w:rtl w:val="0"/>
+              </w:rPr>
+              <w:t xml:space="preserve">◻</w:t>
             </w:r>
           </w:p>
         </w:tc>
@@ -28367,25 +28336,6 @@
         </w:tc>
       </w:tr>
     </w:tbl>
-    <w:p>
-      <w:pPr>
-        <w:pStyle w:val="Heading3"/>
-        <w:numPr>
-          <w:ilvl w:val="1"/>
-          <w:numId w:val="3"/>
-        </w:numPr>
-        <w:ind w:left="0" w:firstLine="0"/>
-        <w:rPr/>
-      </w:pPr>
-      <w:bookmarkStart w:colFirst="0" w:colLast="0" w:name="_3ep43zb" w:id="97"/>
-      <w:bookmarkEnd w:id="97"/>
-      <w:r>
-        <w:rPr>
-          <w:rtl w:val="0"/>
-        </w:rPr>
-        <w:t xml:space="preserve">Hardware e software</w:t>
-      </w:r>
-    </w:p>
     <w:p>
       <w:pPr>
         <w:pBdr>
@@ -28404,31 +28354,10 @@
           <w:szCs w:val="22"/>
         </w:rPr>
       </w:pPr>
-      <w:bookmarkStart w:colFirst="0" w:colLast="0" w:name="_1tuee74" w:id="98"/>
-      <w:bookmarkEnd w:id="98"/>
-      <w:r>
-        <w:rPr>
-          <w:color w:val="000000"/>
-          <w:sz w:val="22"/>
-          <w:szCs w:val="22"/>
-          <w:rtl w:val="0"/>
-        </w:rPr>
-        <w:t xml:space="preserve">Esta seção descreve os requisitos não funcionais associados ao hardware e software usados para desenvolver ou para executar o sistema. </w:t>
-      </w:r>
-    </w:p>
-    <w:p>
-      <w:pPr>
-        <w:pStyle w:val="Heading5"/>
-        <w:spacing w:after="120" w:lineRule="auto"/>
-        <w:rPr/>
-      </w:pPr>
-      <w:bookmarkStart w:colFirst="0" w:colLast="0" w:name="_4du1wux" w:id="99"/>
-      <w:bookmarkEnd w:id="99"/>
-      <w:r>
-        <w:rPr>
-          <w:rtl w:val="0"/>
-        </w:rPr>
-        <w:t xml:space="preserve">[NF06] Compatibilidade com Google Chrome</w:t>
+      <w:r>
+        <w:rPr>
+          <w:rtl w:val="0"/>
+        </w:rPr>
       </w:r>
     </w:p>
     <w:p>
@@ -28448,258 +28377,85 @@
           <w:sz w:val="22"/>
           <w:szCs w:val="22"/>
         </w:rPr>
-      </w:pPr>
-      <w:r>
-        <w:rPr>
-          <w:sz w:val="22"/>
-          <w:szCs w:val="22"/>
-          <w:rtl w:val="0"/>
-        </w:rPr>
-        <w:t xml:space="preserve">O sistema deve ser compatível com o navegador web Google Chrome Versão 83.0.4103.116 ou superior </w:t>
-      </w:r>
-      <w:r>
-        <w:rPr>
+        <w:sectPr>
+          <w:headerReference r:id="rId14" w:type="default"/>
+          <w:type w:val="nextPage"/>
+          <w:pgSz w:h="16834" w:w="11909"/>
+          <w:pgMar w:bottom="1440" w:top="1440" w:left="1440" w:right="1440" w:header="720" w:footer="720"/>
+          <w:pgNumType w:start="1"/>
+          <w:cols w:equalWidth="0"/>
+        </w:sectPr>
+      </w:pPr>
+      <w:r>
+        <w:rPr>
+          <w:rtl w:val="0"/>
+        </w:rPr>
+      </w:r>
+    </w:p>
+    <w:p>
+      <w:pPr>
+        <w:keepNext w:val="1"/>
+        <w:pBdr>
+          <w:top w:space="0" w:sz="0" w:val="nil"/>
+          <w:left w:space="0" w:sz="0" w:val="nil"/>
+          <w:bottom w:space="0" w:sz="0" w:val="nil"/>
+          <w:right w:space="0" w:sz="0" w:val="nil"/>
+          <w:between w:space="0" w:sz="0" w:val="nil"/>
+        </w:pBdr>
+        <w:spacing w:after="480" w:lineRule="auto"/>
+        <w:jc w:val="right"/>
+        <w:rPr>
+          <w:rFonts w:ascii="Arial" w:cs="Arial" w:eastAsia="Arial" w:hAnsi="Arial"/>
+          <w:b w:val="1"/>
           <w:color w:val="000000"/>
-          <w:sz w:val="22"/>
-          <w:szCs w:val="22"/>
-          <w:rtl w:val="0"/>
-        </w:rPr>
-        <w:t xml:space="preserve">&lt;Descreva o requisito não funcional e substitua um dos símbolos abaixo por, para indicar a sua prioridade.&gt;</w:t>
-      </w:r>
-    </w:p>
-    <w:tbl>
-      <w:tblPr>
-        <w:tblStyle w:val="Table19"/>
-        <w:tblW w:w="7901.0" w:type="dxa"/>
-        <w:jc w:val="left"/>
-        <w:tblInd w:w="534.0" w:type="dxa"/>
-        <w:tblLayout w:type="fixed"/>
-        <w:tblLook w:val="0000"/>
-      </w:tblPr>
-      <w:tblGrid>
-        <w:gridCol w:w="1559"/>
-        <w:gridCol w:w="425"/>
-        <w:gridCol w:w="1701"/>
-        <w:gridCol w:w="425"/>
-        <w:gridCol w:w="1985"/>
-        <w:gridCol w:w="425"/>
-        <w:gridCol w:w="1381"/>
-        <w:tblGridChange w:id="0">
-          <w:tblGrid>
-            <w:gridCol w:w="1559"/>
-            <w:gridCol w:w="425"/>
-            <w:gridCol w:w="1701"/>
-            <w:gridCol w:w="425"/>
-            <w:gridCol w:w="1985"/>
-            <w:gridCol w:w="425"/>
-            <w:gridCol w:w="1381"/>
-          </w:tblGrid>
-        </w:tblGridChange>
-      </w:tblGrid>
-      <w:tr>
-        <w:tc>
-          <w:tcPr>
-            <w:vAlign w:val="center"/>
-          </w:tcPr>
-          <w:p>
-            <w:pPr>
-              <w:pBdr>
-                <w:top w:space="0" w:sz="0" w:val="nil"/>
-                <w:left w:space="0" w:sz="0" w:val="nil"/>
-                <w:bottom w:space="0" w:sz="0" w:val="nil"/>
-                <w:right w:space="0" w:sz="0" w:val="nil"/>
-                <w:between w:space="0" w:sz="0" w:val="nil"/>
-              </w:pBdr>
-              <w:spacing w:after="60" w:before="60" w:lineRule="auto"/>
-              <w:ind w:left="33" w:firstLine="0"/>
-              <w:jc w:val="both"/>
-              <w:rPr>
-                <w:color w:val="000000"/>
-                <w:sz w:val="22"/>
-                <w:szCs w:val="22"/>
-              </w:rPr>
-            </w:pPr>
-            <w:r>
-              <w:rPr>
-                <w:b w:val="1"/>
-                <w:color w:val="000000"/>
-                <w:sz w:val="22"/>
-                <w:szCs w:val="22"/>
-                <w:rtl w:val="0"/>
-              </w:rPr>
-              <w:t xml:space="preserve">Prioridade</w:t>
-            </w:r>
-            <w:r>
-              <w:rPr>
-                <w:color w:val="000000"/>
-                <w:sz w:val="22"/>
-                <w:szCs w:val="22"/>
-                <w:rtl w:val="0"/>
-              </w:rPr>
-              <w:t xml:space="preserve">:</w:t>
-            </w:r>
-          </w:p>
-        </w:tc>
-        <w:tc>
-          <w:tcPr>
-            <w:vAlign w:val="center"/>
-          </w:tcPr>
-          <w:p>
-            <w:pPr>
-              <w:spacing w:after="60" w:before="60" w:lineRule="auto"/>
-              <w:jc w:val="both"/>
-              <w:rPr/>
-            </w:pPr>
-            <w:r>
-              <w:rPr>
-                <w:rFonts w:ascii="Noto Sans Symbols" w:cs="Noto Sans Symbols" w:eastAsia="Noto Sans Symbols" w:hAnsi="Noto Sans Symbols"/>
-                <w:sz w:val="22"/>
-                <w:szCs w:val="22"/>
-                <w:rtl w:val="0"/>
-              </w:rPr>
-              <w:t xml:space="preserve">🗹</w:t>
-            </w:r>
-            <w:r>
-              <w:rPr>
-                <w:rtl w:val="0"/>
-              </w:rPr>
-            </w:r>
-          </w:p>
-        </w:tc>
-        <w:tc>
-          <w:tcPr>
-            <w:vAlign w:val="center"/>
-          </w:tcPr>
-          <w:p>
-            <w:pPr>
-              <w:pBdr>
-                <w:top w:space="0" w:sz="0" w:val="nil"/>
-                <w:left w:space="0" w:sz="0" w:val="nil"/>
-                <w:bottom w:space="0" w:sz="0" w:val="nil"/>
-                <w:right w:space="0" w:sz="0" w:val="nil"/>
-                <w:between w:space="0" w:sz="0" w:val="nil"/>
-              </w:pBdr>
-              <w:spacing w:after="60" w:before="60" w:lineRule="auto"/>
-              <w:jc w:val="both"/>
-              <w:rPr>
-                <w:color w:val="000000"/>
-                <w:sz w:val="22"/>
-                <w:szCs w:val="22"/>
-              </w:rPr>
-            </w:pPr>
-            <w:r>
-              <w:rPr>
-                <w:color w:val="000000"/>
-                <w:sz w:val="22"/>
-                <w:szCs w:val="22"/>
-                <w:rtl w:val="0"/>
-              </w:rPr>
-              <w:t xml:space="preserve">Essencial</w:t>
-            </w:r>
-          </w:p>
-        </w:tc>
-        <w:tc>
-          <w:tcPr>
-            <w:vAlign w:val="center"/>
-          </w:tcPr>
-          <w:p>
-            <w:pPr>
-              <w:spacing w:after="240" w:before="240" w:lineRule="auto"/>
-              <w:jc w:val="right"/>
-              <w:rPr/>
-            </w:pPr>
-            <w:r>
-              <w:rPr>
-                <w:rtl w:val="0"/>
-              </w:rPr>
-              <w:t xml:space="preserve">◻</w:t>
-            </w:r>
-          </w:p>
-        </w:tc>
-        <w:tc>
-          <w:tcPr>
-            <w:vAlign w:val="center"/>
-          </w:tcPr>
-          <w:p>
-            <w:pPr>
-              <w:pBdr>
-                <w:top w:space="0" w:sz="0" w:val="nil"/>
-                <w:left w:space="0" w:sz="0" w:val="nil"/>
-                <w:bottom w:space="0" w:sz="0" w:val="nil"/>
-                <w:right w:space="0" w:sz="0" w:val="nil"/>
-                <w:between w:space="0" w:sz="0" w:val="nil"/>
-              </w:pBdr>
-              <w:spacing w:after="60" w:before="60" w:lineRule="auto"/>
-              <w:jc w:val="both"/>
-              <w:rPr>
-                <w:color w:val="000000"/>
-                <w:sz w:val="22"/>
-                <w:szCs w:val="22"/>
-              </w:rPr>
-            </w:pPr>
-            <w:r>
-              <w:rPr>
-                <w:color w:val="000000"/>
-                <w:sz w:val="22"/>
-                <w:szCs w:val="22"/>
-                <w:rtl w:val="0"/>
-              </w:rPr>
-              <w:t xml:space="preserve">Importante</w:t>
-            </w:r>
-          </w:p>
-        </w:tc>
-        <w:tc>
-          <w:tcPr>
-            <w:vAlign w:val="center"/>
-          </w:tcPr>
-          <w:p>
-            <w:pPr>
-              <w:spacing w:after="240" w:before="240" w:lineRule="auto"/>
-              <w:jc w:val="right"/>
-              <w:rPr/>
-            </w:pPr>
-            <w:r>
-              <w:rPr>
-                <w:rtl w:val="0"/>
-              </w:rPr>
-              <w:t xml:space="preserve">◻</w:t>
-            </w:r>
-          </w:p>
-        </w:tc>
-        <w:tc>
-          <w:tcPr>
-            <w:vAlign w:val="center"/>
-          </w:tcPr>
-          <w:p>
-            <w:pPr>
-              <w:pBdr>
-                <w:top w:space="0" w:sz="0" w:val="nil"/>
-                <w:left w:space="0" w:sz="0" w:val="nil"/>
-                <w:bottom w:space="0" w:sz="0" w:val="nil"/>
-                <w:right w:space="0" w:sz="0" w:val="nil"/>
-                <w:between w:space="0" w:sz="0" w:val="nil"/>
-              </w:pBdr>
-              <w:spacing w:after="60" w:before="60" w:lineRule="auto"/>
-              <w:jc w:val="both"/>
-              <w:rPr>
-                <w:color w:val="000000"/>
-                <w:sz w:val="22"/>
-                <w:szCs w:val="22"/>
-              </w:rPr>
-            </w:pPr>
-            <w:r>
-              <w:rPr>
-                <w:color w:val="000000"/>
-                <w:sz w:val="22"/>
-                <w:szCs w:val="22"/>
-                <w:rtl w:val="0"/>
-              </w:rPr>
-              <w:t xml:space="preserve">Desejável</w:t>
-            </w:r>
-          </w:p>
-        </w:tc>
-      </w:tr>
-    </w:tbl>
+          <w:sz w:val="24"/>
+          <w:szCs w:val="24"/>
+        </w:rPr>
+      </w:pPr>
+      <w:r>
+        <w:rPr>
+          <w:rtl w:val="0"/>
+        </w:rPr>
+      </w:r>
+    </w:p>
+    <w:p>
+      <w:pPr>
+        <w:pStyle w:val="Heading1"/>
+        <w:ind w:left="578" w:firstLine="0"/>
+        <w:jc w:val="right"/>
+        <w:rPr>
+          <w:rFonts w:ascii="Arial" w:cs="Arial" w:eastAsia="Arial" w:hAnsi="Arial"/>
+        </w:rPr>
+      </w:pPr>
+      <w:bookmarkStart w:colFirst="0" w:colLast="0" w:name="_2szc72q" w:id="97"/>
+      <w:bookmarkEnd w:id="97"/>
+      <w:r>
+        <w:rPr>
+          <w:rFonts w:ascii="Arial" w:cs="Arial" w:eastAsia="Arial" w:hAnsi="Arial"/>
+          <w:rtl w:val="0"/>
+        </w:rPr>
+        <w:t xml:space="preserve">Capítulo 4</w:t>
+      </w:r>
+    </w:p>
+    <w:p>
+      <w:pPr>
+        <w:pStyle w:val="Heading2"/>
+        <w:numPr>
+          <w:ilvl w:val="0"/>
+          <w:numId w:val="3"/>
+        </w:numPr>
+        <w:ind w:left="0" w:firstLine="0"/>
+        <w:rPr/>
+      </w:pPr>
+      <w:bookmarkStart w:colFirst="0" w:colLast="0" w:name="_184mhaj" w:id="98"/>
+      <w:bookmarkEnd w:id="98"/>
+      <w:r>
+        <w:rPr>
+          <w:rtl w:val="0"/>
+        </w:rPr>
+        <w:t xml:space="preserve">Descrição da interface com o usuário</w:t>
+      </w:r>
+    </w:p>
     <w:p>
       <w:pPr>
         <w:pBdr>
@@ -28713,132 +28469,12 @@
         <w:ind w:left="578" w:firstLine="0"/>
         <w:jc w:val="both"/>
         <w:rPr>
-          <w:color w:val="000000"/>
-          <w:sz w:val="22"/>
-          <w:szCs w:val="22"/>
-        </w:rPr>
-      </w:pPr>
-      <w:r>
-        <w:rPr>
-          <w:rtl w:val="0"/>
-        </w:rPr>
-      </w:r>
-    </w:p>
-    <w:p>
-      <w:pPr>
-        <w:pBdr>
-          <w:top w:space="0" w:sz="0" w:val="nil"/>
-          <w:left w:space="0" w:sz="0" w:val="nil"/>
-          <w:bottom w:space="0" w:sz="0" w:val="nil"/>
-          <w:right w:space="0" w:sz="0" w:val="nil"/>
-          <w:between w:space="0" w:sz="0" w:val="nil"/>
-        </w:pBdr>
-        <w:spacing w:after="60" w:before="60" w:lineRule="auto"/>
-        <w:ind w:left="578" w:firstLine="0"/>
-        <w:jc w:val="both"/>
-        <w:rPr>
-          <w:color w:val="000000"/>
-          <w:sz w:val="22"/>
-          <w:szCs w:val="22"/>
-        </w:rPr>
-        <w:sectPr>
-          <w:headerReference r:id="rId14" w:type="default"/>
-          <w:type w:val="nextPage"/>
-          <w:pgSz w:h="16834" w:w="11909"/>
-          <w:pgMar w:bottom="1440" w:top="1440" w:left="1440" w:right="1440" w:header="720" w:footer="720"/>
-          <w:pgNumType w:start="1"/>
-          <w:cols w:equalWidth="0"/>
-        </w:sectPr>
-      </w:pPr>
-      <w:r>
-        <w:rPr>
-          <w:rtl w:val="0"/>
-        </w:rPr>
-      </w:r>
-    </w:p>
-    <w:p>
-      <w:pPr>
-        <w:keepNext w:val="1"/>
-        <w:pBdr>
-          <w:top w:space="0" w:sz="0" w:val="nil"/>
-          <w:left w:space="0" w:sz="0" w:val="nil"/>
-          <w:bottom w:space="0" w:sz="0" w:val="nil"/>
-          <w:right w:space="0" w:sz="0" w:val="nil"/>
-          <w:between w:space="0" w:sz="0" w:val="nil"/>
-        </w:pBdr>
-        <w:spacing w:after="480" w:lineRule="auto"/>
-        <w:jc w:val="right"/>
-        <w:rPr>
-          <w:rFonts w:ascii="Arial" w:cs="Arial" w:eastAsia="Arial" w:hAnsi="Arial"/>
-          <w:b w:val="1"/>
-          <w:color w:val="000000"/>
-          <w:sz w:val="24"/>
-          <w:szCs w:val="24"/>
-        </w:rPr>
-      </w:pPr>
-      <w:r>
-        <w:rPr>
-          <w:rtl w:val="0"/>
-        </w:rPr>
-      </w:r>
-    </w:p>
-    <w:p>
-      <w:pPr>
-        <w:pStyle w:val="Heading1"/>
-        <w:ind w:left="578" w:firstLine="0"/>
-        <w:jc w:val="right"/>
-        <w:rPr>
-          <w:rFonts w:ascii="Arial" w:cs="Arial" w:eastAsia="Arial" w:hAnsi="Arial"/>
-        </w:rPr>
-      </w:pPr>
-      <w:bookmarkStart w:colFirst="0" w:colLast="0" w:name="_2szc72q" w:id="100"/>
-      <w:bookmarkEnd w:id="100"/>
-      <w:r>
-        <w:rPr>
-          <w:rFonts w:ascii="Arial" w:cs="Arial" w:eastAsia="Arial" w:hAnsi="Arial"/>
-          <w:rtl w:val="0"/>
-        </w:rPr>
-        <w:t xml:space="preserve">Capítulo 4</w:t>
-      </w:r>
-    </w:p>
-    <w:p>
-      <w:pPr>
-        <w:pStyle w:val="Heading2"/>
-        <w:numPr>
-          <w:ilvl w:val="0"/>
-          <w:numId w:val="3"/>
-        </w:numPr>
-        <w:ind w:left="0" w:firstLine="0"/>
-        <w:rPr/>
-      </w:pPr>
-      <w:bookmarkStart w:colFirst="0" w:colLast="0" w:name="_184mhaj" w:id="101"/>
-      <w:bookmarkEnd w:id="101"/>
-      <w:r>
-        <w:rPr>
-          <w:rtl w:val="0"/>
-        </w:rPr>
-        <w:t xml:space="preserve">Descrição da interface com o usuário</w:t>
-      </w:r>
-    </w:p>
-    <w:p>
-      <w:pPr>
-        <w:pBdr>
-          <w:top w:space="0" w:sz="0" w:val="nil"/>
-          <w:left w:space="0" w:sz="0" w:val="nil"/>
-          <w:bottom w:space="0" w:sz="0" w:val="nil"/>
-          <w:right w:space="0" w:sz="0" w:val="nil"/>
-          <w:between w:space="0" w:sz="0" w:val="nil"/>
-        </w:pBdr>
-        <w:spacing w:after="60" w:before="60" w:lineRule="auto"/>
-        <w:ind w:left="578" w:firstLine="0"/>
-        <w:jc w:val="both"/>
-        <w:rPr>
           <w:color w:val="5b9bd5"/>
           <w:sz w:val="22"/>
           <w:szCs w:val="22"/>
         </w:rPr>
       </w:pPr>
-      <w:del w:author="" w:id="5">
+      <w:del w:author="" w:id="3">
         <w:r>
           <w:rPr>
             <w:color w:val="5b9bd5"/>
@@ -28965,8 +28601,8 @@
           <w:szCs w:val="28"/>
         </w:rPr>
       </w:pPr>
-      <w:bookmarkStart w:colFirst="0" w:colLast="0" w:name="_3s49zyc" w:id="102"/>
-      <w:bookmarkEnd w:id="102"/>
+      <w:bookmarkStart w:colFirst="0" w:colLast="0" w:name="_3s49zyc" w:id="99"/>
+      <w:bookmarkEnd w:id="99"/>
       <w:r>
         <w:rPr>
           <w:sz w:val="28"/>
@@ -29003,12 +28639,12 @@
             <wp:extent cx="5731510" cy="3936365"/>
             <wp:effectExtent b="0" l="0" r="0" t="0"/>
             <wp:wrapTopAndBottom distB="0" distT="0"/>
-            <wp:docPr id="21" name="image9.jpg"/>
+            <wp:docPr id="21" name="image8.jpg"/>
             <a:graphic>
               <a:graphicData uri="http://schemas.openxmlformats.org/drawingml/2006/picture">
                 <pic:pic>
                   <pic:nvPicPr>
-                    <pic:cNvPr id="0" name="image9.jpg"/>
+                    <pic:cNvPr id="0" name="image8.jpg"/>
                     <pic:cNvPicPr preferRelativeResize="0"/>
                   </pic:nvPicPr>
                   <pic:blipFill>
@@ -29061,8 +28697,8 @@
         <w:ind w:left="0" w:firstLine="0"/>
         <w:rPr/>
       </w:pPr>
-      <w:bookmarkStart w:colFirst="0" w:colLast="0" w:name="_279ka65" w:id="103"/>
-      <w:bookmarkEnd w:id="103"/>
+      <w:bookmarkStart w:colFirst="0" w:colLast="0" w:name="_279ka65" w:id="100"/>
+      <w:bookmarkEnd w:id="100"/>
       <w:r>
         <w:rPr>
           <w:rtl w:val="0"/>
@@ -29076,8 +28712,8 @@
         <w:keepLines w:val="0"/>
         <w:rPr/>
       </w:pPr>
-      <w:bookmarkStart w:colFirst="0" w:colLast="0" w:name="_meukdy" w:id="104"/>
-      <w:bookmarkEnd w:id="104"/>
+      <w:bookmarkStart w:colFirst="0" w:colLast="0" w:name="_meukdy" w:id="101"/>
+      <w:bookmarkEnd w:id="101"/>
       <w:r>
         <w:rPr>
           <w:rtl w:val="0"/>
@@ -29112,12 +28748,12 @@
             <wp:extent cx="5731510" cy="209550"/>
             <wp:effectExtent b="0" l="0" r="0" t="0"/>
             <wp:wrapTopAndBottom distB="0" distT="0"/>
-            <wp:docPr id="17" name="image5.png"/>
+            <wp:docPr id="17" name="image1.png"/>
             <a:graphic>
               <a:graphicData uri="http://schemas.openxmlformats.org/drawingml/2006/picture">
                 <pic:pic>
                   <pic:nvPicPr>
-                    <pic:cNvPr id="0" name="image5.png"/>
+                    <pic:cNvPr id="0" name="image1.png"/>
                     <pic:cNvPicPr preferRelativeResize="0"/>
                   </pic:nvPicPr>
                   <pic:blipFill>
@@ -29148,8 +28784,8 @@
         <w:keepLines w:val="0"/>
         <w:rPr/>
       </w:pPr>
-      <w:bookmarkStart w:colFirst="0" w:colLast="0" w:name="_36ei31r" w:id="105"/>
-      <w:bookmarkEnd w:id="105"/>
+      <w:bookmarkStart w:colFirst="0" w:colLast="0" w:name="_36ei31r" w:id="102"/>
+      <w:bookmarkEnd w:id="102"/>
       <w:r>
         <w:rPr>
           <w:rtl w:val="0"/>
@@ -29184,12 +28820,12 @@
             <wp:extent cx="5731510" cy="209550"/>
             <wp:effectExtent b="0" l="0" r="0" t="0"/>
             <wp:wrapTopAndBottom distB="0" distT="0"/>
-            <wp:docPr id="8" name="image1.png"/>
+            <wp:docPr id="8" name="image3.png"/>
             <a:graphic>
               <a:graphicData uri="http://schemas.openxmlformats.org/drawingml/2006/picture">
                 <pic:pic>
                   <pic:nvPicPr>
-                    <pic:cNvPr id="0" name="image1.png"/>
+                    <pic:cNvPr id="0" name="image3.png"/>
                     <pic:cNvPicPr preferRelativeResize="0"/>
                   </pic:nvPicPr>
                   <pic:blipFill>
@@ -29904,8 +29540,8 @@
           <w:szCs w:val="28"/>
         </w:rPr>
       </w:pPr>
-      <w:bookmarkStart w:colFirst="0" w:colLast="0" w:name="_1ljsd9k" w:id="106"/>
-      <w:bookmarkEnd w:id="106"/>
+      <w:bookmarkStart w:colFirst="0" w:colLast="0" w:name="_1ljsd9k" w:id="103"/>
+      <w:bookmarkEnd w:id="103"/>
       <w:r>
         <w:rPr>
           <w:sz w:val="28"/>
@@ -29957,12 +29593,12 @@
             <wp:extent cx="5731510" cy="5202555"/>
             <wp:effectExtent b="0" l="0" r="0" t="0"/>
             <wp:wrapTopAndBottom distB="0" distT="0"/>
-            <wp:docPr id="13" name="image12.png"/>
+            <wp:docPr id="13" name="image14.png"/>
             <a:graphic>
               <a:graphicData uri="http://schemas.openxmlformats.org/drawingml/2006/picture">
                 <pic:pic>
                   <pic:nvPicPr>
-                    <pic:cNvPr id="0" name="image12.png"/>
+                    <pic:cNvPr id="0" name="image14.png"/>
                     <pic:cNvPicPr preferRelativeResize="0"/>
                   </pic:nvPicPr>
                   <pic:blipFill>
@@ -30229,8 +29865,8 @@
           <w:szCs w:val="28"/>
         </w:rPr>
       </w:pPr>
-      <w:bookmarkStart w:colFirst="0" w:colLast="0" w:name="_45jfvxd" w:id="107"/>
-      <w:bookmarkEnd w:id="107"/>
+      <w:bookmarkStart w:colFirst="0" w:colLast="0" w:name="_45jfvxd" w:id="104"/>
+      <w:bookmarkEnd w:id="104"/>
       <w:r>
         <w:rPr>
           <w:sz w:val="28"/>
@@ -30523,8 +30159,8 @@
           <w:szCs w:val="28"/>
         </w:rPr>
       </w:pPr>
-      <w:bookmarkStart w:colFirst="0" w:colLast="0" w:name="_2koq656" w:id="108"/>
-      <w:bookmarkEnd w:id="108"/>
+      <w:bookmarkStart w:colFirst="0" w:colLast="0" w:name="_2koq656" w:id="105"/>
+      <w:bookmarkEnd w:id="105"/>
       <w:r>
         <w:rPr>
           <w:sz w:val="28"/>
@@ -30570,12 +30206,12 @@
             <wp:extent cx="5731510" cy="5202555"/>
             <wp:effectExtent b="0" l="0" r="0" t="0"/>
             <wp:wrapTopAndBottom distB="0" distT="0"/>
-            <wp:docPr id="18" name="image4.png"/>
+            <wp:docPr id="18" name="image5.png"/>
             <a:graphic>
               <a:graphicData uri="http://schemas.openxmlformats.org/drawingml/2006/picture">
                 <pic:pic>
                   <pic:nvPicPr>
-                    <pic:cNvPr id="0" name="image4.png"/>
+                    <pic:cNvPr id="0" name="image5.png"/>
                     <pic:cNvPicPr preferRelativeResize="0"/>
                   </pic:nvPicPr>
                   <pic:blipFill>
@@ -30751,8 +30387,8 @@
           <w:szCs w:val="28"/>
         </w:rPr>
       </w:pPr>
-      <w:bookmarkStart w:colFirst="0" w:colLast="0" w:name="_zu0gcz" w:id="109"/>
-      <w:bookmarkEnd w:id="109"/>
+      <w:bookmarkStart w:colFirst="0" w:colLast="0" w:name="_zu0gcz" w:id="106"/>
+      <w:bookmarkEnd w:id="106"/>
       <w:r>
         <w:rPr>
           <w:sz w:val="28"/>
@@ -30803,12 +30439,12 @@
             <wp:extent cx="5731510" cy="5202555"/>
             <wp:effectExtent b="0" l="0" r="0" t="0"/>
             <wp:wrapTopAndBottom distB="0" distT="0"/>
-            <wp:docPr id="14" name="image20.png"/>
+            <wp:docPr id="14" name="image12.png"/>
             <a:graphic>
               <a:graphicData uri="http://schemas.openxmlformats.org/drawingml/2006/picture">
                 <pic:pic>
                   <pic:nvPicPr>
-                    <pic:cNvPr id="0" name="image20.png"/>
+                    <pic:cNvPr id="0" name="image12.png"/>
                     <pic:cNvPicPr preferRelativeResize="0"/>
                   </pic:nvPicPr>
                   <pic:blipFill>
@@ -30973,8 +30609,8 @@
           <w:szCs w:val="28"/>
         </w:rPr>
       </w:pPr>
-      <w:bookmarkStart w:colFirst="0" w:colLast="0" w:name="_3jtnz0s" w:id="110"/>
-      <w:bookmarkEnd w:id="110"/>
+      <w:bookmarkStart w:colFirst="0" w:colLast="0" w:name="_3jtnz0s" w:id="107"/>
+      <w:bookmarkEnd w:id="107"/>
       <w:r>
         <w:rPr>
           <w:sz w:val="28"/>
@@ -31020,12 +30656,12 @@
             <wp:extent cx="5731510" cy="5202555"/>
             <wp:effectExtent b="0" l="0" r="0" t="0"/>
             <wp:wrapTopAndBottom distB="0" distT="0"/>
-            <wp:docPr id="20" name="image16.png"/>
+            <wp:docPr id="20" name="image15.png"/>
             <a:graphic>
               <a:graphicData uri="http://schemas.openxmlformats.org/drawingml/2006/picture">
                 <pic:pic>
                   <pic:nvPicPr>
-                    <pic:cNvPr id="0" name="image16.png"/>
+                    <pic:cNvPr id="0" name="image15.png"/>
                     <pic:cNvPicPr preferRelativeResize="0"/>
                   </pic:nvPicPr>
                   <pic:blipFill>
@@ -31265,8 +30901,8 @@
           <w:szCs w:val="28"/>
         </w:rPr>
       </w:pPr>
-      <w:bookmarkStart w:colFirst="0" w:colLast="0" w:name="_1yyy98l" w:id="111"/>
-      <w:bookmarkEnd w:id="111"/>
+      <w:bookmarkStart w:colFirst="0" w:colLast="0" w:name="_1yyy98l" w:id="108"/>
+      <w:bookmarkEnd w:id="108"/>
       <w:r>
         <w:rPr>
           <w:sz w:val="28"/>
@@ -31312,12 +30948,12 @@
             <wp:extent cx="5731510" cy="5248910"/>
             <wp:effectExtent b="0" l="0" r="0" t="0"/>
             <wp:wrapTopAndBottom distB="0" distT="0"/>
-            <wp:docPr id="9" name="image3.png"/>
+            <wp:docPr id="9" name="image2.png"/>
             <a:graphic>
               <a:graphicData uri="http://schemas.openxmlformats.org/drawingml/2006/picture">
                 <pic:pic>
                   <pic:nvPicPr>
-                    <pic:cNvPr id="0" name="image3.png"/>
+                    <pic:cNvPr id="0" name="image2.png"/>
                     <pic:cNvPicPr preferRelativeResize="0"/>
                   </pic:nvPicPr>
                   <pic:blipFill>
@@ -31836,8 +31472,8 @@
           <w:szCs w:val="28"/>
         </w:rPr>
       </w:pPr>
-      <w:bookmarkStart w:colFirst="0" w:colLast="0" w:name="_4iylrwe" w:id="112"/>
-      <w:bookmarkEnd w:id="112"/>
+      <w:bookmarkStart w:colFirst="0" w:colLast="0" w:name="_4iylrwe" w:id="109"/>
+      <w:bookmarkEnd w:id="109"/>
       <w:r>
         <w:rPr>
           <w:sz w:val="28"/>
@@ -31888,12 +31524,12 @@
             <wp:extent cx="5731510" cy="5202555"/>
             <wp:effectExtent b="0" l="0" r="0" t="0"/>
             <wp:wrapTopAndBottom distB="0" distT="0"/>
-            <wp:docPr id="11" name="image2.png"/>
+            <wp:docPr id="11" name="image6.png"/>
             <a:graphic>
               <a:graphicData uri="http://schemas.openxmlformats.org/drawingml/2006/picture">
                 <pic:pic>
                   <pic:nvPicPr>
-                    <pic:cNvPr id="0" name="image2.png"/>
+                    <pic:cNvPr id="0" name="image6.png"/>
                     <pic:cNvPicPr preferRelativeResize="0"/>
                   </pic:nvPicPr>
                   <pic:blipFill>
@@ -32420,8 +32056,8 @@
           <w:szCs w:val="28"/>
         </w:rPr>
       </w:pPr>
-      <w:bookmarkStart w:colFirst="0" w:colLast="0" w:name="_2y3w247" w:id="113"/>
-      <w:bookmarkEnd w:id="113"/>
+      <w:bookmarkStart w:colFirst="0" w:colLast="0" w:name="_2y3w247" w:id="110"/>
+      <w:bookmarkEnd w:id="110"/>
       <w:r>
         <w:rPr>
           <w:sz w:val="28"/>
@@ -32472,12 +32108,12 @@
             <wp:extent cx="5612130" cy="5094605"/>
             <wp:effectExtent b="0" l="0" r="0" t="0"/>
             <wp:wrapTopAndBottom distB="0" distT="0"/>
-            <wp:docPr id="2" name="image14.png"/>
+            <wp:docPr id="2" name="image13.png"/>
             <a:graphic>
               <a:graphicData uri="http://schemas.openxmlformats.org/drawingml/2006/picture">
                 <pic:pic>
                   <pic:nvPicPr>
-                    <pic:cNvPr id="0" name="image14.png"/>
+                    <pic:cNvPr id="0" name="image13.png"/>
                     <pic:cNvPicPr preferRelativeResize="0"/>
                   </pic:nvPicPr>
                   <pic:blipFill>
@@ -32802,8 +32438,8 @@
           <w:szCs w:val="28"/>
         </w:rPr>
       </w:pPr>
-      <w:bookmarkStart w:colFirst="0" w:colLast="0" w:name="_1d96cc0" w:id="114"/>
-      <w:bookmarkEnd w:id="114"/>
+      <w:bookmarkStart w:colFirst="0" w:colLast="0" w:name="_1d96cc0" w:id="111"/>
+      <w:bookmarkEnd w:id="111"/>
       <w:r>
         <w:rPr>
           <w:sz w:val="28"/>
@@ -32853,12 +32489,12 @@
             <wp:extent cx="5612130" cy="5094605"/>
             <wp:effectExtent b="0" l="0" r="0" t="0"/>
             <wp:wrapTopAndBottom distB="0" distT="0"/>
-            <wp:docPr id="16" name="image8.png"/>
+            <wp:docPr id="16" name="image11.png"/>
             <a:graphic>
               <a:graphicData uri="http://schemas.openxmlformats.org/drawingml/2006/picture">
                 <pic:pic>
                   <pic:nvPicPr>
-                    <pic:cNvPr id="0" name="image8.png"/>
+                    <pic:cNvPr id="0" name="image11.png"/>
                     <pic:cNvPicPr preferRelativeResize="0"/>
                   </pic:nvPicPr>
                   <pic:blipFill>
@@ -33209,8 +32845,8 @@
           <w:szCs w:val="28"/>
         </w:rPr>
       </w:pPr>
-      <w:bookmarkStart w:colFirst="0" w:colLast="0" w:name="_3x8tuzt" w:id="115"/>
-      <w:bookmarkEnd w:id="115"/>
+      <w:bookmarkStart w:colFirst="0" w:colLast="0" w:name="_3x8tuzt" w:id="112"/>
+      <w:bookmarkEnd w:id="112"/>
       <w:r>
         <w:rPr>
           <w:sz w:val="28"/>
@@ -33256,12 +32892,12 @@
             <wp:extent cx="5731510" cy="5202555"/>
             <wp:effectExtent b="0" l="0" r="0" t="0"/>
             <wp:wrapTopAndBottom distB="0" distT="0"/>
-            <wp:docPr id="12" name="image18.png"/>
+            <wp:docPr id="12" name="image20.png"/>
             <a:graphic>
               <a:graphicData uri="http://schemas.openxmlformats.org/drawingml/2006/picture">
                 <pic:pic>
                   <pic:nvPicPr>
-                    <pic:cNvPr id="0" name="image18.png"/>
+                    <pic:cNvPr id="0" name="image20.png"/>
                     <pic:cNvPicPr preferRelativeResize="0"/>
                   </pic:nvPicPr>
                   <pic:blipFill>
@@ -33520,8 +33156,8 @@
           <w:szCs w:val="28"/>
         </w:rPr>
       </w:pPr>
-      <w:bookmarkStart w:colFirst="0" w:colLast="0" w:name="_2ce457m" w:id="116"/>
-      <w:bookmarkEnd w:id="116"/>
+      <w:bookmarkStart w:colFirst="0" w:colLast="0" w:name="_2ce457m" w:id="113"/>
+      <w:bookmarkEnd w:id="113"/>
       <w:r>
         <w:rPr>
           <w:sz w:val="28"/>
@@ -33842,8 +33478,8 @@
           <w:szCs w:val="28"/>
         </w:rPr>
       </w:pPr>
-      <w:bookmarkStart w:colFirst="0" w:colLast="0" w:name="_rjefff" w:id="117"/>
-      <w:bookmarkEnd w:id="117"/>
+      <w:bookmarkStart w:colFirst="0" w:colLast="0" w:name="_rjefff" w:id="114"/>
+      <w:bookmarkEnd w:id="114"/>
       <w:r>
         <w:rPr>
           <w:sz w:val="28"/>
@@ -33892,12 +33528,12 @@
             <wp:extent cx="5731510" cy="5202555"/>
             <wp:effectExtent b="0" l="0" r="0" t="0"/>
             <wp:wrapTopAndBottom distB="0" distT="0"/>
-            <wp:docPr id="3" name="image13.png"/>
+            <wp:docPr id="3" name="image19.png"/>
             <a:graphic>
               <a:graphicData uri="http://schemas.openxmlformats.org/drawingml/2006/picture">
                 <pic:pic>
                   <pic:nvPicPr>
-                    <pic:cNvPr id="0" name="image13.png"/>
+                    <pic:cNvPr id="0" name="image19.png"/>
                     <pic:cNvPicPr preferRelativeResize="0"/>
                   </pic:nvPicPr>
                   <pic:blipFill>
@@ -34077,8 +33713,8 @@
           <w:szCs w:val="28"/>
         </w:rPr>
       </w:pPr>
-      <w:bookmarkStart w:colFirst="0" w:colLast="0" w:name="_3bj1y38" w:id="118"/>
-      <w:bookmarkEnd w:id="118"/>
+      <w:bookmarkStart w:colFirst="0" w:colLast="0" w:name="_3bj1y38" w:id="115"/>
+      <w:bookmarkEnd w:id="115"/>
       <w:r>
         <w:rPr>
           <w:sz w:val="28"/>
@@ -34109,12 +33745,12 @@
             <wp:extent cx="5731510" cy="5202555"/>
             <wp:effectExtent b="0" l="0" r="0" t="0"/>
             <wp:wrapTopAndBottom distB="0" distT="0"/>
-            <wp:docPr id="15" name="image11.png"/>
+            <wp:docPr id="15" name="image9.png"/>
             <a:graphic>
               <a:graphicData uri="http://schemas.openxmlformats.org/drawingml/2006/picture">
                 <pic:pic>
                   <pic:nvPicPr>
-                    <pic:cNvPr id="0" name="image11.png"/>
+                    <pic:cNvPr id="0" name="image9.png"/>
                     <pic:cNvPicPr preferRelativeResize="0"/>
                   </pic:nvPicPr>
                   <pic:blipFill>
@@ -34394,8 +34030,8 @@
           <w:szCs w:val="28"/>
         </w:rPr>
       </w:pPr>
-      <w:bookmarkStart w:colFirst="0" w:colLast="0" w:name="_1qoc8b1" w:id="119"/>
-      <w:bookmarkEnd w:id="119"/>
+      <w:bookmarkStart w:colFirst="0" w:colLast="0" w:name="_1qoc8b1" w:id="116"/>
+      <w:bookmarkEnd w:id="116"/>
       <w:r>
         <w:rPr>
           <w:sz w:val="28"/>
@@ -34431,12 +34067,12 @@
             <wp:extent cx="5731510" cy="5202555"/>
             <wp:effectExtent b="0" l="0" r="0" t="0"/>
             <wp:wrapTopAndBottom distB="0" distT="0"/>
-            <wp:docPr id="10" name="image6.png"/>
+            <wp:docPr id="10" name="image4.png"/>
             <a:graphic>
               <a:graphicData uri="http://schemas.openxmlformats.org/drawingml/2006/picture">
                 <pic:pic>
                   <pic:nvPicPr>
-                    <pic:cNvPr id="0" name="image6.png"/>
+                    <pic:cNvPr id="0" name="image4.png"/>
                     <pic:cNvPicPr preferRelativeResize="0"/>
                   </pic:nvPicPr>
                   <pic:blipFill>
@@ -34610,8 +34246,8 @@
           <w:szCs w:val="28"/>
         </w:rPr>
       </w:pPr>
-      <w:bookmarkStart w:colFirst="0" w:colLast="0" w:name="_4anzqyu" w:id="120"/>
-      <w:bookmarkEnd w:id="120"/>
+      <w:bookmarkStart w:colFirst="0" w:colLast="0" w:name="_4anzqyu" w:id="117"/>
+      <w:bookmarkEnd w:id="117"/>
       <w:r>
         <w:rPr>
           <w:sz w:val="28"/>
@@ -34647,12 +34283,12 @@
             <wp:extent cx="5731510" cy="5202555"/>
             <wp:effectExtent b="0" l="0" r="0" t="0"/>
             <wp:wrapTopAndBottom distB="0" distT="0"/>
-            <wp:docPr id="22" name="image21.png"/>
+            <wp:docPr id="22" name="image22.png"/>
             <a:graphic>
               <a:graphicData uri="http://schemas.openxmlformats.org/drawingml/2006/picture">
                 <pic:pic>
                   <pic:nvPicPr>
-                    <pic:cNvPr id="0" name="image21.png"/>
+                    <pic:cNvPr id="0" name="image22.png"/>
                     <pic:cNvPicPr preferRelativeResize="0"/>
                   </pic:nvPicPr>
                   <pic:blipFill>
@@ -34901,8 +34537,8 @@
           <w:szCs w:val="28"/>
         </w:rPr>
       </w:pPr>
-      <w:bookmarkStart w:colFirst="0" w:colLast="0" w:name="_2pta16n" w:id="121"/>
-      <w:bookmarkEnd w:id="121"/>
+      <w:bookmarkStart w:colFirst="0" w:colLast="0" w:name="_2pta16n" w:id="118"/>
+      <w:bookmarkEnd w:id="118"/>
       <w:r>
         <w:rPr>
           <w:sz w:val="28"/>
@@ -36160,8 +35796,8 @@
           <w:szCs w:val="28"/>
         </w:rPr>
       </w:pPr>
-      <w:bookmarkStart w:colFirst="0" w:colLast="0" w:name="_14ykbeg" w:id="122"/>
-      <w:bookmarkEnd w:id="122"/>
+      <w:bookmarkStart w:colFirst="0" w:colLast="0" w:name="_14ykbeg" w:id="119"/>
+      <w:bookmarkEnd w:id="119"/>
       <w:r>
         <w:rPr>
           <w:sz w:val="28"/>
@@ -36212,12 +35848,12 @@
             <wp:extent cx="5731510" cy="5202555"/>
             <wp:effectExtent b="0" l="0" r="0" t="0"/>
             <wp:wrapTopAndBottom distB="0" distT="0"/>
-            <wp:docPr id="4" name="image15.png"/>
+            <wp:docPr id="4" name="image16.png"/>
             <a:graphic>
               <a:graphicData uri="http://schemas.openxmlformats.org/drawingml/2006/picture">
                 <pic:pic>
                   <pic:nvPicPr>
-                    <pic:cNvPr id="0" name="image15.png"/>
+                    <pic:cNvPr id="0" name="image16.png"/>
                     <pic:cNvPicPr preferRelativeResize="0"/>
                   </pic:nvPicPr>
                   <pic:blipFill>
@@ -36431,7 +36067,7 @@
   </w:p>
   <w:tbl>
     <w:tblPr>
-      <w:tblStyle w:val="Table24"/>
+      <w:tblStyle w:val="Table23"/>
       <w:tblW w:w="9286.0" w:type="dxa"/>
       <w:jc w:val="left"/>
       <w:tblInd w:w="0.0" w:type="dxa"/>
@@ -36479,8 +36115,8 @@
               <w:szCs w:val="16"/>
             </w:rPr>
           </w:pPr>
-          <w:bookmarkStart w:colFirst="0" w:colLast="0" w:name="_3oy7u29" w:id="123"/>
-          <w:bookmarkEnd w:id="123"/>
+          <w:bookmarkStart w:colFirst="0" w:colLast="0" w:name="_3oy7u29" w:id="120"/>
+          <w:bookmarkEnd w:id="120"/>
           <w:r>
             <w:rPr>
               <w:rFonts w:ascii="Arial" w:cs="Arial" w:eastAsia="Arial" w:hAnsi="Arial"/>
@@ -36498,7 +36134,7 @@
               <w:szCs w:val="16"/>
               <w:rtl w:val="0"/>
             </w:rPr>
-            <w:t xml:space="preserve">1.0</w:t>
+            <w:t xml:space="preserve">2.0</w:t>
           </w:r>
           <w:r>
             <w:rPr>
@@ -36751,7 +36387,7 @@
   </w:p>
   <w:tbl>
     <w:tblPr>
-      <w:tblStyle w:val="Table20"/>
+      <w:tblStyle w:val="Table19"/>
       <w:tblW w:w="9242.0" w:type="dxa"/>
       <w:jc w:val="left"/>
       <w:tblInd w:w="0.0" w:type="dxa"/>
@@ -36936,7 +36572,7 @@
   </w:p>
   <w:tbl>
     <w:tblPr>
-      <w:tblStyle w:val="Table21"/>
+      <w:tblStyle w:val="Table20"/>
       <w:tblW w:w="9242.0" w:type="dxa"/>
       <w:jc w:val="left"/>
       <w:tblInd w:w="0.0" w:type="dxa"/>
@@ -37121,7 +36757,7 @@
   </w:p>
   <w:tbl>
     <w:tblPr>
-      <w:tblStyle w:val="Table22"/>
+      <w:tblStyle w:val="Table21"/>
       <w:tblW w:w="9242.0" w:type="dxa"/>
       <w:jc w:val="left"/>
       <w:tblInd w:w="0.0" w:type="dxa"/>
@@ -37306,7 +36942,7 @@
   </w:p>
   <w:tbl>
     <w:tblPr>
-      <w:tblStyle w:val="Table23"/>
+      <w:tblStyle w:val="Table22"/>
       <w:tblW w:w="9242.0" w:type="dxa"/>
       <w:jc w:val="left"/>
       <w:tblInd w:w="0.0" w:type="dxa"/>
@@ -39344,19 +38980,6 @@
       </w:tblCellMar>
     </w:tblPr>
   </w:style>
-  <w:style w:type="table" w:styleId="Table24">
-    <w:basedOn w:val="TableNormal"/>
-    <w:tblPr>
-      <w:tblStyleRowBandSize w:val="1"/>
-      <w:tblStyleColBandSize w:val="1"/>
-      <w:tblCellMar>
-        <w:top w:w="0.0" w:type="dxa"/>
-        <w:left w:w="108.0" w:type="dxa"/>
-        <w:bottom w:w="0.0" w:type="dxa"/>
-        <w:right w:w="108.0" w:type="dxa"/>
-      </w:tblCellMar>
-    </w:tblPr>
-  </w:style>
 </w:styles>
 </file>
 

--- a/Requisitos/Documento de Requisitos.docx
+++ b/Requisitos/Documento de Requisitos.docx
@@ -459,6 +459,7 @@
       <w:sdtPr>
         <w:rPr>
           <w:rFonts w:ascii="Arial" w:hAnsi="Arial" w:cs="Arial"/>
+          <w:sz w:val="22"/>
         </w:rPr>
         <w:id w:val="1704671476"/>
         <w:docPartObj>
@@ -468,7 +469,6 @@
       </w:sdtPr>
       <w:sdtEndPr>
         <w:rPr>
-          <w:sz w:val="22"/>
           <w:szCs w:val="22"/>
         </w:rPr>
       </w:sdtEndPr>
@@ -11785,7 +11785,16 @@
           <w:sz w:val="22"/>
           <w:szCs w:val="22"/>
         </w:rPr>
-        <w:t xml:space="preserve">Colaborador </w:t>
+        <w:t>Parceiro</w:t>
+      </w:r>
+      <w:r>
+        <w:rPr>
+          <w:rFonts w:ascii="Arial" w:hAnsi="Arial" w:cs="Arial"/>
+          <w:b/>
+          <w:sz w:val="22"/>
+          <w:szCs w:val="22"/>
+        </w:rPr>
+        <w:t xml:space="preserve"> </w:t>
       </w:r>
       <w:bookmarkStart w:id="47" w:name="_1v1yuxt" w:colFirst="0" w:colLast="0"/>
       <w:bookmarkEnd w:id="47"/>
@@ -11795,7 +11804,225 @@
           <w:sz w:val="22"/>
           <w:szCs w:val="22"/>
         </w:rPr>
-        <w:t>é o usuário que está vinculado a um parceiro responsável por abrigar animais e receber as doações do usuário friend (padrinho), este usuário só poderá ser cadastrado pelos SisAdmin e não terão acesso ao sistema para realizar alterações, apenas visualização.</w:t>
+        <w:t>é o</w:t>
+      </w:r>
+      <w:r>
+        <w:rPr>
+          <w:rFonts w:ascii="Arial" w:hAnsi="Arial" w:cs="Arial"/>
+          <w:sz w:val="22"/>
+          <w:szCs w:val="22"/>
+        </w:rPr>
+        <w:t xml:space="preserve"> ator</w:t>
+      </w:r>
+      <w:r>
+        <w:rPr>
+          <w:rFonts w:ascii="Arial" w:hAnsi="Arial" w:cs="Arial"/>
+          <w:sz w:val="22"/>
+          <w:szCs w:val="22"/>
+        </w:rPr>
+        <w:t xml:space="preserve"> que</w:t>
+      </w:r>
+      <w:r>
+        <w:rPr>
+          <w:rFonts w:ascii="Arial" w:hAnsi="Arial" w:cs="Arial"/>
+          <w:sz w:val="22"/>
+          <w:szCs w:val="22"/>
+        </w:rPr>
+        <w:t xml:space="preserve"> representa uma organização</w:t>
+      </w:r>
+      <w:r>
+        <w:rPr>
+          <w:rFonts w:ascii="Arial" w:hAnsi="Arial" w:cs="Arial"/>
+          <w:sz w:val="22"/>
+          <w:szCs w:val="22"/>
+        </w:rPr>
+        <w:t xml:space="preserve"> e</w:t>
+      </w:r>
+      <w:r>
+        <w:rPr>
+          <w:rFonts w:ascii="Arial" w:hAnsi="Arial" w:cs="Arial"/>
+          <w:sz w:val="22"/>
+          <w:szCs w:val="22"/>
+        </w:rPr>
+        <w:t xml:space="preserve"> está vinculado a um </w:t>
+      </w:r>
+      <w:r>
+        <w:rPr>
+          <w:rFonts w:ascii="Arial" w:hAnsi="Arial" w:cs="Arial"/>
+          <w:sz w:val="22"/>
+          <w:szCs w:val="22"/>
+        </w:rPr>
+        <w:t>colaborador</w:t>
+      </w:r>
+      <w:r>
+        <w:rPr>
+          <w:rFonts w:ascii="Arial" w:hAnsi="Arial" w:cs="Arial"/>
+          <w:sz w:val="22"/>
+          <w:szCs w:val="22"/>
+        </w:rPr>
+        <w:t xml:space="preserve"> responsável</w:t>
+      </w:r>
+      <w:r>
+        <w:rPr>
+          <w:rFonts w:ascii="Arial" w:hAnsi="Arial" w:cs="Arial"/>
+          <w:sz w:val="22"/>
+          <w:szCs w:val="22"/>
+        </w:rPr>
+        <w:t>. Este usuário é quem</w:t>
+      </w:r>
+      <w:r>
+        <w:rPr>
+          <w:rFonts w:ascii="Arial" w:hAnsi="Arial" w:cs="Arial"/>
+          <w:sz w:val="22"/>
+          <w:szCs w:val="22"/>
+        </w:rPr>
+        <w:t xml:space="preserve"> </w:t>
+      </w:r>
+      <w:r>
+        <w:rPr>
+          <w:rFonts w:ascii="Arial" w:hAnsi="Arial" w:cs="Arial"/>
+          <w:sz w:val="22"/>
+          <w:szCs w:val="22"/>
+        </w:rPr>
+        <w:t>tem a responsabilidade de</w:t>
+      </w:r>
+      <w:r>
+        <w:rPr>
+          <w:rFonts w:ascii="Arial" w:hAnsi="Arial" w:cs="Arial"/>
+          <w:sz w:val="22"/>
+          <w:szCs w:val="22"/>
+        </w:rPr>
+        <w:t xml:space="preserve"> abrigar animais</w:t>
+      </w:r>
+      <w:r>
+        <w:rPr>
+          <w:rFonts w:ascii="Arial" w:hAnsi="Arial" w:cs="Arial"/>
+          <w:sz w:val="22"/>
+          <w:szCs w:val="22"/>
+        </w:rPr>
+        <w:t xml:space="preserve"> que </w:t>
+      </w:r>
+      <w:r>
+        <w:rPr>
+          <w:rFonts w:ascii="Arial" w:hAnsi="Arial" w:cs="Arial"/>
+          <w:sz w:val="22"/>
+          <w:szCs w:val="22"/>
+        </w:rPr>
+        <w:t>estão em situação de</w:t>
+      </w:r>
+      <w:r>
+        <w:rPr>
+          <w:rFonts w:ascii="Arial" w:hAnsi="Arial" w:cs="Arial"/>
+          <w:sz w:val="22"/>
+          <w:szCs w:val="22"/>
+        </w:rPr>
+        <w:t xml:space="preserve"> abandonados</w:t>
+      </w:r>
+      <w:r>
+        <w:rPr>
+          <w:rFonts w:ascii="Arial" w:hAnsi="Arial" w:cs="Arial"/>
+          <w:sz w:val="22"/>
+          <w:szCs w:val="22"/>
+        </w:rPr>
+        <w:t>,</w:t>
+      </w:r>
+      <w:r>
+        <w:rPr>
+          <w:rFonts w:ascii="Arial" w:hAnsi="Arial" w:cs="Arial"/>
+          <w:sz w:val="22"/>
+          <w:szCs w:val="22"/>
+        </w:rPr>
+        <w:t xml:space="preserve"> e receber as doações do usuário friend (padrinho), este usuário só poderá ser cadastrado</w:t>
+      </w:r>
+      <w:r>
+        <w:rPr>
+          <w:rFonts w:ascii="Arial" w:hAnsi="Arial" w:cs="Arial"/>
+          <w:sz w:val="22"/>
+          <w:szCs w:val="22"/>
+        </w:rPr>
+        <w:t xml:space="preserve"> </w:t>
+      </w:r>
+      <w:r>
+        <w:rPr>
+          <w:rFonts w:ascii="Arial" w:hAnsi="Arial" w:cs="Arial"/>
+          <w:sz w:val="22"/>
+          <w:szCs w:val="22"/>
+        </w:rPr>
+        <w:t>por um outro usuário do tipo pessoa física</w:t>
+      </w:r>
+      <w:r>
+        <w:rPr>
+          <w:rFonts w:ascii="Arial" w:hAnsi="Arial" w:cs="Arial"/>
+          <w:sz w:val="22"/>
+          <w:szCs w:val="22"/>
+        </w:rPr>
+        <w:t xml:space="preserve">, </w:t>
+      </w:r>
+      <w:r>
+        <w:rPr>
+          <w:rFonts w:ascii="Arial" w:hAnsi="Arial" w:cs="Arial"/>
+          <w:sz w:val="22"/>
+          <w:szCs w:val="22"/>
+        </w:rPr>
+        <w:t>pois t</w:t>
+      </w:r>
+      <w:r>
+        <w:rPr>
+          <w:rFonts w:ascii="Arial" w:hAnsi="Arial" w:cs="Arial"/>
+          <w:sz w:val="22"/>
+          <w:szCs w:val="22"/>
+        </w:rPr>
+        <w:t>oda ONG/abrigo deve possuir um responsável pessoa física.</w:t>
+      </w:r>
+      <w:r>
+        <w:rPr>
+          <w:rFonts w:ascii="Arial" w:hAnsi="Arial" w:cs="Arial"/>
+          <w:sz w:val="22"/>
+          <w:szCs w:val="22"/>
+        </w:rPr>
+        <w:t xml:space="preserve"> </w:t>
+      </w:r>
+      <w:r>
+        <w:rPr>
+          <w:rFonts w:ascii="Arial" w:hAnsi="Arial" w:cs="Arial"/>
+          <w:sz w:val="22"/>
+          <w:szCs w:val="22"/>
+        </w:rPr>
+        <w:t>Após cadastrado, este</w:t>
+      </w:r>
+      <w:r>
+        <w:rPr>
+          <w:rFonts w:ascii="Arial" w:hAnsi="Arial" w:cs="Arial"/>
+          <w:sz w:val="22"/>
+          <w:szCs w:val="22"/>
+        </w:rPr>
+        <w:t xml:space="preserve"> deverá ser aprovado</w:t>
+      </w:r>
+      <w:r>
+        <w:rPr>
+          <w:rFonts w:ascii="Arial" w:hAnsi="Arial" w:cs="Arial"/>
+          <w:sz w:val="22"/>
+          <w:szCs w:val="22"/>
+        </w:rPr>
+        <w:t xml:space="preserve"> pelo </w:t>
+      </w:r>
+      <w:proofErr w:type="spellStart"/>
+      <w:r>
+        <w:rPr>
+          <w:rFonts w:ascii="Arial" w:hAnsi="Arial" w:cs="Arial"/>
+          <w:sz w:val="22"/>
+          <w:szCs w:val="22"/>
+        </w:rPr>
+        <w:t>SisAdmin</w:t>
+      </w:r>
+      <w:proofErr w:type="spellEnd"/>
+      <w:r>
+        <w:rPr>
+          <w:rFonts w:ascii="Arial" w:hAnsi="Arial" w:cs="Arial"/>
+          <w:sz w:val="22"/>
+          <w:szCs w:val="22"/>
+        </w:rPr>
+        <w:t>.</w:t>
       </w:r>
     </w:p>
     <w:p>
@@ -11987,7 +12214,7 @@
           <w:sz w:val="22"/>
           <w:szCs w:val="22"/>
         </w:rPr>
-        <w:t>Parceiro</w:t>
+        <w:t>colabora</w:t>
       </w:r>
       <w:r>
         <w:rPr>
@@ -11996,6 +12223,15 @@
           <w:sz w:val="22"/>
           <w:szCs w:val="22"/>
         </w:rPr>
+        <w:t>dor</w:t>
+      </w:r>
+      <w:r>
+        <w:rPr>
+          <w:rFonts w:ascii="Arial" w:hAnsi="Arial" w:cs="Arial"/>
+          <w:b/>
+          <w:sz w:val="22"/>
+          <w:szCs w:val="22"/>
+        </w:rPr>
         <w:t xml:space="preserve"> </w:t>
       </w:r>
       <w:bookmarkStart w:id="48" w:name="_3fwokq0" w:colFirst="0" w:colLast="0"/>
@@ -12030,7 +12266,39 @@
           <w:sz w:val="22"/>
           <w:szCs w:val="22"/>
         </w:rPr>
-        <w:t>que aqui representa uma ONG/Abrigo. Este não executa nenhuma ação direta no sistema, pois suas ações só são executadas por meio da pessoa do colaborador. Toda ONG/abrigo deve possuir um responsável pessoa física.</w:t>
+        <w:t xml:space="preserve">generalizado que </w:t>
+      </w:r>
+      <w:r>
+        <w:rPr>
+          <w:rFonts w:ascii="Arial" w:hAnsi="Arial" w:cs="Arial"/>
+          <w:sz w:val="22"/>
+          <w:szCs w:val="22"/>
+        </w:rPr>
+        <w:t>possui como especializações o Friend e o parceiro</w:t>
+      </w:r>
+      <w:r>
+        <w:rPr>
+          <w:rFonts w:ascii="Arial" w:hAnsi="Arial" w:cs="Arial"/>
+          <w:sz w:val="22"/>
+          <w:szCs w:val="22"/>
+        </w:rPr>
+        <w:t xml:space="preserve">. Este </w:t>
+      </w:r>
+      <w:r>
+        <w:rPr>
+          <w:rFonts w:ascii="Arial" w:hAnsi="Arial" w:cs="Arial"/>
+          <w:sz w:val="22"/>
+          <w:szCs w:val="22"/>
+        </w:rPr>
+        <w:t xml:space="preserve">usuário </w:t>
+      </w:r>
+      <w:r>
+        <w:rPr>
+          <w:rFonts w:ascii="Arial" w:hAnsi="Arial" w:cs="Arial"/>
+          <w:sz w:val="22"/>
+          <w:szCs w:val="22"/>
+        </w:rPr>
+        <w:t>não executa nenhuma ação direta no sistema, pois suas ações só são executadas por meio da pessoa do colaborador.</w:t>
       </w:r>
     </w:p>
     <w:p>
@@ -15337,6 +15605,7 @@
                 <w:rFonts w:cs="Arial"/>
                 <w:b/>
               </w:rPr>
+              <w:lastRenderedPageBreak/>
               <w:t>Fluxo principal:</w:t>
             </w:r>
           </w:p>
@@ -16552,6 +16821,7 @@
                 <w:rFonts w:cs="Arial"/>
                 <w:b/>
               </w:rPr>
+              <w:lastRenderedPageBreak/>
               <w:t>Fluxo principal:</w:t>
             </w:r>
           </w:p>
@@ -40479,6 +40749,7 @@
   <w:style w:type="character" w:default="1" w:styleId="Fontepargpadro">
     <w:name w:val="Default Paragraph Font"/>
     <w:uiPriority w:val="1"/>
+    <w:semiHidden/>
     <w:unhideWhenUsed/>
   </w:style>
   <w:style w:type="table" w:default="1" w:styleId="Tabelanormal">
@@ -41245,6 +41516,7 @@
 <ds:datastoreItem xmlns:ds="http://schemas.openxmlformats.org/officeDocument/2006/customXml" ds:itemID="{BEE2622C-76C4-4DC3-A316-8A3F5995C938}">
   <ds:schemaRefs>
     <ds:schemaRef ds:uri="http://schemas.openxmlformats.org/officeDocument/2006/bibliography"/>
+    <ds:schemaRef ds:uri="http://www.w3.org/2000/xmlns/"/>
   </ds:schemaRefs>
 </ds:datastoreItem>
 </file>